--- a/FHIR-R4/IHE_ITI_Suppl_Appx-Z.docx
+++ b/FHIR-R4/IHE_ITI_Suppl_Appx-Z.docx
@@ -2106,21 +2106,7 @@
             <w:rStyle w:val="Hyperlink"/>
             <w:noProof/>
           </w:rPr>
-          <w:t>Z.9.1.1 Ident</w:t>
-        </w:r>
-        <w:r>
-          <w:rPr>
-            <w:rStyle w:val="Hyperlink"/>
-            <w:noProof/>
-          </w:rPr>
-          <w:t>i</w:t>
-        </w:r>
-        <w:r>
-          <w:rPr>
-            <w:rStyle w:val="Hyperlink"/>
-            <w:noProof/>
-          </w:rPr>
-          <w:t>fier and HL7 version 3 "root plus extension"</w:t>
+          <w:t>Z.9.1.1 Identifier and HL7 version 3 "root plus extension"</w:t>
         </w:r>
         <w:r>
           <w:rPr>
@@ -2703,94 +2689,15 @@
           <w:ilvl w:val="0"/>
           <w:numId w:val="166"/>
         </w:numPr>
-        <w:rPr>
-          <w:ins w:id="24" w:author="John Moehrke" w:date="2018-12-06T16:05:00Z"/>
-        </w:rPr>
-        <w:pPrChange w:id="25" w:author="John Moehrke" w:date="2018-12-06T13:40:00Z">
+        <w:pPrChange w:id="24" w:author="John Moehrke" w:date="2018-12-17T08:27:00Z">
           <w:pPr>
             <w:pStyle w:val="BodyText"/>
           </w:pPr>
         </w:pPrChange>
       </w:pPr>
-      <w:del w:id="26" w:author="John Moehrke" w:date="2018-12-06T13:40:00Z">
-        <w:r>
-          <w:delText>None</w:delText>
-        </w:r>
-      </w:del>
-      <w:ins w:id="27" w:author="John Moehrke" w:date="2018-12-06T16:04:00Z">
-        <w:r>
-          <w:t xml:space="preserve">CP-ITI-1077 -- </w:t>
-        </w:r>
-      </w:ins>
-      <w:ins w:id="28" w:author="John Moehrke" w:date="2018-12-06T16:03:00Z">
-        <w:r>
-          <w:t xml:space="preserve">There appears to be a new way to </w:t>
-        </w:r>
-      </w:ins>
-      <w:ins w:id="29" w:author="John Moehrke" w:date="2018-12-06T16:04:00Z">
-        <w:r>
-          <w:t>encode</w:t>
-        </w:r>
-      </w:ins>
-      <w:ins w:id="30" w:author="John Moehrke" w:date="2018-12-06T16:03:00Z">
-        <w:r>
-          <w:t xml:space="preserve"> an HL7 II in a URI.</w:t>
-        </w:r>
-      </w:ins>
-      <w:ins w:id="31" w:author="John Moehrke" w:date="2018-12-06T16:05:00Z">
-        <w:r>
-          <w:t xml:space="preserve"> </w:t>
-        </w:r>
-      </w:ins>
-      <w:ins w:id="32" w:author="John Moehrke" w:date="2018-12-06T16:07:00Z">
-        <w:r>
-          <w:t xml:space="preserve">Found in ISO 21090. </w:t>
-        </w:r>
-      </w:ins>
-      <w:ins w:id="33" w:author="John Moehrke" w:date="2018-12-06T16:05:00Z">
-        <w:r>
-          <w:t>Should this supplement recommend or forbid it?</w:t>
-        </w:r>
-      </w:ins>
-      <w:ins w:id="34" w:author="John Moehrke" w:date="2018-12-06T16:03:00Z">
-        <w:r>
-          <w:t xml:space="preserve"> </w:t>
-        </w:r>
-      </w:ins>
-    </w:p>
-    <w:p>
-      <w:pPr>
-        <w:pStyle w:val="BodyText"/>
-        <w:numPr>
-          <w:ilvl w:val="1"/>
-          <w:numId w:val="166"/>
-        </w:numPr>
-        <w:pPrChange w:id="35" w:author="John Moehrke" w:date="2018-12-06T16:05:00Z">
-          <w:pPr>
-            <w:pStyle w:val="BodyText"/>
-          </w:pPr>
-        </w:pPrChange>
-      </w:pPr>
-      <w:ins w:id="36" w:author="John Moehrke" w:date="2018-12-06T16:04:00Z">
-        <w:r>
-          <w:t>urn:hl7ii:{ROOT}</w:t>
-        </w:r>
-      </w:ins>
-      <w:ins w:id="37" w:author="John Moehrke" w:date="2018-12-06T16:06:00Z">
-        <w:r>
-          <w:t>[</w:t>
-        </w:r>
-      </w:ins>
-      <w:ins w:id="38" w:author="John Moehrke" w:date="2018-12-06T16:04:00Z">
-        <w:r>
-          <w:t>:{EXTENSION}</w:t>
-        </w:r>
-      </w:ins>
-      <w:ins w:id="39" w:author="John Moehrke" w:date="2018-12-06T16:06:00Z">
-        <w:r>
-          <w:t>]</w:t>
-        </w:r>
-      </w:ins>
+      <w:r>
+        <w:t>None</w:t>
+      </w:r>
     </w:p>
     <w:p>
       <w:pPr>
@@ -2803,16 +2710,16 @@
           <w:noProof w:val="0"/>
         </w:rPr>
       </w:pPr>
-      <w:bookmarkStart w:id="40" w:name="_Toc488343000"/>
-      <w:bookmarkStart w:id="41" w:name="_Toc473170357"/>
-      <w:bookmarkStart w:id="42" w:name="_Toc504625754"/>
+      <w:bookmarkStart w:id="25" w:name="_Toc488343000"/>
+      <w:bookmarkStart w:id="26" w:name="_Toc473170357"/>
+      <w:bookmarkStart w:id="27" w:name="_Toc504625754"/>
       <w:r>
         <w:rPr>
           <w:noProof w:val="0"/>
         </w:rPr>
         <w:t>Closed Issues</w:t>
       </w:r>
-      <w:bookmarkEnd w:id="40"/>
+      <w:bookmarkEnd w:id="25"/>
     </w:p>
     <w:p>
       <w:pPr>
@@ -2822,27 +2729,20 @@
           <w:numId w:val="166"/>
         </w:numPr>
         <w:rPr>
-          <w:ins w:id="43" w:author="John Moehrke" w:date="2018-12-07T10:15:00Z"/>
-        </w:rPr>
-      </w:pPr>
-      <w:ins w:id="44" w:author="John Moehrke" w:date="2018-12-07T10:15:00Z">
-        <w:r>
-          <w:t>IHE Domain Coordination Committee is being asked to set policy that all IHE profiles will be using FHIR R4 by the end of 2019.</w:t>
-        </w:r>
-        <w:r>
-          <w:t xml:space="preserve"> </w:t>
+          <w:ins w:id="28" w:author="John Moehrke" w:date="2018-12-07T10:15:00Z"/>
+        </w:rPr>
+      </w:pPr>
+      <w:ins w:id="29" w:author="John Moehrke" w:date="2018-12-07T10:15:00Z">
+        <w:r>
+          <w:t xml:space="preserve">IHE Domain Coordination Committee is being asked to set policy that all IHE profiles will be using FHIR R4 by the end of 2019. </w:t>
         </w:r>
       </w:ins>
-      <w:ins w:id="45" w:author="John Moehrke" w:date="2018-12-07T10:16:00Z">
-        <w:r>
-          <w:t xml:space="preserve">Thus IHE profiles are all using the same </w:t>
-        </w:r>
-        <w:r>
-          <w:lastRenderedPageBreak/>
-          <w:t xml:space="preserve">FHIR version. </w:t>
+      <w:ins w:id="30" w:author="John Moehrke" w:date="2018-12-07T10:16:00Z">
+        <w:r>
+          <w:t xml:space="preserve">Thus IHE profiles are all using the same FHIR version. </w:t>
         </w:r>
       </w:ins>
-      <w:ins w:id="46" w:author="John Moehrke" w:date="2018-12-07T10:15:00Z">
+      <w:ins w:id="31" w:author="John Moehrke" w:date="2018-12-07T10:15:00Z">
         <w:r>
           <w:t xml:space="preserve">HL7 has added support for backward compatibility support -- </w:t>
         </w:r>
@@ -2858,18 +2758,21 @@
           <w:ilvl w:val="0"/>
           <w:numId w:val="166"/>
         </w:numPr>
-        <w:pPrChange w:id="47" w:author="John Moehrke" w:date="2018-12-06T15:59:00Z">
+        <w:rPr>
+          <w:ins w:id="32" w:author="John Moehrke" w:date="2018-12-17T08:27:00Z"/>
+        </w:rPr>
+        <w:pPrChange w:id="33" w:author="John Moehrke" w:date="2018-12-06T15:59:00Z">
           <w:pPr>
             <w:pStyle w:val="BodyText"/>
           </w:pPr>
         </w:pPrChange>
       </w:pPr>
-      <w:ins w:id="48" w:author="John Moehrke" w:date="2018-12-06T15:58:00Z">
+      <w:ins w:id="34" w:author="John Moehrke" w:date="2018-12-06T15:58:00Z">
         <w:r>
           <w:t>Addressed CP-ITI-1059 Clarify optionality definitions in FHIR Appx Z</w:t>
         </w:r>
       </w:ins>
-      <w:del w:id="49" w:author="John Moehrke" w:date="2018-12-06T15:58:00Z">
+      <w:del w:id="35" w:author="John Moehrke" w:date="2018-12-06T15:58:00Z">
         <w:r>
           <w:delText>None</w:delText>
         </w:r>
@@ -2877,33 +2780,107 @@
     </w:p>
     <w:p>
       <w:pPr>
+        <w:pStyle w:val="ListParagraph"/>
+        <w:numPr>
+          <w:ilvl w:val="0"/>
+          <w:numId w:val="166"/>
+        </w:numPr>
+        <w:rPr>
+          <w:ins w:id="36" w:author="John Moehrke" w:date="2018-12-17T08:27:00Z"/>
+        </w:rPr>
+        <w:pPrChange w:id="37" w:author="John Moehrke" w:date="2018-12-17T08:30:00Z">
+          <w:pPr>
+            <w:pStyle w:val="BodyText"/>
+            <w:numPr>
+              <w:numId w:val="166"/>
+            </w:numPr>
+            <w:ind w:left="720" w:hanging="360"/>
+          </w:pPr>
+        </w:pPrChange>
+      </w:pPr>
+      <w:ins w:id="38" w:author="John Moehrke" w:date="2018-12-17T08:27:00Z">
+        <w:r>
+          <w:lastRenderedPageBreak/>
+          <w:t>CP-ITI-1077 -- There appears to be a new way to encode an HL7 II in a URI. Found in ISO 21090</w:t>
+        </w:r>
+      </w:ins>
+      <w:ins w:id="39" w:author="John Moehrke" w:date="2018-12-17T08:30:00Z">
+        <w:r>
+          <w:t xml:space="preserve"> -- </w:t>
+        </w:r>
+        <w:r>
+          <w:t>urn:hl7ii:{ROOT}[:{EXTENSION}]</w:t>
+        </w:r>
+      </w:ins>
+      <w:ins w:id="40" w:author="John Moehrke" w:date="2018-12-17T08:27:00Z">
+        <w:r>
+          <w:t xml:space="preserve">. </w:t>
+        </w:r>
+        <w:r>
+          <w:t>The HL7 community leadership is not showing support of this approach</w:t>
+        </w:r>
+      </w:ins>
+      <w:ins w:id="41" w:author="John Moehrke" w:date="2018-12-17T08:29:00Z">
+        <w:r>
+          <w:t>. The approach does help with round-trip of an II type identifier, but brings along significant issues relative to query. IHE discussion have shown that it should not be used</w:t>
+        </w:r>
+      </w:ins>
+      <w:ins w:id="42" w:author="John Moehrke" w:date="2018-12-17T08:27:00Z">
+        <w:r>
+          <w:t>. Thus the model defined in this Appendix Z supplement for handling HL7 II identifiers continues to be the accepted approach for IHE.</w:t>
+        </w:r>
+        <w:r>
+          <w:t xml:space="preserve"> </w:t>
+        </w:r>
+      </w:ins>
+      <w:ins w:id="43" w:author="John Moehrke" w:date="2018-12-17T08:31:00Z">
+        <w:r>
+          <w:t xml:space="preserve"> Unclear if IHE should mention this approach, and then forbid it; or should just stay silent. Current text is silent, while having a clear recommendation.</w:t>
+        </w:r>
+      </w:ins>
+      <w:bookmarkStart w:id="44" w:name="_GoBack"/>
+      <w:bookmarkEnd w:id="44"/>
+    </w:p>
+    <w:p>
+      <w:pPr>
+        <w:pStyle w:val="BodyText"/>
+        <w:ind w:left="720"/>
+        <w:pPrChange w:id="45" w:author="John Moehrke" w:date="2018-12-17T08:27:00Z">
+          <w:pPr>
+            <w:pStyle w:val="BodyText"/>
+          </w:pPr>
+        </w:pPrChange>
+      </w:pPr>
+    </w:p>
+    <w:p>
+      <w:pPr>
         <w:pStyle w:val="PartTitle"/>
         <w:rPr>
           <w:highlight w:val="yellow"/>
         </w:rPr>
       </w:pPr>
-      <w:bookmarkStart w:id="50" w:name="_Toc336000611"/>
-      <w:bookmarkStart w:id="51" w:name="_Toc381699502"/>
-      <w:bookmarkStart w:id="52" w:name="_Toc383421996"/>
-      <w:bookmarkStart w:id="53" w:name="_Toc384552433"/>
-      <w:bookmarkStart w:id="54" w:name="_Toc384565661"/>
-      <w:bookmarkStart w:id="55" w:name="_Toc384565741"/>
-      <w:bookmarkStart w:id="56" w:name="_Toc384565898"/>
-      <w:bookmarkStart w:id="57" w:name="_Toc488343001"/>
-      <w:bookmarkEnd w:id="41"/>
-      <w:bookmarkEnd w:id="42"/>
+      <w:bookmarkStart w:id="46" w:name="_Toc336000611"/>
+      <w:bookmarkStart w:id="47" w:name="_Toc381699502"/>
+      <w:bookmarkStart w:id="48" w:name="_Toc383421996"/>
+      <w:bookmarkStart w:id="49" w:name="_Toc384552433"/>
+      <w:bookmarkStart w:id="50" w:name="_Toc384565661"/>
+      <w:bookmarkStart w:id="51" w:name="_Toc384565741"/>
+      <w:bookmarkStart w:id="52" w:name="_Toc384565898"/>
+      <w:bookmarkStart w:id="53" w:name="_Toc488343001"/>
+      <w:bookmarkEnd w:id="26"/>
+      <w:bookmarkEnd w:id="27"/>
+      <w:bookmarkEnd w:id="46"/>
+      <w:bookmarkEnd w:id="47"/>
+      <w:bookmarkEnd w:id="48"/>
+      <w:bookmarkEnd w:id="49"/>
       <w:bookmarkEnd w:id="50"/>
       <w:bookmarkEnd w:id="51"/>
       <w:bookmarkEnd w:id="52"/>
-      <w:bookmarkEnd w:id="53"/>
-      <w:bookmarkEnd w:id="54"/>
-      <w:bookmarkEnd w:id="55"/>
-      <w:bookmarkEnd w:id="56"/>
       <w:r>
         <w:lastRenderedPageBreak/>
         <w:t>Appendices</w:t>
       </w:r>
-      <w:bookmarkEnd w:id="57"/>
+      <w:bookmarkEnd w:id="53"/>
       <w:r>
         <w:rPr>
           <w:highlight w:val="yellow"/>
@@ -2937,7 +2914,7 @@
           <w:noProof w:val="0"/>
         </w:rPr>
       </w:pPr>
-      <w:bookmarkStart w:id="58" w:name="_Toc488343002"/>
+      <w:bookmarkStart w:id="54" w:name="_Toc488343002"/>
       <w:r>
         <w:rPr>
           <w:noProof w:val="0"/>
@@ -2968,7 +2945,7 @@
         </w:rPr>
         <w:t>Implementation Material</w:t>
       </w:r>
-      <w:bookmarkEnd w:id="58"/>
+      <w:bookmarkEnd w:id="54"/>
     </w:p>
     <w:p>
       <w:pPr>
@@ -3018,7 +2995,7 @@
       <w:r>
         <w:t xml:space="preserve">standard </w:t>
       </w:r>
-      <w:del w:id="59" w:author="John Moehrke" w:date="2018-12-06T12:50:00Z">
+      <w:del w:id="55" w:author="John Moehrke" w:date="2018-12-06T12:50:00Z">
         <w:r>
           <w:delText xml:space="preserve">(Standard for Trial Use) </w:delText>
         </w:r>
@@ -3105,7 +3082,7 @@
             <w:r>
               <w:t xml:space="preserve"> </w:t>
             </w:r>
-            <w:del w:id="60" w:author="John Moehrke" w:date="2018-12-06T12:50:00Z">
+            <w:del w:id="56" w:author="John Moehrke" w:date="2018-12-06T12:50:00Z">
               <w:r>
                 <w:delText>STU3</w:delText>
               </w:r>
@@ -3113,7 +3090,7 @@
                 <w:delText xml:space="preserve"> </w:delText>
               </w:r>
             </w:del>
-            <w:ins w:id="61" w:author="John Moehrke" w:date="2018-12-06T12:50:00Z">
+            <w:ins w:id="57" w:author="John Moehrke" w:date="2018-12-06T12:50:00Z">
               <w:r>
                 <w:t xml:space="preserve">R4 </w:t>
               </w:r>
@@ -3124,12 +3101,12 @@
             <w:r>
               <w:fldChar w:fldCharType="begin"/>
             </w:r>
-            <w:ins w:id="62" w:author="John Moehrke" w:date="2018-12-06T12:51:00Z">
+            <w:ins w:id="58" w:author="John Moehrke" w:date="2018-12-06T12:51:00Z">
               <w:r>
                 <w:instrText>HYPERLINK "http://hl7.org/fhir/R4/index.html"</w:instrText>
               </w:r>
             </w:ins>
-            <w:del w:id="63" w:author="John Moehrke" w:date="2018-12-06T12:51:00Z">
+            <w:del w:id="59" w:author="John Moehrke" w:date="2018-12-06T12:51:00Z">
               <w:r>
                 <w:delInstrText xml:space="preserve"> HYPERLINK "http://hl7.org/fhir/STU3/index.html" </w:delInstrText>
               </w:r>
@@ -3137,7 +3114,7 @@
             <w:r>
               <w:fldChar w:fldCharType="separate"/>
             </w:r>
-            <w:del w:id="64" w:author="John Moehrke" w:date="2018-12-06T12:51:00Z">
+            <w:del w:id="60" w:author="John Moehrke" w:date="2018-12-06T12:51:00Z">
               <w:r>
                 <w:rPr>
                   <w:rStyle w:val="Hyperlink"/>
@@ -3145,7 +3122,7 @@
                 <w:delText>http://hl7.org/fhir/STU3/index.html</w:delText>
               </w:r>
             </w:del>
-            <w:ins w:id="65" w:author="John Moehrke" w:date="2018-12-06T12:51:00Z">
+            <w:ins w:id="61" w:author="John Moehrke" w:date="2018-12-06T12:51:00Z">
               <w:r>
                 <w:rPr>
                   <w:rStyle w:val="Hyperlink"/>
@@ -3352,7 +3329,7 @@
           <w:noProof w:val="0"/>
         </w:rPr>
       </w:pPr>
-      <w:bookmarkStart w:id="66" w:name="_Toc488343003"/>
+      <w:bookmarkStart w:id="62" w:name="_Toc488343003"/>
       <w:r>
         <w:rPr>
           <w:noProof w:val="0"/>
@@ -3377,7 +3354,7 @@
         </w:rPr>
         <w:t>Bundles</w:t>
       </w:r>
-      <w:bookmarkEnd w:id="66"/>
+      <w:bookmarkEnd w:id="62"/>
     </w:p>
     <w:p>
       <w:pPr>
@@ -3484,7 +3461,7 @@
       <w:r>
         <w:t xml:space="preserve">FHIR </w:t>
       </w:r>
-      <w:del w:id="67" w:author="John Moehrke" w:date="2018-12-06T12:51:00Z">
+      <w:del w:id="63" w:author="John Moehrke" w:date="2018-12-06T12:51:00Z">
         <w:r>
           <w:delText xml:space="preserve">STU3 </w:delText>
         </w:r>
@@ -3492,12 +3469,12 @@
       <w:r>
         <w:fldChar w:fldCharType="begin"/>
       </w:r>
-      <w:ins w:id="68" w:author="John Moehrke" w:date="2018-12-06T12:51:00Z">
+      <w:ins w:id="64" w:author="John Moehrke" w:date="2018-12-06T12:51:00Z">
         <w:r>
           <w:instrText>HYPERLINK "http://hl7.org/fhir/R4/bundle.html"</w:instrText>
         </w:r>
       </w:ins>
-      <w:del w:id="69" w:author="John Moehrke" w:date="2018-12-06T12:51:00Z">
+      <w:del w:id="65" w:author="John Moehrke" w:date="2018-12-06T12:51:00Z">
         <w:r>
           <w:delInstrText xml:space="preserve"> HYPERLINK "http://hl7.org/fhir/STU3/bundle.html" </w:delInstrText>
         </w:r>
@@ -3505,7 +3482,7 @@
       <w:r>
         <w:fldChar w:fldCharType="separate"/>
       </w:r>
-      <w:del w:id="70" w:author="John Moehrke" w:date="2018-12-06T12:51:00Z">
+      <w:del w:id="66" w:author="John Moehrke" w:date="2018-12-06T12:51:00Z">
         <w:r>
           <w:rPr>
             <w:rStyle w:val="Hyperlink"/>
@@ -3513,7 +3490,7 @@
           <w:delText>http://hl7.org/fhir/STU3/bundle.html</w:delText>
         </w:r>
       </w:del>
-      <w:ins w:id="71" w:author="John Moehrke" w:date="2018-12-06T12:51:00Z">
+      <w:ins w:id="67" w:author="John Moehrke" w:date="2018-12-06T12:51:00Z">
         <w:r>
           <w:rPr>
             <w:rStyle w:val="Hyperlink"/>
@@ -3550,7 +3527,7 @@
           <w:noProof w:val="0"/>
         </w:rPr>
       </w:pPr>
-      <w:bookmarkStart w:id="72" w:name="_Toc488343004"/>
+      <w:bookmarkStart w:id="68" w:name="_Toc488343004"/>
       <w:r>
         <w:rPr>
           <w:noProof w:val="0"/>
@@ -3581,7 +3558,7 @@
         </w:rPr>
         <w:t>s</w:t>
       </w:r>
-      <w:bookmarkEnd w:id="72"/>
+      <w:bookmarkEnd w:id="68"/>
     </w:p>
     <w:p>
       <w:pPr>
@@ -3590,7 +3567,7 @@
       <w:r>
         <w:t>FHIR</w:t>
       </w:r>
-      <w:del w:id="73" w:author="John Moehrke" w:date="2018-12-06T12:52:00Z">
+      <w:del w:id="69" w:author="John Moehrke" w:date="2018-12-06T12:52:00Z">
         <w:r>
           <w:delText xml:space="preserve"> </w:delText>
         </w:r>
@@ -3604,12 +3581,12 @@
       <w:r>
         <w:fldChar w:fldCharType="begin"/>
       </w:r>
-      <w:ins w:id="74" w:author="John Moehrke" w:date="2018-12-06T12:52:00Z">
+      <w:ins w:id="70" w:author="John Moehrke" w:date="2018-12-06T12:52:00Z">
         <w:r>
           <w:instrText>HYPERLINK "http://hl7.org/fhir/R4/search.html"</w:instrText>
         </w:r>
       </w:ins>
-      <w:del w:id="75" w:author="John Moehrke" w:date="2018-12-06T12:52:00Z">
+      <w:del w:id="71" w:author="John Moehrke" w:date="2018-12-06T12:52:00Z">
         <w:r>
           <w:delInstrText xml:space="preserve"> HYPERLINK "http://hl7.org/fhir/STU3/search.html" </w:delInstrText>
         </w:r>
@@ -3617,7 +3594,7 @@
       <w:r>
         <w:fldChar w:fldCharType="separate"/>
       </w:r>
-      <w:del w:id="76" w:author="John Moehrke" w:date="2018-12-06T12:52:00Z">
+      <w:del w:id="72" w:author="John Moehrke" w:date="2018-12-06T12:52:00Z">
         <w:r>
           <w:rPr>
             <w:rStyle w:val="Hyperlink"/>
@@ -3625,7 +3602,7 @@
           <w:delText>http://hl7.org/fhir/STU3/search.html</w:delText>
         </w:r>
       </w:del>
-      <w:ins w:id="77" w:author="John Moehrke" w:date="2018-12-06T12:52:00Z">
+      <w:ins w:id="73" w:author="John Moehrke" w:date="2018-12-06T12:52:00Z">
         <w:r>
           <w:rPr>
             <w:rStyle w:val="Hyperlink"/>
@@ -3725,7 +3702,7 @@
           <w:noProof w:val="0"/>
         </w:rPr>
       </w:pPr>
-      <w:bookmarkStart w:id="78" w:name="_Toc488343005"/>
+      <w:bookmarkStart w:id="74" w:name="_Toc488343005"/>
       <w:r>
         <w:rPr>
           <w:noProof w:val="0"/>
@@ -3750,7 +3727,7 @@
         </w:rPr>
         <w:t>.1 Query Parameter Modifiers</w:t>
       </w:r>
-      <w:bookmarkEnd w:id="78"/>
+      <w:bookmarkEnd w:id="74"/>
     </w:p>
     <w:p>
       <w:pPr>
@@ -3771,7 +3748,7 @@
           <w:noProof w:val="0"/>
         </w:rPr>
       </w:pPr>
-      <w:bookmarkStart w:id="79" w:name="_Toc488343006"/>
+      <w:bookmarkStart w:id="75" w:name="_Toc488343006"/>
       <w:r>
         <w:rPr>
           <w:noProof w:val="0"/>
@@ -3802,7 +3779,7 @@
         </w:rPr>
         <w:t>Parameters</w:t>
       </w:r>
-      <w:bookmarkEnd w:id="79"/>
+      <w:bookmarkEnd w:id="75"/>
     </w:p>
     <w:p>
       <w:pPr>
@@ -3823,7 +3800,7 @@
       <w:r>
         <w:t xml:space="preserve">ee FHIR </w:t>
       </w:r>
-      <w:del w:id="80" w:author="John Moehrke" w:date="2018-12-06T12:55:00Z">
+      <w:del w:id="76" w:author="John Moehrke" w:date="2018-12-06T12:55:00Z">
         <w:r>
           <w:delText>STU3</w:delText>
         </w:r>
@@ -3834,12 +3811,12 @@
       <w:r>
         <w:fldChar w:fldCharType="begin"/>
       </w:r>
-      <w:ins w:id="81" w:author="John Moehrke" w:date="2018-12-06T12:55:00Z">
+      <w:ins w:id="77" w:author="John Moehrke" w:date="2018-12-06T12:55:00Z">
         <w:r>
           <w:instrText>HYPERLINK "http://hl7.org/fhir/R4/search.html" \l "token"</w:instrText>
         </w:r>
       </w:ins>
-      <w:del w:id="82" w:author="John Moehrke" w:date="2018-12-06T12:55:00Z">
+      <w:del w:id="78" w:author="John Moehrke" w:date="2018-12-06T12:55:00Z">
         <w:r>
           <w:delInstrText xml:space="preserve"> HYPERLINK "http://hl7.org/fhir/STU3/search.html" \l "token" </w:delInstrText>
         </w:r>
@@ -3847,7 +3824,7 @@
       <w:r>
         <w:fldChar w:fldCharType="separate"/>
       </w:r>
-      <w:del w:id="83" w:author="John Moehrke" w:date="2018-12-06T12:55:00Z">
+      <w:del w:id="79" w:author="John Moehrke" w:date="2018-12-06T12:55:00Z">
         <w:r>
           <w:rPr>
             <w:rStyle w:val="Hyperlink"/>
@@ -3855,7 +3832,7 @@
           <w:delText>http://hl7.org/fhir/STU3/search.html#token</w:delText>
         </w:r>
       </w:del>
-      <w:ins w:id="84" w:author="John Moehrke" w:date="2018-12-06T12:55:00Z">
+      <w:ins w:id="80" w:author="John Moehrke" w:date="2018-12-06T12:55:00Z">
         <w:r>
           <w:rPr>
             <w:rStyle w:val="Hyperlink"/>
@@ -3898,7 +3875,7 @@
           <w:noProof w:val="0"/>
         </w:rPr>
       </w:pPr>
-      <w:bookmarkStart w:id="85" w:name="_Toc488343007"/>
+      <w:bookmarkStart w:id="81" w:name="_Toc488343007"/>
       <w:r>
         <w:rPr>
           <w:noProof w:val="0"/>
@@ -3935,7 +3912,7 @@
         </w:rPr>
         <w:t xml:space="preserve"> String Parameters</w:t>
       </w:r>
-      <w:bookmarkEnd w:id="85"/>
+      <w:bookmarkEnd w:id="81"/>
     </w:p>
     <w:p>
       <w:pPr>
@@ -3956,7 +3933,7 @@
       <w:r>
         <w:t xml:space="preserve">ee FHIR </w:t>
       </w:r>
-      <w:del w:id="86" w:author="John Moehrke" w:date="2018-12-06T12:55:00Z">
+      <w:del w:id="82" w:author="John Moehrke" w:date="2018-12-06T12:55:00Z">
         <w:r>
           <w:delText>STU3</w:delText>
         </w:r>
@@ -3967,12 +3944,12 @@
       <w:r>
         <w:fldChar w:fldCharType="begin"/>
       </w:r>
-      <w:ins w:id="87" w:author="John Moehrke" w:date="2018-12-06T12:55:00Z">
+      <w:ins w:id="83" w:author="John Moehrke" w:date="2018-12-06T12:55:00Z">
         <w:r>
           <w:instrText>HYPERLINK "http://hl7.org/fhir/R4/search.html" \l "string"</w:instrText>
         </w:r>
       </w:ins>
-      <w:del w:id="88" w:author="John Moehrke" w:date="2018-12-06T12:55:00Z">
+      <w:del w:id="84" w:author="John Moehrke" w:date="2018-12-06T12:55:00Z">
         <w:r>
           <w:delInstrText xml:space="preserve"> HYPERLINK "http://hl7.org/fhir/STU3/search.html" \l "string" </w:delInstrText>
         </w:r>
@@ -3980,7 +3957,7 @@
       <w:r>
         <w:fldChar w:fldCharType="separate"/>
       </w:r>
-      <w:del w:id="89" w:author="John Moehrke" w:date="2018-12-06T12:55:00Z">
+      <w:del w:id="85" w:author="John Moehrke" w:date="2018-12-06T12:55:00Z">
         <w:r>
           <w:rPr>
             <w:rStyle w:val="Hyperlink"/>
@@ -3988,7 +3965,7 @@
           <w:delText>http://hl7.org/fhir/STU3/search.html#string</w:delText>
         </w:r>
       </w:del>
-      <w:ins w:id="90" w:author="John Moehrke" w:date="2018-12-06T12:55:00Z">
+      <w:ins w:id="86" w:author="John Moehrke" w:date="2018-12-06T12:55:00Z">
         <w:r>
           <w:rPr>
             <w:rStyle w:val="Hyperlink"/>
@@ -4043,7 +4020,7 @@
           <w:noProof w:val="0"/>
         </w:rPr>
       </w:pPr>
-      <w:bookmarkStart w:id="91" w:name="_Toc488343008"/>
+      <w:bookmarkStart w:id="87" w:name="_Toc488343008"/>
       <w:r>
         <w:rPr>
           <w:noProof w:val="0"/>
@@ -4080,7 +4057,7 @@
         </w:rPr>
         <w:t>Resource</w:t>
       </w:r>
-      <w:bookmarkEnd w:id="91"/>
+      <w:bookmarkEnd w:id="87"/>
       <w:r>
         <w:rPr>
           <w:bCs/>
@@ -4096,17 +4073,17 @@
       <w:r>
         <w:t xml:space="preserve">HL7 FHIR </w:t>
       </w:r>
-      <w:del w:id="92" w:author="John Moehrke" w:date="2018-12-06T12:56:00Z">
+      <w:del w:id="88" w:author="John Moehrke" w:date="2018-12-06T12:56:00Z">
         <w:r>
           <w:delText xml:space="preserve">allows </w:delText>
         </w:r>
       </w:del>
-      <w:ins w:id="93" w:author="John Moehrke" w:date="2018-12-06T12:58:00Z">
+      <w:ins w:id="89" w:author="John Moehrke" w:date="2018-12-06T12:58:00Z">
         <w:r>
           <w:t>defines how a</w:t>
         </w:r>
       </w:ins>
-      <w:ins w:id="94" w:author="John Moehrke" w:date="2018-12-06T12:56:00Z">
+      <w:ins w:id="90" w:author="John Moehrke" w:date="2018-12-06T12:56:00Z">
         <w:r>
           <w:t xml:space="preserve"> </w:t>
         </w:r>
@@ -4117,22 +4094,22 @@
       <w:r>
         <w:t xml:space="preserve">vice </w:t>
       </w:r>
-      <w:del w:id="95" w:author="John Moehrke" w:date="2018-12-06T12:58:00Z">
+      <w:del w:id="91" w:author="John Moehrke" w:date="2018-12-06T12:58:00Z">
         <w:r>
           <w:delText>implementers to publish a</w:delText>
         </w:r>
       </w:del>
-      <w:ins w:id="96" w:author="John Moehrke" w:date="2018-12-06T12:58:00Z">
+      <w:ins w:id="92" w:author="John Moehrke" w:date="2018-12-06T12:58:00Z">
         <w:r>
           <w:t xml:space="preserve">can declare </w:t>
         </w:r>
       </w:ins>
-      <w:ins w:id="97" w:author="John Moehrke" w:date="2018-12-06T12:59:00Z">
+      <w:ins w:id="93" w:author="John Moehrke" w:date="2018-12-06T12:59:00Z">
         <w:r>
           <w:t xml:space="preserve">a </w:t>
         </w:r>
       </w:ins>
-      <w:del w:id="98" w:author="John Moehrke" w:date="2018-12-06T12:59:00Z">
+      <w:del w:id="94" w:author="John Moehrke" w:date="2018-12-06T12:59:00Z">
         <w:r>
           <w:delText xml:space="preserve"> </w:delText>
         </w:r>
@@ -4173,7 +4150,7 @@
       <w:r>
         <w:t xml:space="preserve">Resource is described in FHIR </w:t>
       </w:r>
-      <w:del w:id="99" w:author="John Moehrke" w:date="2018-12-06T12:56:00Z">
+      <w:del w:id="95" w:author="John Moehrke" w:date="2018-12-06T12:56:00Z">
         <w:r>
           <w:delText>STU3</w:delText>
         </w:r>
@@ -4184,12 +4161,12 @@
       <w:r>
         <w:fldChar w:fldCharType="begin"/>
       </w:r>
-      <w:ins w:id="100" w:author="John Moehrke" w:date="2018-12-06T12:56:00Z">
+      <w:ins w:id="96" w:author="John Moehrke" w:date="2018-12-06T12:56:00Z">
         <w:r>
           <w:instrText>HYPERLINK "http://hl7.org/fhir/R4/CapabilityStatement.html"</w:instrText>
         </w:r>
       </w:ins>
-      <w:del w:id="101" w:author="John Moehrke" w:date="2018-12-06T12:56:00Z">
+      <w:del w:id="97" w:author="John Moehrke" w:date="2018-12-06T12:56:00Z">
         <w:r>
           <w:delInstrText xml:space="preserve"> HYPERLINK "http://hl7.org/fhir/STU3/CapabilityStatement.html" </w:delInstrText>
         </w:r>
@@ -4197,7 +4174,7 @@
       <w:r>
         <w:fldChar w:fldCharType="separate"/>
       </w:r>
-      <w:del w:id="102" w:author="John Moehrke" w:date="2018-12-06T12:56:00Z">
+      <w:del w:id="98" w:author="John Moehrke" w:date="2018-12-06T12:56:00Z">
         <w:r>
           <w:rPr>
             <w:rStyle w:val="Hyperlink"/>
@@ -4205,7 +4182,7 @@
           <w:delText>http://hl7.org/fhir/STU3/CapabilityStatement.html</w:delText>
         </w:r>
       </w:del>
-      <w:ins w:id="103" w:author="John Moehrke" w:date="2018-12-06T12:56:00Z">
+      <w:ins w:id="99" w:author="John Moehrke" w:date="2018-12-06T12:56:00Z">
         <w:r>
           <w:rPr>
             <w:rStyle w:val="Hyperlink"/>
@@ -4227,133 +4204,121 @@
       <w:pPr>
         <w:pStyle w:val="BodyText"/>
       </w:pPr>
-      <w:del w:id="104" w:author="John Moehrke" w:date="2018-12-06T13:51:00Z">
+      <w:del w:id="100" w:author="John Moehrke" w:date="2018-12-06T13:51:00Z">
         <w:r>
           <w:delText>This section has no specific constraints.</w:delText>
         </w:r>
       </w:del>
+      <w:ins w:id="101" w:author="John Moehrke" w:date="2018-12-06T13:51:00Z">
+        <w:r>
+          <w:t xml:space="preserve">Actors providing </w:t>
+        </w:r>
+      </w:ins>
+      <w:ins w:id="102" w:author="John Moehrke" w:date="2018-12-06T13:53:00Z">
+        <w:r>
+          <w:t xml:space="preserve">http </w:t>
+        </w:r>
+      </w:ins>
+      <w:ins w:id="103" w:author="John Moehrke" w:date="2018-12-06T13:51:00Z">
+        <w:r>
+          <w:t xml:space="preserve">service </w:t>
+        </w:r>
+      </w:ins>
+      <w:ins w:id="104" w:author="John Moehrke" w:date="2018-12-06T13:53:00Z">
+        <w:r>
+          <w:t>functionality</w:t>
+        </w:r>
+      </w:ins>
       <w:ins w:id="105" w:author="John Moehrke" w:date="2018-12-06T13:51:00Z">
         <w:r>
-          <w:t xml:space="preserve">Actors providing </w:t>
+          <w:t xml:space="preserve"> SHALL</w:t>
         </w:r>
       </w:ins>
-      <w:ins w:id="106" w:author="John Moehrke" w:date="2018-12-06T13:53:00Z">
-        <w:r>
-          <w:t xml:space="preserve">http </w:t>
+      <w:ins w:id="106" w:author="John Moehrke" w:date="2018-12-06T13:52:00Z">
+        <w:r>
+          <w:t xml:space="preserve"> publish a </w:t>
+        </w:r>
+        <w:r>
+          <w:rPr>
+            <w:rStyle w:val="XMLname"/>
+            <w:rPrChange w:id="107" w:author="John Moehrke" w:date="2018-12-06T13:53:00Z">
+              <w:rPr/>
+            </w:rPrChange>
+          </w:rPr>
+          <w:t>CapabilityStatement</w:t>
+        </w:r>
+        <w:r>
+          <w:t xml:space="preserve"> on the </w:t>
+        </w:r>
+        <w:r>
+          <w:rPr>
+            <w:rStyle w:val="XMLname"/>
+            <w:rPrChange w:id="108" w:author="John Moehrke" w:date="2018-12-06T13:54:00Z">
+              <w:rPr/>
+            </w:rPrChange>
+          </w:rPr>
+          <w:t>metadata</w:t>
+        </w:r>
+        <w:r>
+          <w:t xml:space="preserve"> endpoint as described in FHIR </w:t>
         </w:r>
       </w:ins>
-      <w:ins w:id="107" w:author="John Moehrke" w:date="2018-12-06T13:51:00Z">
-        <w:r>
-          <w:t xml:space="preserve">service </w:t>
-        </w:r>
-      </w:ins>
-      <w:ins w:id="108" w:author="John Moehrke" w:date="2018-12-06T13:53:00Z">
-        <w:r>
-          <w:t>functionality</w:t>
-        </w:r>
-      </w:ins>
-      <w:ins w:id="109" w:author="John Moehrke" w:date="2018-12-06T13:51:00Z">
-        <w:r>
-          <w:t xml:space="preserve"> SHALL</w:t>
+      <w:ins w:id="109" w:author="John Moehrke" w:date="2018-12-06T13:54:00Z">
+        <w:r>
+          <w:fldChar w:fldCharType="begin"/>
+        </w:r>
+        <w:r>
+          <w:instrText xml:space="preserve"> HYPERLINK "</w:instrText>
         </w:r>
       </w:ins>
       <w:ins w:id="110" w:author="John Moehrke" w:date="2018-12-06T13:52:00Z">
         <w:r>
-          <w:t xml:space="preserve"> publish a </w:t>
-        </w:r>
-        <w:r>
-          <w:rPr>
-            <w:rStyle w:val="XMLname"/>
-            <w:rPrChange w:id="111" w:author="John Moehrke" w:date="2018-12-06T13:53:00Z">
-              <w:rPr/>
-            </w:rPrChange>
-          </w:rPr>
-          <w:t>CapabilityStatement</w:t>
-        </w:r>
-        <w:r>
-          <w:t xml:space="preserve"> on the </w:t>
-        </w:r>
-        <w:r>
-          <w:rPr>
-            <w:rStyle w:val="XMLname"/>
-            <w:rPrChange w:id="112" w:author="John Moehrke" w:date="2018-12-06T13:54:00Z">
-              <w:rPr/>
-            </w:rPrChange>
-          </w:rPr>
-          <w:t>metadata</w:t>
-        </w:r>
-        <w:r>
-          <w:t xml:space="preserve"> endpoint as described in FHIR </w:t>
+          <w:instrText>http://</w:instrText>
+        </w:r>
+      </w:ins>
+      <w:ins w:id="111" w:author="John Moehrke" w:date="2018-12-06T13:53:00Z">
+        <w:r>
+          <w:instrText>hl7.org/fhir/R4</w:instrText>
+        </w:r>
+      </w:ins>
+      <w:ins w:id="112" w:author="John Moehrke" w:date="2018-12-06T13:52:00Z">
+        <w:r>
+          <w:instrText>/http.html#capabilities</w:instrText>
         </w:r>
       </w:ins>
       <w:ins w:id="113" w:author="John Moehrke" w:date="2018-12-06T13:54:00Z">
         <w:r>
-          <w:fldChar w:fldCharType="begin"/>
-        </w:r>
-        <w:r>
-          <w:instrText xml:space="preserve"> HYPERLINK "</w:instrText>
+          <w:instrText xml:space="preserve">" </w:instrText>
+        </w:r>
+        <w:r>
+          <w:fldChar w:fldCharType="separate"/>
         </w:r>
       </w:ins>
       <w:ins w:id="114" w:author="John Moehrke" w:date="2018-12-06T13:52:00Z">
         <w:r>
-          <w:instrText>http://</w:instrText>
+          <w:rPr>
+            <w:rStyle w:val="Hyperlink"/>
+          </w:rPr>
+          <w:t>http://</w:t>
         </w:r>
       </w:ins>
       <w:ins w:id="115" w:author="John Moehrke" w:date="2018-12-06T13:53:00Z">
         <w:r>
-          <w:instrText>hl7.org/fhir/R4</w:instrText>
+          <w:rPr>
+            <w:rStyle w:val="Hyperlink"/>
+          </w:rPr>
+          <w:t>hl7.org/fhir/R4</w:t>
         </w:r>
       </w:ins>
       <w:ins w:id="116" w:author="John Moehrke" w:date="2018-12-06T13:52:00Z">
         <w:r>
-          <w:instrText>/http.html#capabilities</w:instrText>
+          <w:rPr>
+            <w:rStyle w:val="Hyperlink"/>
+          </w:rPr>
+          <w:t>/http.html#capabilities</w:t>
         </w:r>
       </w:ins>
       <w:ins w:id="117" w:author="John Moehrke" w:date="2018-12-06T13:54:00Z">
-        <w:r>
-          <w:instrText xml:space="preserve">" </w:instrText>
-        </w:r>
-        <w:r>
-          <w:fldChar w:fldCharType="separate"/>
-        </w:r>
-      </w:ins>
-      <w:ins w:id="118" w:author="John Moehrke" w:date="2018-12-06T13:52:00Z">
-        <w:r>
-          <w:rPr>
-            <w:rStyle w:val="Hyperlink"/>
-          </w:rPr>
-          <w:t>http://</w:t>
-        </w:r>
-      </w:ins>
-      <w:ins w:id="119" w:author="John Moehrke" w:date="2018-12-06T13:53:00Z">
-        <w:r>
-          <w:rPr>
-            <w:rStyle w:val="Hyperlink"/>
-          </w:rPr>
-          <w:t>hl7.org/fhir/R4</w:t>
-        </w:r>
-      </w:ins>
-      <w:ins w:id="120" w:author="John Moehrke" w:date="2018-12-06T13:52:00Z">
-        <w:r>
-          <w:rPr>
-            <w:rStyle w:val="Hyperlink"/>
-          </w:rPr>
-          <w:t>/http.html</w:t>
-        </w:r>
-        <w:r>
-          <w:rPr>
-            <w:rStyle w:val="Hyperlink"/>
-          </w:rPr>
-          <w:t>#</w:t>
-        </w:r>
-        <w:r>
-          <w:rPr>
-            <w:rStyle w:val="Hyperlink"/>
-          </w:rPr>
-          <w:t>capabilities</w:t>
-        </w:r>
-      </w:ins>
-      <w:ins w:id="121" w:author="John Moehrke" w:date="2018-12-06T13:54:00Z">
         <w:r>
           <w:fldChar w:fldCharType="end"/>
         </w:r>
@@ -4374,7 +4339,7 @@
           <w:noProof w:val="0"/>
         </w:rPr>
       </w:pPr>
-      <w:bookmarkStart w:id="122" w:name="_Toc488343009"/>
+      <w:bookmarkStart w:id="118" w:name="_Toc488343009"/>
       <w:r>
         <w:rPr>
           <w:noProof w:val="0"/>
@@ -4411,7 +4376,7 @@
         </w:rPr>
         <w:t>Resource</w:t>
       </w:r>
-      <w:bookmarkEnd w:id="122"/>
+      <w:bookmarkEnd w:id="118"/>
       <w:r>
         <w:rPr>
           <w:bCs/>
@@ -4500,7 +4465,7 @@
       <w:r>
         <w:t xml:space="preserve"> Resource is described in FHIR </w:t>
       </w:r>
-      <w:del w:id="123" w:author="John Moehrke" w:date="2018-12-06T12:59:00Z">
+      <w:del w:id="119" w:author="John Moehrke" w:date="2018-12-06T12:59:00Z">
         <w:r>
           <w:delText>STU3</w:delText>
         </w:r>
@@ -4511,12 +4476,12 @@
       <w:r>
         <w:fldChar w:fldCharType="begin"/>
       </w:r>
-      <w:ins w:id="124" w:author="John Moehrke" w:date="2018-12-06T12:59:00Z">
+      <w:ins w:id="120" w:author="John Moehrke" w:date="2018-12-06T12:59:00Z">
         <w:r>
           <w:instrText>HYPERLINK "http://hl7.org/fhir/R4/structuredefinition.html"</w:instrText>
         </w:r>
       </w:ins>
-      <w:del w:id="125" w:author="John Moehrke" w:date="2018-12-06T12:59:00Z">
+      <w:del w:id="121" w:author="John Moehrke" w:date="2018-12-06T12:59:00Z">
         <w:r>
           <w:delInstrText xml:space="preserve"> HYPERLINK "http://hl7.org/fhir/STU3/structuredefinition.html" </w:delInstrText>
         </w:r>
@@ -4524,7 +4489,7 @@
       <w:r>
         <w:fldChar w:fldCharType="separate"/>
       </w:r>
-      <w:del w:id="126" w:author="John Moehrke" w:date="2018-12-06T12:59:00Z">
+      <w:del w:id="122" w:author="John Moehrke" w:date="2018-12-06T12:59:00Z">
         <w:r>
           <w:rPr>
             <w:rStyle w:val="Hyperlink"/>
@@ -4532,7 +4497,7 @@
           <w:delText>http://hl7.org/fhir/STU3/structuredefinition.html</w:delText>
         </w:r>
       </w:del>
-      <w:ins w:id="127" w:author="John Moehrke" w:date="2018-12-06T12:59:00Z">
+      <w:ins w:id="123" w:author="John Moehrke" w:date="2018-12-06T12:59:00Z">
         <w:r>
           <w:rPr>
             <w:rStyle w:val="Hyperlink"/>
@@ -4572,7 +4537,7 @@
           <w:noProof w:val="0"/>
         </w:rPr>
       </w:pPr>
-      <w:bookmarkStart w:id="128" w:name="_Toc488343010"/>
+      <w:bookmarkStart w:id="124" w:name="_Toc488343010"/>
       <w:r>
         <w:rPr>
           <w:noProof w:val="0"/>
@@ -4609,7 +4574,7 @@
         </w:rPr>
         <w:t>n FHIR</w:t>
       </w:r>
-      <w:bookmarkEnd w:id="128"/>
+      <w:bookmarkEnd w:id="124"/>
     </w:p>
     <w:p>
       <w:pPr>
@@ -4621,12 +4586,12 @@
       <w:r>
         <w:t xml:space="preserve">Many of the defined elements in a resource are references to other resources. Using these references, the resources combine to build </w:t>
       </w:r>
-      <w:del w:id="129" w:author="John Moehrke" w:date="2018-12-06T13:02:00Z">
+      <w:del w:id="125" w:author="John Moehrke" w:date="2018-12-06T13:02:00Z">
         <w:r>
           <w:delText xml:space="preserve">a web of </w:delText>
         </w:r>
       </w:del>
-      <w:ins w:id="130" w:author="John Moehrke" w:date="2018-12-06T13:02:00Z">
+      <w:ins w:id="126" w:author="John Moehrke" w:date="2018-12-06T13:02:00Z">
         <w:r>
           <w:t xml:space="preserve">relationships between </w:t>
         </w:r>
@@ -4634,47 +4599,47 @@
       <w:r>
         <w:t>information</w:t>
       </w:r>
+      <w:del w:id="127" w:author="John Moehrke" w:date="2018-12-06T13:02:00Z">
+        <w:r>
+          <w:delText xml:space="preserve"> about healthcare</w:delText>
+        </w:r>
+      </w:del>
+      <w:r>
+        <w:t xml:space="preserve">. Resource References are described in FHIR </w:t>
+      </w:r>
+      <w:del w:id="128" w:author="John Moehrke" w:date="2018-12-06T13:01:00Z">
+        <w:r>
+          <w:delText>STU3</w:delText>
+        </w:r>
+        <w:r>
+          <w:delText xml:space="preserve"> </w:delText>
+        </w:r>
+      </w:del>
+      <w:r>
+        <w:fldChar w:fldCharType="begin"/>
+      </w:r>
+      <w:ins w:id="129" w:author="John Moehrke" w:date="2018-12-06T13:02:00Z">
+        <w:r>
+          <w:instrText>HYPERLINK "http://hl7.org/fhir/R4/references.html"</w:instrText>
+        </w:r>
+      </w:ins>
+      <w:del w:id="130" w:author="John Moehrke" w:date="2018-12-06T13:02:00Z">
+        <w:r>
+          <w:delInstrText xml:space="preserve"> HYPERLINK "http://hl7.org/fhir/STU3/references.html" </w:delInstrText>
+        </w:r>
+      </w:del>
+      <w:r>
+        <w:fldChar w:fldCharType="separate"/>
+      </w:r>
       <w:del w:id="131" w:author="John Moehrke" w:date="2018-12-06T13:02:00Z">
         <w:r>
-          <w:delText xml:space="preserve"> about healthcare</w:delText>
+          <w:rPr>
+            <w:rStyle w:val="Hyperlink"/>
+          </w:rPr>
+          <w:delText>http://hl7.org/fhir/STU3/references.html</w:delText>
         </w:r>
       </w:del>
-      <w:r>
-        <w:t xml:space="preserve">. Resource References are described in FHIR </w:t>
-      </w:r>
-      <w:del w:id="132" w:author="John Moehrke" w:date="2018-12-06T13:01:00Z">
-        <w:r>
-          <w:delText>STU3</w:delText>
-        </w:r>
-        <w:r>
-          <w:delText xml:space="preserve"> </w:delText>
-        </w:r>
-      </w:del>
-      <w:r>
-        <w:fldChar w:fldCharType="begin"/>
-      </w:r>
-      <w:ins w:id="133" w:author="John Moehrke" w:date="2018-12-06T13:02:00Z">
-        <w:r>
-          <w:instrText>HYPERLINK "http://hl7.org/fhir/R4/references.html"</w:instrText>
-        </w:r>
-      </w:ins>
-      <w:del w:id="134" w:author="John Moehrke" w:date="2018-12-06T13:02:00Z">
-        <w:r>
-          <w:delInstrText xml:space="preserve"> HYPERLINK "http://hl7.org/fhir/STU3/references.html" </w:delInstrText>
-        </w:r>
-      </w:del>
-      <w:r>
-        <w:fldChar w:fldCharType="separate"/>
-      </w:r>
-      <w:del w:id="135" w:author="John Moehrke" w:date="2018-12-06T13:02:00Z">
-        <w:r>
-          <w:rPr>
-            <w:rStyle w:val="Hyperlink"/>
-          </w:rPr>
-          <w:delText>http://hl7.org/fhir/STU3/references.html</w:delText>
-        </w:r>
-      </w:del>
-      <w:ins w:id="136" w:author="John Moehrke" w:date="2018-12-06T13:02:00Z">
+      <w:ins w:id="132" w:author="John Moehrke" w:date="2018-12-06T13:02:00Z">
         <w:r>
           <w:rPr>
             <w:rStyle w:val="Hyperlink"/>
@@ -4717,7 +4682,7 @@
           <w:noProof w:val="0"/>
         </w:rPr>
       </w:pPr>
-      <w:bookmarkStart w:id="137" w:name="_Toc488343011"/>
+      <w:bookmarkStart w:id="133" w:name="_Toc488343011"/>
       <w:r>
         <w:rPr>
           <w:noProof w:val="0"/>
@@ -4736,7 +4701,7 @@
         </w:rPr>
         <w:t xml:space="preserve"> Expected Response Format</w:t>
       </w:r>
-      <w:bookmarkEnd w:id="137"/>
+      <w:bookmarkEnd w:id="133"/>
     </w:p>
     <w:p>
       <w:pPr>
@@ -4837,7 +4802,7 @@
       <w:r>
         <w:t xml:space="preserve">described in FHIR </w:t>
       </w:r>
-      <w:del w:id="138" w:author="John Moehrke" w:date="2018-12-06T13:03:00Z">
+      <w:del w:id="134" w:author="John Moehrke" w:date="2018-12-06T13:03:00Z">
         <w:r>
           <w:delText xml:space="preserve">STU3  </w:delText>
         </w:r>
@@ -4845,12 +4810,12 @@
       <w:r>
         <w:fldChar w:fldCharType="begin"/>
       </w:r>
-      <w:ins w:id="139" w:author="John Moehrke" w:date="2018-12-06T13:03:00Z">
+      <w:ins w:id="135" w:author="John Moehrke" w:date="2018-12-06T13:03:00Z">
         <w:r>
           <w:instrText>HYPERLINK "http://hl7.org/fhir/R4/http.html" \l "mime-type"</w:instrText>
         </w:r>
       </w:ins>
-      <w:del w:id="140" w:author="John Moehrke" w:date="2018-12-06T13:03:00Z">
+      <w:del w:id="136" w:author="John Moehrke" w:date="2018-12-06T13:03:00Z">
         <w:r>
           <w:delInstrText xml:space="preserve"> HYPERLINK "http://hl7.org/fhir/STU3/http.html" \l "mime-type" </w:delInstrText>
         </w:r>
@@ -4858,7 +4823,7 @@
       <w:r>
         <w:fldChar w:fldCharType="separate"/>
       </w:r>
-      <w:del w:id="141" w:author="John Moehrke" w:date="2018-12-06T13:03:00Z">
+      <w:del w:id="137" w:author="John Moehrke" w:date="2018-12-06T13:03:00Z">
         <w:r>
           <w:rPr>
             <w:rStyle w:val="Hyperlink"/>
@@ -4878,7 +4843,7 @@
           <w:delText>.html#mime-type</w:delText>
         </w:r>
       </w:del>
-      <w:ins w:id="142" w:author="John Moehrke" w:date="2018-12-06T13:03:00Z">
+      <w:ins w:id="138" w:author="John Moehrke" w:date="2018-12-06T13:03:00Z">
         <w:r>
           <w:rPr>
             <w:rStyle w:val="Hyperlink"/>
@@ -5176,7 +5141,7 @@
           <w:noProof w:val="0"/>
         </w:rPr>
       </w:pPr>
-      <w:bookmarkStart w:id="143" w:name="_Toc488343012"/>
+      <w:bookmarkStart w:id="139" w:name="_Toc488343012"/>
       <w:r>
         <w:rPr>
           <w:noProof w:val="0"/>
@@ -5195,7 +5160,7 @@
         </w:rPr>
         <w:t>Access Denied Results</w:t>
       </w:r>
-      <w:bookmarkEnd w:id="143"/>
+      <w:bookmarkEnd w:id="139"/>
     </w:p>
     <w:p>
       <w:pPr>
@@ -5420,7 +5385,7 @@
       <w:r>
         <w:t xml:space="preserve"> error response codes and should include a FHIR OperationOutcome with more details on the failure. See FHIR </w:t>
       </w:r>
-      <w:del w:id="144" w:author="John Moehrke" w:date="2018-12-06T13:04:00Z">
+      <w:del w:id="140" w:author="John Moehrke" w:date="2018-12-06T13:04:00Z">
         <w:r>
           <w:delText>STU3</w:delText>
         </w:r>
@@ -5431,14 +5396,55 @@
       <w:r>
         <w:fldChar w:fldCharType="begin"/>
       </w:r>
-      <w:ins w:id="145" w:author="John Moehrke" w:date="2018-12-06T13:06:00Z">
+      <w:ins w:id="141" w:author="John Moehrke" w:date="2018-12-06T13:06:00Z">
         <w:r>
           <w:instrText>HYPERLINK "http://hl7.org/fhir/R4/security.html" \l "AccessDenied"</w:instrText>
+        </w:r>
+      </w:ins>
+      <w:del w:id="142" w:author="John Moehrke" w:date="2018-12-06T13:04:00Z">
+        <w:r>
+          <w:delInstrText xml:space="preserve"> HYPERLINK "http://hl7.org/fhir/STU3/http.html" </w:delInstrText>
+        </w:r>
+      </w:del>
+      <w:r>
+        <w:fldChar w:fldCharType="separate"/>
+      </w:r>
+      <w:del w:id="143" w:author="John Moehrke" w:date="2018-12-06T13:04:00Z">
+        <w:r>
+          <w:rPr>
+            <w:rStyle w:val="Hyperlink"/>
+          </w:rPr>
+          <w:delText>http://hl7.org/fhir/STU3/http.html</w:delText>
+        </w:r>
+      </w:del>
+      <w:ins w:id="144" w:author="John Moehrke" w:date="2018-12-06T13:06:00Z">
+        <w:r>
+          <w:rPr>
+            <w:rStyle w:val="Hyperlink"/>
+          </w:rPr>
+          <w:t>http://hl7.org/fhir/R4/security.html#AccessDenied</w:t>
+        </w:r>
+      </w:ins>
+      <w:r>
+        <w:rPr>
+          <w:rStyle w:val="Hyperlink"/>
+        </w:rPr>
+        <w:fldChar w:fldCharType="end"/>
+      </w:r>
+      <w:r>
+        <w:t xml:space="preserve"> and </w:t>
+      </w:r>
+      <w:r>
+        <w:fldChar w:fldCharType="begin"/>
+      </w:r>
+      <w:ins w:id="145" w:author="John Moehrke" w:date="2018-12-06T13:04:00Z">
+        <w:r>
+          <w:instrText>HYPERLINK "http://hl7.org/fhir/R4/operationoutcome.html"</w:instrText>
         </w:r>
       </w:ins>
       <w:del w:id="146" w:author="John Moehrke" w:date="2018-12-06T13:04:00Z">
         <w:r>
-          <w:delInstrText xml:space="preserve"> HYPERLINK "http://hl7.org/fhir/STU3/http.html" </w:delInstrText>
+          <w:delInstrText xml:space="preserve"> HYPERLINK "http://hl7.org/fhir/STU3/operationoutcome.html" </w:delInstrText>
         </w:r>
       </w:del>
       <w:r>
@@ -5449,51 +5455,10 @@
           <w:rPr>
             <w:rStyle w:val="Hyperlink"/>
           </w:rPr>
-          <w:delText>http://hl7.org/fhir/STU3/http.html</w:delText>
+          <w:delText>http://hl7.org/fhir/STU3/operationoutcome.html</w:delText>
         </w:r>
       </w:del>
-      <w:ins w:id="148" w:author="John Moehrke" w:date="2018-12-06T13:06:00Z">
-        <w:r>
-          <w:rPr>
-            <w:rStyle w:val="Hyperlink"/>
-          </w:rPr>
-          <w:t>http://hl7.org/fhir/R4/security.html#AccessDenied</w:t>
-        </w:r>
-      </w:ins>
-      <w:r>
-        <w:rPr>
-          <w:rStyle w:val="Hyperlink"/>
-        </w:rPr>
-        <w:fldChar w:fldCharType="end"/>
-      </w:r>
-      <w:r>
-        <w:t xml:space="preserve"> and </w:t>
-      </w:r>
-      <w:r>
-        <w:fldChar w:fldCharType="begin"/>
-      </w:r>
-      <w:ins w:id="149" w:author="John Moehrke" w:date="2018-12-06T13:04:00Z">
-        <w:r>
-          <w:instrText>HYPERLINK "http://hl7.org/fhir/R4/operationoutcome.html"</w:instrText>
-        </w:r>
-      </w:ins>
-      <w:del w:id="150" w:author="John Moehrke" w:date="2018-12-06T13:04:00Z">
-        <w:r>
-          <w:delInstrText xml:space="preserve"> HYPERLINK "http://hl7.org/fhir/STU3/operationoutcome.html" </w:delInstrText>
-        </w:r>
-      </w:del>
-      <w:r>
-        <w:fldChar w:fldCharType="separate"/>
-      </w:r>
-      <w:del w:id="151" w:author="John Moehrke" w:date="2018-12-06T13:04:00Z">
-        <w:r>
-          <w:rPr>
-            <w:rStyle w:val="Hyperlink"/>
-          </w:rPr>
-          <w:delText>http://hl7.org/fhir/STU3/operationoutcome.html</w:delText>
-        </w:r>
-      </w:del>
-      <w:ins w:id="152" w:author="John Moehrke" w:date="2018-12-06T13:04:00Z">
+      <w:ins w:id="148" w:author="John Moehrke" w:date="2018-12-06T13:04:00Z">
         <w:r>
           <w:rPr>
             <w:rStyle w:val="Hyperlink"/>
@@ -5522,14 +5487,14 @@
           <w:noProof w:val="0"/>
         </w:rPr>
       </w:pPr>
-      <w:bookmarkStart w:id="153" w:name="_Toc488343013"/>
+      <w:bookmarkStart w:id="149" w:name="_Toc488343013"/>
       <w:r>
         <w:rPr>
           <w:noProof w:val="0"/>
         </w:rPr>
         <w:t>Z.8 Mobile Security Considerations</w:t>
       </w:r>
-      <w:bookmarkEnd w:id="153"/>
+      <w:bookmarkEnd w:id="149"/>
     </w:p>
     <w:p>
       <w:pPr>
@@ -5598,53 +5563,53 @@
       <w:r>
         <w:t xml:space="preserve">the design and deployment of the operational environment. See FHIR </w:t>
       </w:r>
+      <w:del w:id="150" w:author="John Moehrke" w:date="2018-12-06T13:06:00Z">
+        <w:r>
+          <w:delText>STU3</w:delText>
+        </w:r>
+        <w:r>
+          <w:delText xml:space="preserve"> </w:delText>
+        </w:r>
+      </w:del>
+      <w:r>
+        <w:t xml:space="preserve">Security </w:t>
+      </w:r>
+      <w:ins w:id="151" w:author="John Moehrke" w:date="2018-12-06T13:08:00Z">
+        <w:r>
+          <w:t xml:space="preserve">and Privacy Module </w:t>
+        </w:r>
+      </w:ins>
+      <w:r>
+        <w:fldChar w:fldCharType="begin"/>
+      </w:r>
+      <w:ins w:id="152" w:author="John Moehrke" w:date="2018-12-06T13:07:00Z">
+        <w:r>
+          <w:instrText>HYPERLINK "http://hl7.org/fhir/R4/secpriv-module.html"</w:instrText>
+        </w:r>
+      </w:ins>
+      <w:del w:id="153" w:author="John Moehrke" w:date="2018-12-06T13:06:00Z">
+        <w:r>
+          <w:delInstrText xml:space="preserve"> HYPERLINK "http://hl7.org/fhir/STU3/security.html" </w:delInstrText>
+        </w:r>
+      </w:del>
+      <w:r>
+        <w:fldChar w:fldCharType="separate"/>
+      </w:r>
       <w:del w:id="154" w:author="John Moehrke" w:date="2018-12-06T13:06:00Z">
         <w:r>
-          <w:delText>STU3</w:delText>
-        </w:r>
-        <w:r>
-          <w:delText xml:space="preserve"> </w:delText>
+          <w:rPr>
+            <w:rStyle w:val="Hyperlink"/>
+          </w:rPr>
+          <w:delText>http:</w:delText>
+        </w:r>
+        <w:r>
+          <w:rPr>
+            <w:rStyle w:val="Hyperlink"/>
+          </w:rPr>
+          <w:delText>//hl7.org/fhir/STU3/security.html</w:delText>
         </w:r>
       </w:del>
-      <w:r>
-        <w:t xml:space="preserve">Security </w:t>
-      </w:r>
-      <w:ins w:id="155" w:author="John Moehrke" w:date="2018-12-06T13:08:00Z">
-        <w:r>
-          <w:t xml:space="preserve">and Privacy Module </w:t>
-        </w:r>
-      </w:ins>
-      <w:r>
-        <w:fldChar w:fldCharType="begin"/>
-      </w:r>
-      <w:ins w:id="156" w:author="John Moehrke" w:date="2018-12-06T13:07:00Z">
-        <w:r>
-          <w:instrText>HYPERLINK "http://hl7.org/fhir/R4/secpriv-module.html"</w:instrText>
-        </w:r>
-      </w:ins>
-      <w:del w:id="157" w:author="John Moehrke" w:date="2018-12-06T13:06:00Z">
-        <w:r>
-          <w:delInstrText xml:space="preserve"> HYPERLINK "http://hl7.org/fhir/STU3/security.html" </w:delInstrText>
-        </w:r>
-      </w:del>
-      <w:r>
-        <w:fldChar w:fldCharType="separate"/>
-      </w:r>
-      <w:del w:id="158" w:author="John Moehrke" w:date="2018-12-06T13:06:00Z">
-        <w:r>
-          <w:rPr>
-            <w:rStyle w:val="Hyperlink"/>
-          </w:rPr>
-          <w:delText>http:</w:delText>
-        </w:r>
-        <w:r>
-          <w:rPr>
-            <w:rStyle w:val="Hyperlink"/>
-          </w:rPr>
-          <w:delText>//hl7.org/fhir/STU3/security.html</w:delText>
-        </w:r>
-      </w:del>
-      <w:ins w:id="159" w:author="John Moehrke" w:date="2018-12-06T13:07:00Z">
+      <w:ins w:id="155" w:author="John Moehrke" w:date="2018-12-06T13:07:00Z">
         <w:r>
           <w:rPr>
             <w:rStyle w:val="Hyperlink"/>
@@ -5910,7 +5875,7 @@
           <w:noProof w:val="0"/>
         </w:rPr>
       </w:pPr>
-      <w:bookmarkStart w:id="160" w:name="_Toc488343014"/>
+      <w:bookmarkStart w:id="156" w:name="_Toc488343014"/>
       <w:r>
         <w:rPr>
           <w:noProof w:val="0"/>
@@ -5923,7 +5888,7 @@
         </w:rPr>
         <w:t xml:space="preserve"> FHIR Data Types</w:t>
       </w:r>
-      <w:bookmarkEnd w:id="160"/>
+      <w:bookmarkEnd w:id="156"/>
     </w:p>
     <w:p>
       <w:pPr>
@@ -5945,7 +5910,7 @@
           <w:noProof w:val="0"/>
         </w:rPr>
       </w:pPr>
-      <w:bookmarkStart w:id="161" w:name="_Toc488343015"/>
+      <w:bookmarkStart w:id="157" w:name="_Toc488343015"/>
       <w:r>
         <w:rPr>
           <w:noProof w:val="0"/>
@@ -5958,7 +5923,7 @@
         </w:rPr>
         <w:t>Identifier Type</w:t>
       </w:r>
-      <w:bookmarkEnd w:id="161"/>
+      <w:bookmarkEnd w:id="157"/>
     </w:p>
     <w:p>
       <w:pPr>
@@ -5967,7 +5932,7 @@
       <w:r>
         <w:t xml:space="preserve">The HL7 FHIR standard uses the data type Identifier to express a business identifier that uniquely identifies a thing or object (see FHIR </w:t>
       </w:r>
-      <w:del w:id="162" w:author="John Moehrke" w:date="2018-12-06T13:09:00Z">
+      <w:del w:id="158" w:author="John Moehrke" w:date="2018-12-06T13:09:00Z">
         <w:r>
           <w:delText xml:space="preserve">STU3 </w:delText>
         </w:r>
@@ -5975,12 +5940,12 @@
       <w:r>
         <w:fldChar w:fldCharType="begin"/>
       </w:r>
-      <w:ins w:id="163" w:author="John Moehrke" w:date="2018-12-06T13:09:00Z">
+      <w:ins w:id="159" w:author="John Moehrke" w:date="2018-12-06T13:09:00Z">
         <w:r>
           <w:instrText>HYPERLINK "http://hl7.org/fhir/R4/datatypes.html" \l "identifier"</w:instrText>
         </w:r>
       </w:ins>
-      <w:del w:id="164" w:author="John Moehrke" w:date="2018-12-06T13:09:00Z">
+      <w:del w:id="160" w:author="John Moehrke" w:date="2018-12-06T13:09:00Z">
         <w:r>
           <w:delInstrText xml:space="preserve"> HYPERLINK "http://hl7.org/fhir/STU3/datatypes.html" \l "identifier" </w:delInstrText>
         </w:r>
@@ -5988,7 +5953,7 @@
       <w:r>
         <w:fldChar w:fldCharType="separate"/>
       </w:r>
-      <w:del w:id="165" w:author="John Moehrke" w:date="2018-12-06T13:09:00Z">
+      <w:del w:id="161" w:author="John Moehrke" w:date="2018-12-06T13:09:00Z">
         <w:r>
           <w:rPr>
             <w:rStyle w:val="Hyperlink"/>
@@ -6002,7 +5967,7 @@
           <w:delText>//hl7.org/fhir/STU3/datatypes.html#identifier</w:delText>
         </w:r>
       </w:del>
-      <w:ins w:id="166" w:author="John Moehrke" w:date="2018-12-06T13:09:00Z">
+      <w:ins w:id="162" w:author="John Moehrke" w:date="2018-12-06T13:09:00Z">
         <w:r>
           <w:rPr>
             <w:rStyle w:val="Hyperlink"/>
@@ -6346,7 +6311,7 @@
           <w:noProof w:val="0"/>
         </w:rPr>
       </w:pPr>
-      <w:bookmarkStart w:id="167" w:name="_Toc488343016"/>
+      <w:bookmarkStart w:id="163" w:name="_Toc488343016"/>
       <w:r>
         <w:rPr>
           <w:noProof w:val="0"/>
@@ -6383,7 +6348,7 @@
         </w:rPr>
         <w:t>"</w:t>
       </w:r>
-      <w:bookmarkEnd w:id="167"/>
+      <w:bookmarkEnd w:id="163"/>
     </w:p>
     <w:p>
       <w:pPr>
@@ -6778,7 +6743,7 @@
           <w:noProof w:val="0"/>
         </w:rPr>
       </w:pPr>
-      <w:bookmarkStart w:id="168" w:name="_Toc488343017"/>
+      <w:bookmarkStart w:id="164" w:name="_Toc488343017"/>
       <w:r>
         <w:rPr>
           <w:noProof w:val="0"/>
@@ -6797,7 +6762,7 @@
         </w:rPr>
         <w:t xml:space="preserve"> XDS CXi mapped to FHIR Identifier Type</w:t>
       </w:r>
-      <w:bookmarkEnd w:id="168"/>
+      <w:bookmarkEnd w:id="164"/>
     </w:p>
     <w:p>
       <w:pPr>
@@ -7144,14 +7109,14 @@
           <w:noProof w:val="0"/>
         </w:rPr>
       </w:pPr>
-      <w:bookmarkStart w:id="169" w:name="_Toc488343018"/>
+      <w:bookmarkStart w:id="165" w:name="_Toc488343018"/>
       <w:r>
         <w:rPr>
           <w:noProof w:val="0"/>
         </w:rPr>
         <w:t>Z.10 Profiling conventions for constraints on FHIR</w:t>
       </w:r>
-      <w:bookmarkEnd w:id="169"/>
+      <w:bookmarkEnd w:id="165"/>
     </w:p>
     <w:p>
       <w:r>
@@ -7340,12 +7305,7 @@
         <w:t xml:space="preserve">the </w:t>
       </w:r>
       <w:r>
-        <w:t>element</w:t>
-      </w:r>
-      <w:bookmarkStart w:id="170" w:name="_GoBack"/>
-      <w:bookmarkEnd w:id="170"/>
-      <w:r>
-        <w:t>.</w:t>
+        <w:t>element.</w:t>
       </w:r>
     </w:p>
     <w:p>
@@ -7376,16 +7336,16 @@
       <w:pPr>
         <w:pStyle w:val="List"/>
       </w:pPr>
-      <w:bookmarkStart w:id="171" w:name="OLE_LINK1"/>
-      <w:bookmarkStart w:id="172" w:name="OLE_LINK2"/>
+      <w:bookmarkStart w:id="166" w:name="OLE_LINK1"/>
+      <w:bookmarkStart w:id="167" w:name="OLE_LINK2"/>
       <w:r>
         <w:t>C</w:t>
       </w:r>
       <w:r>
         <w:tab/>
       </w:r>
-      <w:bookmarkEnd w:id="171"/>
-      <w:bookmarkEnd w:id="172"/>
+      <w:bookmarkEnd w:id="166"/>
+      <w:bookmarkEnd w:id="167"/>
       <w:r>
         <w:t xml:space="preserve">Conditional. There is </w:t>
       </w:r>
@@ -7398,7 +7358,7 @@
       <w:r>
         <w:rPr>
           <w:i/>
-          <w:rPrChange w:id="173" w:author="John Moehrke" w:date="2018-12-06T15:57:00Z">
+          <w:rPrChange w:id="168" w:author="John Moehrke" w:date="2018-12-06T15:57:00Z">
             <w:rPr/>
           </w:rPrChange>
         </w:rPr>
@@ -7410,17 +7370,17 @@
       <w:r>
         <w:t xml:space="preserve">. </w:t>
       </w:r>
-      <w:del w:id="174" w:author="John Moehrke" w:date="2018-12-06T15:55:00Z">
+      <w:del w:id="169" w:author="John Moehrke" w:date="2018-12-06T15:55:00Z">
         <w:r>
           <w:delText xml:space="preserve">If </w:delText>
         </w:r>
       </w:del>
-      <w:ins w:id="175" w:author="John Moehrke" w:date="2018-12-06T15:55:00Z">
+      <w:ins w:id="170" w:author="John Moehrke" w:date="2018-12-06T15:55:00Z">
         <w:r>
           <w:t xml:space="preserve">A sending application </w:t>
         </w:r>
       </w:ins>
-      <w:ins w:id="176" w:author="John Moehrke" w:date="2018-12-06T15:56:00Z">
+      <w:ins w:id="171" w:author="John Moehrke" w:date="2018-12-06T15:56:00Z">
         <w:r>
           <w:t xml:space="preserve">where </w:t>
         </w:r>
@@ -7431,7 +7391,7 @@
       <w:r>
         <w:rPr>
           <w:i/>
-          <w:rPrChange w:id="177" w:author="John Moehrke" w:date="2018-12-06T15:57:00Z">
+          <w:rPrChange w:id="172" w:author="John Moehrke" w:date="2018-12-06T15:57:00Z">
             <w:rPr/>
           </w:rPrChange>
         </w:rPr>
@@ -7440,12 +7400,12 @@
       <w:r>
         <w:t xml:space="preserve"> is true</w:t>
       </w:r>
-      <w:ins w:id="178" w:author="John Moehrke" w:date="2018-12-06T15:56:00Z">
+      <w:ins w:id="173" w:author="John Moehrke" w:date="2018-12-06T15:56:00Z">
         <w:r>
           <w:t xml:space="preserve"> shall send</w:t>
         </w:r>
       </w:ins>
-      <w:del w:id="179" w:author="John Moehrke" w:date="2018-12-06T15:56:00Z">
+      <w:del w:id="174" w:author="John Moehrke" w:date="2018-12-06T15:56:00Z">
         <w:r>
           <w:delText>,</w:delText>
         </w:r>
@@ -7453,17 +7413,17 @@
       <w:r>
         <w:t xml:space="preserve"> the element </w:t>
       </w:r>
-      <w:del w:id="180" w:author="John Moehrke" w:date="2018-12-06T15:56:00Z">
+      <w:del w:id="175" w:author="John Moehrke" w:date="2018-12-06T15:56:00Z">
         <w:r>
           <w:delText xml:space="preserve">shall </w:delText>
         </w:r>
       </w:del>
-      <w:del w:id="181" w:author="John Moehrke" w:date="2018-12-06T15:54:00Z">
+      <w:del w:id="176" w:author="John Moehrke" w:date="2018-12-06T15:54:00Z">
         <w:r>
           <w:delText>be treated as "R", above</w:delText>
         </w:r>
       </w:del>
-      <w:del w:id="182" w:author="John Moehrke" w:date="2018-12-06T15:56:00Z">
+      <w:del w:id="177" w:author="John Moehrke" w:date="2018-12-06T15:56:00Z">
         <w:r>
           <w:delText>.</w:delText>
         </w:r>
@@ -7471,7 +7431,7 @@
           <w:delText xml:space="preserve"> </w:delText>
         </w:r>
       </w:del>
-      <w:del w:id="183" w:author="John Moehrke" w:date="2018-12-06T15:55:00Z">
+      <w:del w:id="178" w:author="John Moehrke" w:date="2018-12-06T15:55:00Z">
         <w:r>
           <w:delText>If the condition is false, the element shall be treated as "O", above</w:delText>
         </w:r>
@@ -7545,7 +7505,7 @@
           <w:noProof w:val="0"/>
         </w:rPr>
       </w:pPr>
-      <w:bookmarkStart w:id="184" w:name="_Toc488343019"/>
+      <w:bookmarkStart w:id="179" w:name="_Toc488343019"/>
       <w:r>
         <w:rPr>
           <w:noProof w:val="0"/>
@@ -7559,7 +7519,7 @@
         </w:rPr>
         <w:t xml:space="preserve"> Usage of the CX Data Type in PID-3 Patient Identifier List</w:t>
       </w:r>
-      <w:bookmarkEnd w:id="184"/>
+      <w:bookmarkEnd w:id="179"/>
     </w:p>
     <w:p>
       <w:pPr>
@@ -7604,7 +7564,7 @@
           <w:noProof w:val="0"/>
         </w:rPr>
       </w:pPr>
-      <w:bookmarkStart w:id="185" w:name="_Toc488343020"/>
+      <w:bookmarkStart w:id="180" w:name="_Toc488343020"/>
       <w:r>
         <w:rPr>
           <w:noProof w:val="0"/>
@@ -7623,7 +7583,7 @@
         </w:rPr>
         <w:t>FHIR Identifier Type</w:t>
       </w:r>
-      <w:bookmarkEnd w:id="185"/>
+      <w:bookmarkEnd w:id="180"/>
     </w:p>
     <w:p>
       <w:pPr>
@@ -7647,7 +7607,7 @@
       <w:r>
         <w:t xml:space="preserve">FHIR </w:t>
       </w:r>
-      <w:del w:id="186" w:author="John Moehrke" w:date="2018-12-06T13:10:00Z">
+      <w:del w:id="181" w:author="John Moehrke" w:date="2018-12-06T13:10:00Z">
         <w:r>
           <w:delText xml:space="preserve">STU3 </w:delText>
         </w:r>
@@ -7655,12 +7615,12 @@
       <w:r>
         <w:fldChar w:fldCharType="begin"/>
       </w:r>
-      <w:ins w:id="187" w:author="John Moehrke" w:date="2018-12-06T13:10:00Z">
+      <w:ins w:id="182" w:author="John Moehrke" w:date="2018-12-06T13:10:00Z">
         <w:r>
           <w:instrText>HYPERLINK "http://hl7.org/fhir/R4/datatypes.html" \l "identifier"</w:instrText>
         </w:r>
       </w:ins>
-      <w:del w:id="188" w:author="John Moehrke" w:date="2018-12-06T13:10:00Z">
+      <w:del w:id="183" w:author="John Moehrke" w:date="2018-12-06T13:10:00Z">
         <w:r>
           <w:delInstrText xml:space="preserve"> HYPERLINK "http://hl7.org/fhir/STU3/datatypes.html" \l "identifier" </w:delInstrText>
         </w:r>
@@ -7668,7 +7628,7 @@
       <w:r>
         <w:fldChar w:fldCharType="separate"/>
       </w:r>
-      <w:del w:id="189" w:author="John Moehrke" w:date="2018-12-06T13:10:00Z">
+      <w:del w:id="184" w:author="John Moehrke" w:date="2018-12-06T13:10:00Z">
         <w:r>
           <w:rPr>
             <w:rStyle w:val="Hyperlink"/>
@@ -7676,7 +7636,7 @@
           <w:delText>http://hl7.org/fhir/STU3/datatypes.html#identifier</w:delText>
         </w:r>
       </w:del>
-      <w:ins w:id="190" w:author="John Moehrke" w:date="2018-12-06T13:10:00Z">
+      <w:ins w:id="185" w:author="John Moehrke" w:date="2018-12-06T13:10:00Z">
         <w:r>
           <w:rPr>
             <w:rStyle w:val="Hyperlink"/>
@@ -7980,24 +7940,29 @@
       <w:pPr>
         <w:pStyle w:val="BodyText"/>
       </w:pPr>
-      <w:bookmarkStart w:id="191" w:name="_IHEActCode_Vocabulary"/>
-      <w:bookmarkStart w:id="192" w:name="_IHERoleCode_Vocabulary"/>
-      <w:bookmarkStart w:id="193" w:name="_6.2.1.1.6.1_Service_Event"/>
-      <w:bookmarkStart w:id="194" w:name="_6.2.1.1.6.2_Medications_Section"/>
-      <w:bookmarkStart w:id="195" w:name="_6.2.1.1.6.3_Allergies_and"/>
-      <w:bookmarkStart w:id="196" w:name="_6.2.2.1.1__Problem"/>
-      <w:bookmarkStart w:id="197" w:name="_6.2.3.1_Encompassing_Encounter"/>
-      <w:bookmarkStart w:id="198" w:name="_6.2.3.1.1_Responsible_Party"/>
-      <w:bookmarkStart w:id="199" w:name="_6.2.3.1.2_Health_Care"/>
-      <w:bookmarkStart w:id="200" w:name="_6.2.4.4.1__Simple"/>
-      <w:bookmarkStart w:id="201" w:name="_Toc335730763"/>
-      <w:bookmarkStart w:id="202" w:name="_Toc336000666"/>
-      <w:bookmarkStart w:id="203" w:name="_Toc336002388"/>
-      <w:bookmarkStart w:id="204" w:name="_Toc336006583"/>
-      <w:bookmarkStart w:id="205" w:name="_Toc335730764"/>
-      <w:bookmarkStart w:id="206" w:name="_Toc336000667"/>
-      <w:bookmarkStart w:id="207" w:name="_Toc336002389"/>
-      <w:bookmarkStart w:id="208" w:name="_Toc336006584"/>
+      <w:bookmarkStart w:id="186" w:name="_IHEActCode_Vocabulary"/>
+      <w:bookmarkStart w:id="187" w:name="_IHERoleCode_Vocabulary"/>
+      <w:bookmarkStart w:id="188" w:name="_6.2.1.1.6.1_Service_Event"/>
+      <w:bookmarkStart w:id="189" w:name="_6.2.1.1.6.2_Medications_Section"/>
+      <w:bookmarkStart w:id="190" w:name="_6.2.1.1.6.3_Allergies_and"/>
+      <w:bookmarkStart w:id="191" w:name="_6.2.2.1.1__Problem"/>
+      <w:bookmarkStart w:id="192" w:name="_6.2.3.1_Encompassing_Encounter"/>
+      <w:bookmarkStart w:id="193" w:name="_6.2.3.1.1_Responsible_Party"/>
+      <w:bookmarkStart w:id="194" w:name="_6.2.3.1.2_Health_Care"/>
+      <w:bookmarkStart w:id="195" w:name="_6.2.4.4.1__Simple"/>
+      <w:bookmarkStart w:id="196" w:name="_Toc335730763"/>
+      <w:bookmarkStart w:id="197" w:name="_Toc336000666"/>
+      <w:bookmarkStart w:id="198" w:name="_Toc336002388"/>
+      <w:bookmarkStart w:id="199" w:name="_Toc336006583"/>
+      <w:bookmarkStart w:id="200" w:name="_Toc335730764"/>
+      <w:bookmarkStart w:id="201" w:name="_Toc336000667"/>
+      <w:bookmarkStart w:id="202" w:name="_Toc336002389"/>
+      <w:bookmarkStart w:id="203" w:name="_Toc336006584"/>
+      <w:bookmarkEnd w:id="186"/>
+      <w:bookmarkEnd w:id="187"/>
+      <w:bookmarkEnd w:id="188"/>
+      <w:bookmarkEnd w:id="189"/>
+      <w:bookmarkEnd w:id="190"/>
       <w:bookmarkEnd w:id="191"/>
       <w:bookmarkEnd w:id="192"/>
       <w:bookmarkEnd w:id="193"/>
@@ -8011,11 +7976,6 @@
       <w:bookmarkEnd w:id="201"/>
       <w:bookmarkEnd w:id="202"/>
       <w:bookmarkEnd w:id="203"/>
-      <w:bookmarkEnd w:id="204"/>
-      <w:bookmarkEnd w:id="205"/>
-      <w:bookmarkEnd w:id="206"/>
-      <w:bookmarkEnd w:id="207"/>
-      <w:bookmarkEnd w:id="208"/>
     </w:p>
     <w:sectPr>
       <w:headerReference w:type="default" r:id="rId18"/>
@@ -8132,7 +8092,7 @@
         <w:sz w:val="20"/>
       </w:rPr>
     </w:pPr>
-    <w:bookmarkStart w:id="209" w:name="_Toc473170355"/>
+    <w:bookmarkStart w:id="204" w:name="_Toc473170355"/>
     <w:r>
       <w:rPr>
         <w:sz w:val="20"/>
@@ -8200,7 +8160,7 @@
       <w:tab/>
       <w:t>Copyright © 2017: IHE International, Inc.</w:t>
     </w:r>
-    <w:bookmarkEnd w:id="209"/>
+    <w:bookmarkEnd w:id="204"/>
   </w:p>
   <w:p>
     <w:pPr>
@@ -19898,7 +19858,7 @@
 </file>
 
 <file path=customXml/itemProps1.xml><?xml version="1.0" encoding="utf-8"?>
-<ds:datastoreItem xmlns:ds="http://schemas.openxmlformats.org/officeDocument/2006/customXml" ds:itemID="{B5A3BF09-6181-4886-8DBE-D0B7891C0A21}">
+<ds:datastoreItem xmlns:ds="http://schemas.openxmlformats.org/officeDocument/2006/customXml" ds:itemID="{73083482-E682-4D4C-9141-4A4F04256F58}">
   <ds:schemaRefs>
     <ds:schemaRef ds:uri="http://schemas.openxmlformats.org/officeDocument/2006/bibliography"/>
   </ds:schemaRefs>

--- a/FHIR-R4/IHE_ITI_Suppl_Appx-Z.docx
+++ b/FHIR-R4/IHE_ITI_Suppl_Appx-Z.docx
@@ -200,8 +200,18 @@
           <w:sz w:val="44"/>
           <w:szCs w:val="44"/>
         </w:rPr>
-        <w:t xml:space="preserve"> FHIR</w:t>
-      </w:r>
+        <w:t xml:space="preserve"> </w:t>
+      </w:r>
+      <w:proofErr w:type="spellStart"/>
+      <w:r>
+        <w:rPr>
+          <w:b/>
+          <w:sz w:val="44"/>
+          <w:szCs w:val="44"/>
+        </w:rPr>
+        <w:t>FHIR</w:t>
+      </w:r>
+      <w:proofErr w:type="spellEnd"/>
       <w:r>
         <w:rPr>
           <w:b/>
@@ -231,7 +241,10 @@
       <w:pPr>
         <w:pStyle w:val="BodyText"/>
         <w:jc w:val="center"/>
-        <w:outlineLvl w:val="0"/>
+        <w:rPr>
+          <w:sz w:val="28"/>
+          <w:szCs w:val="28"/>
+        </w:rPr>
       </w:pPr>
       <w:r>
         <w:rPr>
@@ -255,6 +268,7 @@
         </w:rPr>
         <w:t xml:space="preserve"> </w:t>
       </w:r>
+      <w:proofErr w:type="spellStart"/>
       <w:r>
         <w:rPr>
           <w:sz w:val="28"/>
@@ -263,6 +277,7 @@
         <w:t>FHIR</w:t>
       </w:r>
       <w:bookmarkStart w:id="0" w:name="OLE_LINK3"/>
+      <w:proofErr w:type="spellEnd"/>
       <w:r>
         <w:rPr>
           <w:sz w:val="28"/>
@@ -279,38 +294,13 @@
         </w:rPr>
         <w:t xml:space="preserve"> </w:t>
       </w:r>
-      <w:del w:id="1" w:author="John Moehrke" w:date="2018-12-06T12:37:00Z">
-        <w:r>
-          <w:rPr>
-            <w:sz w:val="28"/>
-            <w:szCs w:val="28"/>
-          </w:rPr>
-          <w:delText>STU</w:delText>
-        </w:r>
-        <w:r>
-          <w:rPr>
-            <w:sz w:val="28"/>
-            <w:szCs w:val="28"/>
-          </w:rPr>
-          <w:delText xml:space="preserve"> </w:delText>
-        </w:r>
-        <w:r>
-          <w:rPr>
-            <w:sz w:val="28"/>
-            <w:szCs w:val="28"/>
-          </w:rPr>
-          <w:delText>3</w:delText>
-        </w:r>
-      </w:del>
-      <w:ins w:id="2" w:author="John Moehrke" w:date="2018-12-06T12:37:00Z">
-        <w:r>
-          <w:rPr>
-            <w:sz w:val="28"/>
-            <w:szCs w:val="28"/>
-          </w:rPr>
-          <w:t>R4</w:t>
-        </w:r>
-      </w:ins>
+      <w:r>
+        <w:rPr>
+          <w:sz w:val="28"/>
+          <w:szCs w:val="28"/>
+        </w:rPr>
+        <w:t>R4</w:t>
+      </w:r>
     </w:p>
     <w:p>
       <w:pPr>
@@ -328,35 +318,15 @@
           <w:sz w:val="44"/>
           <w:szCs w:val="44"/>
         </w:rPr>
-        <w:t>Rev. 1.</w:t>
-      </w:r>
-      <w:del w:id="3" w:author="John Moehrke" w:date="2018-12-06T12:37:00Z">
-        <w:r>
-          <w:rPr>
-            <w:b/>
-            <w:sz w:val="44"/>
-            <w:szCs w:val="44"/>
-          </w:rPr>
-          <w:delText xml:space="preserve">2 </w:delText>
-        </w:r>
-      </w:del>
-      <w:ins w:id="4" w:author="John Moehrke" w:date="2018-12-06T12:37:00Z">
-        <w:r>
-          <w:rPr>
-            <w:b/>
-            <w:sz w:val="44"/>
-            <w:szCs w:val="44"/>
-          </w:rPr>
-          <w:t xml:space="preserve">3 </w:t>
-        </w:r>
-      </w:ins>
+        <w:t xml:space="preserve">Rev. </w:t>
+      </w:r>
       <w:r>
         <w:rPr>
           <w:b/>
           <w:sz w:val="44"/>
           <w:szCs w:val="44"/>
         </w:rPr>
-        <w:t xml:space="preserve">– </w:t>
+        <w:t>2.0</w:t>
       </w:r>
       <w:r>
         <w:rPr>
@@ -364,7 +334,7 @@
           <w:sz w:val="44"/>
           <w:szCs w:val="44"/>
         </w:rPr>
-        <w:t>Trial Implementation</w:t>
+        <w:t xml:space="preserve"> </w:t>
       </w:r>
       <w:r>
         <w:rPr>
@@ -372,58 +342,67 @@
           <w:sz w:val="44"/>
           <w:szCs w:val="44"/>
         </w:rPr>
+        <w:t xml:space="preserve">– </w:t>
+      </w:r>
+      <w:r>
+        <w:rPr>
+          <w:b/>
+          <w:sz w:val="44"/>
+          <w:szCs w:val="44"/>
+        </w:rPr>
+        <w:t>Draft for Public Comment</w:t>
+      </w:r>
+    </w:p>
+    <w:p>
+      <w:pPr>
+        <w:pStyle w:val="BodyText"/>
+      </w:pPr>
+    </w:p>
+    <w:p>
+      <w:pPr>
+        <w:pStyle w:val="BodyText"/>
+      </w:pPr>
+    </w:p>
+    <w:p>
+      <w:pPr>
+        <w:pStyle w:val="BodyText"/>
+      </w:pPr>
+    </w:p>
+    <w:p>
+      <w:pPr>
+        <w:pStyle w:val="BodyText"/>
+      </w:pPr>
+      <w:bookmarkStart w:id="1" w:name="_GoBack"/>
+      <w:bookmarkEnd w:id="1"/>
+    </w:p>
+    <w:p>
+      <w:pPr>
+        <w:pStyle w:val="BodyText"/>
+      </w:pPr>
+      <w:r>
+        <w:t>Date:</w:t>
+      </w:r>
+      <w:r>
+        <w:tab/>
+      </w:r>
+      <w:r>
+        <w:tab/>
+      </w:r>
+      <w:r>
+        <w:t>January</w:t>
+      </w:r>
+      <w:r>
         <w:t xml:space="preserve"> </w:t>
       </w:r>
-    </w:p>
-    <w:p>
-      <w:pPr>
-        <w:pStyle w:val="BodyText"/>
-      </w:pPr>
-    </w:p>
-    <w:p>
-      <w:pPr>
-        <w:pStyle w:val="BodyText"/>
-      </w:pPr>
-    </w:p>
-    <w:p>
-      <w:pPr>
-        <w:pStyle w:val="BodyText"/>
-      </w:pPr>
-    </w:p>
-    <w:p>
-      <w:pPr>
-        <w:pStyle w:val="BodyText"/>
-      </w:pPr>
-    </w:p>
-    <w:p>
-      <w:pPr>
-        <w:pStyle w:val="BodyText"/>
-      </w:pPr>
-      <w:r>
-        <w:t>Date:</w:t>
-      </w:r>
-      <w:r>
-        <w:tab/>
-      </w:r>
-      <w:r>
-        <w:tab/>
-      </w:r>
-      <w:del w:id="5" w:author="John Moehrke" w:date="2018-12-06T12:37:00Z">
-        <w:r>
-          <w:delText xml:space="preserve">July </w:delText>
-        </w:r>
-        <w:r>
-          <w:delText>21</w:delText>
-        </w:r>
-        <w:r>
-          <w:delText>, 2017</w:delText>
-        </w:r>
-      </w:del>
-      <w:ins w:id="6" w:author="John Moehrke" w:date="2018-12-06T12:37:00Z">
-        <w:r>
-          <w:t>January 2019</w:t>
-        </w:r>
-      </w:ins>
+      <w:r>
+        <w:t>11</w:t>
+      </w:r>
+      <w:r>
+        <w:t>,</w:t>
+      </w:r>
+      <w:r>
+        <w:t xml:space="preserve"> 2019</w:t>
+      </w:r>
     </w:p>
     <w:p>
       <w:pPr>
@@ -554,7 +533,10 @@
         <w:t xml:space="preserve"> Technical Framework </w:t>
       </w:r>
       <w:r>
-        <w:t>V14</w:t>
+        <w:t>V1</w:t>
+      </w:r>
+      <w:r>
+        <w:t>5</w:t>
       </w:r>
       <w:r>
         <w:t>.0.</w:t>
@@ -573,43 +555,38 @@
       <w:pPr>
         <w:pStyle w:val="BodyText"/>
       </w:pPr>
-      <w:r>
-        <w:t xml:space="preserve">This supplement is published on </w:t>
-      </w:r>
-      <w:r>
-        <w:t xml:space="preserve">July </w:t>
-      </w:r>
-      <w:r>
-        <w:t>21</w:t>
-      </w:r>
-      <w:r>
-        <w:t>, 2017</w:t>
+      <w:bookmarkStart w:id="2" w:name="OLE_LINK4"/>
+      <w:r>
+        <w:t xml:space="preserve">This supplement is published on January </w:t>
+      </w:r>
+      <w:r>
+        <w:t>11</w:t>
+      </w:r>
+      <w:r>
+        <w:t xml:space="preserve">, 2019 for public comment. Comments are invited and can be submitted at </w:t>
+      </w:r>
+      <w:hyperlink r:id="rId11" w:history="1">
+        <w:r>
+          <w:rPr>
+            <w:rStyle w:val="Hyperlink"/>
+          </w:rPr>
+          <w:t>http://www.ihe.net/ITI_Public_Comments</w:t>
+        </w:r>
+      </w:hyperlink>
+      <w:r>
+        <w:t xml:space="preserve">. In order to be considered in development of the trial implementation version of the supplement, comments must be received by February </w:t>
+      </w:r>
+      <w:r>
+        <w:t>10</w:t>
+      </w:r>
+      <w:r>
+        <w:t>, 2019.</w:t>
       </w:r>
       <w:r>
         <w:t xml:space="preserve"> </w:t>
       </w:r>
-      <w:r>
-        <w:t xml:space="preserve">for trial implementation and may be available for testing at subsequent IHE Connectathons. The supplement may be amended based on the results of testing. Following successful testing it will be incorporated into the IT Infrastructure Technical Framework. Comments are invited and can be submitted at </w:t>
-      </w:r>
-      <w:hyperlink w:history="1"/>
-      <w:hyperlink r:id="rId11" w:history="1">
-        <w:r>
-          <w:rPr>
-            <w:rStyle w:val="Hyperlink"/>
-          </w:rPr>
-          <w:t>http:</w:t>
-        </w:r>
-        <w:r>
-          <w:rPr>
-            <w:rStyle w:val="Hyperlink"/>
-          </w:rPr>
-          <w:t>//www.ihe.net/ITI_Public_Comments</w:t>
-        </w:r>
-      </w:hyperlink>
-      <w:r>
-        <w:t xml:space="preserve">. </w:t>
-      </w:r>
-    </w:p>
+    </w:p>
+    <w:bookmarkEnd w:id="2"/>
     <w:p>
       <w:pPr>
         <w:pStyle w:val="BodyText"/>
@@ -667,7 +644,15 @@
         <w:t>S</w:t>
       </w:r>
       <w:r>
-        <w:t>ection X.X by the following:</w:t>
+        <w:t xml:space="preserve">ection </w:t>
+      </w:r>
+      <w:proofErr w:type="spellStart"/>
+      <w:r>
+        <w:t>X.X</w:t>
+      </w:r>
+      <w:proofErr w:type="spellEnd"/>
+      <w:r>
+        <w:t xml:space="preserve"> by the following:</w:t>
       </w:r>
     </w:p>
     <w:p>
@@ -876,7 +861,7 @@
       <w:r>
         <w:fldChar w:fldCharType="separate"/>
       </w:r>
-      <w:hyperlink w:anchor="_Toc488342998" w:history="1">
+      <w:hyperlink w:anchor="_Toc534965971" w:history="1">
         <w:r>
           <w:rPr>
             <w:rStyle w:val="Hyperlink"/>
@@ -903,7 +888,7 @@
             <w:noProof/>
             <w:webHidden/>
           </w:rPr>
-          <w:instrText xml:space="preserve"> PAGEREF _Toc488342998 \h </w:instrText>
+          <w:instrText xml:space="preserve"> PAGEREF _Toc534965971 \h </w:instrText>
         </w:r>
         <w:r>
           <w:rPr>
@@ -944,7 +929,7 @@
           <w:szCs w:val="22"/>
         </w:rPr>
       </w:pPr>
-      <w:hyperlink w:anchor="_Toc488342999" w:history="1">
+      <w:hyperlink w:anchor="_Toc534965972" w:history="1">
         <w:r>
           <w:rPr>
             <w:rStyle w:val="Hyperlink"/>
@@ -971,7 +956,7 @@
             <w:noProof/>
             <w:webHidden/>
           </w:rPr>
-          <w:instrText xml:space="preserve"> PAGEREF _Toc488342999 \h </w:instrText>
+          <w:instrText xml:space="preserve"> PAGEREF _Toc534965972 \h </w:instrText>
         </w:r>
         <w:r>
           <w:rPr>
@@ -1012,7 +997,7 @@
           <w:szCs w:val="22"/>
         </w:rPr>
       </w:pPr>
-      <w:hyperlink w:anchor="_Toc488343000" w:history="1">
+      <w:hyperlink w:anchor="_Toc534965973" w:history="1">
         <w:r>
           <w:rPr>
             <w:rStyle w:val="Hyperlink"/>
@@ -1039,7 +1024,7 @@
             <w:noProof/>
             <w:webHidden/>
           </w:rPr>
-          <w:instrText xml:space="preserve"> PAGEREF _Toc488343000 \h </w:instrText>
+          <w:instrText xml:space="preserve"> PAGEREF _Toc534965973 \h </w:instrText>
         </w:r>
         <w:r>
           <w:rPr>
@@ -1080,7 +1065,7 @@
           <w:szCs w:val="22"/>
         </w:rPr>
       </w:pPr>
-      <w:hyperlink w:anchor="_Toc488343001" w:history="1">
+      <w:hyperlink w:anchor="_Toc534965974" w:history="1">
         <w:r>
           <w:rPr>
             <w:rStyle w:val="Hyperlink"/>
@@ -1107,7 +1092,7 @@
             <w:noProof/>
             <w:webHidden/>
           </w:rPr>
-          <w:instrText xml:space="preserve"> PAGEREF _Toc488343001 \h </w:instrText>
+          <w:instrText xml:space="preserve"> PAGEREF _Toc534965974 \h </w:instrText>
         </w:r>
         <w:r>
           <w:rPr>
@@ -1127,7 +1112,7 @@
             <w:noProof/>
             <w:webHidden/>
           </w:rPr>
-          <w:t>5</w:t>
+          <w:t>6</w:t>
         </w:r>
         <w:r>
           <w:rPr>
@@ -1148,7 +1133,7 @@
           <w:szCs w:val="22"/>
         </w:rPr>
       </w:pPr>
-      <w:hyperlink w:anchor="_Toc488343002" w:history="1">
+      <w:hyperlink w:anchor="_Toc534965975" w:history="1">
         <w:r>
           <w:rPr>
             <w:rStyle w:val="Hyperlink"/>
@@ -1175,7 +1160,7 @@
             <w:noProof/>
             <w:webHidden/>
           </w:rPr>
-          <w:instrText xml:space="preserve"> PAGEREF _Toc488343002 \h </w:instrText>
+          <w:instrText xml:space="preserve"> PAGEREF _Toc534965975 \h </w:instrText>
         </w:r>
         <w:r>
           <w:rPr>
@@ -1195,7 +1180,7 @@
             <w:noProof/>
             <w:webHidden/>
           </w:rPr>
-          <w:t>5</w:t>
+          <w:t>6</w:t>
         </w:r>
         <w:r>
           <w:rPr>
@@ -1216,7 +1201,7 @@
           <w:szCs w:val="22"/>
         </w:rPr>
       </w:pPr>
-      <w:hyperlink w:anchor="_Toc488343003" w:history="1">
+      <w:hyperlink w:anchor="_Toc534965976" w:history="1">
         <w:r>
           <w:rPr>
             <w:rStyle w:val="Hyperlink"/>
@@ -1243,7 +1228,7 @@
             <w:noProof/>
             <w:webHidden/>
           </w:rPr>
-          <w:instrText xml:space="preserve"> PAGEREF _Toc488343003 \h </w:instrText>
+          <w:instrText xml:space="preserve"> PAGEREF _Toc534965976 \h </w:instrText>
         </w:r>
         <w:r>
           <w:rPr>
@@ -1263,7 +1248,7 @@
             <w:noProof/>
             <w:webHidden/>
           </w:rPr>
-          <w:t>5</w:t>
+          <w:t>6</w:t>
         </w:r>
         <w:r>
           <w:rPr>
@@ -1284,7 +1269,7 @@
           <w:szCs w:val="22"/>
         </w:rPr>
       </w:pPr>
-      <w:hyperlink w:anchor="_Toc488343004" w:history="1">
+      <w:hyperlink w:anchor="_Toc534965977" w:history="1">
         <w:r>
           <w:rPr>
             <w:rStyle w:val="Hyperlink"/>
@@ -1311,7 +1296,7 @@
             <w:noProof/>
             <w:webHidden/>
           </w:rPr>
-          <w:instrText xml:space="preserve"> PAGEREF _Toc488343004 \h </w:instrText>
+          <w:instrText xml:space="preserve"> PAGEREF _Toc534965977 \h </w:instrText>
         </w:r>
         <w:r>
           <w:rPr>
@@ -1331,7 +1316,7 @@
             <w:noProof/>
             <w:webHidden/>
           </w:rPr>
-          <w:t>5</w:t>
+          <w:t>6</w:t>
         </w:r>
         <w:r>
           <w:rPr>
@@ -1352,7 +1337,7 @@
           <w:szCs w:val="22"/>
         </w:rPr>
       </w:pPr>
-      <w:hyperlink w:anchor="_Toc488343005" w:history="1">
+      <w:hyperlink w:anchor="_Toc534965978" w:history="1">
         <w:r>
           <w:rPr>
             <w:rStyle w:val="Hyperlink"/>
@@ -1379,7 +1364,7 @@
             <w:noProof/>
             <w:webHidden/>
           </w:rPr>
-          <w:instrText xml:space="preserve"> PAGEREF _Toc488343005 \h </w:instrText>
+          <w:instrText xml:space="preserve"> PAGEREF _Toc534965978 \h </w:instrText>
         </w:r>
         <w:r>
           <w:rPr>
@@ -1399,7 +1384,7 @@
             <w:noProof/>
             <w:webHidden/>
           </w:rPr>
-          <w:t>6</w:t>
+          <w:t>7</w:t>
         </w:r>
         <w:r>
           <w:rPr>
@@ -1420,7 +1405,7 @@
           <w:szCs w:val="22"/>
         </w:rPr>
       </w:pPr>
-      <w:hyperlink w:anchor="_Toc488343006" w:history="1">
+      <w:hyperlink w:anchor="_Toc534965979" w:history="1">
         <w:r>
           <w:rPr>
             <w:rStyle w:val="Hyperlink"/>
@@ -1447,7 +1432,7 @@
             <w:noProof/>
             <w:webHidden/>
           </w:rPr>
-          <w:instrText xml:space="preserve"> PAGEREF _Toc488343006 \h </w:instrText>
+          <w:instrText xml:space="preserve"> PAGEREF _Toc534965979 \h </w:instrText>
         </w:r>
         <w:r>
           <w:rPr>
@@ -1467,7 +1452,7 @@
             <w:noProof/>
             <w:webHidden/>
           </w:rPr>
-          <w:t>6</w:t>
+          <w:t>7</w:t>
         </w:r>
         <w:r>
           <w:rPr>
@@ -1488,7 +1473,7 @@
           <w:szCs w:val="22"/>
         </w:rPr>
       </w:pPr>
-      <w:hyperlink w:anchor="_Toc488343007" w:history="1">
+      <w:hyperlink w:anchor="_Toc534965980" w:history="1">
         <w:r>
           <w:rPr>
             <w:rStyle w:val="Hyperlink"/>
@@ -1515,7 +1500,7 @@
             <w:noProof/>
             <w:webHidden/>
           </w:rPr>
-          <w:instrText xml:space="preserve"> PAGEREF _Toc488343007 \h </w:instrText>
+          <w:instrText xml:space="preserve"> PAGEREF _Toc534965980 \h </w:instrText>
         </w:r>
         <w:r>
           <w:rPr>
@@ -1535,7 +1520,7 @@
             <w:noProof/>
             <w:webHidden/>
           </w:rPr>
-          <w:t>6</w:t>
+          <w:t>7</w:t>
         </w:r>
         <w:r>
           <w:rPr>
@@ -1556,7 +1541,7 @@
           <w:szCs w:val="22"/>
         </w:rPr>
       </w:pPr>
-      <w:hyperlink w:anchor="_Toc488343008" w:history="1">
+      <w:hyperlink w:anchor="_Toc534965981" w:history="1">
         <w:r>
           <w:rPr>
             <w:rStyle w:val="Hyperlink"/>
@@ -1583,7 +1568,7 @@
             <w:noProof/>
             <w:webHidden/>
           </w:rPr>
-          <w:instrText xml:space="preserve"> PAGEREF _Toc488343008 \h </w:instrText>
+          <w:instrText xml:space="preserve"> PAGEREF _Toc534965981 \h </w:instrText>
         </w:r>
         <w:r>
           <w:rPr>
@@ -1603,7 +1588,7 @@
             <w:noProof/>
             <w:webHidden/>
           </w:rPr>
-          <w:t>6</w:t>
+          <w:t>7</w:t>
         </w:r>
         <w:r>
           <w:rPr>
@@ -1624,7 +1609,7 @@
           <w:szCs w:val="22"/>
         </w:rPr>
       </w:pPr>
-      <w:hyperlink w:anchor="_Toc488343009" w:history="1">
+      <w:hyperlink w:anchor="_Toc534965982" w:history="1">
         <w:r>
           <w:rPr>
             <w:rStyle w:val="Hyperlink"/>
@@ -1651,7 +1636,7 @@
             <w:noProof/>
             <w:webHidden/>
           </w:rPr>
-          <w:instrText xml:space="preserve"> PAGEREF _Toc488343009 \h </w:instrText>
+          <w:instrText xml:space="preserve"> PAGEREF _Toc534965982 \h </w:instrText>
         </w:r>
         <w:r>
           <w:rPr>
@@ -1671,7 +1656,7 @@
             <w:noProof/>
             <w:webHidden/>
           </w:rPr>
-          <w:t>6</w:t>
+          <w:t>7</w:t>
         </w:r>
         <w:r>
           <w:rPr>
@@ -1692,7 +1677,7 @@
           <w:szCs w:val="22"/>
         </w:rPr>
       </w:pPr>
-      <w:hyperlink w:anchor="_Toc488343010" w:history="1">
+      <w:hyperlink w:anchor="_Toc534965983" w:history="1">
         <w:r>
           <w:rPr>
             <w:rStyle w:val="Hyperlink"/>
@@ -1719,7 +1704,7 @@
             <w:noProof/>
             <w:webHidden/>
           </w:rPr>
-          <w:instrText xml:space="preserve"> PAGEREF _Toc488343010 \h </w:instrText>
+          <w:instrText xml:space="preserve"> PAGEREF _Toc534965983 \h </w:instrText>
         </w:r>
         <w:r>
           <w:rPr>
@@ -1739,7 +1724,7 @@
             <w:noProof/>
             <w:webHidden/>
           </w:rPr>
-          <w:t>6</w:t>
+          <w:t>8</w:t>
         </w:r>
         <w:r>
           <w:rPr>
@@ -1760,7 +1745,7 @@
           <w:szCs w:val="22"/>
         </w:rPr>
       </w:pPr>
-      <w:hyperlink w:anchor="_Toc488343011" w:history="1">
+      <w:hyperlink w:anchor="_Toc534965984" w:history="1">
         <w:r>
           <w:rPr>
             <w:rStyle w:val="Hyperlink"/>
@@ -1787,7 +1772,7 @@
             <w:noProof/>
             <w:webHidden/>
           </w:rPr>
-          <w:instrText xml:space="preserve"> PAGEREF _Toc488343011 \h </w:instrText>
+          <w:instrText xml:space="preserve"> PAGEREF _Toc534965984 \h </w:instrText>
         </w:r>
         <w:r>
           <w:rPr>
@@ -1807,7 +1792,7 @@
             <w:noProof/>
             <w:webHidden/>
           </w:rPr>
-          <w:t>7</w:t>
+          <w:t>8</w:t>
         </w:r>
         <w:r>
           <w:rPr>
@@ -1828,7 +1813,7 @@
           <w:szCs w:val="22"/>
         </w:rPr>
       </w:pPr>
-      <w:hyperlink w:anchor="_Toc488343012" w:history="1">
+      <w:hyperlink w:anchor="_Toc534965985" w:history="1">
         <w:r>
           <w:rPr>
             <w:rStyle w:val="Hyperlink"/>
@@ -1855,7 +1840,7 @@
             <w:noProof/>
             <w:webHidden/>
           </w:rPr>
-          <w:instrText xml:space="preserve"> PAGEREF _Toc488343012 \h </w:instrText>
+          <w:instrText xml:space="preserve"> PAGEREF _Toc534965985 \h </w:instrText>
         </w:r>
         <w:r>
           <w:rPr>
@@ -1875,7 +1860,7 @@
             <w:noProof/>
             <w:webHidden/>
           </w:rPr>
-          <w:t>7</w:t>
+          <w:t>8</w:t>
         </w:r>
         <w:r>
           <w:rPr>
@@ -1896,7 +1881,7 @@
           <w:szCs w:val="22"/>
         </w:rPr>
       </w:pPr>
-      <w:hyperlink w:anchor="_Toc488343013" w:history="1">
+      <w:hyperlink w:anchor="_Toc534965986" w:history="1">
         <w:r>
           <w:rPr>
             <w:rStyle w:val="Hyperlink"/>
@@ -1923,7 +1908,7 @@
             <w:noProof/>
             <w:webHidden/>
           </w:rPr>
-          <w:instrText xml:space="preserve"> PAGEREF _Toc488343013 \h </w:instrText>
+          <w:instrText xml:space="preserve"> PAGEREF _Toc534965986 \h </w:instrText>
         </w:r>
         <w:r>
           <w:rPr>
@@ -1943,7 +1928,7 @@
             <w:noProof/>
             <w:webHidden/>
           </w:rPr>
-          <w:t>8</w:t>
+          <w:t>9</w:t>
         </w:r>
         <w:r>
           <w:rPr>
@@ -1964,7 +1949,7 @@
           <w:szCs w:val="22"/>
         </w:rPr>
       </w:pPr>
-      <w:hyperlink w:anchor="_Toc488343014" w:history="1">
+      <w:hyperlink w:anchor="_Toc534965987" w:history="1">
         <w:r>
           <w:rPr>
             <w:rStyle w:val="Hyperlink"/>
@@ -1991,7 +1976,7 @@
             <w:noProof/>
             <w:webHidden/>
           </w:rPr>
-          <w:instrText xml:space="preserve"> PAGEREF _Toc488343014 \h </w:instrText>
+          <w:instrText xml:space="preserve"> PAGEREF _Toc534965987 \h </w:instrText>
         </w:r>
         <w:r>
           <w:rPr>
@@ -2011,7 +1996,7 @@
             <w:noProof/>
             <w:webHidden/>
           </w:rPr>
-          <w:t>9</w:t>
+          <w:t>10</w:t>
         </w:r>
         <w:r>
           <w:rPr>
@@ -2032,7 +2017,7 @@
           <w:szCs w:val="22"/>
         </w:rPr>
       </w:pPr>
-      <w:hyperlink w:anchor="_Toc488343015" w:history="1">
+      <w:hyperlink w:anchor="_Toc534965988" w:history="1">
         <w:r>
           <w:rPr>
             <w:rStyle w:val="Hyperlink"/>
@@ -2059,7 +2044,7 @@
             <w:noProof/>
             <w:webHidden/>
           </w:rPr>
-          <w:instrText xml:space="preserve"> PAGEREF _Toc488343015 \h </w:instrText>
+          <w:instrText xml:space="preserve"> PAGEREF _Toc534965988 \h </w:instrText>
         </w:r>
         <w:r>
           <w:rPr>
@@ -2079,7 +2064,7 @@
             <w:noProof/>
             <w:webHidden/>
           </w:rPr>
-          <w:t>9</w:t>
+          <w:t>10</w:t>
         </w:r>
         <w:r>
           <w:rPr>
@@ -2100,7 +2085,7 @@
           <w:szCs w:val="22"/>
         </w:rPr>
       </w:pPr>
-      <w:hyperlink w:anchor="_Toc488343016" w:history="1">
+      <w:hyperlink w:anchor="_Toc534965989" w:history="1">
         <w:r>
           <w:rPr>
             <w:rStyle w:val="Hyperlink"/>
@@ -2127,7 +2112,7 @@
             <w:noProof/>
             <w:webHidden/>
           </w:rPr>
-          <w:instrText xml:space="preserve"> PAGEREF _Toc488343016 \h </w:instrText>
+          <w:instrText xml:space="preserve"> PAGEREF _Toc534965989 \h </w:instrText>
         </w:r>
         <w:r>
           <w:rPr>
@@ -2147,7 +2132,7 @@
             <w:noProof/>
             <w:webHidden/>
           </w:rPr>
-          <w:t>10</w:t>
+          <w:t>11</w:t>
         </w:r>
         <w:r>
           <w:rPr>
@@ -2168,7 +2153,7 @@
           <w:szCs w:val="22"/>
         </w:rPr>
       </w:pPr>
-      <w:hyperlink w:anchor="_Toc488343017" w:history="1">
+      <w:hyperlink w:anchor="_Toc534965990" w:history="1">
         <w:r>
           <w:rPr>
             <w:rStyle w:val="Hyperlink"/>
@@ -2195,7 +2180,7 @@
             <w:noProof/>
             <w:webHidden/>
           </w:rPr>
-          <w:instrText xml:space="preserve"> PAGEREF _Toc488343017 \h </w:instrText>
+          <w:instrText xml:space="preserve"> PAGEREF _Toc534965990 \h </w:instrText>
         </w:r>
         <w:r>
           <w:rPr>
@@ -2215,7 +2200,7 @@
             <w:noProof/>
             <w:webHidden/>
           </w:rPr>
-          <w:t>10</w:t>
+          <w:t>11</w:t>
         </w:r>
         <w:r>
           <w:rPr>
@@ -2236,7 +2221,7 @@
           <w:szCs w:val="22"/>
         </w:rPr>
       </w:pPr>
-      <w:hyperlink w:anchor="_Toc488343018" w:history="1">
+      <w:hyperlink w:anchor="_Toc534965991" w:history="1">
         <w:r>
           <w:rPr>
             <w:rStyle w:val="Hyperlink"/>
@@ -2263,7 +2248,7 @@
             <w:noProof/>
             <w:webHidden/>
           </w:rPr>
-          <w:instrText xml:space="preserve"> PAGEREF _Toc488343018 \h </w:instrText>
+          <w:instrText xml:space="preserve"> PAGEREF _Toc534965991 \h </w:instrText>
         </w:r>
         <w:r>
           <w:rPr>
@@ -2283,7 +2268,7 @@
             <w:noProof/>
             <w:webHidden/>
           </w:rPr>
-          <w:t>11</w:t>
+          <w:t>12</w:t>
         </w:r>
         <w:r>
           <w:rPr>
@@ -2304,7 +2289,7 @@
           <w:szCs w:val="22"/>
         </w:rPr>
       </w:pPr>
-      <w:hyperlink w:anchor="_Toc488343019" w:history="1">
+      <w:hyperlink w:anchor="_Toc534965992" w:history="1">
         <w:r>
           <w:rPr>
             <w:rStyle w:val="Hyperlink"/>
@@ -2331,7 +2316,7 @@
             <w:noProof/>
             <w:webHidden/>
           </w:rPr>
-          <w:instrText xml:space="preserve"> PAGEREF _Toc488343019 \h </w:instrText>
+          <w:instrText xml:space="preserve"> PAGEREF _Toc534965992 \h </w:instrText>
         </w:r>
         <w:r>
           <w:rPr>
@@ -2351,7 +2336,7 @@
             <w:noProof/>
             <w:webHidden/>
           </w:rPr>
-          <w:t>12</w:t>
+          <w:t>13</w:t>
         </w:r>
         <w:r>
           <w:rPr>
@@ -2372,7 +2357,7 @@
           <w:szCs w:val="22"/>
         </w:rPr>
       </w:pPr>
-      <w:hyperlink w:anchor="_Toc488343020" w:history="1">
+      <w:hyperlink w:anchor="_Toc534965993" w:history="1">
         <w:r>
           <w:rPr>
             <w:rStyle w:val="Hyperlink"/>
@@ -2399,7 +2384,7 @@
             <w:noProof/>
             <w:webHidden/>
           </w:rPr>
-          <w:instrText xml:space="preserve"> PAGEREF _Toc488343020 \h </w:instrText>
+          <w:instrText xml:space="preserve"> PAGEREF _Toc534965993 \h </w:instrText>
         </w:r>
         <w:r>
           <w:rPr>
@@ -2419,7 +2404,7 @@
             <w:noProof/>
             <w:webHidden/>
           </w:rPr>
-          <w:t>12</w:t>
+          <w:t>13</w:t>
         </w:r>
         <w:r>
           <w:rPr>
@@ -2453,45 +2438,45 @@
           <w:noProof w:val="0"/>
         </w:rPr>
       </w:pPr>
-      <w:bookmarkStart w:id="7" w:name="_Toc201058865"/>
-      <w:bookmarkStart w:id="8" w:name="_Toc201058970"/>
-      <w:bookmarkStart w:id="9" w:name="_Toc504625752"/>
-      <w:bookmarkStart w:id="10" w:name="_Toc530206505"/>
-      <w:bookmarkStart w:id="11" w:name="_Toc1388425"/>
-      <w:bookmarkStart w:id="12" w:name="_Toc1388579"/>
-      <w:bookmarkStart w:id="13" w:name="_Toc1456606"/>
-      <w:bookmarkStart w:id="14" w:name="_Toc37034630"/>
-      <w:bookmarkStart w:id="15" w:name="_Toc38846108"/>
+      <w:bookmarkStart w:id="3" w:name="_Toc201058865"/>
+      <w:bookmarkStart w:id="4" w:name="_Toc201058970"/>
+      <w:bookmarkStart w:id="5" w:name="_Toc504625752"/>
+      <w:bookmarkStart w:id="6" w:name="_Toc530206505"/>
+      <w:bookmarkStart w:id="7" w:name="_Toc1388425"/>
+      <w:bookmarkStart w:id="8" w:name="_Toc1388579"/>
+      <w:bookmarkStart w:id="9" w:name="_Toc1456606"/>
+      <w:bookmarkStart w:id="10" w:name="_Toc37034630"/>
+      <w:bookmarkStart w:id="11" w:name="_Toc38846108"/>
+      <w:bookmarkEnd w:id="3"/>
+      <w:bookmarkEnd w:id="4"/>
+      <w:r>
+        <w:rPr>
+          <w:noProof w:val="0"/>
+        </w:rPr>
+        <w:br w:type="page"/>
+      </w:r>
+      <w:bookmarkStart w:id="12" w:name="_Toc534965971"/>
+      <w:r>
+        <w:rPr>
+          <w:noProof w:val="0"/>
+        </w:rPr>
+        <w:lastRenderedPageBreak/>
+        <w:t>Introduction</w:t>
+      </w:r>
+      <w:bookmarkEnd w:id="5"/>
+      <w:bookmarkEnd w:id="6"/>
       <w:bookmarkEnd w:id="7"/>
       <w:bookmarkEnd w:id="8"/>
-      <w:r>
-        <w:rPr>
-          <w:noProof w:val="0"/>
-        </w:rPr>
-        <w:br w:type="page"/>
-      </w:r>
-      <w:bookmarkStart w:id="16" w:name="_Toc488342998"/>
-      <w:r>
-        <w:rPr>
-          <w:noProof w:val="0"/>
-        </w:rPr>
-        <w:lastRenderedPageBreak/>
-        <w:t>Introduction</w:t>
-      </w:r>
       <w:bookmarkEnd w:id="9"/>
       <w:bookmarkEnd w:id="10"/>
       <w:bookmarkEnd w:id="11"/>
+      <w:r>
+        <w:rPr>
+          <w:noProof w:val="0"/>
+        </w:rPr>
+        <w:t xml:space="preserve"> to this Supplement</w:t>
+      </w:r>
       <w:bookmarkEnd w:id="12"/>
-      <w:bookmarkEnd w:id="13"/>
-      <w:bookmarkEnd w:id="14"/>
-      <w:bookmarkEnd w:id="15"/>
-      <w:r>
-        <w:rPr>
-          <w:noProof w:val="0"/>
-        </w:rPr>
-        <w:t xml:space="preserve"> to this Supplement</w:t>
-      </w:r>
-      <w:bookmarkEnd w:id="16"/>
     </w:p>
     <w:p>
       <w:pPr>
@@ -2536,10 +2521,7 @@
               <w:pStyle w:val="BodyText"/>
             </w:pPr>
             <w:r>
-              <w:t>T</w:t>
-            </w:r>
-            <w:r>
-              <w:t>he IHE committee will take care to update and republish the IHE profile in question as the underlying standard evolves. Updates to the profile or its underlying standards may necessitate changes to product implementations and site deployments in order for them to remain interoperable and conformant with the profile in question.</w:t>
+              <w:t>The IHE committee will take care to update and republish the IHE profile in question as the underlying standard evolves. Updates to the profile or its underlying standards may necessitate changes to product implementations and site deployments in order for them to remain interoperable and conformant with the profile in question.</w:t>
             </w:r>
           </w:p>
           <w:p>
@@ -2562,8 +2544,13 @@
               <w:footnoteReference w:id="2"/>
             </w:r>
             <w:r>
-              <w:t xml:space="preserve"> FHIR</w:t>
+              <w:t xml:space="preserve"> </w:t>
             </w:r>
+            <w:proofErr w:type="spellStart"/>
+            <w:r>
+              <w:t>FHIR</w:t>
+            </w:r>
+            <w:proofErr w:type="spellEnd"/>
             <w:r>
               <w:rPr>
                 <w:vertAlign w:val="superscript"/>
@@ -2577,47 +2564,28 @@
               <w:footnoteReference w:id="3"/>
             </w:r>
             <w:r>
-              <w:t xml:space="preserve"> specification. The FHIR release profiled in this supplement is </w:t>
+              <w:t xml:space="preserve"> specification. The </w:t>
             </w:r>
-            <w:del w:id="17" w:author="John Moehrke" w:date="2018-12-06T12:47:00Z">
-              <w:r>
-                <w:delText>STU</w:delText>
-              </w:r>
-              <w:r>
-                <w:delText xml:space="preserve"> </w:delText>
-              </w:r>
-            </w:del>
-            <w:ins w:id="18" w:author="John Moehrke" w:date="2018-12-06T12:47:00Z">
-              <w:r>
-                <w:t>Release 4</w:t>
-              </w:r>
-            </w:ins>
-            <w:del w:id="19" w:author="John Moehrke" w:date="2018-12-06T12:47:00Z">
-              <w:r>
-                <w:delText>3</w:delText>
-              </w:r>
-            </w:del>
+            <w:proofErr w:type="spellStart"/>
             <w:r>
-              <w:t xml:space="preserve">. </w:t>
+              <w:t>FHIR</w:t>
+            </w:r>
+            <w:proofErr w:type="spellEnd"/>
+            <w:r>
+              <w:t xml:space="preserve"> release profiled in this supplement is </w:t>
             </w:r>
             <w:r>
-              <w:t>HL7 descri</w:t>
+              <w:t>Release 4</w:t>
             </w:r>
-            <w:ins w:id="20" w:author="John Moehrke" w:date="2018-12-06T12:48:00Z">
-              <w:r>
-                <w:t>ption of</w:t>
-              </w:r>
-            </w:ins>
-            <w:del w:id="21" w:author="John Moehrke" w:date="2018-12-06T12:48:00Z">
-              <w:r>
-                <w:delText xml:space="preserve">bes the STU (Standard for Trial Use) </w:delText>
-              </w:r>
-            </w:del>
-            <w:ins w:id="22" w:author="John Moehrke" w:date="2018-12-07T10:11:00Z">
-              <w:r>
-                <w:t xml:space="preserve"> </w:t>
-              </w:r>
-            </w:ins>
+            <w:r>
+              <w:t>. HL7 descri</w:t>
+            </w:r>
+            <w:r>
+              <w:t>ption of</w:t>
+            </w:r>
+            <w:r>
+              <w:t xml:space="preserve"> </w:t>
+            </w:r>
             <w:r>
               <w:t xml:space="preserve">standardization state at </w:t>
             </w:r>
@@ -2654,7 +2622,39 @@
         <w:pStyle w:val="BodyText"/>
       </w:pPr>
       <w:r>
-        <w:t>There is a set of profiles in IHE using the HL7 FHIR standard, including Patient Demographics Query for Mobile (PDQm), Patient Identifier Cross-reference for Mobile (PIXm), and Mobile Health Document (MHD). These profiles define a lightweight RESTful interface using technologies readily available to mobile applications and lightweight browser based applications. There is some common explanation and profiling provided in this supplement as a new Appendix Z and update of Appendix E in ITI Technical Framework Volume 2x,</w:t>
+        <w:t xml:space="preserve">There is a set of profiles in IHE using the HL7 </w:t>
+      </w:r>
+      <w:proofErr w:type="spellStart"/>
+      <w:r>
+        <w:t>FHIR</w:t>
+      </w:r>
+      <w:proofErr w:type="spellEnd"/>
+      <w:r>
+        <w:t xml:space="preserve"> standard, including Patient Demographics Query for Mobile (</w:t>
+      </w:r>
+      <w:proofErr w:type="spellStart"/>
+      <w:r>
+        <w:t>PDQm</w:t>
+      </w:r>
+      <w:proofErr w:type="spellEnd"/>
+      <w:r>
+        <w:t>), Patient Identifier Cross-reference for Mobile (</w:t>
+      </w:r>
+      <w:proofErr w:type="spellStart"/>
+      <w:r>
+        <w:t>PIXm</w:t>
+      </w:r>
+      <w:proofErr w:type="spellEnd"/>
+      <w:r>
+        <w:t>), and Mobile Health Document (</w:t>
+      </w:r>
+      <w:proofErr w:type="spellStart"/>
+      <w:r>
+        <w:t>MHD</w:t>
+      </w:r>
+      <w:proofErr w:type="spellEnd"/>
+      <w:r>
+        <w:t>). These profiles define a lightweight RESTful interface using technologies readily available to mobile applications and lightweight browser based applications. There is some common explanation and profiling provided in this supplement as a new Appendix Z and update of Appendix E in ITI Technical Framework Volume 2x,</w:t>
       </w:r>
     </w:p>
     <w:p>
@@ -2673,27 +2673,18 @@
           <w:noProof w:val="0"/>
         </w:rPr>
       </w:pPr>
-      <w:bookmarkStart w:id="23" w:name="_Toc488342999"/>
+      <w:bookmarkStart w:id="13" w:name="_Toc534965972"/>
       <w:r>
         <w:rPr>
           <w:noProof w:val="0"/>
         </w:rPr>
         <w:t>Open Issues and Questions</w:t>
       </w:r>
-      <w:bookmarkEnd w:id="23"/>
-    </w:p>
-    <w:p>
-      <w:pPr>
-        <w:pStyle w:val="BodyText"/>
-        <w:numPr>
-          <w:ilvl w:val="0"/>
-          <w:numId w:val="166"/>
-        </w:numPr>
-        <w:pPrChange w:id="24" w:author="John Moehrke" w:date="2018-12-17T08:27:00Z">
-          <w:pPr>
-            <w:pStyle w:val="BodyText"/>
-          </w:pPr>
-        </w:pPrChange>
+      <w:bookmarkEnd w:id="13"/>
+    </w:p>
+    <w:p>
+      <w:pPr>
+        <w:pStyle w:val="ListBullet2"/>
       </w:pPr>
       <w:r>
         <w:t>None</w:t>
@@ -2710,146 +2701,94 @@
           <w:noProof w:val="0"/>
         </w:rPr>
       </w:pPr>
-      <w:bookmarkStart w:id="25" w:name="_Toc488343000"/>
-      <w:bookmarkStart w:id="26" w:name="_Toc473170357"/>
-      <w:bookmarkStart w:id="27" w:name="_Toc504625754"/>
+      <w:bookmarkStart w:id="14" w:name="_Toc534965973"/>
+      <w:bookmarkStart w:id="15" w:name="_Toc473170357"/>
+      <w:bookmarkStart w:id="16" w:name="_Toc504625754"/>
       <w:r>
         <w:rPr>
           <w:noProof w:val="0"/>
         </w:rPr>
         <w:t>Closed Issues</w:t>
       </w:r>
-      <w:bookmarkEnd w:id="25"/>
-    </w:p>
-    <w:p>
-      <w:pPr>
-        <w:pStyle w:val="BodyText"/>
-        <w:numPr>
-          <w:ilvl w:val="0"/>
-          <w:numId w:val="166"/>
-        </w:numPr>
-        <w:rPr>
-          <w:ins w:id="28" w:author="John Moehrke" w:date="2018-12-07T10:15:00Z"/>
-        </w:rPr>
-      </w:pPr>
-      <w:ins w:id="29" w:author="John Moehrke" w:date="2018-12-07T10:15:00Z">
-        <w:r>
-          <w:t xml:space="preserve">IHE Domain Coordination Committee is being asked to set policy that all IHE profiles will be using FHIR R4 by the end of 2019. </w:t>
-        </w:r>
-      </w:ins>
-      <w:ins w:id="30" w:author="John Moehrke" w:date="2018-12-07T10:16:00Z">
-        <w:r>
-          <w:t xml:space="preserve">Thus IHE profiles are all using the same FHIR version. </w:t>
-        </w:r>
-      </w:ins>
-      <w:ins w:id="31" w:author="John Moehrke" w:date="2018-12-07T10:15:00Z">
-        <w:r>
-          <w:t xml:space="preserve">HL7 has added support for backward compatibility support -- </w:t>
-        </w:r>
-        <w:r>
-          <w:t>http://build.fhir.org/versioning.html</w:t>
-        </w:r>
-      </w:ins>
-    </w:p>
-    <w:p>
-      <w:pPr>
-        <w:pStyle w:val="BodyText"/>
-        <w:numPr>
-          <w:ilvl w:val="0"/>
-          <w:numId w:val="166"/>
-        </w:numPr>
-        <w:rPr>
-          <w:ins w:id="32" w:author="John Moehrke" w:date="2018-12-17T08:27:00Z"/>
-        </w:rPr>
-        <w:pPrChange w:id="33" w:author="John Moehrke" w:date="2018-12-06T15:59:00Z">
-          <w:pPr>
-            <w:pStyle w:val="BodyText"/>
-          </w:pPr>
-        </w:pPrChange>
-      </w:pPr>
-      <w:ins w:id="34" w:author="John Moehrke" w:date="2018-12-06T15:58:00Z">
-        <w:r>
-          <w:t>Addressed CP-ITI-1059 Clarify optionality definitions in FHIR Appx Z</w:t>
-        </w:r>
-      </w:ins>
-      <w:del w:id="35" w:author="John Moehrke" w:date="2018-12-06T15:58:00Z">
-        <w:r>
-          <w:delText>None</w:delText>
-        </w:r>
-      </w:del>
-    </w:p>
-    <w:p>
-      <w:pPr>
-        <w:pStyle w:val="ListParagraph"/>
-        <w:numPr>
-          <w:ilvl w:val="0"/>
-          <w:numId w:val="166"/>
-        </w:numPr>
-        <w:rPr>
-          <w:ins w:id="36" w:author="John Moehrke" w:date="2018-12-17T08:27:00Z"/>
-        </w:rPr>
-        <w:pPrChange w:id="37" w:author="John Moehrke" w:date="2018-12-17T08:30:00Z">
-          <w:pPr>
-            <w:pStyle w:val="BodyText"/>
-            <w:numPr>
-              <w:numId w:val="166"/>
-            </w:numPr>
-            <w:ind w:left="720" w:hanging="360"/>
-          </w:pPr>
-        </w:pPrChange>
-      </w:pPr>
-      <w:ins w:id="38" w:author="John Moehrke" w:date="2018-12-17T08:27:00Z">
-        <w:r>
-          <w:lastRenderedPageBreak/>
-          <w:t>CP-ITI-1077 -- There appears to be a new way to encode an HL7 II in a URI. Found in ISO 21090</w:t>
-        </w:r>
-      </w:ins>
-      <w:ins w:id="39" w:author="John Moehrke" w:date="2018-12-17T08:30:00Z">
-        <w:r>
-          <w:t xml:space="preserve"> -- </w:t>
-        </w:r>
-        <w:r>
-          <w:t>urn:hl7ii:{ROOT}[:{EXTENSION}]</w:t>
-        </w:r>
-      </w:ins>
-      <w:ins w:id="40" w:author="John Moehrke" w:date="2018-12-17T08:27:00Z">
-        <w:r>
-          <w:t xml:space="preserve">. </w:t>
-        </w:r>
-        <w:r>
-          <w:t>The HL7 community leadership is not showing support of this approach</w:t>
-        </w:r>
-      </w:ins>
-      <w:ins w:id="41" w:author="John Moehrke" w:date="2018-12-17T08:29:00Z">
-        <w:r>
-          <w:t>. The approach does help with round-trip of an II type identifier, but brings along significant issues relative to query. IHE discussion have shown that it should not be used</w:t>
-        </w:r>
-      </w:ins>
-      <w:ins w:id="42" w:author="John Moehrke" w:date="2018-12-17T08:27:00Z">
-        <w:r>
-          <w:t>. Thus the model defined in this Appendix Z supplement for handling HL7 II identifiers continues to be the accepted approach for IHE.</w:t>
-        </w:r>
-        <w:r>
-          <w:t xml:space="preserve"> </w:t>
-        </w:r>
-      </w:ins>
-      <w:ins w:id="43" w:author="John Moehrke" w:date="2018-12-17T08:31:00Z">
-        <w:r>
-          <w:t xml:space="preserve"> Unclear if IHE should mention this approach, and then forbid it; or should just stay silent. Current text is silent, while having a clear recommendation.</w:t>
-        </w:r>
-      </w:ins>
-      <w:bookmarkStart w:id="44" w:name="_GoBack"/>
-      <w:bookmarkEnd w:id="44"/>
+      <w:bookmarkEnd w:id="14"/>
+    </w:p>
+    <w:p>
+      <w:pPr>
+        <w:pStyle w:val="ListBullet2"/>
+      </w:pPr>
+      <w:r>
+        <w:t xml:space="preserve">IHE Domain Coordination Committee is being asked to set policy that all IHE profiles will be using </w:t>
+      </w:r>
+      <w:proofErr w:type="spellStart"/>
+      <w:r>
+        <w:t>FHIR</w:t>
+      </w:r>
+      <w:proofErr w:type="spellEnd"/>
+      <w:r>
+        <w:t xml:space="preserve"> R4 by the end of 2019. </w:t>
+      </w:r>
+      <w:r>
+        <w:t>Thus,</w:t>
+      </w:r>
+      <w:r>
+        <w:t xml:space="preserve"> IHE profiles are all using the same </w:t>
+      </w:r>
+      <w:proofErr w:type="spellStart"/>
+      <w:r>
+        <w:t>FHIR</w:t>
+      </w:r>
+      <w:proofErr w:type="spellEnd"/>
+      <w:r>
+        <w:t xml:space="preserve"> version. HL7 has added support for backward compatibility support -- http://build.fhir.org/versioning.html</w:t>
+      </w:r>
+    </w:p>
+    <w:p>
+      <w:pPr>
+        <w:pStyle w:val="ListBullet2"/>
+      </w:pPr>
+      <w:r>
+        <w:t xml:space="preserve">Addressed CP-ITI-1059 Clarify optionality definitions in </w:t>
+      </w:r>
+      <w:proofErr w:type="spellStart"/>
+      <w:r>
+        <w:t>FHIR</w:t>
+      </w:r>
+      <w:proofErr w:type="spellEnd"/>
+      <w:r>
+        <w:t xml:space="preserve"> Appx Z</w:t>
+      </w:r>
+    </w:p>
+    <w:p>
+      <w:pPr>
+        <w:pStyle w:val="ListBullet2"/>
+      </w:pPr>
+      <w:r>
+        <w:lastRenderedPageBreak/>
+        <w:t xml:space="preserve">CP-ITI-1077 -- There appears to be a new way to encode an HL7 II in a URI. Found in ISO 21090 -- urn:hl7ii:{ROOT}[:{EXTENSION}]. The HL7 community leadership is not showing support of this approach. The approach does help with round-trip of an II type </w:t>
+      </w:r>
+      <w:r>
+        <w:t>identifier but</w:t>
+      </w:r>
+      <w:r>
+        <w:t xml:space="preserve"> brings along significant issues relative to query. IHE discussion have shown that it should not be used. </w:t>
+      </w:r>
+      <w:r>
+        <w:t>Thus,</w:t>
+      </w:r>
+      <w:r>
+        <w:t xml:space="preserve"> the model defined in this Appendix Z supplement for handling HL7 II identifiers continues to be the accepted approach for IHE</w:t>
+      </w:r>
+      <w:r>
+        <w:t xml:space="preserve">. </w:t>
+      </w:r>
+      <w:r>
+        <w:t>Unclear if IHE should mention this approach, and then forbid it; or should just stay silent. Current text is silent, while having a clear recommendation.</w:t>
+      </w:r>
     </w:p>
     <w:p>
       <w:pPr>
         <w:pStyle w:val="BodyText"/>
         <w:ind w:left="720"/>
-        <w:pPrChange w:id="45" w:author="John Moehrke" w:date="2018-12-17T08:27:00Z">
-          <w:pPr>
-            <w:pStyle w:val="BodyText"/>
-          </w:pPr>
-        </w:pPrChange>
       </w:pPr>
     </w:p>
     <w:p>
@@ -2859,28 +2798,28 @@
           <w:highlight w:val="yellow"/>
         </w:rPr>
       </w:pPr>
-      <w:bookmarkStart w:id="46" w:name="_Toc336000611"/>
-      <w:bookmarkStart w:id="47" w:name="_Toc381699502"/>
-      <w:bookmarkStart w:id="48" w:name="_Toc383421996"/>
-      <w:bookmarkStart w:id="49" w:name="_Toc384552433"/>
-      <w:bookmarkStart w:id="50" w:name="_Toc384565661"/>
-      <w:bookmarkStart w:id="51" w:name="_Toc384565741"/>
-      <w:bookmarkStart w:id="52" w:name="_Toc384565898"/>
-      <w:bookmarkStart w:id="53" w:name="_Toc488343001"/>
-      <w:bookmarkEnd w:id="26"/>
-      <w:bookmarkEnd w:id="27"/>
-      <w:bookmarkEnd w:id="46"/>
-      <w:bookmarkEnd w:id="47"/>
-      <w:bookmarkEnd w:id="48"/>
-      <w:bookmarkEnd w:id="49"/>
-      <w:bookmarkEnd w:id="50"/>
-      <w:bookmarkEnd w:id="51"/>
-      <w:bookmarkEnd w:id="52"/>
+      <w:bookmarkStart w:id="17" w:name="_Toc336000611"/>
+      <w:bookmarkStart w:id="18" w:name="_Toc381699502"/>
+      <w:bookmarkStart w:id="19" w:name="_Toc383421996"/>
+      <w:bookmarkStart w:id="20" w:name="_Toc384552433"/>
+      <w:bookmarkStart w:id="21" w:name="_Toc384565661"/>
+      <w:bookmarkStart w:id="22" w:name="_Toc384565741"/>
+      <w:bookmarkStart w:id="23" w:name="_Toc384565898"/>
+      <w:bookmarkStart w:id="24" w:name="_Toc534965974"/>
+      <w:bookmarkEnd w:id="15"/>
+      <w:bookmarkEnd w:id="16"/>
+      <w:bookmarkEnd w:id="17"/>
+      <w:bookmarkEnd w:id="18"/>
+      <w:bookmarkEnd w:id="19"/>
+      <w:bookmarkEnd w:id="20"/>
+      <w:bookmarkEnd w:id="21"/>
+      <w:bookmarkEnd w:id="22"/>
+      <w:bookmarkEnd w:id="23"/>
       <w:r>
         <w:lastRenderedPageBreak/>
         <w:t>Appendices</w:t>
       </w:r>
-      <w:bookmarkEnd w:id="53"/>
+      <w:bookmarkEnd w:id="24"/>
       <w:r>
         <w:rPr>
           <w:highlight w:val="yellow"/>
@@ -2914,7 +2853,7 @@
           <w:noProof w:val="0"/>
         </w:rPr>
       </w:pPr>
-      <w:bookmarkStart w:id="54" w:name="_Toc488343002"/>
+      <w:bookmarkStart w:id="25" w:name="_Toc534965975"/>
       <w:r>
         <w:rPr>
           <w:noProof w:val="0"/>
@@ -2933,19 +2872,27 @@
         </w:rPr>
         <w:t xml:space="preserve"> – </w:t>
       </w:r>
+      <w:proofErr w:type="spellStart"/>
       <w:r>
         <w:rPr>
           <w:noProof w:val="0"/>
         </w:rPr>
-        <w:t xml:space="preserve">FHIR </w:t>
-      </w:r>
+        <w:t>FHIR</w:t>
+      </w:r>
+      <w:proofErr w:type="spellEnd"/>
       <w:r>
         <w:rPr>
           <w:noProof w:val="0"/>
         </w:rPr>
+        <w:t xml:space="preserve"> </w:t>
+      </w:r>
+      <w:r>
+        <w:rPr>
+          <w:noProof w:val="0"/>
+        </w:rPr>
         <w:t>Implementation Material</w:t>
       </w:r>
-      <w:bookmarkEnd w:id="54"/>
+      <w:bookmarkEnd w:id="25"/>
     </w:p>
     <w:p>
       <w:pPr>
@@ -2955,7 +2902,15 @@
         <w:t xml:space="preserve">The </w:t>
       </w:r>
       <w:r>
-        <w:t>HL7 FHIR standard</w:t>
+        <w:t xml:space="preserve">HL7 </w:t>
+      </w:r>
+      <w:proofErr w:type="spellStart"/>
+      <w:r>
+        <w:t>FHIR</w:t>
+      </w:r>
+      <w:proofErr w:type="spellEnd"/>
+      <w:r>
+        <w:t xml:space="preserve"> standard</w:t>
       </w:r>
       <w:r>
         <w:t xml:space="preserve"> </w:t>
@@ -2973,10 +2928,26 @@
         <w:t>s</w:t>
       </w:r>
       <w:r>
-        <w:t xml:space="preserve"> using FHIR. </w:t>
-      </w:r>
-      <w:r>
-        <w:t xml:space="preserve">IHE profiles FHIR, like any other standard, in ways that narrow the standard for specific use-cases. IHE profiles are intended to be proper subsets of the standard and are not intended to be incompatible. </w:t>
+        <w:t xml:space="preserve"> using </w:t>
+      </w:r>
+      <w:proofErr w:type="spellStart"/>
+      <w:r>
+        <w:t>FHIR</w:t>
+      </w:r>
+      <w:proofErr w:type="spellEnd"/>
+      <w:r>
+        <w:t xml:space="preserve">. </w:t>
+      </w:r>
+      <w:r>
+        <w:t xml:space="preserve">IHE profiles </w:t>
+      </w:r>
+      <w:proofErr w:type="spellStart"/>
+      <w:r>
+        <w:t>FHIR</w:t>
+      </w:r>
+      <w:proofErr w:type="spellEnd"/>
+      <w:r>
+        <w:t xml:space="preserve">, like any other standard, in ways that narrow the standard for specific use-cases. IHE profiles are intended to be proper subsets of the standard and are not intended to be incompatible. </w:t>
       </w:r>
     </w:p>
     <w:p>
@@ -2989,28 +2960,41 @@
       <w:r>
         <w:t xml:space="preserve">the </w:t>
       </w:r>
-      <w:r>
-        <w:t xml:space="preserve">FHIR </w:t>
+      <w:proofErr w:type="spellStart"/>
+      <w:r>
+        <w:t>FHIR</w:t>
+      </w:r>
+      <w:proofErr w:type="spellEnd"/>
+      <w:r>
+        <w:t xml:space="preserve"> </w:t>
       </w:r>
       <w:r>
         <w:t xml:space="preserve">standard </w:t>
       </w:r>
-      <w:del w:id="55" w:author="John Moehrke" w:date="2018-12-06T12:50:00Z">
-        <w:r>
-          <w:delText xml:space="preserve">(Standard for Trial Use) </w:delText>
-        </w:r>
-      </w:del>
       <w:r>
         <w:t>such as</w:t>
       </w:r>
       <w:r>
-        <w:t xml:space="preserve"> Resources, Datatypes, Valuesets, Extensions, Transactions,</w:t>
+        <w:t xml:space="preserve"> Resources, Datatypes, </w:t>
+      </w:r>
+      <w:proofErr w:type="spellStart"/>
+      <w:r>
+        <w:t>Valuesets</w:t>
+      </w:r>
+      <w:proofErr w:type="spellEnd"/>
+      <w:r>
+        <w:t>, Extensions, Transactions,</w:t>
       </w:r>
       <w:r>
         <w:t xml:space="preserve"> Query Parameters, </w:t>
       </w:r>
-      <w:r>
-        <w:t xml:space="preserve">CapabilityStatement, </w:t>
+      <w:proofErr w:type="spellStart"/>
+      <w:r>
+        <w:t>CapabilityStatement</w:t>
+      </w:r>
+      <w:proofErr w:type="spellEnd"/>
+      <w:r>
+        <w:t xml:space="preserve">, </w:t>
       </w:r>
       <w:r>
         <w:t>etc</w:t>
@@ -3064,8 +3048,13 @@
               <w:pStyle w:val="TableEntry"/>
             </w:pPr>
             <w:r>
-              <w:t>HL7 FHIR</w:t>
+              <w:t xml:space="preserve">HL7 </w:t>
             </w:r>
+            <w:proofErr w:type="spellStart"/>
+            <w:r>
+              <w:t>FHIR</w:t>
+            </w:r>
+            <w:proofErr w:type="spellEnd"/>
           </w:p>
         </w:tc>
         <w:tc>
@@ -3077,65 +3066,30 @@
               <w:pStyle w:val="TableEntry"/>
             </w:pPr>
             <w:r>
-              <w:t>HL7 FHIR standard</w:t>
+              <w:t xml:space="preserve">HL7 </w:t>
+            </w:r>
+            <w:proofErr w:type="spellStart"/>
+            <w:r>
+              <w:t>FHIR</w:t>
+            </w:r>
+            <w:proofErr w:type="spellEnd"/>
+            <w:r>
+              <w:t xml:space="preserve"> standard</w:t>
             </w:r>
             <w:r>
               <w:t xml:space="preserve"> </w:t>
             </w:r>
-            <w:del w:id="56" w:author="John Moehrke" w:date="2018-12-06T12:50:00Z">
-              <w:r>
-                <w:delText>STU3</w:delText>
-              </w:r>
-              <w:r>
-                <w:delText xml:space="preserve"> </w:delText>
-              </w:r>
-            </w:del>
-            <w:ins w:id="57" w:author="John Moehrke" w:date="2018-12-06T12:50:00Z">
-              <w:r>
-                <w:t xml:space="preserve">R4 </w:t>
-              </w:r>
-              <w:r>
-                <w:t xml:space="preserve"> </w:t>
-              </w:r>
-            </w:ins>
             <w:r>
-              <w:fldChar w:fldCharType="begin"/>
+              <w:t xml:space="preserve">R4  </w:t>
             </w:r>
-            <w:ins w:id="58" w:author="John Moehrke" w:date="2018-12-06T12:51:00Z">
-              <w:r>
-                <w:instrText>HYPERLINK "http://hl7.org/fhir/R4/index.html"</w:instrText>
-              </w:r>
-            </w:ins>
-            <w:del w:id="59" w:author="John Moehrke" w:date="2018-12-06T12:51:00Z">
-              <w:r>
-                <w:delInstrText xml:space="preserve"> HYPERLINK "http://hl7.org/fhir/STU3/index.html" </w:delInstrText>
-              </w:r>
-            </w:del>
-            <w:r>
-              <w:fldChar w:fldCharType="separate"/>
-            </w:r>
-            <w:del w:id="60" w:author="John Moehrke" w:date="2018-12-06T12:51:00Z">
-              <w:r>
-                <w:rPr>
-                  <w:rStyle w:val="Hyperlink"/>
-                </w:rPr>
-                <w:delText>http://hl7.org/fhir/STU3/index.html</w:delText>
-              </w:r>
-            </w:del>
-            <w:ins w:id="61" w:author="John Moehrke" w:date="2018-12-06T12:51:00Z">
+            <w:hyperlink r:id="rId18" w:history="1">
               <w:r>
                 <w:rPr>
                   <w:rStyle w:val="Hyperlink"/>
                 </w:rPr>
                 <w:t>http://hl7.org/fhir/R4/index.html</w:t>
               </w:r>
-            </w:ins>
-            <w:r>
-              <w:rPr>
-                <w:rStyle w:val="Hyperlink"/>
-              </w:rPr>
-              <w:fldChar w:fldCharType="end"/>
-            </w:r>
+            </w:hyperlink>
             <w:r>
               <w:t xml:space="preserve"> </w:t>
             </w:r>
@@ -3329,7 +3283,7 @@
           <w:noProof w:val="0"/>
         </w:rPr>
       </w:pPr>
-      <w:bookmarkStart w:id="62" w:name="_Toc488343003"/>
+      <w:bookmarkStart w:id="26" w:name="_Toc534965976"/>
       <w:r>
         <w:rPr>
           <w:noProof w:val="0"/>
@@ -3354,7 +3308,7 @@
         </w:rPr>
         <w:t>Bundles</w:t>
       </w:r>
-      <w:bookmarkEnd w:id="62"/>
+      <w:bookmarkEnd w:id="26"/>
     </w:p>
     <w:p>
       <w:pPr>
@@ -3400,7 +3354,15 @@
         <w:t>undle</w:t>
       </w:r>
       <w:r>
-        <w:t xml:space="preserve"> mechanism. A FHIR </w:t>
+        <w:t xml:space="preserve"> mechanism. A </w:t>
+      </w:r>
+      <w:proofErr w:type="spellStart"/>
+      <w:r>
+        <w:t>FHIR</w:t>
+      </w:r>
+      <w:proofErr w:type="spellEnd"/>
+      <w:r>
+        <w:t xml:space="preserve"> </w:t>
       </w:r>
       <w:r>
         <w:rPr>
@@ -3458,52 +3420,22 @@
       <w:r>
         <w:t xml:space="preserve">at </w:t>
       </w:r>
-      <w:r>
-        <w:t xml:space="preserve">FHIR </w:t>
-      </w:r>
-      <w:del w:id="63" w:author="John Moehrke" w:date="2018-12-06T12:51:00Z">
-        <w:r>
-          <w:delText xml:space="preserve">STU3 </w:delText>
-        </w:r>
-      </w:del>
-      <w:r>
-        <w:fldChar w:fldCharType="begin"/>
-      </w:r>
-      <w:ins w:id="64" w:author="John Moehrke" w:date="2018-12-06T12:51:00Z">
-        <w:r>
-          <w:instrText>HYPERLINK "http://hl7.org/fhir/R4/bundle.html"</w:instrText>
-        </w:r>
-      </w:ins>
-      <w:del w:id="65" w:author="John Moehrke" w:date="2018-12-06T12:51:00Z">
-        <w:r>
-          <w:delInstrText xml:space="preserve"> HYPERLINK "http://hl7.org/fhir/STU3/bundle.html" </w:delInstrText>
-        </w:r>
-      </w:del>
-      <w:r>
-        <w:fldChar w:fldCharType="separate"/>
-      </w:r>
-      <w:del w:id="66" w:author="John Moehrke" w:date="2018-12-06T12:51:00Z">
+      <w:proofErr w:type="spellStart"/>
+      <w:r>
+        <w:t>FHIR</w:t>
+      </w:r>
+      <w:proofErr w:type="spellEnd"/>
+      <w:r>
+        <w:t xml:space="preserve"> </w:t>
+      </w:r>
+      <w:hyperlink r:id="rId19" w:history="1">
         <w:r>
           <w:rPr>
             <w:rStyle w:val="Hyperlink"/>
           </w:rPr>
-          <w:delText>http://hl7.org/fhir/STU3/bundle.html</w:delText>
-        </w:r>
-      </w:del>
-      <w:ins w:id="67" w:author="John Moehrke" w:date="2018-12-06T12:51:00Z">
-        <w:r>
-          <w:rPr>
-            <w:rStyle w:val="Hyperlink"/>
-          </w:rPr>
           <w:t>http://hl7.org/fhir/R4/bundle.html</w:t>
         </w:r>
-      </w:ins>
-      <w:r>
-        <w:rPr>
-          <w:rStyle w:val="Hyperlink"/>
-        </w:rPr>
-        <w:fldChar w:fldCharType="end"/>
-      </w:r>
+      </w:hyperlink>
       <w:r>
         <w:t>.</w:t>
       </w:r>
@@ -3527,7 +3459,7 @@
           <w:noProof w:val="0"/>
         </w:rPr>
       </w:pPr>
-      <w:bookmarkStart w:id="68" w:name="_Toc488343004"/>
+      <w:bookmarkStart w:id="27" w:name="_Toc534965977"/>
       <w:r>
         <w:rPr>
           <w:noProof w:val="0"/>
@@ -3558,64 +3490,28 @@
         </w:rPr>
         <w:t>s</w:t>
       </w:r>
-      <w:bookmarkEnd w:id="68"/>
+      <w:bookmarkEnd w:id="27"/>
     </w:p>
     <w:p>
       <w:pPr>
         <w:pStyle w:val="BodyText"/>
       </w:pPr>
+      <w:proofErr w:type="spellStart"/>
       <w:r>
         <w:t>FHIR</w:t>
       </w:r>
-      <w:del w:id="69" w:author="John Moehrke" w:date="2018-12-06T12:52:00Z">
-        <w:r>
-          <w:delText xml:space="preserve"> </w:delText>
-        </w:r>
-        <w:r>
-          <w:delText>STU3</w:delText>
-        </w:r>
-      </w:del>
+      <w:proofErr w:type="spellEnd"/>
       <w:r>
         <w:t xml:space="preserve">: </w:t>
       </w:r>
-      <w:r>
-        <w:fldChar w:fldCharType="begin"/>
-      </w:r>
-      <w:ins w:id="70" w:author="John Moehrke" w:date="2018-12-06T12:52:00Z">
-        <w:r>
-          <w:instrText>HYPERLINK "http://hl7.org/fhir/R4/search.html"</w:instrText>
-        </w:r>
-      </w:ins>
-      <w:del w:id="71" w:author="John Moehrke" w:date="2018-12-06T12:52:00Z">
-        <w:r>
-          <w:delInstrText xml:space="preserve"> HYPERLINK "http://hl7.org/fhir/STU3/search.html" </w:delInstrText>
-        </w:r>
-      </w:del>
-      <w:r>
-        <w:fldChar w:fldCharType="separate"/>
-      </w:r>
-      <w:del w:id="72" w:author="John Moehrke" w:date="2018-12-06T12:52:00Z">
+      <w:hyperlink r:id="rId20" w:history="1">
         <w:r>
           <w:rPr>
             <w:rStyle w:val="Hyperlink"/>
           </w:rPr>
-          <w:delText>http://hl7.org/fhir/STU3/search.html</w:delText>
-        </w:r>
-      </w:del>
-      <w:ins w:id="73" w:author="John Moehrke" w:date="2018-12-06T12:52:00Z">
-        <w:r>
-          <w:rPr>
-            <w:rStyle w:val="Hyperlink"/>
-          </w:rPr>
           <w:t>http://hl7.org/fhir/R4/search.html</w:t>
         </w:r>
-      </w:ins>
-      <w:r>
-        <w:rPr>
-          <w:rStyle w:val="Hyperlink"/>
-        </w:rPr>
-        <w:fldChar w:fldCharType="end"/>
-      </w:r>
+      </w:hyperlink>
       <w:r>
         <w:t xml:space="preserve"> </w:t>
       </w:r>
@@ -3681,7 +3577,6 @@
         <w:pStyle w:val="BodyText"/>
       </w:pPr>
       <w:r>
-        <w:lastRenderedPageBreak/>
         <w:t xml:space="preserve">Query parameters not mentioned here are not constrained by this </w:t>
       </w:r>
       <w:r>
@@ -3702,11 +3597,12 @@
           <w:noProof w:val="0"/>
         </w:rPr>
       </w:pPr>
-      <w:bookmarkStart w:id="74" w:name="_Toc488343005"/>
+      <w:bookmarkStart w:id="28" w:name="_Toc534965978"/>
       <w:r>
         <w:rPr>
           <w:noProof w:val="0"/>
         </w:rPr>
+        <w:lastRenderedPageBreak/>
         <w:t>Z</w:t>
       </w:r>
       <w:r>
@@ -3727,7 +3623,7 @@
         </w:rPr>
         <w:t>.1 Query Parameter Modifiers</w:t>
       </w:r>
-      <w:bookmarkEnd w:id="74"/>
+      <w:bookmarkEnd w:id="28"/>
     </w:p>
     <w:p>
       <w:pPr>
@@ -3748,7 +3644,7 @@
           <w:noProof w:val="0"/>
         </w:rPr>
       </w:pPr>
-      <w:bookmarkStart w:id="75" w:name="_Toc488343006"/>
+      <w:bookmarkStart w:id="29" w:name="_Toc534965979"/>
       <w:r>
         <w:rPr>
           <w:noProof w:val="0"/>
@@ -3779,7 +3675,7 @@
         </w:rPr>
         <w:t>Parameters</w:t>
       </w:r>
-      <w:bookmarkEnd w:id="75"/>
+      <w:bookmarkEnd w:id="29"/>
     </w:p>
     <w:p>
       <w:pPr>
@@ -3798,54 +3694,24 @@
         <w:t>S</w:t>
       </w:r>
       <w:r>
-        <w:t xml:space="preserve">ee FHIR </w:t>
-      </w:r>
-      <w:del w:id="76" w:author="John Moehrke" w:date="2018-12-06T12:55:00Z">
-        <w:r>
-          <w:delText>STU3</w:delText>
-        </w:r>
-        <w:r>
-          <w:delText xml:space="preserve"> </w:delText>
-        </w:r>
-      </w:del>
-      <w:r>
-        <w:fldChar w:fldCharType="begin"/>
-      </w:r>
-      <w:ins w:id="77" w:author="John Moehrke" w:date="2018-12-06T12:55:00Z">
-        <w:r>
-          <w:instrText>HYPERLINK "http://hl7.org/fhir/R4/search.html" \l "token"</w:instrText>
-        </w:r>
-      </w:ins>
-      <w:del w:id="78" w:author="John Moehrke" w:date="2018-12-06T12:55:00Z">
-        <w:r>
-          <w:delInstrText xml:space="preserve"> HYPERLINK "http://hl7.org/fhir/STU3/search.html" \l "token" </w:delInstrText>
-        </w:r>
-      </w:del>
-      <w:r>
-        <w:fldChar w:fldCharType="separate"/>
-      </w:r>
-      <w:del w:id="79" w:author="John Moehrke" w:date="2018-12-06T12:55:00Z">
+        <w:t xml:space="preserve">ee </w:t>
+      </w:r>
+      <w:proofErr w:type="spellStart"/>
+      <w:r>
+        <w:t>FHIR</w:t>
+      </w:r>
+      <w:proofErr w:type="spellEnd"/>
+      <w:r>
+        <w:t xml:space="preserve"> </w:t>
+      </w:r>
+      <w:hyperlink r:id="rId21" w:anchor="token" w:history="1">
         <w:r>
           <w:rPr>
             <w:rStyle w:val="Hyperlink"/>
           </w:rPr>
-          <w:delText>http://hl7.org/fhir/STU3/search.html#token</w:delText>
-        </w:r>
-      </w:del>
-      <w:ins w:id="80" w:author="John Moehrke" w:date="2018-12-06T12:55:00Z">
-        <w:r>
-          <w:rPr>
-            <w:rStyle w:val="Hyperlink"/>
-          </w:rPr>
           <w:t>http://hl7.org/fhir/R4/search.html#token</w:t>
         </w:r>
-      </w:ins>
-      <w:r>
-        <w:rPr>
-          <w:rStyle w:val="Hyperlink"/>
-        </w:rPr>
-        <w:fldChar w:fldCharType="end"/>
-      </w:r>
+      </w:hyperlink>
       <w:r>
         <w:rPr>
           <w:rStyle w:val="Hyperlink"/>
@@ -3875,7 +3741,7 @@
           <w:noProof w:val="0"/>
         </w:rPr>
       </w:pPr>
-      <w:bookmarkStart w:id="81" w:name="_Toc488343007"/>
+      <w:bookmarkStart w:id="30" w:name="_Toc534965980"/>
       <w:r>
         <w:rPr>
           <w:noProof w:val="0"/>
@@ -3912,7 +3778,7 @@
         </w:rPr>
         <w:t xml:space="preserve"> String Parameters</w:t>
       </w:r>
-      <w:bookmarkEnd w:id="81"/>
+      <w:bookmarkEnd w:id="30"/>
     </w:p>
     <w:p>
       <w:pPr>
@@ -3931,54 +3797,24 @@
         <w:t>S</w:t>
       </w:r>
       <w:r>
-        <w:t xml:space="preserve">ee FHIR </w:t>
-      </w:r>
-      <w:del w:id="82" w:author="John Moehrke" w:date="2018-12-06T12:55:00Z">
-        <w:r>
-          <w:delText>STU3</w:delText>
-        </w:r>
-        <w:r>
-          <w:delText xml:space="preserve"> </w:delText>
-        </w:r>
-      </w:del>
-      <w:r>
-        <w:fldChar w:fldCharType="begin"/>
-      </w:r>
-      <w:ins w:id="83" w:author="John Moehrke" w:date="2018-12-06T12:55:00Z">
-        <w:r>
-          <w:instrText>HYPERLINK "http://hl7.org/fhir/R4/search.html" \l "string"</w:instrText>
-        </w:r>
-      </w:ins>
-      <w:del w:id="84" w:author="John Moehrke" w:date="2018-12-06T12:55:00Z">
-        <w:r>
-          <w:delInstrText xml:space="preserve"> HYPERLINK "http://hl7.org/fhir/STU3/search.html" \l "string" </w:delInstrText>
-        </w:r>
-      </w:del>
-      <w:r>
-        <w:fldChar w:fldCharType="separate"/>
-      </w:r>
-      <w:del w:id="85" w:author="John Moehrke" w:date="2018-12-06T12:55:00Z">
+        <w:t xml:space="preserve">ee </w:t>
+      </w:r>
+      <w:proofErr w:type="spellStart"/>
+      <w:r>
+        <w:t>FHIR</w:t>
+      </w:r>
+      <w:proofErr w:type="spellEnd"/>
+      <w:r>
+        <w:t xml:space="preserve"> </w:t>
+      </w:r>
+      <w:hyperlink r:id="rId22" w:anchor="string" w:history="1">
         <w:r>
           <w:rPr>
             <w:rStyle w:val="Hyperlink"/>
           </w:rPr>
-          <w:delText>http://hl7.org/fhir/STU3/search.html#string</w:delText>
-        </w:r>
-      </w:del>
-      <w:ins w:id="86" w:author="John Moehrke" w:date="2018-12-06T12:55:00Z">
-        <w:r>
-          <w:rPr>
-            <w:rStyle w:val="Hyperlink"/>
-          </w:rPr>
           <w:t>http://hl7.org/fhir/R4/search.html#string</w:t>
         </w:r>
-      </w:ins>
-      <w:r>
-        <w:rPr>
-          <w:rStyle w:val="Hyperlink"/>
-        </w:rPr>
-        <w:fldChar w:fldCharType="end"/>
-      </w:r>
+      </w:hyperlink>
       <w:r>
         <w:rPr>
           <w:rStyle w:val="Hyperlink"/>
@@ -4020,7 +3856,7 @@
           <w:noProof w:val="0"/>
         </w:rPr>
       </w:pPr>
-      <w:bookmarkStart w:id="87" w:name="_Toc488343008"/>
+      <w:bookmarkStart w:id="31" w:name="_Toc534965981"/>
       <w:r>
         <w:rPr>
           <w:noProof w:val="0"/>
@@ -4045,19 +3881,27 @@
         </w:rPr>
         <w:t xml:space="preserve"> </w:t>
       </w:r>
+      <w:proofErr w:type="spellStart"/>
       <w:r>
         <w:rPr>
           <w:noProof w:val="0"/>
         </w:rPr>
-        <w:t xml:space="preserve">CapabilityStatement </w:t>
-      </w:r>
+        <w:t>CapabilityStatement</w:t>
+      </w:r>
+      <w:proofErr w:type="spellEnd"/>
       <w:r>
         <w:rPr>
           <w:noProof w:val="0"/>
         </w:rPr>
+        <w:t xml:space="preserve"> </w:t>
+      </w:r>
+      <w:r>
+        <w:rPr>
+          <w:noProof w:val="0"/>
+        </w:rPr>
         <w:t>Resource</w:t>
       </w:r>
-      <w:bookmarkEnd w:id="87"/>
+      <w:bookmarkEnd w:id="31"/>
       <w:r>
         <w:rPr>
           <w:bCs/>
@@ -4071,55 +3915,36 @@
         <w:pStyle w:val="BodyText"/>
       </w:pPr>
       <w:r>
-        <w:t xml:space="preserve">HL7 FHIR </w:t>
-      </w:r>
-      <w:del w:id="88" w:author="John Moehrke" w:date="2018-12-06T12:56:00Z">
-        <w:r>
-          <w:delText xml:space="preserve">allows </w:delText>
-        </w:r>
-      </w:del>
-      <w:ins w:id="89" w:author="John Moehrke" w:date="2018-12-06T12:58:00Z">
-        <w:r>
-          <w:t>defines how a</w:t>
-        </w:r>
-      </w:ins>
-      <w:ins w:id="90" w:author="John Moehrke" w:date="2018-12-06T12:56:00Z">
-        <w:r>
-          <w:t xml:space="preserve"> </w:t>
-        </w:r>
-      </w:ins>
+        <w:t xml:space="preserve">HL7 </w:t>
+      </w:r>
+      <w:proofErr w:type="spellStart"/>
+      <w:r>
+        <w:t>FHIR</w:t>
+      </w:r>
+      <w:proofErr w:type="spellEnd"/>
+      <w:r>
+        <w:t xml:space="preserve"> </w:t>
+      </w:r>
+      <w:r>
+        <w:t xml:space="preserve">defines how a </w:t>
+      </w:r>
       <w:r>
         <w:t>ser</w:t>
       </w:r>
       <w:r>
         <w:t xml:space="preserve">vice </w:t>
       </w:r>
-      <w:del w:id="91" w:author="John Moehrke" w:date="2018-12-06T12:58:00Z">
-        <w:r>
-          <w:delText>implementers to publish a</w:delText>
-        </w:r>
-      </w:del>
-      <w:ins w:id="92" w:author="John Moehrke" w:date="2018-12-06T12:58:00Z">
-        <w:r>
-          <w:t xml:space="preserve">can declare </w:t>
-        </w:r>
-      </w:ins>
-      <w:ins w:id="93" w:author="John Moehrke" w:date="2018-12-06T12:59:00Z">
-        <w:r>
-          <w:t xml:space="preserve">a </w:t>
-        </w:r>
-      </w:ins>
-      <w:del w:id="94" w:author="John Moehrke" w:date="2018-12-06T12:59:00Z">
-        <w:r>
-          <w:delText xml:space="preserve"> </w:delText>
-        </w:r>
-      </w:del>
+      <w:r>
+        <w:t xml:space="preserve">can declare a </w:t>
+      </w:r>
+      <w:proofErr w:type="spellStart"/>
       <w:r>
         <w:rPr>
           <w:rStyle w:val="XMLname"/>
         </w:rPr>
         <w:t>CapabilityStatement</w:t>
       </w:r>
+      <w:proofErr w:type="spellEnd"/>
       <w:r>
         <w:t xml:space="preserve"> </w:t>
       </w:r>
@@ -4138,194 +3963,98 @@
       <w:r>
         <w:t xml:space="preserve">The </w:t>
       </w:r>
+      <w:proofErr w:type="spellStart"/>
       <w:r>
         <w:rPr>
           <w:rStyle w:val="XMLname"/>
         </w:rPr>
         <w:t>CapabilityStatement</w:t>
       </w:r>
+      <w:proofErr w:type="spellEnd"/>
       <w:r>
         <w:t xml:space="preserve"> </w:t>
       </w:r>
       <w:r>
-        <w:t xml:space="preserve">Resource is described in FHIR </w:t>
-      </w:r>
-      <w:del w:id="95" w:author="John Moehrke" w:date="2018-12-06T12:56:00Z">
-        <w:r>
-          <w:delText>STU3</w:delText>
-        </w:r>
-        <w:r>
-          <w:delText xml:space="preserve"> </w:delText>
-        </w:r>
-      </w:del>
-      <w:r>
-        <w:fldChar w:fldCharType="begin"/>
-      </w:r>
-      <w:ins w:id="96" w:author="John Moehrke" w:date="2018-12-06T12:56:00Z">
-        <w:r>
-          <w:instrText>HYPERLINK "http://hl7.org/fhir/R4/CapabilityStatement.html"</w:instrText>
-        </w:r>
-      </w:ins>
-      <w:del w:id="97" w:author="John Moehrke" w:date="2018-12-06T12:56:00Z">
-        <w:r>
-          <w:delInstrText xml:space="preserve"> HYPERLINK "http://hl7.org/fhir/STU3/CapabilityStatement.html" </w:delInstrText>
-        </w:r>
-      </w:del>
-      <w:r>
-        <w:fldChar w:fldCharType="separate"/>
-      </w:r>
-      <w:del w:id="98" w:author="John Moehrke" w:date="2018-12-06T12:56:00Z">
+        <w:t xml:space="preserve">Resource is described in </w:t>
+      </w:r>
+      <w:proofErr w:type="spellStart"/>
+      <w:r>
+        <w:t>FHIR</w:t>
+      </w:r>
+      <w:proofErr w:type="spellEnd"/>
+      <w:r>
+        <w:t xml:space="preserve"> </w:t>
+      </w:r>
+      <w:hyperlink r:id="rId23" w:history="1">
         <w:r>
           <w:rPr>
             <w:rStyle w:val="Hyperlink"/>
           </w:rPr>
-          <w:delText>http://hl7.org/fhir/STU3/CapabilityStatement.html</w:delText>
-        </w:r>
-      </w:del>
-      <w:ins w:id="99" w:author="John Moehrke" w:date="2018-12-06T12:56:00Z">
+          <w:t>http://hl7.org/fhir/R4/CapabilityStatement.html</w:t>
+        </w:r>
+      </w:hyperlink>
+      <w:r>
+        <w:t>.</w:t>
+      </w:r>
+    </w:p>
+    <w:p>
+      <w:pPr>
+        <w:pStyle w:val="BodyText"/>
+      </w:pPr>
+      <w:r>
+        <w:t xml:space="preserve">Actors providing </w:t>
+      </w:r>
+      <w:r>
+        <w:t xml:space="preserve">http </w:t>
+      </w:r>
+      <w:r>
+        <w:t xml:space="preserve">service </w:t>
+      </w:r>
+      <w:r>
+        <w:t>functionality</w:t>
+      </w:r>
+      <w:r>
+        <w:t xml:space="preserve"> SHALL publish a </w:t>
+      </w:r>
+      <w:proofErr w:type="spellStart"/>
+      <w:r>
+        <w:rPr>
+          <w:rStyle w:val="XMLname"/>
+        </w:rPr>
+        <w:t>CapabilityStatement</w:t>
+      </w:r>
+      <w:proofErr w:type="spellEnd"/>
+      <w:r>
+        <w:t xml:space="preserve"> on the </w:t>
+      </w:r>
+      <w:r>
+        <w:rPr>
+          <w:rStyle w:val="XMLname"/>
+        </w:rPr>
+        <w:t>metadata</w:t>
+      </w:r>
+      <w:r>
+        <w:t xml:space="preserve"> endpoint as described in </w:t>
+      </w:r>
+      <w:proofErr w:type="spellStart"/>
+      <w:r>
+        <w:t>FHIR</w:t>
+      </w:r>
+      <w:proofErr w:type="spellEnd"/>
+      <w:r>
+        <w:t xml:space="preserve"> </w:t>
+      </w:r>
+      <w:hyperlink r:id="rId24" w:history="1">
         <w:r>
           <w:rPr>
             <w:rStyle w:val="Hyperlink"/>
           </w:rPr>
-          <w:t>http://hl7.org/fhir/R4/CapabilityStatement.html</w:t>
-        </w:r>
-      </w:ins>
-      <w:r>
-        <w:rPr>
-          <w:rStyle w:val="Hyperlink"/>
-        </w:rPr>
-        <w:fldChar w:fldCharType="end"/>
-      </w:r>
-      <w:r>
-        <w:t>.</w:t>
-      </w:r>
-    </w:p>
-    <w:p>
-      <w:pPr>
-        <w:pStyle w:val="BodyText"/>
-      </w:pPr>
-      <w:del w:id="100" w:author="John Moehrke" w:date="2018-12-06T13:51:00Z">
-        <w:r>
-          <w:delText>This section has no specific constraints.</w:delText>
-        </w:r>
-      </w:del>
-      <w:ins w:id="101" w:author="John Moehrke" w:date="2018-12-06T13:51:00Z">
-        <w:r>
-          <w:t xml:space="preserve">Actors providing </w:t>
-        </w:r>
-      </w:ins>
-      <w:ins w:id="102" w:author="John Moehrke" w:date="2018-12-06T13:53:00Z">
-        <w:r>
-          <w:t xml:space="preserve">http </w:t>
-        </w:r>
-      </w:ins>
-      <w:ins w:id="103" w:author="John Moehrke" w:date="2018-12-06T13:51:00Z">
-        <w:r>
-          <w:t xml:space="preserve">service </w:t>
-        </w:r>
-      </w:ins>
-      <w:ins w:id="104" w:author="John Moehrke" w:date="2018-12-06T13:53:00Z">
-        <w:r>
-          <w:t>functionality</w:t>
-        </w:r>
-      </w:ins>
-      <w:ins w:id="105" w:author="John Moehrke" w:date="2018-12-06T13:51:00Z">
-        <w:r>
-          <w:t xml:space="preserve"> SHALL</w:t>
-        </w:r>
-      </w:ins>
-      <w:ins w:id="106" w:author="John Moehrke" w:date="2018-12-06T13:52:00Z">
-        <w:r>
-          <w:t xml:space="preserve"> publish a </w:t>
-        </w:r>
-        <w:r>
-          <w:rPr>
-            <w:rStyle w:val="XMLname"/>
-            <w:rPrChange w:id="107" w:author="John Moehrke" w:date="2018-12-06T13:53:00Z">
-              <w:rPr/>
-            </w:rPrChange>
-          </w:rPr>
-          <w:t>CapabilityStatement</w:t>
-        </w:r>
-        <w:r>
-          <w:t xml:space="preserve"> on the </w:t>
-        </w:r>
-        <w:r>
-          <w:rPr>
-            <w:rStyle w:val="XMLname"/>
-            <w:rPrChange w:id="108" w:author="John Moehrke" w:date="2018-12-06T13:54:00Z">
-              <w:rPr/>
-            </w:rPrChange>
-          </w:rPr>
-          <w:t>metadata</w:t>
-        </w:r>
-        <w:r>
-          <w:t xml:space="preserve"> endpoint as described in FHIR </w:t>
-        </w:r>
-      </w:ins>
-      <w:ins w:id="109" w:author="John Moehrke" w:date="2018-12-06T13:54:00Z">
-        <w:r>
-          <w:fldChar w:fldCharType="begin"/>
-        </w:r>
-        <w:r>
-          <w:instrText xml:space="preserve"> HYPERLINK "</w:instrText>
-        </w:r>
-      </w:ins>
-      <w:ins w:id="110" w:author="John Moehrke" w:date="2018-12-06T13:52:00Z">
-        <w:r>
-          <w:instrText>http://</w:instrText>
-        </w:r>
-      </w:ins>
-      <w:ins w:id="111" w:author="John Moehrke" w:date="2018-12-06T13:53:00Z">
-        <w:r>
-          <w:instrText>hl7.org/fhir/R4</w:instrText>
-        </w:r>
-      </w:ins>
-      <w:ins w:id="112" w:author="John Moehrke" w:date="2018-12-06T13:52:00Z">
-        <w:r>
-          <w:instrText>/http.html#capabilities</w:instrText>
-        </w:r>
-      </w:ins>
-      <w:ins w:id="113" w:author="John Moehrke" w:date="2018-12-06T13:54:00Z">
-        <w:r>
-          <w:instrText xml:space="preserve">" </w:instrText>
-        </w:r>
-        <w:r>
-          <w:fldChar w:fldCharType="separate"/>
-        </w:r>
-      </w:ins>
-      <w:ins w:id="114" w:author="John Moehrke" w:date="2018-12-06T13:52:00Z">
-        <w:r>
-          <w:rPr>
-            <w:rStyle w:val="Hyperlink"/>
-          </w:rPr>
-          <w:t>http://</w:t>
-        </w:r>
-      </w:ins>
-      <w:ins w:id="115" w:author="John Moehrke" w:date="2018-12-06T13:53:00Z">
-        <w:r>
-          <w:rPr>
-            <w:rStyle w:val="Hyperlink"/>
-          </w:rPr>
-          <w:t>hl7.org/fhir/R4</w:t>
-        </w:r>
-      </w:ins>
-      <w:ins w:id="116" w:author="John Moehrke" w:date="2018-12-06T13:52:00Z">
-        <w:r>
-          <w:rPr>
-            <w:rStyle w:val="Hyperlink"/>
-          </w:rPr>
-          <w:t>/http.html#capabilities</w:t>
-        </w:r>
-      </w:ins>
-      <w:ins w:id="117" w:author="John Moehrke" w:date="2018-12-06T13:54:00Z">
-        <w:r>
-          <w:fldChar w:fldCharType="end"/>
-        </w:r>
-        <w:r>
-          <w:t xml:space="preserve"> </w:t>
-        </w:r>
-      </w:ins>
+          <w:t>http://hl7.org/fhir/R4/http.html#capabilities</w:t>
+        </w:r>
+      </w:hyperlink>
+      <w:r>
+        <w:t xml:space="preserve"> </w:t>
+      </w:r>
     </w:p>
     <w:p>
       <w:pPr>
@@ -4339,7 +4068,7 @@
           <w:noProof w:val="0"/>
         </w:rPr>
       </w:pPr>
-      <w:bookmarkStart w:id="118" w:name="_Toc488343009"/>
+      <w:bookmarkStart w:id="32" w:name="_Toc534965982"/>
       <w:r>
         <w:rPr>
           <w:noProof w:val="0"/>
@@ -4364,19 +4093,27 @@
         </w:rPr>
         <w:t xml:space="preserve"> </w:t>
       </w:r>
+      <w:proofErr w:type="spellStart"/>
       <w:r>
         <w:rPr>
           <w:noProof w:val="0"/>
         </w:rPr>
-        <w:t xml:space="preserve">StructureDefinition </w:t>
-      </w:r>
+        <w:t>StructureDefinition</w:t>
+      </w:r>
+      <w:proofErr w:type="spellEnd"/>
       <w:r>
         <w:rPr>
           <w:noProof w:val="0"/>
         </w:rPr>
+        <w:t xml:space="preserve"> </w:t>
+      </w:r>
+      <w:r>
+        <w:rPr>
+          <w:noProof w:val="0"/>
+        </w:rPr>
         <w:t>Resource</w:t>
       </w:r>
-      <w:bookmarkEnd w:id="118"/>
+      <w:bookmarkEnd w:id="32"/>
       <w:r>
         <w:rPr>
           <w:bCs/>
@@ -4393,14 +4130,24 @@
         </w:rPr>
       </w:pPr>
       <w:r>
-        <w:t xml:space="preserve">HL7 FHIR allows service implementers to publish a </w:t>
-      </w:r>
+        <w:t xml:space="preserve">HL7 </w:t>
+      </w:r>
+      <w:proofErr w:type="spellStart"/>
+      <w:r>
+        <w:t>FHIR</w:t>
+      </w:r>
+      <w:proofErr w:type="spellEnd"/>
+      <w:r>
+        <w:t xml:space="preserve"> allows service implementers to publish a </w:t>
+      </w:r>
+      <w:proofErr w:type="spellStart"/>
       <w:r>
         <w:rPr>
           <w:rStyle w:val="XMLname"/>
         </w:rPr>
         <w:t>StructureDefinition</w:t>
       </w:r>
+      <w:proofErr w:type="spellEnd"/>
       <w:r>
         <w:t xml:space="preserve"> </w:t>
       </w:r>
@@ -4422,12 +4169,14 @@
       <w:r>
         <w:t xml:space="preserve">. This </w:t>
       </w:r>
+      <w:proofErr w:type="spellStart"/>
       <w:r>
         <w:rPr>
           <w:rStyle w:val="XMLname"/>
         </w:rPr>
         <w:t>StructureDefinition</w:t>
       </w:r>
+      <w:proofErr w:type="spellEnd"/>
       <w:r>
         <w:t xml:space="preserve"> </w:t>
       </w:r>
@@ -4440,8 +4189,13 @@
       <w:r>
         <w:t xml:space="preserve">allows consumers to determine the capabilities and data requirements of a particular </w:t>
       </w:r>
-      <w:r>
-        <w:t>FHIR-</w:t>
+      <w:proofErr w:type="spellStart"/>
+      <w:r>
+        <w:t>FHIR</w:t>
+      </w:r>
+      <w:proofErr w:type="spellEnd"/>
+      <w:r>
+        <w:t>-</w:t>
       </w:r>
       <w:r>
         <w:t>based service</w:t>
@@ -4455,62 +4209,33 @@
       <w:r>
         <w:t xml:space="preserve">The </w:t>
       </w:r>
+      <w:proofErr w:type="spellStart"/>
       <w:r>
         <w:rPr>
           <w:rStyle w:val="XMLname"/>
         </w:rPr>
-        <w:lastRenderedPageBreak/>
         <w:t>StructureDefinition</w:t>
       </w:r>
-      <w:r>
-        <w:t xml:space="preserve"> Resource is described in FHIR </w:t>
-      </w:r>
-      <w:del w:id="119" w:author="John Moehrke" w:date="2018-12-06T12:59:00Z">
-        <w:r>
-          <w:delText>STU3</w:delText>
-        </w:r>
-        <w:r>
-          <w:delText xml:space="preserve"> </w:delText>
-        </w:r>
-      </w:del>
-      <w:r>
-        <w:fldChar w:fldCharType="begin"/>
-      </w:r>
-      <w:ins w:id="120" w:author="John Moehrke" w:date="2018-12-06T12:59:00Z">
-        <w:r>
-          <w:instrText>HYPERLINK "http://hl7.org/fhir/R4/structuredefinition.html"</w:instrText>
-        </w:r>
-      </w:ins>
-      <w:del w:id="121" w:author="John Moehrke" w:date="2018-12-06T12:59:00Z">
-        <w:r>
-          <w:delInstrText xml:space="preserve"> HYPERLINK "http://hl7.org/fhir/STU3/structuredefinition.html" </w:delInstrText>
-        </w:r>
-      </w:del>
-      <w:r>
-        <w:fldChar w:fldCharType="separate"/>
-      </w:r>
-      <w:del w:id="122" w:author="John Moehrke" w:date="2018-12-06T12:59:00Z">
+      <w:proofErr w:type="spellEnd"/>
+      <w:r>
+        <w:t xml:space="preserve"> Resource is described in </w:t>
+      </w:r>
+      <w:proofErr w:type="spellStart"/>
+      <w:r>
+        <w:t>FHIR</w:t>
+      </w:r>
+      <w:proofErr w:type="spellEnd"/>
+      <w:r>
+        <w:t xml:space="preserve"> </w:t>
+      </w:r>
+      <w:hyperlink r:id="rId25" w:history="1">
         <w:r>
           <w:rPr>
             <w:rStyle w:val="Hyperlink"/>
           </w:rPr>
-          <w:delText>http://hl7.org/fhir/STU3/structuredefinition.html</w:delText>
-        </w:r>
-      </w:del>
-      <w:ins w:id="123" w:author="John Moehrke" w:date="2018-12-06T12:59:00Z">
-        <w:r>
-          <w:rPr>
-            <w:rStyle w:val="Hyperlink"/>
-          </w:rPr>
           <w:t>http://hl7.org/fhir/R4/structuredefinition.html</w:t>
         </w:r>
-      </w:ins>
-      <w:r>
-        <w:rPr>
-          <w:rStyle w:val="Hyperlink"/>
-        </w:rPr>
-        <w:fldChar w:fldCharType="end"/>
-      </w:r>
+      </w:hyperlink>
       <w:r>
         <w:rPr>
           <w:rStyle w:val="Hyperlink"/>
@@ -4537,11 +4262,12 @@
           <w:noProof w:val="0"/>
         </w:rPr>
       </w:pPr>
-      <w:bookmarkStart w:id="124" w:name="_Toc488343010"/>
+      <w:bookmarkStart w:id="33" w:name="_Toc534965983"/>
       <w:r>
         <w:rPr>
           <w:noProof w:val="0"/>
         </w:rPr>
+        <w:lastRenderedPageBreak/>
         <w:t>Z</w:t>
       </w:r>
       <w:r>
@@ -4572,9 +4298,17 @@
         <w:rPr>
           <w:noProof w:val="0"/>
         </w:rPr>
-        <w:t>n FHIR</w:t>
-      </w:r>
-      <w:bookmarkEnd w:id="124"/>
+        <w:t xml:space="preserve">n </w:t>
+      </w:r>
+      <w:proofErr w:type="spellStart"/>
+      <w:r>
+        <w:rPr>
+          <w:noProof w:val="0"/>
+        </w:rPr>
+        <w:t>FHIR</w:t>
+      </w:r>
+      <w:bookmarkEnd w:id="33"/>
+      <w:proofErr w:type="spellEnd"/>
     </w:p>
     <w:p>
       <w:pPr>
@@ -4586,73 +4320,28 @@
       <w:r>
         <w:t xml:space="preserve">Many of the defined elements in a resource are references to other resources. Using these references, the resources combine to build </w:t>
       </w:r>
-      <w:del w:id="125" w:author="John Moehrke" w:date="2018-12-06T13:02:00Z">
-        <w:r>
-          <w:delText xml:space="preserve">a web of </w:delText>
-        </w:r>
-      </w:del>
-      <w:ins w:id="126" w:author="John Moehrke" w:date="2018-12-06T13:02:00Z">
-        <w:r>
-          <w:t xml:space="preserve">relationships between </w:t>
-        </w:r>
-      </w:ins>
-      <w:r>
-        <w:t>information</w:t>
-      </w:r>
-      <w:del w:id="127" w:author="John Moehrke" w:date="2018-12-06T13:02:00Z">
-        <w:r>
-          <w:delText xml:space="preserve"> about healthcare</w:delText>
-        </w:r>
-      </w:del>
-      <w:r>
-        <w:t xml:space="preserve">. Resource References are described in FHIR </w:t>
-      </w:r>
-      <w:del w:id="128" w:author="John Moehrke" w:date="2018-12-06T13:01:00Z">
-        <w:r>
-          <w:delText>STU3</w:delText>
-        </w:r>
-        <w:r>
-          <w:delText xml:space="preserve"> </w:delText>
-        </w:r>
-      </w:del>
-      <w:r>
-        <w:fldChar w:fldCharType="begin"/>
-      </w:r>
-      <w:ins w:id="129" w:author="John Moehrke" w:date="2018-12-06T13:02:00Z">
-        <w:r>
-          <w:instrText>HYPERLINK "http://hl7.org/fhir/R4/references.html"</w:instrText>
-        </w:r>
-      </w:ins>
-      <w:del w:id="130" w:author="John Moehrke" w:date="2018-12-06T13:02:00Z">
-        <w:r>
-          <w:delInstrText xml:space="preserve"> HYPERLINK "http://hl7.org/fhir/STU3/references.html" </w:delInstrText>
-        </w:r>
-      </w:del>
-      <w:r>
-        <w:fldChar w:fldCharType="separate"/>
-      </w:r>
-      <w:del w:id="131" w:author="John Moehrke" w:date="2018-12-06T13:02:00Z">
+      <w:r>
+        <w:t xml:space="preserve">relationships between </w:t>
+      </w:r>
+      <w:r>
+        <w:t xml:space="preserve">information. Resource References are described in </w:t>
+      </w:r>
+      <w:proofErr w:type="spellStart"/>
+      <w:r>
+        <w:t>FHIR</w:t>
+      </w:r>
+      <w:proofErr w:type="spellEnd"/>
+      <w:r>
+        <w:t xml:space="preserve"> </w:t>
+      </w:r>
+      <w:hyperlink r:id="rId26" w:history="1">
         <w:r>
           <w:rPr>
             <w:rStyle w:val="Hyperlink"/>
           </w:rPr>
-          <w:delText>http://hl7.org/fhir/STU3/references.html</w:delText>
-        </w:r>
-      </w:del>
-      <w:ins w:id="132" w:author="John Moehrke" w:date="2018-12-06T13:02:00Z">
-        <w:r>
-          <w:rPr>
-            <w:rStyle w:val="Hyperlink"/>
-          </w:rPr>
           <w:t>http://hl7.org/fhir/R4/references.html</w:t>
         </w:r>
-      </w:ins>
-      <w:r>
-        <w:rPr>
-          <w:rStyle w:val="Hyperlink"/>
-        </w:rPr>
-        <w:fldChar w:fldCharType="end"/>
-      </w:r>
+      </w:hyperlink>
       <w:r>
         <w:rPr>
           <w:rStyle w:val="Hyperlink"/>
@@ -4682,7 +4371,7 @@
           <w:noProof w:val="0"/>
         </w:rPr>
       </w:pPr>
-      <w:bookmarkStart w:id="133" w:name="_Toc488343011"/>
+      <w:bookmarkStart w:id="34" w:name="_Toc534965984"/>
       <w:r>
         <w:rPr>
           <w:noProof w:val="0"/>
@@ -4701,14 +4390,22 @@
         </w:rPr>
         <w:t xml:space="preserve"> Expected Response Format</w:t>
       </w:r>
-      <w:bookmarkEnd w:id="133"/>
+      <w:bookmarkEnd w:id="34"/>
     </w:p>
     <w:p>
       <w:pPr>
         <w:pStyle w:val="BodyText"/>
       </w:pPr>
       <w:r>
-        <w:t>The FHIR standard provides for response</w:t>
+        <w:t xml:space="preserve">The </w:t>
+      </w:r>
+      <w:proofErr w:type="spellStart"/>
+      <w:r>
+        <w:t>FHIR</w:t>
+      </w:r>
+      <w:proofErr w:type="spellEnd"/>
+      <w:r>
+        <w:t xml:space="preserve"> standard provides for response</w:t>
       </w:r>
       <w:r>
         <w:t xml:space="preserve"> message content</w:t>
@@ -4800,63 +4497,24 @@
         <w:t xml:space="preserve"> </w:t>
       </w:r>
       <w:r>
-        <w:t xml:space="preserve">described in FHIR </w:t>
-      </w:r>
-      <w:del w:id="134" w:author="John Moehrke" w:date="2018-12-06T13:03:00Z">
-        <w:r>
-          <w:delText xml:space="preserve">STU3  </w:delText>
-        </w:r>
-      </w:del>
-      <w:r>
-        <w:fldChar w:fldCharType="begin"/>
-      </w:r>
-      <w:ins w:id="135" w:author="John Moehrke" w:date="2018-12-06T13:03:00Z">
-        <w:r>
-          <w:instrText>HYPERLINK "http://hl7.org/fhir/R4/http.html" \l "mime-type"</w:instrText>
-        </w:r>
-      </w:ins>
-      <w:del w:id="136" w:author="John Moehrke" w:date="2018-12-06T13:03:00Z">
-        <w:r>
-          <w:delInstrText xml:space="preserve"> HYPERLINK "http://hl7.org/fhir/STU3/http.html" \l "mime-type" </w:delInstrText>
-        </w:r>
-      </w:del>
-      <w:r>
-        <w:fldChar w:fldCharType="separate"/>
-      </w:r>
-      <w:del w:id="137" w:author="John Moehrke" w:date="2018-12-06T13:03:00Z">
+        <w:t xml:space="preserve">described in </w:t>
+      </w:r>
+      <w:proofErr w:type="spellStart"/>
+      <w:r>
+        <w:t>FHIR</w:t>
+      </w:r>
+      <w:proofErr w:type="spellEnd"/>
+      <w:r>
+        <w:t xml:space="preserve"> </w:t>
+      </w:r>
+      <w:hyperlink r:id="rId27" w:anchor="mime-type" w:history="1">
         <w:r>
           <w:rPr>
             <w:rStyle w:val="Hyperlink"/>
           </w:rPr>
-          <w:delText>http://hl7.org/fhir/STU3/</w:delText>
-        </w:r>
-        <w:r>
-          <w:rPr>
-            <w:rStyle w:val="Hyperlink"/>
-          </w:rPr>
-          <w:delText>HTTP</w:delText>
-        </w:r>
-        <w:r>
-          <w:rPr>
-            <w:rStyle w:val="Hyperlink"/>
-          </w:rPr>
-          <w:delText>.html#mime-type</w:delText>
-        </w:r>
-      </w:del>
-      <w:ins w:id="138" w:author="John Moehrke" w:date="2018-12-06T13:03:00Z">
-        <w:r>
-          <w:rPr>
-            <w:rStyle w:val="Hyperlink"/>
-          </w:rPr>
           <w:t>http://hl7.org/fhir/R4/http.html#mime-type</w:t>
         </w:r>
-      </w:ins>
-      <w:r>
-        <w:rPr>
-          <w:rStyle w:val="Hyperlink"/>
-        </w:rPr>
-        <w:fldChar w:fldCharType="end"/>
-      </w:r>
+      </w:hyperlink>
       <w:r>
         <w:t>.</w:t>
       </w:r>
@@ -4891,10 +4549,7 @@
         <w:t xml:space="preserve"> </w:t>
       </w:r>
       <w:r>
-        <w:t>p</w:t>
-      </w:r>
-      <w:r>
-        <w:t>arameter</w:t>
+        <w:t>parameter</w:t>
       </w:r>
       <w:r>
         <w:t xml:space="preserve"> </w:t>
@@ -5086,8 +4741,13 @@
               <w:pStyle w:val="TableEntry"/>
             </w:pPr>
             <w:r>
-              <w:t>application/fhir+json</w:t>
+              <w:t>application/</w:t>
             </w:r>
+            <w:proofErr w:type="spellStart"/>
+            <w:r>
+              <w:t>fhir+json</w:t>
+            </w:r>
+            <w:proofErr w:type="spellEnd"/>
           </w:p>
         </w:tc>
       </w:tr>
@@ -5119,8 +4779,13 @@
               <w:pStyle w:val="TableEntry"/>
             </w:pPr>
             <w:r>
-              <w:t>application/fhir+xml</w:t>
+              <w:t>application/</w:t>
             </w:r>
+            <w:proofErr w:type="spellStart"/>
+            <w:r>
+              <w:t>fhir+xml</w:t>
+            </w:r>
+            <w:proofErr w:type="spellEnd"/>
           </w:p>
         </w:tc>
       </w:tr>
@@ -5141,7 +4806,7 @@
           <w:noProof w:val="0"/>
         </w:rPr>
       </w:pPr>
-      <w:bookmarkStart w:id="139" w:name="_Toc488343012"/>
+      <w:bookmarkStart w:id="35" w:name="_Toc534965985"/>
       <w:r>
         <w:rPr>
           <w:noProof w:val="0"/>
@@ -5160,7 +4825,7 @@
         </w:rPr>
         <w:t>Access Denied Results</w:t>
       </w:r>
-      <w:bookmarkEnd w:id="139"/>
+      <w:bookmarkEnd w:id="35"/>
     </w:p>
     <w:p>
       <w:pPr>
@@ -5196,282 +4861,241 @@
         <w:pStyle w:val="BodyText"/>
       </w:pPr>
       <w:r>
+        <w:t xml:space="preserve">To balance usability of the </w:t>
+      </w:r>
+      <w:r>
+        <w:t>response</w:t>
+      </w:r>
+      <w:r>
+        <w:t xml:space="preserve"> </w:t>
+      </w:r>
+      <w:r>
+        <w:t>against</w:t>
+      </w:r>
+      <w:r>
+        <w:t xml:space="preserve"> appropriate </w:t>
+      </w:r>
+      <w:r>
+        <w:t>disclosure</w:t>
+      </w:r>
+      <w:r>
+        <w:t>, the actual result method used needs to be controlled by policy and context.</w:t>
+      </w:r>
+    </w:p>
+    <w:p>
+      <w:pPr>
+        <w:pStyle w:val="BodyText"/>
+      </w:pPr>
+      <w:r>
+        <w:t>Typical methods used are:</w:t>
+      </w:r>
+    </w:p>
+    <w:p>
+      <w:pPr>
+        <w:pStyle w:val="ListBullet2"/>
+      </w:pPr>
+      <w:r>
+        <w:rPr>
+          <w:b/>
+        </w:rPr>
+        <w:t>Return a Success with Bundle containing zero results</w:t>
+      </w:r>
+      <w:r>
+        <w:t xml:space="preserve"> – This result is indistinguishable from the case where no data is known. When consistently returned on Access Denied, </w:t>
+      </w:r>
+      <w:r>
         <w:lastRenderedPageBreak/>
-        <w:t xml:space="preserve">To balance usability of the </w:t>
-      </w:r>
-      <w:r>
-        <w:t>response</w:t>
-      </w:r>
+        <w:t xml:space="preserve">this </w:t>
+      </w:r>
+      <w:r>
+        <w:t xml:space="preserve">approach </w:t>
+      </w:r>
+      <w:r>
+        <w:t xml:space="preserve">will not expose which patients exist, or what data might be blinded. This method is also consistent with cases where some results are authorized while other results are </w:t>
+      </w:r>
+      <w:r>
+        <w:t>excluded from the results</w:t>
+      </w:r>
+      <w:r>
+        <w:t xml:space="preserve">. </w:t>
+      </w:r>
+      <w:r>
+        <w:t>This can only be used when returning a Bundle is a valid result.</w:t>
+      </w:r>
+    </w:p>
+    <w:p>
+      <w:pPr>
+        <w:pStyle w:val="ListBullet2"/>
+      </w:pPr>
+      <w:r>
+        <w:rPr>
+          <w:b/>
+        </w:rPr>
+        <w:t>Return a 404 “Not Found”</w:t>
+      </w:r>
+      <w:r>
+        <w:t xml:space="preserve"> – This </w:t>
+      </w:r>
+      <w:r>
+        <w:t xml:space="preserve">approach </w:t>
+      </w:r>
+      <w:r>
+        <w:t>also protects from data leakage</w:t>
+      </w:r>
+      <w:r>
+        <w:t>,</w:t>
+      </w:r>
+      <w:r>
+        <w:t xml:space="preserve"> as it is indistinguishable from a query against a resource that </w:t>
+      </w:r>
+      <w:r>
+        <w:t>does not</w:t>
+      </w:r>
+      <w:r>
+        <w:t xml:space="preserve"> exist. It does however leak that the user is </w:t>
+      </w:r>
+      <w:r>
+        <w:t>authenticated</w:t>
+      </w:r>
+      <w:r>
+        <w:t>.</w:t>
+      </w:r>
+    </w:p>
+    <w:p>
+      <w:pPr>
+        <w:pStyle w:val="ListBullet2"/>
+      </w:pPr>
+      <w:r>
+        <w:rPr>
+          <w:b/>
+        </w:rPr>
+        <w:t>Return a 403 “Forbidden”</w:t>
+      </w:r>
+      <w:r>
+        <w:t xml:space="preserve"> – This </w:t>
+      </w:r>
+      <w:r>
+        <w:t xml:space="preserve">approach </w:t>
+      </w:r>
+      <w:r>
+        <w:t xml:space="preserve">communicates that the reason for the failure is an Authorization failure. It should only be used when the client and/or user is </w:t>
+      </w:r>
+      <w:r>
+        <w:t xml:space="preserve">trusted </w:t>
+      </w:r>
+      <w:r>
+        <w:t xml:space="preserve">to be given this information. </w:t>
+      </w:r>
+      <w:r>
+        <w:t>Thus,</w:t>
+      </w:r>
+      <w:r>
+        <w:t xml:space="preserve"> this method is </w:t>
+      </w:r>
+      <w:r>
+        <w:t xml:space="preserve">used </w:t>
+      </w:r>
+      <w:r>
+        <w:t>most</w:t>
+      </w:r>
+      <w:r>
+        <w:t>ly</w:t>
+      </w:r>
+      <w:r>
+        <w:t xml:space="preserve"> when the user is allowed to know that access</w:t>
+      </w:r>
+      <w:r>
+        <w:t xml:space="preserve"> is forbidden</w:t>
+      </w:r>
+      <w:r>
+        <w:t xml:space="preserve">. It </w:t>
+      </w:r>
+      <w:r>
+        <w:t>does not</w:t>
+      </w:r>
+      <w:r>
+        <w:t xml:space="preserve"> explain how the user might change things to become authorized.</w:t>
+      </w:r>
+      <w:r>
+        <w:t xml:space="preserve"> This approach may leak that content exists.</w:t>
+      </w:r>
+    </w:p>
+    <w:p>
+      <w:pPr>
+        <w:pStyle w:val="ListBullet2"/>
+      </w:pPr>
+      <w:r>
+        <w:rPr>
+          <w:b/>
+        </w:rPr>
+        <w:t>Return a 401 “Unauthorized”</w:t>
+      </w:r>
+      <w:r>
+        <w:t xml:space="preserve"> – This communicates that user authentication was attempted and failed to be authenticated</w:t>
+      </w:r>
+      <w:r>
+        <w:t xml:space="preserve">. </w:t>
+      </w:r>
+      <w:r>
+        <w:t>This approach may leak that content exists.</w:t>
+      </w:r>
+    </w:p>
+    <w:p>
+      <w:pPr>
+        <w:pStyle w:val="BodyText"/>
+      </w:pPr>
+      <w:r>
+        <w:t xml:space="preserve">When the server needs to report an error, it shall use </w:t>
+      </w:r>
+      <w:r>
+        <w:t>HTTP</w:t>
+      </w:r>
+      <w:r>
+        <w:t xml:space="preserve"> error response codes and should include a </w:t>
+      </w:r>
+      <w:proofErr w:type="spellStart"/>
+      <w:r>
+        <w:t>FHIR</w:t>
+      </w:r>
+      <w:proofErr w:type="spellEnd"/>
       <w:r>
         <w:t xml:space="preserve"> </w:t>
       </w:r>
-      <w:r>
-        <w:t>against</w:t>
-      </w:r>
-      <w:r>
-        <w:t xml:space="preserve"> appropriate </w:t>
-      </w:r>
-      <w:r>
-        <w:t>disclosure</w:t>
-      </w:r>
-      <w:r>
-        <w:t>, the actual result method used needs to be controlled by policy and context.</w:t>
-      </w:r>
-    </w:p>
-    <w:p>
-      <w:pPr>
-        <w:pStyle w:val="BodyText"/>
-      </w:pPr>
-      <w:r>
-        <w:t>Typical methods used are:</w:t>
-      </w:r>
-    </w:p>
-    <w:p>
-      <w:pPr>
-        <w:pStyle w:val="ListBullet2"/>
-      </w:pPr>
-      <w:r>
-        <w:rPr>
-          <w:b/>
-        </w:rPr>
-        <w:t>Return a Success with Bundle containing zero results</w:t>
-      </w:r>
-      <w:r>
-        <w:t xml:space="preserve"> – This result is indistinguishable from the case where no data is known. When consistently returned on Access Denied, this </w:t>
-      </w:r>
-      <w:r>
-        <w:t xml:space="preserve">approach </w:t>
-      </w:r>
-      <w:r>
-        <w:t xml:space="preserve">will not expose which patients exist, or what data might be blinded. This method is also consistent with cases where some results are authorized while other results are </w:t>
-      </w:r>
-      <w:r>
-        <w:t>excluded from the results</w:t>
-      </w:r>
-      <w:r>
-        <w:t xml:space="preserve">. </w:t>
-      </w:r>
-      <w:r>
-        <w:t>This can only be used when returning a Bundle is a valid result.</w:t>
-      </w:r>
-    </w:p>
-    <w:p>
-      <w:pPr>
-        <w:pStyle w:val="ListBullet2"/>
-      </w:pPr>
-      <w:r>
-        <w:rPr>
-          <w:b/>
-        </w:rPr>
-        <w:t>Return a 404 “Not Found”</w:t>
-      </w:r>
-      <w:r>
-        <w:t xml:space="preserve"> – This </w:t>
-      </w:r>
-      <w:r>
-        <w:t xml:space="preserve">approach </w:t>
-      </w:r>
-      <w:r>
-        <w:t>also protects from data leakage</w:t>
-      </w:r>
-      <w:r>
-        <w:t>,</w:t>
-      </w:r>
-      <w:r>
-        <w:t xml:space="preserve"> as it is indistinguishable from a query against a resource that </w:t>
-      </w:r>
-      <w:r>
-        <w:t>does not</w:t>
-      </w:r>
-      <w:r>
-        <w:t xml:space="preserve"> exist. It does however leak that the user is </w:t>
-      </w:r>
-      <w:r>
-        <w:t>authenticated</w:t>
-      </w:r>
-      <w:r>
-        <w:t>.</w:t>
-      </w:r>
-    </w:p>
-    <w:p>
-      <w:pPr>
-        <w:pStyle w:val="ListBullet2"/>
-      </w:pPr>
-      <w:r>
-        <w:rPr>
-          <w:b/>
-        </w:rPr>
-        <w:t>Return a 403 “Forbidden”</w:t>
-      </w:r>
-      <w:r>
-        <w:t xml:space="preserve"> – This </w:t>
-      </w:r>
-      <w:r>
-        <w:t xml:space="preserve">approach </w:t>
-      </w:r>
-      <w:r>
-        <w:t xml:space="preserve">communicates that the reason for the failure is an Authorization failure. It should only be used when the client and/or user is </w:t>
-      </w:r>
-      <w:r>
-        <w:t xml:space="preserve">trusted </w:t>
-      </w:r>
-      <w:r>
-        <w:t xml:space="preserve">to be given this information. </w:t>
-      </w:r>
-      <w:r>
-        <w:t>Thus,</w:t>
-      </w:r>
-      <w:r>
-        <w:t xml:space="preserve"> this method is </w:t>
-      </w:r>
-      <w:r>
-        <w:t xml:space="preserve">used </w:t>
-      </w:r>
-      <w:r>
-        <w:t>most</w:t>
-      </w:r>
-      <w:r>
-        <w:t>ly</w:t>
-      </w:r>
-      <w:r>
-        <w:t xml:space="preserve"> when the user is allowed to know that access</w:t>
-      </w:r>
-      <w:r>
-        <w:t xml:space="preserve"> is forbidden</w:t>
-      </w:r>
-      <w:r>
-        <w:t xml:space="preserve">. It </w:t>
-      </w:r>
-      <w:r>
-        <w:t>does not</w:t>
-      </w:r>
-      <w:r>
-        <w:t xml:space="preserve"> explain how the user might change things to become authorized.</w:t>
-      </w:r>
-      <w:r>
-        <w:t xml:space="preserve"> This approach may leak that content exists.</w:t>
-      </w:r>
-    </w:p>
-    <w:p>
-      <w:pPr>
-        <w:pStyle w:val="ListBullet2"/>
-      </w:pPr>
-      <w:r>
-        <w:rPr>
-          <w:b/>
-        </w:rPr>
-        <w:t>Return a 401 “Unauthorized”</w:t>
-      </w:r>
-      <w:r>
-        <w:t xml:space="preserve"> – This communicates that user authentication was attempted and failed to be authenticated</w:t>
-      </w:r>
-      <w:r>
-        <w:t xml:space="preserve">. </w:t>
-      </w:r>
-      <w:r>
-        <w:t>This approach may leak that content exists.</w:t>
-      </w:r>
-    </w:p>
-    <w:p>
-      <w:pPr>
-        <w:pStyle w:val="BodyText"/>
-      </w:pPr>
-      <w:r>
-        <w:t xml:space="preserve">When the server needs to report an error, it shall use </w:t>
-      </w:r>
-      <w:r>
-        <w:t>HTTP</w:t>
-      </w:r>
-      <w:r>
-        <w:t xml:space="preserve"> error response codes and should include a FHIR OperationOutcome with more details on the failure. See FHIR </w:t>
-      </w:r>
-      <w:del w:id="140" w:author="John Moehrke" w:date="2018-12-06T13:04:00Z">
-        <w:r>
-          <w:delText>STU3</w:delText>
-        </w:r>
-        <w:r>
-          <w:delText xml:space="preserve"> </w:delText>
-        </w:r>
-      </w:del>
-      <w:r>
-        <w:fldChar w:fldCharType="begin"/>
-      </w:r>
-      <w:ins w:id="141" w:author="John Moehrke" w:date="2018-12-06T13:06:00Z">
-        <w:r>
-          <w:instrText>HYPERLINK "http://hl7.org/fhir/R4/security.html" \l "AccessDenied"</w:instrText>
-        </w:r>
-      </w:ins>
-      <w:del w:id="142" w:author="John Moehrke" w:date="2018-12-06T13:04:00Z">
-        <w:r>
-          <w:delInstrText xml:space="preserve"> HYPERLINK "http://hl7.org/fhir/STU3/http.html" </w:delInstrText>
-        </w:r>
-      </w:del>
-      <w:r>
-        <w:fldChar w:fldCharType="separate"/>
-      </w:r>
-      <w:del w:id="143" w:author="John Moehrke" w:date="2018-12-06T13:04:00Z">
+      <w:proofErr w:type="spellStart"/>
+      <w:r>
+        <w:t>OperationOutcome</w:t>
+      </w:r>
+      <w:proofErr w:type="spellEnd"/>
+      <w:r>
+        <w:t xml:space="preserve"> with more details on the failure. See </w:t>
+      </w:r>
+      <w:proofErr w:type="spellStart"/>
+      <w:r>
+        <w:t>FHIR</w:t>
+      </w:r>
+      <w:proofErr w:type="spellEnd"/>
+      <w:r>
+        <w:t xml:space="preserve"> </w:t>
+      </w:r>
+      <w:hyperlink r:id="rId28" w:anchor="AccessDenied" w:history="1">
         <w:r>
           <w:rPr>
             <w:rStyle w:val="Hyperlink"/>
           </w:rPr>
-          <w:delText>http://hl7.org/fhir/STU3/http.html</w:delText>
-        </w:r>
-      </w:del>
-      <w:ins w:id="144" w:author="John Moehrke" w:date="2018-12-06T13:06:00Z">
+          <w:t>http://hl7.org/fhir/R4/security.html#AccessDenied</w:t>
+        </w:r>
+      </w:hyperlink>
+      <w:r>
+        <w:t xml:space="preserve"> and </w:t>
+      </w:r>
+      <w:hyperlink r:id="rId29" w:history="1">
         <w:r>
           <w:rPr>
             <w:rStyle w:val="Hyperlink"/>
           </w:rPr>
-          <w:t>http://hl7.org/fhir/R4/security.html#AccessDenied</w:t>
-        </w:r>
-      </w:ins>
-      <w:r>
-        <w:rPr>
-          <w:rStyle w:val="Hyperlink"/>
-        </w:rPr>
-        <w:fldChar w:fldCharType="end"/>
-      </w:r>
-      <w:r>
-        <w:t xml:space="preserve"> and </w:t>
-      </w:r>
-      <w:r>
-        <w:fldChar w:fldCharType="begin"/>
-      </w:r>
-      <w:ins w:id="145" w:author="John Moehrke" w:date="2018-12-06T13:04:00Z">
-        <w:r>
-          <w:instrText>HYPERLINK "http://hl7.org/fhir/R4/operationoutcome.html"</w:instrText>
-        </w:r>
-      </w:ins>
-      <w:del w:id="146" w:author="John Moehrke" w:date="2018-12-06T13:04:00Z">
-        <w:r>
-          <w:delInstrText xml:space="preserve"> HYPERLINK "http://hl7.org/fhir/STU3/operationoutcome.html" </w:delInstrText>
-        </w:r>
-      </w:del>
-      <w:r>
-        <w:fldChar w:fldCharType="separate"/>
-      </w:r>
-      <w:del w:id="147" w:author="John Moehrke" w:date="2018-12-06T13:04:00Z">
-        <w:r>
-          <w:rPr>
-            <w:rStyle w:val="Hyperlink"/>
-          </w:rPr>
-          <w:delText>http://hl7.org/fhir/STU3/operationoutcome.html</w:delText>
-        </w:r>
-      </w:del>
-      <w:ins w:id="148" w:author="John Moehrke" w:date="2018-12-06T13:04:00Z">
-        <w:r>
-          <w:rPr>
-            <w:rStyle w:val="Hyperlink"/>
-          </w:rPr>
           <w:t>http://hl7.org/fhir/R4/operationoutcome.html</w:t>
         </w:r>
-      </w:ins>
-      <w:r>
-        <w:rPr>
-          <w:rStyle w:val="Hyperlink"/>
-        </w:rPr>
-        <w:fldChar w:fldCharType="end"/>
-      </w:r>
+      </w:hyperlink>
       <w:r>
         <w:t xml:space="preserve"> </w:t>
       </w:r>
@@ -5487,14 +5111,14 @@
           <w:noProof w:val="0"/>
         </w:rPr>
       </w:pPr>
-      <w:bookmarkStart w:id="149" w:name="_Toc488343013"/>
+      <w:bookmarkStart w:id="36" w:name="_Toc534965986"/>
       <w:r>
         <w:rPr>
           <w:noProof w:val="0"/>
         </w:rPr>
         <w:t>Z.8 Mobile Security Considerations</w:t>
       </w:r>
-      <w:bookmarkEnd w:id="149"/>
+      <w:bookmarkEnd w:id="36"/>
     </w:p>
     <w:p>
       <w:pPr>
@@ -5561,191 +5185,171 @@
         <w:t xml:space="preserve">on </w:t>
       </w:r>
       <w:r>
-        <w:t xml:space="preserve">the design and deployment of the operational environment. See FHIR </w:t>
-      </w:r>
-      <w:del w:id="150" w:author="John Moehrke" w:date="2018-12-06T13:06:00Z">
-        <w:r>
-          <w:delText>STU3</w:delText>
-        </w:r>
-        <w:r>
-          <w:delText xml:space="preserve"> </w:delText>
-        </w:r>
-      </w:del>
+        <w:t xml:space="preserve">the design and deployment of the operational environment. See </w:t>
+      </w:r>
+      <w:proofErr w:type="spellStart"/>
+      <w:r>
+        <w:t>FHIR</w:t>
+      </w:r>
+      <w:proofErr w:type="spellEnd"/>
+      <w:r>
+        <w:t xml:space="preserve"> Security </w:t>
+      </w:r>
+      <w:r>
+        <w:t xml:space="preserve">and Privacy Module </w:t>
+      </w:r>
+      <w:hyperlink r:id="rId30" w:history="1">
+        <w:r>
+          <w:rPr>
+            <w:rStyle w:val="Hyperlink"/>
+          </w:rPr>
+          <w:t>http://hl7.org/fhir/R4/secpriv-module.html</w:t>
+        </w:r>
+      </w:hyperlink>
+      <w:r>
+        <w:t>.</w:t>
+      </w:r>
+    </w:p>
+    <w:p>
+      <w:pPr>
+        <w:pStyle w:val="BodyText"/>
+      </w:pPr>
+      <w:r>
+        <w:t>Actors</w:t>
+      </w:r>
+      <w:r>
+        <w:t xml:space="preserve"> should not </w:t>
+      </w:r>
+      <w:r>
+        <w:t>communicate</w:t>
+      </w:r>
+      <w:r>
+        <w:t xml:space="preserve"> any patient information unless proper authentication</w:t>
+      </w:r>
+      <w:r>
+        <w:t>, authorization,</w:t>
+      </w:r>
+      <w:r>
+        <w:t xml:space="preserve"> and communications security have been </w:t>
+      </w:r>
+      <w:r>
+        <w:t>performed</w:t>
+      </w:r>
+      <w:r>
+        <w:t>.</w:t>
+      </w:r>
+    </w:p>
+    <w:p>
+      <w:pPr>
+        <w:pStyle w:val="BodyText"/>
+      </w:pPr>
+      <w:r>
+        <w:t>There are many reasonable methods of securing interoperability transactions. These security models can be layered in without modifying the characteristics of the transaction. The use of TLS is encouraged, specifically the use of the ATNA Profile. User authentication on mobile devices is encouraged using Internet User Authorization (</w:t>
+      </w:r>
+      <w:proofErr w:type="spellStart"/>
+      <w:r>
+        <w:t>IUA</w:t>
+      </w:r>
+      <w:proofErr w:type="spellEnd"/>
+      <w:r>
+        <w:t xml:space="preserve">) Profile. </w:t>
+      </w:r>
+      <w:r>
+        <w:t xml:space="preserve">The </w:t>
+      </w:r>
+      <w:proofErr w:type="spellStart"/>
+      <w:r>
+        <w:t>IUA</w:t>
+      </w:r>
+      <w:proofErr w:type="spellEnd"/>
+      <w:r>
+        <w:t xml:space="preserve"> </w:t>
+      </w:r>
+      <w:r>
+        <w:t>Profile</w:t>
+      </w:r>
+      <w:r>
+        <w:t xml:space="preserve"> is a profile of the OAuth protocol</w:t>
+      </w:r>
+      <w:r>
+        <w:t xml:space="preserve">. </w:t>
+      </w:r>
+      <w:proofErr w:type="spellStart"/>
+      <w:r>
+        <w:t>IUA</w:t>
+      </w:r>
+      <w:proofErr w:type="spellEnd"/>
+      <w:r>
+        <w:t xml:space="preserve"> enables external Authorization providers</w:t>
+      </w:r>
+      <w:r>
+        <w:t xml:space="preserve">, which can leverage pluggable authentication providers, </w:t>
+      </w:r>
+      <w:r>
+        <w:t xml:space="preserve">such as OpenID Connect. </w:t>
+      </w:r>
+      <w:r>
+        <w:t xml:space="preserve">The network communication security and user authentication are layered in at the </w:t>
+      </w:r>
+      <w:r>
+        <w:t>HTTP</w:t>
+      </w:r>
+      <w:r>
+        <w:t xml:space="preserve"> transport layer and do not modify the interoperability characteristics defined in the </w:t>
+      </w:r>
+      <w:r>
+        <w:t>transaction</w:t>
+      </w:r>
+      <w:r>
+        <w:t>.</w:t>
+      </w:r>
+    </w:p>
+    <w:p>
+      <w:pPr>
+        <w:pStyle w:val="BodyText"/>
+      </w:pPr>
       <w:r>
         <w:t xml:space="preserve">Security </w:t>
       </w:r>
-      <w:ins w:id="151" w:author="John Moehrke" w:date="2018-12-06T13:08:00Z">
-        <w:r>
-          <w:t xml:space="preserve">and Privacy Module </w:t>
-        </w:r>
-      </w:ins>
-      <w:r>
-        <w:fldChar w:fldCharType="begin"/>
-      </w:r>
-      <w:ins w:id="152" w:author="John Moehrke" w:date="2018-12-06T13:07:00Z">
-        <w:r>
-          <w:instrText>HYPERLINK "http://hl7.org/fhir/R4/secpriv-module.html"</w:instrText>
-        </w:r>
-      </w:ins>
-      <w:del w:id="153" w:author="John Moehrke" w:date="2018-12-06T13:06:00Z">
-        <w:r>
-          <w:delInstrText xml:space="preserve"> HYPERLINK "http://hl7.org/fhir/STU3/security.html" </w:delInstrText>
-        </w:r>
-      </w:del>
-      <w:r>
-        <w:fldChar w:fldCharType="separate"/>
-      </w:r>
-      <w:del w:id="154" w:author="John Moehrke" w:date="2018-12-06T13:06:00Z">
-        <w:r>
-          <w:rPr>
-            <w:rStyle w:val="Hyperlink"/>
-          </w:rPr>
-          <w:delText>http:</w:delText>
-        </w:r>
-        <w:r>
-          <w:rPr>
-            <w:rStyle w:val="Hyperlink"/>
-          </w:rPr>
-          <w:delText>//hl7.org/fhir/STU3/security.html</w:delText>
-        </w:r>
-      </w:del>
-      <w:ins w:id="155" w:author="John Moehrke" w:date="2018-12-06T13:07:00Z">
-        <w:r>
-          <w:rPr>
-            <w:rStyle w:val="Hyperlink"/>
-          </w:rPr>
-          <w:t>http://hl7.org/fhir/R4/secpriv-module.html</w:t>
-        </w:r>
-      </w:ins>
-      <w:r>
-        <w:rPr>
-          <w:rStyle w:val="Hyperlink"/>
-        </w:rPr>
-        <w:fldChar w:fldCharType="end"/>
-      </w:r>
-      <w:r>
-        <w:t>.</w:t>
-      </w:r>
-    </w:p>
-    <w:p>
-      <w:pPr>
-        <w:pStyle w:val="BodyText"/>
-      </w:pPr>
-      <w:r>
-        <w:t>Actors</w:t>
-      </w:r>
-      <w:r>
-        <w:t xml:space="preserve"> should not </w:t>
-      </w:r>
-      <w:r>
-        <w:t>communicate</w:t>
-      </w:r>
-      <w:r>
-        <w:t xml:space="preserve"> any patient information unless proper authentication</w:t>
-      </w:r>
-      <w:r>
-        <w:t>, authorization,</w:t>
-      </w:r>
-      <w:r>
-        <w:t xml:space="preserve"> and communications security have been </w:t>
-      </w:r>
-      <w:r>
-        <w:t>performed</w:t>
-      </w:r>
-      <w:r>
-        <w:t>.</w:t>
-      </w:r>
-    </w:p>
-    <w:p>
-      <w:pPr>
-        <w:pStyle w:val="BodyText"/>
-      </w:pPr>
-      <w:r>
-        <w:t xml:space="preserve">There are many reasonable methods of securing interoperability transactions. These security models can be layered in without modifying the characteristics of the transaction. The use of TLS is encouraged, specifically the use of the ATNA Profile. User authentication on mobile devices is encouraged using Internet User Authorization (IUA) Profile. </w:t>
-      </w:r>
-      <w:r>
-        <w:t xml:space="preserve">The IUA </w:t>
-      </w:r>
-      <w:r>
-        <w:t>Profile</w:t>
-      </w:r>
-      <w:r>
-        <w:t xml:space="preserve"> is a profile of the OAuth protocol</w:t>
-      </w:r>
-      <w:r>
-        <w:t>. IUA</w:t>
-      </w:r>
-      <w:r>
-        <w:t xml:space="preserve"> enables external Authorization providers</w:t>
-      </w:r>
-      <w:r>
-        <w:t xml:space="preserve">, which can leverage </w:t>
+      <w:r>
+        <w:t>a</w:t>
+      </w:r>
+      <w:r>
+        <w:t>udit logging (e.g., ATNA) is recommended. Support for ATNA-based audit logging on the mobile health device may be beyond the ability of th</w:t>
+      </w:r>
+      <w:r>
+        <w:t>e client</w:t>
+      </w:r>
+      <w:r>
+        <w:t>-</w:t>
+      </w:r>
+      <w:r>
+        <w:t xml:space="preserve">constrained environment. For example, the client </w:t>
+      </w:r>
+      <w:r>
+        <w:t xml:space="preserve">actor </w:t>
+      </w:r>
+      <w:r>
+        <w:t>may</w:t>
+      </w:r>
+      <w:r>
+        <w:t xml:space="preserve"> only support </w:t>
+      </w:r>
+      <w:r>
+        <w:t>HTTP</w:t>
+      </w:r>
+      <w:r>
+        <w:t xml:space="preserve"> </w:t>
+      </w:r>
+      <w:r>
+        <w:t xml:space="preserve">interactions using JSON encoding, while </w:t>
+      </w:r>
+      <w:r>
+        <w:t xml:space="preserve">the </w:t>
       </w:r>
       <w:r>
         <w:lastRenderedPageBreak/>
-        <w:t xml:space="preserve">pluggable authentication providers, </w:t>
-      </w:r>
-      <w:r>
-        <w:t xml:space="preserve">such as OpenID Connect. </w:t>
-      </w:r>
-      <w:r>
-        <w:t xml:space="preserve">The network communication security and user authentication are layered in at the </w:t>
-      </w:r>
-      <w:r>
-        <w:t>HTTP</w:t>
-      </w:r>
-      <w:r>
-        <w:t xml:space="preserve"> transport layer and do not modify the interoperability characteristics defined in the </w:t>
-      </w:r>
-      <w:r>
-        <w:t>transaction</w:t>
-      </w:r>
-      <w:r>
-        <w:t>.</w:t>
-      </w:r>
-    </w:p>
-    <w:p>
-      <w:pPr>
-        <w:pStyle w:val="BodyText"/>
-      </w:pPr>
-      <w:r>
-        <w:t xml:space="preserve">Security </w:t>
-      </w:r>
-      <w:r>
-        <w:t>a</w:t>
-      </w:r>
-      <w:r>
-        <w:t>udit logging (e.g., ATNA) is recommended. Support for ATNA-based audit logging on the mobile health device may be beyond the ability of th</w:t>
-      </w:r>
-      <w:r>
-        <w:t>e client</w:t>
-      </w:r>
-      <w:r>
-        <w:t>-</w:t>
-      </w:r>
-      <w:r>
-        <w:t xml:space="preserve">constrained environment. For example, the client </w:t>
-      </w:r>
-      <w:r>
-        <w:t xml:space="preserve">actor </w:t>
-      </w:r>
-      <w:r>
-        <w:t>may</w:t>
-      </w:r>
-      <w:r>
-        <w:t xml:space="preserve"> only support </w:t>
-      </w:r>
-      <w:r>
-        <w:t>HTTP</w:t>
-      </w:r>
-      <w:r>
-        <w:t xml:space="preserve"> </w:t>
-      </w:r>
-      <w:r>
-        <w:t xml:space="preserve">interactions using JSON encoding, while </w:t>
-      </w:r>
-      <w:r>
-        <w:t xml:space="preserve">the Record Audit Event [ITI-20] </w:t>
+        <w:t xml:space="preserve">Record Audit Event [ITI-20] </w:t>
       </w:r>
       <w:r>
         <w:t xml:space="preserve">transaction requires </w:t>
@@ -5875,7 +5479,7 @@
           <w:noProof w:val="0"/>
         </w:rPr>
       </w:pPr>
-      <w:bookmarkStart w:id="156" w:name="_Toc488343014"/>
+      <w:bookmarkStart w:id="37" w:name="_Toc534965987"/>
       <w:r>
         <w:rPr>
           <w:noProof w:val="0"/>
@@ -5886,16 +5490,38 @@
         <w:rPr>
           <w:noProof w:val="0"/>
         </w:rPr>
-        <w:t xml:space="preserve"> FHIR Data Types</w:t>
-      </w:r>
-      <w:bookmarkEnd w:id="156"/>
+        <w:t xml:space="preserve"> </w:t>
+      </w:r>
+      <w:proofErr w:type="spellStart"/>
+      <w:r>
+        <w:rPr>
+          <w:noProof w:val="0"/>
+        </w:rPr>
+        <w:t>FHIR</w:t>
+      </w:r>
+      <w:proofErr w:type="spellEnd"/>
+      <w:r>
+        <w:rPr>
+          <w:noProof w:val="0"/>
+        </w:rPr>
+        <w:t xml:space="preserve"> Data Types</w:t>
+      </w:r>
+      <w:bookmarkEnd w:id="37"/>
     </w:p>
     <w:p>
       <w:pPr>
         <w:pStyle w:val="BodyText"/>
       </w:pPr>
       <w:r>
-        <w:t>This section includes specific guidance and constraints that are common to use of FHIR Data types.</w:t>
+        <w:t xml:space="preserve">This section includes specific guidance and constraints that are common to use of </w:t>
+      </w:r>
+      <w:proofErr w:type="spellStart"/>
+      <w:r>
+        <w:t>FHIR</w:t>
+      </w:r>
+      <w:proofErr w:type="spellEnd"/>
+      <w:r>
+        <w:t xml:space="preserve"> Data types.</w:t>
       </w:r>
     </w:p>
     <w:p>
@@ -5910,7 +5536,7 @@
           <w:noProof w:val="0"/>
         </w:rPr>
       </w:pPr>
-      <w:bookmarkStart w:id="157" w:name="_Toc488343015"/>
+      <w:bookmarkStart w:id="38" w:name="_Toc534965988"/>
       <w:r>
         <w:rPr>
           <w:noProof w:val="0"/>
@@ -5923,73 +5549,53 @@
         </w:rPr>
         <w:t>Identifier Type</w:t>
       </w:r>
-      <w:bookmarkEnd w:id="157"/>
+      <w:bookmarkEnd w:id="38"/>
     </w:p>
     <w:p>
       <w:pPr>
         <w:pStyle w:val="BodyText"/>
       </w:pPr>
       <w:r>
-        <w:t xml:space="preserve">The HL7 FHIR standard uses the data type Identifier to express a business identifier that uniquely identifies a thing or object (see FHIR </w:t>
-      </w:r>
-      <w:del w:id="158" w:author="John Moehrke" w:date="2018-12-06T13:09:00Z">
-        <w:r>
-          <w:delText xml:space="preserve">STU3 </w:delText>
-        </w:r>
-      </w:del>
-      <w:r>
-        <w:fldChar w:fldCharType="begin"/>
-      </w:r>
-      <w:ins w:id="159" w:author="John Moehrke" w:date="2018-12-06T13:09:00Z">
-        <w:r>
-          <w:instrText>HYPERLINK "http://hl7.org/fhir/R4/datatypes.html" \l "identifier"</w:instrText>
-        </w:r>
-      </w:ins>
-      <w:del w:id="160" w:author="John Moehrke" w:date="2018-12-06T13:09:00Z">
-        <w:r>
-          <w:delInstrText xml:space="preserve"> HYPERLINK "http://hl7.org/fhir/STU3/datatypes.html" \l "identifier" </w:delInstrText>
-        </w:r>
-      </w:del>
-      <w:r>
-        <w:fldChar w:fldCharType="separate"/>
-      </w:r>
-      <w:del w:id="161" w:author="John Moehrke" w:date="2018-12-06T13:09:00Z">
+        <w:t xml:space="preserve">The HL7 </w:t>
+      </w:r>
+      <w:proofErr w:type="spellStart"/>
+      <w:r>
+        <w:t>FHIR</w:t>
+      </w:r>
+      <w:proofErr w:type="spellEnd"/>
+      <w:r>
+        <w:t xml:space="preserve"> standard uses the data type Identifier to express a business identifier that uniquely identifies a thing or object (see </w:t>
+      </w:r>
+      <w:proofErr w:type="spellStart"/>
+      <w:r>
+        <w:t>FHIR</w:t>
+      </w:r>
+      <w:proofErr w:type="spellEnd"/>
+      <w:r>
+        <w:t xml:space="preserve"> </w:t>
+      </w:r>
+      <w:hyperlink r:id="rId31" w:anchor="identifier" w:history="1">
         <w:r>
           <w:rPr>
             <w:rStyle w:val="Hyperlink"/>
           </w:rPr>
-          <w:delText>http:</w:delText>
-        </w:r>
-        <w:r>
-          <w:rPr>
-            <w:rStyle w:val="Hyperlink"/>
-          </w:rPr>
-          <w:delText>//hl7.org/fhir/STU3/datatypes.html#identifier</w:delText>
-        </w:r>
-      </w:del>
-      <w:ins w:id="162" w:author="John Moehrke" w:date="2018-12-06T13:09:00Z">
-        <w:r>
-          <w:rPr>
-            <w:rStyle w:val="Hyperlink"/>
-          </w:rPr>
           <w:t>http://hl7.org/fhir/R4/datatypes.html#identifier</w:t>
         </w:r>
-      </w:ins>
-      <w:r>
-        <w:rPr>
-          <w:rStyle w:val="Hyperlink"/>
-        </w:rPr>
-        <w:fldChar w:fldCharType="end"/>
-      </w:r>
+      </w:hyperlink>
       <w:r>
         <w:t xml:space="preserve">) including </w:t>
       </w:r>
       <w:r>
-        <w:t>document uniqueId</w:t>
+        <w:t xml:space="preserve">document </w:t>
+      </w:r>
+      <w:proofErr w:type="spellStart"/>
+      <w:r>
+        <w:t>uniqueId</w:t>
       </w:r>
       <w:r>
         <w:t>s</w:t>
       </w:r>
+      <w:proofErr w:type="spellEnd"/>
       <w:r>
         <w:t xml:space="preserve">, </w:t>
       </w:r>
@@ -6000,7 +5606,15 @@
         <w:t>s</w:t>
       </w:r>
       <w:r>
-        <w:t xml:space="preserve"> or patient identifiers. This concept is different than the resource identifier, known as “logical id” or “id” in FHIR, which identifies a particular resource. (A resource identifier may also be represented as an Identifier instance however.) </w:t>
+        <w:t xml:space="preserve"> or patient identifiers. This concept is different than the resource identifier, known as “logical id” or “id” in </w:t>
+      </w:r>
+      <w:proofErr w:type="spellStart"/>
+      <w:r>
+        <w:t>FHIR</w:t>
+      </w:r>
+      <w:proofErr w:type="spellEnd"/>
+      <w:r>
+        <w:t xml:space="preserve">, which identifies a particular resource. (A resource identifier may also be represented as an Identifier instance however.) </w:t>
       </w:r>
     </w:p>
     <w:p>
@@ -6022,7 +5636,31 @@
         <w:pStyle w:val="BodyText"/>
       </w:pPr>
       <w:r>
-        <w:t xml:space="preserve">The FHIR Identifier type introduces a new mechanism for conveying the originating system of a particular identifier. Whereas HL7 Version 2 and Version 3 messages identify an assigning organization as an HD (Hierarchical Descriptor) or an OID in the “root” attribute respectively, HL7 FHIR </w:t>
+        <w:t xml:space="preserve">The </w:t>
+      </w:r>
+      <w:proofErr w:type="spellStart"/>
+      <w:r>
+        <w:t>FHIR</w:t>
+      </w:r>
+      <w:proofErr w:type="spellEnd"/>
+      <w:r>
+        <w:t xml:space="preserve"> Identifier type introduces a new mechanism for conveying the originating system of a particular identifier. Whereas HL7 Version 2 and Version 3 messages identify an assigning organization as an HD (Hierarchical Descriptor) or an </w:t>
+      </w:r>
+      <w:proofErr w:type="spellStart"/>
+      <w:r>
+        <w:t>OID</w:t>
+      </w:r>
+      <w:proofErr w:type="spellEnd"/>
+      <w:r>
+        <w:t xml:space="preserve"> in the “root” attribute respectively, HL7 </w:t>
+      </w:r>
+      <w:proofErr w:type="spellStart"/>
+      <w:r>
+        <w:t>FHIR</w:t>
+      </w:r>
+      <w:proofErr w:type="spellEnd"/>
+      <w:r>
+        <w:t xml:space="preserve"> </w:t>
       </w:r>
       <w:r>
         <w:t>requires</w:t>
@@ -6052,7 +5690,23 @@
         <w:t>and</w:t>
       </w:r>
       <w:r>
-        <w:t xml:space="preserve"> an OID or HD to maintain consistency with other actors which are not implementing the FHIR specification. </w:t>
+        <w:t xml:space="preserve"> an </w:t>
+      </w:r>
+      <w:proofErr w:type="spellStart"/>
+      <w:r>
+        <w:t>OID</w:t>
+      </w:r>
+      <w:proofErr w:type="spellEnd"/>
+      <w:r>
+        <w:t xml:space="preserve"> or HD to maintain consistency with other actors which are not implementing the </w:t>
+      </w:r>
+      <w:proofErr w:type="spellStart"/>
+      <w:r>
+        <w:t>FHIR</w:t>
+      </w:r>
+      <w:proofErr w:type="spellEnd"/>
+      <w:r>
+        <w:t xml:space="preserve"> specification. </w:t>
       </w:r>
     </w:p>
     <w:p>
@@ -6124,13 +5778,29 @@
         <w:t xml:space="preserve"> that is a</w:t>
       </w:r>
       <w:r>
-        <w:t xml:space="preserve">n OID </w:t>
+        <w:t xml:space="preserve">n </w:t>
+      </w:r>
+      <w:proofErr w:type="spellStart"/>
+      <w:r>
+        <w:t>OID</w:t>
+      </w:r>
+      <w:proofErr w:type="spellEnd"/>
+      <w:r>
+        <w:t xml:space="preserve"> </w:t>
       </w:r>
       <w:r>
         <w:t>shall be</w:t>
       </w:r>
       <w:r>
-        <w:t xml:space="preserve"> represented as a URI with scheme “urn:oid:”, for example:</w:t>
+        <w:t xml:space="preserve"> represented as a URI with scheme “</w:t>
+      </w:r>
+      <w:proofErr w:type="spellStart"/>
+      <w:r>
+        <w:t>urn:oid</w:t>
+      </w:r>
+      <w:proofErr w:type="spellEnd"/>
+      <w:r>
+        <w:t>:”, for example:</w:t>
       </w:r>
     </w:p>
     <w:p>
@@ -6147,7 +5817,6 @@
           <w:rStyle w:val="XMLname"/>
           <w:sz w:val="16"/>
         </w:rPr>
-        <w:lastRenderedPageBreak/>
         <w:t>{</w:t>
       </w:r>
     </w:p>
@@ -6228,7 +5897,15 @@
         <w:t>shall be</w:t>
       </w:r>
       <w:r>
-        <w:t xml:space="preserve"> represented as a URI with a scheme “urn:uuid:”, for example:</w:t>
+        <w:t xml:space="preserve"> represented as a URI with a scheme “</w:t>
+      </w:r>
+      <w:proofErr w:type="spellStart"/>
+      <w:r>
+        <w:t>urn:uuid</w:t>
+      </w:r>
+      <w:proofErr w:type="spellEnd"/>
+      <w:r>
+        <w:t>:”, for example:</w:t>
       </w:r>
     </w:p>
     <w:p>
@@ -6262,6 +5939,7 @@
           <w:rStyle w:val="XMLname"/>
           <w:sz w:val="16"/>
         </w:rPr>
+        <w:lastRenderedPageBreak/>
         <w:t>"system": "urn:ietf:rfc:3986",</w:t>
       </w:r>
     </w:p>
@@ -6311,7 +5989,7 @@
           <w:noProof w:val="0"/>
         </w:rPr>
       </w:pPr>
-      <w:bookmarkStart w:id="163" w:name="_Toc488343016"/>
+      <w:bookmarkStart w:id="39" w:name="_Toc534965989"/>
       <w:r>
         <w:rPr>
           <w:noProof w:val="0"/>
@@ -6348,7 +6026,7 @@
         </w:rPr>
         <w:t>"</w:t>
       </w:r>
-      <w:bookmarkEnd w:id="163"/>
+      <w:bookmarkEnd w:id="39"/>
     </w:p>
     <w:p>
       <w:pPr>
@@ -6357,8 +6035,13 @@
       <w:r>
         <w:t xml:space="preserve">In HL7 version 3, </w:t>
       </w:r>
-      <w:r>
-        <w:t xml:space="preserve">uniqueId </w:t>
+      <w:proofErr w:type="spellStart"/>
+      <w:r>
+        <w:t>uniqueId</w:t>
+      </w:r>
+      <w:proofErr w:type="spellEnd"/>
+      <w:r>
+        <w:t xml:space="preserve"> </w:t>
       </w:r>
       <w:r>
         <w:t>can</w:t>
@@ -6402,7 +6085,23 @@
         <w:t>When</w:t>
       </w:r>
       <w:r>
-        <w:t xml:space="preserve"> converting an HL7 version 3 uniqueId to FHIR, if</w:t>
+        <w:t xml:space="preserve"> converting an HL7 version 3 </w:t>
+      </w:r>
+      <w:proofErr w:type="spellStart"/>
+      <w:r>
+        <w:t>uniqueId</w:t>
+      </w:r>
+      <w:proofErr w:type="spellEnd"/>
+      <w:r>
+        <w:t xml:space="preserve"> to </w:t>
+      </w:r>
+      <w:proofErr w:type="spellStart"/>
+      <w:r>
+        <w:t>FHIR</w:t>
+      </w:r>
+      <w:proofErr w:type="spellEnd"/>
+      <w:r>
+        <w:t>, if</w:t>
       </w:r>
       <w:r>
         <w:t xml:space="preserve"> no </w:t>
@@ -6434,21 +6133,25 @@
       <w:r>
         <w:t xml:space="preserve"> placed into the </w:t>
       </w:r>
+      <w:proofErr w:type="spellStart"/>
       <w:r>
         <w:rPr>
           <w:rStyle w:val="XMLname"/>
         </w:rPr>
         <w:t>Identifier.value</w:t>
       </w:r>
+      <w:proofErr w:type="spellEnd"/>
       <w:r>
         <w:t xml:space="preserve">, and the </w:t>
       </w:r>
+      <w:proofErr w:type="spellStart"/>
       <w:r>
         <w:rPr>
           <w:rStyle w:val="XMLname"/>
         </w:rPr>
         <w:t>Identifier.system</w:t>
       </w:r>
+      <w:proofErr w:type="spellEnd"/>
       <w:r>
         <w:t xml:space="preserve"> </w:t>
       </w:r>
@@ -6496,7 +6199,15 @@
         </w:rPr>
       </w:pPr>
       <w:r>
-        <w:t>would be expressed in FHIR as</w:t>
+        <w:t xml:space="preserve">would be expressed in </w:t>
+      </w:r>
+      <w:proofErr w:type="spellStart"/>
+      <w:r>
+        <w:t>FHIR</w:t>
+      </w:r>
+      <w:proofErr w:type="spellEnd"/>
+      <w:r>
+        <w:t xml:space="preserve"> as</w:t>
       </w:r>
     </w:p>
     <w:p>
@@ -6601,21 +6312,25 @@
       <w:r>
         <w:t xml:space="preserve"> placed into the </w:t>
       </w:r>
+      <w:proofErr w:type="spellStart"/>
       <w:r>
         <w:rPr>
           <w:rStyle w:val="XMLname"/>
         </w:rPr>
         <w:t>Identifier.value</w:t>
       </w:r>
+      <w:proofErr w:type="spellEnd"/>
       <w:r>
         <w:t xml:space="preserve">, and the </w:t>
       </w:r>
+      <w:proofErr w:type="spellStart"/>
       <w:r>
         <w:rPr>
           <w:rStyle w:val="XMLname"/>
         </w:rPr>
         <w:t>Identifier.system</w:t>
       </w:r>
+      <w:proofErr w:type="spellEnd"/>
       <w:r>
         <w:t xml:space="preserve"> </w:t>
       </w:r>
@@ -6660,7 +6375,15 @@
         </w:rPr>
       </w:pPr>
       <w:r>
-        <w:t>would be expressed in FHIR as</w:t>
+        <w:t xml:space="preserve">would be expressed in </w:t>
+      </w:r>
+      <w:proofErr w:type="spellStart"/>
+      <w:r>
+        <w:t>FHIR</w:t>
+      </w:r>
+      <w:proofErr w:type="spellEnd"/>
+      <w:r>
+        <w:t xml:space="preserve"> as</w:t>
       </w:r>
     </w:p>
     <w:p>
@@ -6743,7 +6466,7 @@
           <w:noProof w:val="0"/>
         </w:rPr>
       </w:pPr>
-      <w:bookmarkStart w:id="164" w:name="_Toc488343017"/>
+      <w:bookmarkStart w:id="40" w:name="_Toc534965990"/>
       <w:r>
         <w:rPr>
           <w:noProof w:val="0"/>
@@ -6760,9 +6483,37 @@
         <w:rPr>
           <w:noProof w:val="0"/>
         </w:rPr>
-        <w:t xml:space="preserve"> XDS CXi mapped to FHIR Identifier Type</w:t>
-      </w:r>
-      <w:bookmarkEnd w:id="164"/>
+        <w:t xml:space="preserve"> XDS </w:t>
+      </w:r>
+      <w:proofErr w:type="spellStart"/>
+      <w:r>
+        <w:rPr>
+          <w:noProof w:val="0"/>
+        </w:rPr>
+        <w:t>CXi</w:t>
+      </w:r>
+      <w:proofErr w:type="spellEnd"/>
+      <w:r>
+        <w:rPr>
+          <w:noProof w:val="0"/>
+        </w:rPr>
+        <w:t xml:space="preserve"> mapped to </w:t>
+      </w:r>
+      <w:proofErr w:type="spellStart"/>
+      <w:r>
+        <w:rPr>
+          <w:noProof w:val="0"/>
+        </w:rPr>
+        <w:t>FHIR</w:t>
+      </w:r>
+      <w:proofErr w:type="spellEnd"/>
+      <w:r>
+        <w:rPr>
+          <w:noProof w:val="0"/>
+        </w:rPr>
+        <w:t xml:space="preserve"> Identifier Type</w:t>
+      </w:r>
+      <w:bookmarkEnd w:id="40"/>
     </w:p>
     <w:p>
       <w:pPr>
@@ -6781,7 +6532,15 @@
         <w:t xml:space="preserve"> as</w:t>
       </w:r>
       <w:r>
-        <w:t xml:space="preserve"> CXi.</w:t>
+        <w:t xml:space="preserve"> </w:t>
+      </w:r>
+      <w:proofErr w:type="spellStart"/>
+      <w:r>
+        <w:t>CXi</w:t>
+      </w:r>
+      <w:proofErr w:type="spellEnd"/>
+      <w:r>
+        <w:t>.</w:t>
       </w:r>
     </w:p>
     <w:p>
@@ -6797,31 +6556,54 @@
         <w:pStyle w:val="List2"/>
       </w:pPr>
       <w:r>
-        <w:t>CXi.1 (id) = Identifier.value</w:t>
-      </w:r>
+        <w:t xml:space="preserve">CXi.1 (id) = </w:t>
+      </w:r>
+      <w:proofErr w:type="spellStart"/>
+      <w:r>
+        <w:t>Identifier.value</w:t>
+      </w:r>
+      <w:proofErr w:type="spellEnd"/>
     </w:p>
     <w:p>
       <w:pPr>
         <w:pStyle w:val="List2"/>
       </w:pPr>
       <w:r>
-        <w:t>CXi.4 (assigning authority) = Identifier.system</w:t>
-      </w:r>
+        <w:t xml:space="preserve">CXi.4 (assigning authority) = </w:t>
+      </w:r>
+      <w:proofErr w:type="spellStart"/>
+      <w:r>
+        <w:t>Identifier.system</w:t>
+      </w:r>
+      <w:proofErr w:type="spellEnd"/>
     </w:p>
     <w:p>
       <w:pPr>
         <w:pStyle w:val="List2"/>
       </w:pPr>
       <w:r>
-        <w:t>CXi.5 (identifier type code) = Identifier.type</w:t>
-      </w:r>
+        <w:t xml:space="preserve">CXi.5 (identifier type code) = </w:t>
+      </w:r>
+      <w:proofErr w:type="spellStart"/>
+      <w:r>
+        <w:t>Identifier.type</w:t>
+      </w:r>
+      <w:proofErr w:type="spellEnd"/>
     </w:p>
     <w:p>
       <w:pPr>
         <w:pStyle w:val="List2"/>
       </w:pPr>
       <w:r>
-        <w:t>CXi.6 (homeCommunityId) = &lt;not mapped&gt;</w:t>
+        <w:t>CXi.6 (</w:t>
+      </w:r>
+      <w:proofErr w:type="spellStart"/>
+      <w:r>
+        <w:t>homeCommunityId</w:t>
+      </w:r>
+      <w:proofErr w:type="spellEnd"/>
+      <w:r>
+        <w:t>) = &lt;not mapped&gt;</w:t>
       </w:r>
     </w:p>
     <w:p>
@@ -6829,11 +6611,15 @@
         <w:pStyle w:val="BodyText"/>
       </w:pPr>
       <w:r>
-        <w:lastRenderedPageBreak/>
         <w:t xml:space="preserve">Thus, a </w:t>
       </w:r>
-      <w:r>
-        <w:t xml:space="preserve">CXi </w:t>
+      <w:proofErr w:type="spellStart"/>
+      <w:r>
+        <w:t>CXi</w:t>
+      </w:r>
+      <w:proofErr w:type="spellEnd"/>
+      <w:r>
+        <w:t xml:space="preserve"> </w:t>
       </w:r>
       <w:r>
         <w:t>value such as</w:t>
@@ -6863,8 +6649,13 @@
       <w:r>
         <w:t xml:space="preserve">would be expressed in </w:t>
       </w:r>
-      <w:r>
-        <w:t xml:space="preserve">FHIR </w:t>
+      <w:proofErr w:type="spellStart"/>
+      <w:r>
+        <w:t>FHIR</w:t>
+      </w:r>
+      <w:proofErr w:type="spellEnd"/>
+      <w:r>
+        <w:t xml:space="preserve"> </w:t>
       </w:r>
       <w:r>
         <w:t>as</w:t>
@@ -6947,6 +6738,7 @@
           <w:rStyle w:val="XMLname"/>
           <w:sz w:val="16"/>
         </w:rPr>
+        <w:lastRenderedPageBreak/>
         <w:tab/>
       </w:r>
       <w:r>
@@ -7109,14 +6901,22 @@
           <w:noProof w:val="0"/>
         </w:rPr>
       </w:pPr>
-      <w:bookmarkStart w:id="165" w:name="_Toc488343018"/>
+      <w:bookmarkStart w:id="41" w:name="_Toc534965991"/>
       <w:r>
         <w:rPr>
           <w:noProof w:val="0"/>
         </w:rPr>
-        <w:t>Z.10 Profiling conventions for constraints on FHIR</w:t>
-      </w:r>
-      <w:bookmarkEnd w:id="165"/>
+        <w:t xml:space="preserve">Z.10 Profiling conventions for constraints on </w:t>
+      </w:r>
+      <w:proofErr w:type="spellStart"/>
+      <w:r>
+        <w:rPr>
+          <w:noProof w:val="0"/>
+        </w:rPr>
+        <w:t>FHIR</w:t>
+      </w:r>
+      <w:bookmarkEnd w:id="41"/>
+      <w:proofErr w:type="spellEnd"/>
     </w:p>
     <w:p>
       <w:r>
@@ -7186,7 +6986,15 @@
         <w:t xml:space="preserve"> </w:t>
       </w:r>
       <w:r>
-        <w:t>This element is required by FHIR.</w:t>
+        <w:t xml:space="preserve">This element is required by </w:t>
+      </w:r>
+      <w:proofErr w:type="spellStart"/>
+      <w:r>
+        <w:t>FHIR</w:t>
+      </w:r>
+      <w:proofErr w:type="spellEnd"/>
+      <w:r>
+        <w:t>.</w:t>
       </w:r>
       <w:r>
         <w:t xml:space="preserve"> A sending application shall populate </w:t>
@@ -7213,7 +7021,7 @@
         <w:t>the</w:t>
       </w:r>
       <w:r>
-        <w:t xml:space="preserve"> element, but may raise an error due to the absence of </w:t>
+        <w:t xml:space="preserve"> element but may raise an error due to the absence of </w:t>
       </w:r>
       <w:r>
         <w:t>the</w:t>
@@ -7233,7 +7041,21 @@
         <w:tab/>
       </w:r>
       <w:r>
-        <w:t>Required. This element is required by IHE profiling, but is not a required element by FHIR.</w:t>
+        <w:t xml:space="preserve">Required. This element is required by IHE </w:t>
+      </w:r>
+      <w:r>
+        <w:t>profiling but</w:t>
+      </w:r>
+      <w:r>
+        <w:t xml:space="preserve"> is not a required element by </w:t>
+      </w:r>
+      <w:proofErr w:type="spellStart"/>
+      <w:r>
+        <w:t>FHIR</w:t>
+      </w:r>
+      <w:proofErr w:type="spellEnd"/>
+      <w:r>
+        <w:t>.</w:t>
       </w:r>
       <w:r>
         <w:t xml:space="preserve"> </w:t>
@@ -7336,16 +7158,16 @@
       <w:pPr>
         <w:pStyle w:val="List"/>
       </w:pPr>
-      <w:bookmarkStart w:id="166" w:name="OLE_LINK1"/>
-      <w:bookmarkStart w:id="167" w:name="OLE_LINK2"/>
+      <w:bookmarkStart w:id="42" w:name="OLE_LINK1"/>
+      <w:bookmarkStart w:id="43" w:name="OLE_LINK2"/>
       <w:r>
         <w:t>C</w:t>
       </w:r>
       <w:r>
         <w:tab/>
       </w:r>
-      <w:bookmarkEnd w:id="166"/>
-      <w:bookmarkEnd w:id="167"/>
+      <w:bookmarkEnd w:id="42"/>
+      <w:bookmarkEnd w:id="43"/>
       <w:r>
         <w:t xml:space="preserve">Conditional. There is </w:t>
       </w:r>
@@ -7358,9 +7180,6 @@
       <w:r>
         <w:rPr>
           <w:i/>
-          <w:rPrChange w:id="168" w:author="John Moehrke" w:date="2018-12-06T15:57:00Z">
-            <w:rPr/>
-          </w:rPrChange>
         </w:rPr>
         <w:t>condition</w:t>
       </w:r>
@@ -7370,74 +7189,26 @@
       <w:r>
         <w:t xml:space="preserve">. </w:t>
       </w:r>
-      <w:del w:id="169" w:author="John Moehrke" w:date="2018-12-06T15:55:00Z">
-        <w:r>
-          <w:delText xml:space="preserve">If </w:delText>
-        </w:r>
-      </w:del>
-      <w:ins w:id="170" w:author="John Moehrke" w:date="2018-12-06T15:55:00Z">
-        <w:r>
-          <w:t xml:space="preserve">A sending application </w:t>
-        </w:r>
-      </w:ins>
-      <w:ins w:id="171" w:author="John Moehrke" w:date="2018-12-06T15:56:00Z">
-        <w:r>
-          <w:t xml:space="preserve">where </w:t>
-        </w:r>
-      </w:ins>
+      <w:r>
+        <w:t xml:space="preserve">A sending application where </w:t>
+      </w:r>
       <w:r>
         <w:t xml:space="preserve">the </w:t>
       </w:r>
       <w:r>
         <w:rPr>
           <w:i/>
-          <w:rPrChange w:id="172" w:author="John Moehrke" w:date="2018-12-06T15:57:00Z">
-            <w:rPr/>
-          </w:rPrChange>
         </w:rPr>
         <w:t>condition</w:t>
       </w:r>
       <w:r>
         <w:t xml:space="preserve"> is true</w:t>
       </w:r>
-      <w:ins w:id="173" w:author="John Moehrke" w:date="2018-12-06T15:56:00Z">
-        <w:r>
-          <w:t xml:space="preserve"> shall send</w:t>
-        </w:r>
-      </w:ins>
-      <w:del w:id="174" w:author="John Moehrke" w:date="2018-12-06T15:56:00Z">
-        <w:r>
-          <w:delText>,</w:delText>
-        </w:r>
-      </w:del>
-      <w:r>
-        <w:t xml:space="preserve"> the element </w:t>
-      </w:r>
-      <w:del w:id="175" w:author="John Moehrke" w:date="2018-12-06T15:56:00Z">
-        <w:r>
-          <w:delText xml:space="preserve">shall </w:delText>
-        </w:r>
-      </w:del>
-      <w:del w:id="176" w:author="John Moehrke" w:date="2018-12-06T15:54:00Z">
-        <w:r>
-          <w:delText>be treated as "R", above</w:delText>
-        </w:r>
-      </w:del>
-      <w:del w:id="177" w:author="John Moehrke" w:date="2018-12-06T15:56:00Z">
-        <w:r>
-          <w:delText>.</w:delText>
-        </w:r>
-        <w:r>
-          <w:delText xml:space="preserve"> </w:delText>
-        </w:r>
-      </w:del>
-      <w:del w:id="178" w:author="John Moehrke" w:date="2018-12-06T15:55:00Z">
-        <w:r>
-          <w:delText>If the condition is false, the element shall be treated as "O", above</w:delText>
-        </w:r>
-      </w:del>
-      <w:r>
-        <w:t>.</w:t>
+      <w:r>
+        <w:t xml:space="preserve"> shall send</w:t>
+      </w:r>
+      <w:r>
+        <w:t xml:space="preserve"> the element .</w:t>
       </w:r>
     </w:p>
     <w:p>
@@ -7505,7 +7276,7 @@
           <w:noProof w:val="0"/>
         </w:rPr>
       </w:pPr>
-      <w:bookmarkStart w:id="179" w:name="_Toc488343019"/>
+      <w:bookmarkStart w:id="44" w:name="_Toc534965992"/>
       <w:r>
         <w:rPr>
           <w:noProof w:val="0"/>
@@ -7519,7 +7290,7 @@
         </w:rPr>
         <w:t xml:space="preserve"> Usage of the CX Data Type in PID-3 Patient Identifier List</w:t>
       </w:r>
-      <w:bookmarkEnd w:id="179"/>
+      <w:bookmarkEnd w:id="44"/>
     </w:p>
     <w:p>
       <w:pPr>
@@ -7564,7 +7335,7 @@
           <w:noProof w:val="0"/>
         </w:rPr>
       </w:pPr>
-      <w:bookmarkStart w:id="180" w:name="_Toc488343020"/>
+      <w:bookmarkStart w:id="45" w:name="_Toc534965993"/>
       <w:r>
         <w:rPr>
           <w:noProof w:val="0"/>
@@ -7577,13 +7348,21 @@
         </w:rPr>
         <w:t xml:space="preserve">3 </w:t>
       </w:r>
+      <w:proofErr w:type="spellStart"/>
       <w:r>
         <w:rPr>
           <w:noProof w:val="0"/>
         </w:rPr>
-        <w:t>FHIR Identifier Type</w:t>
-      </w:r>
-      <w:bookmarkEnd w:id="180"/>
+        <w:t>FHIR</w:t>
+      </w:r>
+      <w:proofErr w:type="spellEnd"/>
+      <w:r>
+        <w:rPr>
+          <w:noProof w:val="0"/>
+        </w:rPr>
+        <w:t xml:space="preserve"> Identifier Type</w:t>
+      </w:r>
+      <w:bookmarkEnd w:id="45"/>
     </w:p>
     <w:p>
       <w:pPr>
@@ -7593,7 +7372,15 @@
         <w:t xml:space="preserve">The </w:t>
       </w:r>
       <w:r>
-        <w:t>HL7 FHIR standard</w:t>
+        <w:t xml:space="preserve">HL7 </w:t>
+      </w:r>
+      <w:proofErr w:type="spellStart"/>
+      <w:r>
+        <w:t>FHIR</w:t>
+      </w:r>
+      <w:proofErr w:type="spellEnd"/>
+      <w:r>
+        <w:t xml:space="preserve"> standard</w:t>
       </w:r>
       <w:r>
         <w:t xml:space="preserve"> uses the data type Identifier to express a</w:t>
@@ -7604,384 +7391,354 @@
       <w:r>
         <w:t xml:space="preserve">identifier that uniquely identifies a thing or object (see </w:t>
       </w:r>
+      <w:proofErr w:type="spellStart"/>
+      <w:r>
+        <w:t>FHIR</w:t>
+      </w:r>
+      <w:proofErr w:type="spellEnd"/>
+      <w:r>
+        <w:t xml:space="preserve"> </w:t>
+      </w:r>
+      <w:hyperlink r:id="rId32" w:anchor="identifier" w:history="1">
+        <w:r>
+          <w:rPr>
+            <w:rStyle w:val="Hyperlink"/>
+          </w:rPr>
+          <w:t>http://hl7.org/fhir/R4/datatypes.html#identifier</w:t>
+        </w:r>
+      </w:hyperlink>
+      <w:r>
+        <w:t>) including medical record number</w:t>
+      </w:r>
+      <w:r>
+        <w:t>s</w:t>
+      </w:r>
+      <w:r>
+        <w:t xml:space="preserve"> or patient identifiers. </w:t>
+      </w:r>
+      <w:r>
+        <w:t xml:space="preserve">See Appendix Z.9.1 for general guidance on FHIR Identifier datatype. </w:t>
+      </w:r>
+      <w:r>
+        <w:t>This concept is different than the resource identifier</w:t>
+      </w:r>
+      <w:r>
+        <w:t>,</w:t>
+      </w:r>
+      <w:r>
+        <w:t xml:space="preserve"> </w:t>
+      </w:r>
+      <w:r>
+        <w:t xml:space="preserve">known as </w:t>
+      </w:r>
+      <w:r>
+        <w:t xml:space="preserve">“logical id” or </w:t>
+      </w:r>
+      <w:r>
+        <w:t xml:space="preserve">“id” in FHIR, </w:t>
+      </w:r>
+      <w:r>
+        <w:t>which identifie</w:t>
+      </w:r>
+      <w:r>
+        <w:t>s</w:t>
+      </w:r>
+      <w:r>
+        <w:t xml:space="preserve"> a resource</w:t>
+      </w:r>
+      <w:r>
+        <w:t>.</w:t>
+      </w:r>
+      <w:r>
+        <w:t xml:space="preserve"> (</w:t>
+      </w:r>
+      <w:r>
+        <w:t xml:space="preserve">A </w:t>
+      </w:r>
+      <w:r>
+        <w:t>resource identifier may also be represented as an Identifier instance however</w:t>
+      </w:r>
+      <w:r>
+        <w:t>.</w:t>
+      </w:r>
+      <w:r>
+        <w:t xml:space="preserve">) </w:t>
+      </w:r>
+    </w:p>
+    <w:p>
+      <w:pPr>
+        <w:pStyle w:val="BodyText"/>
+      </w:pPr>
+      <w:r>
+        <w:t>This section specifies</w:t>
+      </w:r>
+      <w:r>
+        <w:t xml:space="preserve"> how</w:t>
+      </w:r>
+      <w:r>
+        <w:t xml:space="preserve"> </w:t>
+      </w:r>
+      <w:r>
+        <w:t>I</w:t>
+      </w:r>
+      <w:r>
+        <w:t xml:space="preserve">HE profiles use the Identifier data type in FHIR resources. </w:t>
+      </w:r>
+    </w:p>
+    <w:p>
+      <w:pPr>
+        <w:pStyle w:val="BodyText"/>
+      </w:pPr>
+      <w:r>
+        <w:t>IHE adds constraints to the Identifier data type</w:t>
+      </w:r>
+      <w:r>
+        <w:t>;</w:t>
+      </w:r>
+      <w:r>
+        <w:t xml:space="preserve"> requirements for populating its elements vary slightly depending on what actor is originating a transaction. </w:t>
+      </w:r>
+    </w:p>
+    <w:p>
+      <w:pPr>
+        <w:pStyle w:val="BodyText"/>
+      </w:pPr>
+      <w:r>
+        <w:t>The FHIR Identifier type introduces a new mechanism for conveying the originating system of a particular identifier. Whereas HL7 Version 2 and Version 3 messages identify an assigning organization as a</w:t>
+      </w:r>
+      <w:r>
+        <w:t>n</w:t>
+      </w:r>
+      <w:r>
+        <w:t xml:space="preserve"> HD </w:t>
+      </w:r>
+      <w:r>
+        <w:t xml:space="preserve">(Hierarchical Descriptor) </w:t>
+      </w:r>
+      <w:r>
+        <w:t xml:space="preserve">or </w:t>
+      </w:r>
+      <w:r>
+        <w:t xml:space="preserve">an </w:t>
+      </w:r>
+      <w:r>
+        <w:t xml:space="preserve">OID in the </w:t>
+      </w:r>
+      <w:r>
+        <w:t>“</w:t>
+      </w:r>
+      <w:r>
+        <w:t>root</w:t>
+      </w:r>
+      <w:r>
+        <w:t>”</w:t>
+      </w:r>
+      <w:r>
+        <w:t xml:space="preserve"> attribute</w:t>
+      </w:r>
+      <w:r>
+        <w:t>,</w:t>
+      </w:r>
+      <w:r>
+        <w:t xml:space="preserve"> respectively, HL7 FHIR </w:t>
+      </w:r>
+      <w:r>
+        <w:t xml:space="preserve">requires </w:t>
+      </w:r>
+      <w:r>
+        <w:t xml:space="preserve">the use of a URI. </w:t>
+      </w:r>
+      <w:r>
+        <w:t xml:space="preserve">This may </w:t>
+      </w:r>
+      <w:r>
+        <w:t xml:space="preserve">necessitate </w:t>
+      </w:r>
+      <w:r>
+        <w:t xml:space="preserve">some configuration on the part of </w:t>
+      </w:r>
+      <w:r>
+        <w:t>actors</w:t>
+      </w:r>
+      <w:r>
+        <w:t xml:space="preserve"> in IHE profiles</w:t>
+      </w:r>
+      <w:r>
+        <w:t xml:space="preserve"> to correctly map </w:t>
+      </w:r>
+      <w:r>
+        <w:t xml:space="preserve">between </w:t>
+      </w:r>
+      <w:r>
+        <w:t xml:space="preserve">a </w:t>
+      </w:r>
+      <w:r>
+        <w:t>URI a</w:t>
+      </w:r>
+      <w:r>
+        <w:t>nd</w:t>
+      </w:r>
+      <w:r>
+        <w:t xml:space="preserve"> an OID or HD to maintain consistency with other actors which are not implementing the FHIR specification. </w:t>
+      </w:r>
+    </w:p>
+    <w:p>
+      <w:pPr>
+        <w:pStyle w:val="BodyText"/>
+      </w:pPr>
+      <w:r>
+        <w:t xml:space="preserve">IHE imposes the following restrictions on the </w:t>
+      </w:r>
       <w:r>
         <w:t xml:space="preserve">FHIR </w:t>
       </w:r>
-      <w:del w:id="181" w:author="John Moehrke" w:date="2018-12-06T13:10:00Z">
-        <w:r>
-          <w:delText xml:space="preserve">STU3 </w:delText>
-        </w:r>
-      </w:del>
-      <w:r>
-        <w:fldChar w:fldCharType="begin"/>
-      </w:r>
-      <w:ins w:id="182" w:author="John Moehrke" w:date="2018-12-06T13:10:00Z">
-        <w:r>
-          <w:instrText>HYPERLINK "http://hl7.org/fhir/R4/datatypes.html" \l "identifier"</w:instrText>
-        </w:r>
-      </w:ins>
-      <w:del w:id="183" w:author="John Moehrke" w:date="2018-12-06T13:10:00Z">
-        <w:r>
-          <w:delInstrText xml:space="preserve"> HYPERLINK "http://hl7.org/fhir/STU3/datatypes.html" \l "identifier" </w:delInstrText>
-        </w:r>
-      </w:del>
-      <w:r>
-        <w:fldChar w:fldCharType="separate"/>
-      </w:r>
-      <w:del w:id="184" w:author="John Moehrke" w:date="2018-12-06T13:10:00Z">
-        <w:r>
-          <w:rPr>
-            <w:rStyle w:val="Hyperlink"/>
-          </w:rPr>
-          <w:delText>http://hl7.org/fhir/STU3/datatypes.html#identifier</w:delText>
-        </w:r>
-      </w:del>
-      <w:ins w:id="185" w:author="John Moehrke" w:date="2018-12-06T13:10:00Z">
-        <w:r>
-          <w:rPr>
-            <w:rStyle w:val="Hyperlink"/>
-          </w:rPr>
-          <w:t>http://hl7.org/fhir/R4/datatypes.html#identifier</w:t>
-        </w:r>
-      </w:ins>
-      <w:r>
-        <w:rPr>
-          <w:rStyle w:val="Hyperlink"/>
-        </w:rPr>
-        <w:fldChar w:fldCharType="end"/>
-      </w:r>
-      <w:r>
-        <w:t>) including medical record number</w:t>
-      </w:r>
-      <w:r>
-        <w:t>s</w:t>
-      </w:r>
-      <w:r>
-        <w:t xml:space="preserve"> or patient identifiers. </w:t>
-      </w:r>
-      <w:r>
-        <w:t xml:space="preserve">See Appendix Z.9.1 for general guidance on FHIR Identifier datatype. </w:t>
-      </w:r>
-      <w:r>
-        <w:t>This concept is different than the resource identifier</w:t>
-      </w:r>
-      <w:r>
-        <w:t>,</w:t>
+      <w:r>
+        <w:t>Identifier</w:t>
+      </w:r>
+      <w:r>
+        <w:t xml:space="preserve"> datatype for a Patient</w:t>
+      </w:r>
+      <w:r>
+        <w:t>:</w:t>
+      </w:r>
+    </w:p>
+    <w:p>
+      <w:pPr>
+        <w:pStyle w:val="ListBullet2"/>
+      </w:pPr>
+      <w:r>
+        <w:t xml:space="preserve">Both the </w:t>
+      </w:r>
+      <w:r>
+        <w:rPr>
+          <w:rStyle w:val="XMLname"/>
+        </w:rPr>
+        <w:t>value</w:t>
+      </w:r>
+      <w:r>
+        <w:t xml:space="preserve"> and </w:t>
+      </w:r>
+      <w:r>
+        <w:rPr>
+          <w:rStyle w:val="XMLname"/>
+        </w:rPr>
+        <w:t>system</w:t>
+      </w:r>
+      <w:r>
+        <w:t xml:space="preserve"> shall be populated. See </w:t>
+      </w:r>
+      <w:r>
+        <w:t xml:space="preserve">Appendix </w:t>
+      </w:r>
+      <w:r>
+        <w:t>Z.9.1 Identifier Type</w:t>
+      </w:r>
+    </w:p>
+    <w:p>
+      <w:pPr>
+        <w:pStyle w:val="ListBullet2"/>
+      </w:pPr>
+      <w:r>
+        <w:t>T</w:t>
+      </w:r>
+      <w:r>
+        <w:t xml:space="preserve">he </w:t>
+      </w:r>
+      <w:r>
+        <w:rPr>
+          <w:rStyle w:val="XMLname"/>
+        </w:rPr>
+        <w:t>assigner</w:t>
+      </w:r>
+      <w:r>
+        <w:t xml:space="preserve"> attribute</w:t>
       </w:r>
       <w:r>
         <w:t xml:space="preserve"> </w:t>
       </w:r>
       <w:r>
-        <w:t xml:space="preserve">known as </w:t>
-      </w:r>
-      <w:r>
-        <w:t xml:space="preserve">“logical id” or </w:t>
-      </w:r>
-      <w:r>
-        <w:t xml:space="preserve">“id” in FHIR, </w:t>
-      </w:r>
-      <w:r>
-        <w:t>which identifie</w:t>
-      </w:r>
-      <w:r>
-        <w:t>s</w:t>
-      </w:r>
-      <w:r>
-        <w:t xml:space="preserve"> a resource</w:t>
+        <w:t xml:space="preserve">may be populated </w:t>
+      </w:r>
+      <w:r>
+        <w:t xml:space="preserve">(the name of the organization which assigned the identifier). </w:t>
+      </w:r>
+      <w:r>
+        <w:t xml:space="preserve">When </w:t>
+      </w:r>
+      <w:r>
+        <w:t xml:space="preserve">the assigning authority name is </w:t>
+      </w:r>
+      <w:r>
+        <w:t>provided, t</w:t>
+      </w:r>
+      <w:r>
+        <w:t>he actor shall</w:t>
+      </w:r>
+      <w:r>
+        <w:t xml:space="preserve"> also</w:t>
+      </w:r>
+      <w:r>
+        <w:t xml:space="preserve"> populate the </w:t>
+      </w:r>
+      <w:r>
+        <w:rPr>
+          <w:rStyle w:val="XMLname"/>
+        </w:rPr>
+        <w:t>display</w:t>
+      </w:r>
+      <w:r>
+        <w:t xml:space="preserve"> attribute</w:t>
       </w:r>
       <w:r>
         <w:t>.</w:t>
       </w:r>
-      <w:r>
-        <w:t xml:space="preserve"> (</w:t>
-      </w:r>
-      <w:r>
-        <w:t xml:space="preserve">A </w:t>
-      </w:r>
-      <w:r>
-        <w:t>resource identifier may also be represented as an Identifier instance however</w:t>
-      </w:r>
-      <w:r>
-        <w:t>.</w:t>
-      </w:r>
-      <w:r>
-        <w:t xml:space="preserve">) </w:t>
-      </w:r>
     </w:p>
     <w:p>
       <w:pPr>
         <w:pStyle w:val="BodyText"/>
       </w:pPr>
-      <w:r>
-        <w:t>This section specifies</w:t>
-      </w:r>
-      <w:r>
-        <w:t xml:space="preserve"> how</w:t>
-      </w:r>
-      <w:r>
-        <w:t xml:space="preserve"> </w:t>
-      </w:r>
-      <w:r>
-        <w:t>I</w:t>
-      </w:r>
-      <w:r>
-        <w:t xml:space="preserve">HE profiles use the Identifier data type in FHIR resources. </w:t>
-      </w:r>
-    </w:p>
-    <w:p>
-      <w:pPr>
-        <w:pStyle w:val="BodyText"/>
-      </w:pPr>
-      <w:r>
-        <w:t>IHE adds constraints to the Identifier data type</w:t>
-      </w:r>
-      <w:r>
-        <w:t>;</w:t>
-      </w:r>
-      <w:r>
-        <w:t xml:space="preserve"> requirements for populating its elements vary slightly depending on what actor is originating a transaction. </w:t>
-      </w:r>
-    </w:p>
-    <w:p>
-      <w:pPr>
-        <w:pStyle w:val="BodyText"/>
-      </w:pPr>
-      <w:r>
-        <w:t>The FHIR Identifier type introduces a new mechanism for conveying the originating system of a particular identifier. Whereas HL7 Version 2 and Version 3 messages identify an assigning organization as a</w:t>
-      </w:r>
-      <w:r>
-        <w:t>n</w:t>
-      </w:r>
-      <w:r>
-        <w:t xml:space="preserve"> HD </w:t>
-      </w:r>
-      <w:r>
-        <w:t xml:space="preserve">(Hierarchical Descriptor) </w:t>
-      </w:r>
-      <w:r>
-        <w:t xml:space="preserve">or </w:t>
-      </w:r>
-      <w:r>
-        <w:t xml:space="preserve">an </w:t>
-      </w:r>
-      <w:r>
-        <w:t xml:space="preserve">OID in the </w:t>
-      </w:r>
-      <w:r>
-        <w:t>“</w:t>
-      </w:r>
-      <w:r>
-        <w:t>root</w:t>
-      </w:r>
-      <w:r>
-        <w:t>”</w:t>
-      </w:r>
-      <w:r>
-        <w:t xml:space="preserve"> attribute</w:t>
-      </w:r>
-      <w:r>
-        <w:t>,</w:t>
-      </w:r>
-      <w:r>
-        <w:t xml:space="preserve"> respectively, HL7 FHIR </w:t>
-      </w:r>
-      <w:r>
-        <w:t xml:space="preserve">requires </w:t>
-      </w:r>
-      <w:r>
-        <w:t xml:space="preserve">the use of a URI. </w:t>
-      </w:r>
-      <w:r>
-        <w:t xml:space="preserve">This may </w:t>
-      </w:r>
-      <w:r>
-        <w:t xml:space="preserve">necessitate </w:t>
-      </w:r>
-      <w:r>
-        <w:t xml:space="preserve">some configuration on the part of </w:t>
-      </w:r>
-      <w:r>
-        <w:t>actors</w:t>
-      </w:r>
-      <w:r>
-        <w:t xml:space="preserve"> in IHE profiles</w:t>
-      </w:r>
-      <w:r>
-        <w:t xml:space="preserve"> to correctly map </w:t>
-      </w:r>
-      <w:r>
-        <w:t xml:space="preserve">between </w:t>
-      </w:r>
-      <w:r>
-        <w:t xml:space="preserve">a </w:t>
-      </w:r>
-      <w:r>
-        <w:t>URI a</w:t>
-      </w:r>
-      <w:r>
-        <w:t>nd</w:t>
-      </w:r>
-      <w:r>
-        <w:t xml:space="preserve"> an OID or HD to maintain consistency with other actors which are not implementing the FHIR specification. </w:t>
-      </w:r>
-    </w:p>
-    <w:p>
-      <w:pPr>
-        <w:pStyle w:val="BodyText"/>
-      </w:pPr>
-      <w:r>
-        <w:t xml:space="preserve">IHE imposes the following restrictions on the </w:t>
-      </w:r>
-      <w:r>
-        <w:t xml:space="preserve">FHIR </w:t>
-      </w:r>
-      <w:r>
-        <w:t>Identifier</w:t>
-      </w:r>
-      <w:r>
-        <w:t xml:space="preserve"> datatype for a Patient</w:t>
-      </w:r>
-      <w:r>
-        <w:t>:</w:t>
-      </w:r>
-    </w:p>
-    <w:p>
-      <w:pPr>
-        <w:pStyle w:val="ListBullet2"/>
-      </w:pPr>
-      <w:r>
-        <w:t xml:space="preserve">Both the </w:t>
-      </w:r>
-      <w:r>
-        <w:rPr>
-          <w:rStyle w:val="XMLname"/>
-        </w:rPr>
-        <w:t>value</w:t>
-      </w:r>
-      <w:r>
-        <w:t xml:space="preserve"> and </w:t>
-      </w:r>
-      <w:r>
-        <w:rPr>
-          <w:rStyle w:val="XMLname"/>
-        </w:rPr>
-        <w:t>system</w:t>
-      </w:r>
-      <w:r>
-        <w:t xml:space="preserve"> shall be populated. See </w:t>
-      </w:r>
-      <w:r>
-        <w:t xml:space="preserve">Appendix </w:t>
-      </w:r>
-      <w:r>
-        <w:t>Z.9.1 Identifier Type</w:t>
-      </w:r>
-    </w:p>
-    <w:p>
-      <w:pPr>
-        <w:pStyle w:val="ListBullet2"/>
-      </w:pPr>
-      <w:r>
-        <w:t>T</w:t>
-      </w:r>
-      <w:r>
-        <w:t xml:space="preserve">he </w:t>
-      </w:r>
-      <w:r>
-        <w:rPr>
-          <w:rStyle w:val="XMLname"/>
-        </w:rPr>
-        <w:t>assigner</w:t>
-      </w:r>
-      <w:r>
-        <w:t xml:space="preserve"> attribute</w:t>
-      </w:r>
-      <w:r>
-        <w:t xml:space="preserve"> </w:t>
-      </w:r>
-      <w:r>
-        <w:t xml:space="preserve">may be populated </w:t>
-      </w:r>
-      <w:r>
-        <w:t xml:space="preserve">(the name of the organization which assigned the identifier). </w:t>
-      </w:r>
-      <w:r>
-        <w:t xml:space="preserve">When </w:t>
-      </w:r>
-      <w:r>
-        <w:t xml:space="preserve">the assigning authority name is </w:t>
-      </w:r>
-      <w:r>
-        <w:t>provided, t</w:t>
-      </w:r>
-      <w:r>
-        <w:t>he actor shall</w:t>
-      </w:r>
-      <w:r>
-        <w:t xml:space="preserve"> also</w:t>
-      </w:r>
-      <w:r>
-        <w:t xml:space="preserve"> populate the </w:t>
-      </w:r>
-      <w:r>
-        <w:rPr>
-          <w:rStyle w:val="XMLname"/>
-        </w:rPr>
-        <w:t>display</w:t>
-      </w:r>
-      <w:r>
-        <w:t xml:space="preserve"> attribute</w:t>
-      </w:r>
-      <w:r>
-        <w:t>.</w:t>
-      </w:r>
-    </w:p>
-    <w:p>
-      <w:pPr>
-        <w:pStyle w:val="BodyText"/>
-      </w:pPr>
-      <w:bookmarkStart w:id="186" w:name="_IHEActCode_Vocabulary"/>
-      <w:bookmarkStart w:id="187" w:name="_IHERoleCode_Vocabulary"/>
-      <w:bookmarkStart w:id="188" w:name="_6.2.1.1.6.1_Service_Event"/>
-      <w:bookmarkStart w:id="189" w:name="_6.2.1.1.6.2_Medications_Section"/>
-      <w:bookmarkStart w:id="190" w:name="_6.2.1.1.6.3_Allergies_and"/>
-      <w:bookmarkStart w:id="191" w:name="_6.2.2.1.1__Problem"/>
-      <w:bookmarkStart w:id="192" w:name="_6.2.3.1_Encompassing_Encounter"/>
-      <w:bookmarkStart w:id="193" w:name="_6.2.3.1.1_Responsible_Party"/>
-      <w:bookmarkStart w:id="194" w:name="_6.2.3.1.2_Health_Care"/>
-      <w:bookmarkStart w:id="195" w:name="_6.2.4.4.1__Simple"/>
-      <w:bookmarkStart w:id="196" w:name="_Toc335730763"/>
-      <w:bookmarkStart w:id="197" w:name="_Toc336000666"/>
-      <w:bookmarkStart w:id="198" w:name="_Toc336002388"/>
-      <w:bookmarkStart w:id="199" w:name="_Toc336006583"/>
-      <w:bookmarkStart w:id="200" w:name="_Toc335730764"/>
-      <w:bookmarkStart w:id="201" w:name="_Toc336000667"/>
-      <w:bookmarkStart w:id="202" w:name="_Toc336002389"/>
-      <w:bookmarkStart w:id="203" w:name="_Toc336006584"/>
-      <w:bookmarkEnd w:id="186"/>
-      <w:bookmarkEnd w:id="187"/>
-      <w:bookmarkEnd w:id="188"/>
-      <w:bookmarkEnd w:id="189"/>
-      <w:bookmarkEnd w:id="190"/>
-      <w:bookmarkEnd w:id="191"/>
-      <w:bookmarkEnd w:id="192"/>
-      <w:bookmarkEnd w:id="193"/>
-      <w:bookmarkEnd w:id="194"/>
-      <w:bookmarkEnd w:id="195"/>
-      <w:bookmarkEnd w:id="196"/>
-      <w:bookmarkEnd w:id="197"/>
-      <w:bookmarkEnd w:id="198"/>
-      <w:bookmarkEnd w:id="199"/>
-      <w:bookmarkEnd w:id="200"/>
-      <w:bookmarkEnd w:id="201"/>
-      <w:bookmarkEnd w:id="202"/>
-      <w:bookmarkEnd w:id="203"/>
+      <w:bookmarkStart w:id="46" w:name="_IHEActCode_Vocabulary"/>
+      <w:bookmarkStart w:id="47" w:name="_IHERoleCode_Vocabulary"/>
+      <w:bookmarkStart w:id="48" w:name="_6.2.1.1.6.1_Service_Event"/>
+      <w:bookmarkStart w:id="49" w:name="_6.2.1.1.6.2_Medications_Section"/>
+      <w:bookmarkStart w:id="50" w:name="_6.2.1.1.6.3_Allergies_and"/>
+      <w:bookmarkStart w:id="51" w:name="_6.2.2.1.1__Problem"/>
+      <w:bookmarkStart w:id="52" w:name="_6.2.3.1_Encompassing_Encounter"/>
+      <w:bookmarkStart w:id="53" w:name="_6.2.3.1.1_Responsible_Party"/>
+      <w:bookmarkStart w:id="54" w:name="_6.2.3.1.2_Health_Care"/>
+      <w:bookmarkStart w:id="55" w:name="_6.2.4.4.1__Simple"/>
+      <w:bookmarkStart w:id="56" w:name="_Toc335730763"/>
+      <w:bookmarkStart w:id="57" w:name="_Toc336000666"/>
+      <w:bookmarkStart w:id="58" w:name="_Toc336002388"/>
+      <w:bookmarkStart w:id="59" w:name="_Toc336006583"/>
+      <w:bookmarkStart w:id="60" w:name="_Toc335730764"/>
+      <w:bookmarkStart w:id="61" w:name="_Toc336000667"/>
+      <w:bookmarkStart w:id="62" w:name="_Toc336002389"/>
+      <w:bookmarkStart w:id="63" w:name="_Toc336006584"/>
+      <w:bookmarkEnd w:id="46"/>
+      <w:bookmarkEnd w:id="47"/>
+      <w:bookmarkEnd w:id="48"/>
+      <w:bookmarkEnd w:id="49"/>
+      <w:bookmarkEnd w:id="50"/>
+      <w:bookmarkEnd w:id="51"/>
+      <w:bookmarkEnd w:id="52"/>
+      <w:bookmarkEnd w:id="53"/>
+      <w:bookmarkEnd w:id="54"/>
+      <w:bookmarkEnd w:id="55"/>
+      <w:bookmarkEnd w:id="56"/>
+      <w:bookmarkEnd w:id="57"/>
+      <w:bookmarkEnd w:id="58"/>
+      <w:bookmarkEnd w:id="59"/>
+      <w:bookmarkEnd w:id="60"/>
+      <w:bookmarkEnd w:id="61"/>
+      <w:bookmarkEnd w:id="62"/>
+      <w:bookmarkEnd w:id="63"/>
     </w:p>
     <w:sectPr>
-      <w:headerReference w:type="default" r:id="rId18"/>
-      <w:footerReference w:type="even" r:id="rId19"/>
-      <w:footerReference w:type="default" r:id="rId20"/>
-      <w:footerReference w:type="first" r:id="rId21"/>
+      <w:headerReference w:type="default" r:id="rId33"/>
+      <w:footerReference w:type="even" r:id="rId34"/>
+      <w:footerReference w:type="default" r:id="rId35"/>
+      <w:footerReference w:type="first" r:id="rId36"/>
       <w:pgSz w:w="12240" w:h="15840" w:code="1"/>
       <w:pgMar w:top="1440" w:right="1080" w:bottom="1440" w:left="1800" w:header="720" w:footer="720" w:gutter="0"/>
       <w:lnNumType w:countBy="5" w:restart="continuous"/>
@@ -8092,18 +7849,18 @@
         <w:sz w:val="20"/>
       </w:rPr>
     </w:pPr>
-    <w:bookmarkStart w:id="204" w:name="_Toc473170355"/>
+    <w:bookmarkStart w:id="64" w:name="_Toc473170355"/>
     <w:r>
       <w:rPr>
         <w:sz w:val="20"/>
       </w:rPr>
-      <w:t>Rev. 1.2 – 2017-07-</w:t>
+      <w:t>Rev. 2.0 – 2019-01-</w:t>
     </w:r>
     <w:r>
       <w:rPr>
         <w:sz w:val="20"/>
       </w:rPr>
-      <w:t>21</w:t>
+      <w:t>11</w:t>
     </w:r>
     <w:r>
       <w:rPr>
@@ -8158,9 +7915,9 @@
         <w:sz w:val="20"/>
       </w:rPr>
       <w:tab/>
-      <w:t>Copyright © 2017: IHE International, Inc.</w:t>
+      <w:t>Copyright © 2019: IHE International, Inc.</w:t>
     </w:r>
-    <w:bookmarkEnd w:id="204"/>
+    <w:bookmarkEnd w:id="64"/>
   </w:p>
   <w:p>
     <w:pPr>
@@ -8187,19 +7944,7 @@
       <w:rPr>
         <w:sz w:val="20"/>
       </w:rPr>
-      <w:t>Copyright © 201</w:t>
-    </w:r>
-    <w:r>
-      <w:rPr>
-        <w:sz w:val="20"/>
-      </w:rPr>
-      <w:t>7</w:t>
-    </w:r>
-    <w:r>
-      <w:rPr>
-        <w:sz w:val="20"/>
-      </w:rPr>
-      <w:t>: IHE International, Inc.</w:t>
+      <w:t>Copyright © 2019: IHE International, Inc.</w:t>
     </w:r>
   </w:p>
 </w:ftr>
@@ -8276,19 +8021,7 @@
       <w:pStyle w:val="Header"/>
     </w:pPr>
     <w:r>
-      <w:t>IHE IT</w:t>
-    </w:r>
-    <w:r>
-      <w:t xml:space="preserve"> </w:t>
-    </w:r>
-    <w:r>
-      <w:t>I</w:t>
-    </w:r>
-    <w:r>
-      <w:t>nfrastructure</w:t>
-    </w:r>
-    <w:r>
-      <w:t xml:space="preserve"> Technical Framework Supplement – IHE Appendix on HL7</w:t>
+      <w:t>IHE IT Infrastructure Technical Framework Supplement – IHE Appendix on HL7</w:t>
     </w:r>
     <w:r>
       <w:rPr>
@@ -17048,14 +16781,6 @@
 </w:numbering>
 </file>
 
-<file path=word/people.xml><?xml version="1.0" encoding="utf-8"?>
-<w15:people xmlns:wpc="http://schemas.microsoft.com/office/word/2010/wordprocessingCanvas" xmlns:cx="http://schemas.microsoft.com/office/drawing/2014/chartex" xmlns:cx1="http://schemas.microsoft.com/office/drawing/2015/9/8/chartex" xmlns:cx2="http://schemas.microsoft.com/office/drawing/2015/10/21/chartex" xmlns:cx3="http://schemas.microsoft.com/office/drawing/2016/5/9/chartex" xmlns:cx4="http://schemas.microsoft.com/office/drawing/2016/5/10/chartex" xmlns:cx5="http://schemas.microsoft.com/office/drawing/2016/5/11/chartex" xmlns:cx6="http://schemas.microsoft.com/office/drawing/2016/5/12/chartex" xmlns:cx7="http://schemas.microsoft.com/office/drawing/2016/5/13/chartex" xmlns:cx8="http://schemas.microsoft.com/office/drawing/2016/5/14/chartex" xmlns:mc="http://schemas.openxmlformats.org/markup-compatibility/2006" xmlns:aink="http://schemas.microsoft.com/office/drawing/2016/ink" xmlns:am3d="http://schemas.microsoft.com/office/drawing/2017/model3d" xmlns:o="urn:schemas-microsoft-com:office:office" xmlns:r="http://schemas.openxmlformats.org/officeDocument/2006/relationships" xmlns:m="http://schemas.openxmlformats.org/officeDocument/2006/math" xmlns:v="urn:schemas-microsoft-com:vml" xmlns:wp14="http://schemas.microsoft.com/office/word/2010/wordprocessingDrawing" xmlns:wp="http://schemas.openxmlformats.org/drawingml/2006/wordprocessingDrawing" xmlns:w10="urn:schemas-microsoft-com:office:word" xmlns:w="http://schemas.openxmlformats.org/wordprocessingml/2006/main" xmlns:w14="http://schemas.microsoft.com/office/word/2010/wordml" xmlns:w15="http://schemas.microsoft.com/office/word/2012/wordml" xmlns:w16cid="http://schemas.microsoft.com/office/word/2016/wordml/cid" xmlns:w16se="http://schemas.microsoft.com/office/word/2015/wordml/symex" xmlns:wpg="http://schemas.microsoft.com/office/word/2010/wordprocessingGroup" xmlns:wpi="http://schemas.microsoft.com/office/word/2010/wordprocessingInk" xmlns:wne="http://schemas.microsoft.com/office/word/2006/wordml" xmlns:wps="http://schemas.microsoft.com/office/word/2010/wordprocessingShape" mc:Ignorable="w14 w15 w16se w16cid wp14">
-  <w15:person w15:author="John Moehrke">
-    <w15:presenceInfo w15:providerId="AD" w15:userId="S-1-5-21-3165901284-3602096812-3107094750-5088"/>
-  </w15:person>
-</w15:people>
-</file>
-
 <file path=word/styles.xml><?xml version="1.0" encoding="utf-8"?>
 <w:styles xmlns:mc="http://schemas.openxmlformats.org/markup-compatibility/2006" xmlns:r="http://schemas.openxmlformats.org/officeDocument/2006/relationships" xmlns:w="http://schemas.openxmlformats.org/wordprocessingml/2006/main" xmlns:w14="http://schemas.microsoft.com/office/word/2010/wordml" xmlns:w15="http://schemas.microsoft.com/office/word/2012/wordml" xmlns:w16cid="http://schemas.microsoft.com/office/word/2016/wordml/cid" xmlns:w16se="http://schemas.microsoft.com/office/word/2015/wordml/symex" mc:Ignorable="w14 w15 w16se w16cid">
   <w:docDefaults>
@@ -17134,7 +16859,7 @@
     <w:lsdException w:name="Closing" w:semiHidden="1" w:unhideWhenUsed="1"/>
     <w:lsdException w:name="Signature" w:semiHidden="1" w:unhideWhenUsed="1"/>
     <w:lsdException w:name="Default Paragraph Font" w:semiHidden="1" w:uiPriority="1" w:unhideWhenUsed="1"/>
-    <w:lsdException w:name="Body Text" w:semiHidden="1" w:unhideWhenUsed="1"/>
+    <w:lsdException w:name="Body Text" w:semiHidden="1" w:unhideWhenUsed="1" w:qFormat="1"/>
     <w:lsdException w:name="Body Text Indent" w:semiHidden="1" w:unhideWhenUsed="1"/>
     <w:lsdException w:name="List Continue" w:semiHidden="1" w:uiPriority="99" w:unhideWhenUsed="1"/>
     <w:lsdException w:name="List Continue 2" w:semiHidden="1" w:uiPriority="99" w:unhideWhenUsed="1"/>
@@ -17608,6 +17333,7 @@
   <w:style w:type="paragraph" w:styleId="BodyText">
     <w:name w:val="Body Text"/>
     <w:link w:val="BodyTextChar"/>
+    <w:qFormat/>
     <w:rsid w:val="00597DB2"/>
     <w:pPr>
       <w:spacing w:before="120"/>
@@ -17811,8 +17537,9 @@
     <w:basedOn w:val="TableEntry"/>
     <w:link w:val="TableEntryHeaderChar"/>
     <w:qFormat/>
-    <w:rsid w:val="00597DB2"/>
+    <w:rsid w:val="00917611"/>
     <w:pPr>
+      <w:keepNext/>
       <w:jc w:val="center"/>
     </w:pPr>
     <w:rPr>
@@ -19196,16 +18923,6 @@
       <w:bCs/>
     </w:rPr>
   </w:style>
-  <w:style w:type="paragraph" w:customStyle="1" w:styleId="ColorfulList-Accent11">
-    <w:name w:val="Colorful List - Accent 11"/>
-    <w:basedOn w:val="Normal"/>
-    <w:uiPriority w:val="34"/>
-    <w:qFormat/>
-    <w:rsid w:val="00D05B7C"/>
-    <w:pPr>
-      <w:ind w:left="720"/>
-    </w:pPr>
-  </w:style>
   <w:style w:type="paragraph" w:styleId="MacroText">
     <w:name w:val="macro"/>
     <w:link w:val="MacroTextChar"/>
@@ -19295,32 +19012,6 @@
     <w:link w:val="NoteHeading"/>
     <w:rsid w:val="00D05B7C"/>
     <w:rPr>
-      <w:sz w:val="24"/>
-    </w:rPr>
-  </w:style>
-  <w:style w:type="paragraph" w:customStyle="1" w:styleId="ColorfulGrid-Accent11">
-    <w:name w:val="Colorful Grid - Accent 11"/>
-    <w:basedOn w:val="Normal"/>
-    <w:next w:val="Normal"/>
-    <w:link w:val="ColorfulGrid-Accent1Char"/>
-    <w:uiPriority w:val="29"/>
-    <w:qFormat/>
-    <w:rsid w:val="00D05B7C"/>
-    <w:rPr>
-      <w:i/>
-      <w:iCs/>
-      <w:color w:val="000000"/>
-    </w:rPr>
-  </w:style>
-  <w:style w:type="character" w:customStyle="1" w:styleId="ColorfulGrid-Accent1Char">
-    <w:name w:val="Colorful Grid - Accent 1 Char"/>
-    <w:link w:val="ColorfulGrid-Accent11"/>
-    <w:uiPriority w:val="29"/>
-    <w:rsid w:val="00D05B7C"/>
-    <w:rPr>
-      <w:i/>
-      <w:iCs/>
-      <w:color w:val="000000"/>
       <w:sz w:val="24"/>
     </w:rPr>
   </w:style>
@@ -19526,7 +19217,7 @@
     <w:name w:val="Table Entry Header Char"/>
     <w:link w:val="TableEntryHeader"/>
     <w:locked/>
-    <w:rsid w:val="00403EE1"/>
+    <w:rsid w:val="00917611"/>
     <w:rPr>
       <w:rFonts w:ascii="Arial" w:hAnsi="Arial"/>
       <w:b/>
@@ -19858,7 +19549,7 @@
 </file>
 
 <file path=customXml/itemProps1.xml><?xml version="1.0" encoding="utf-8"?>
-<ds:datastoreItem xmlns:ds="http://schemas.openxmlformats.org/officeDocument/2006/customXml" ds:itemID="{73083482-E682-4D4C-9141-4A4F04256F58}">
+<ds:datastoreItem xmlns:ds="http://schemas.openxmlformats.org/officeDocument/2006/customXml" ds:itemID="{4B7F0213-44E8-437D-AD58-C9AC687D5AC4}">
   <ds:schemaRefs>
     <ds:schemaRef ds:uri="http://schemas.openxmlformats.org/officeDocument/2006/bibliography"/>
   </ds:schemaRefs>

--- a/FHIR-R4/IHE_ITI_Suppl_Appx-Z.docx
+++ b/FHIR-R4/IHE_ITI_Suppl_Appx-Z.docx
@@ -200,18 +200,8 @@
           <w:sz w:val="44"/>
           <w:szCs w:val="44"/>
         </w:rPr>
-        <w:t xml:space="preserve"> </w:t>
-      </w:r>
-      <w:proofErr w:type="spellStart"/>
-      <w:r>
-        <w:rPr>
-          <w:b/>
-          <w:sz w:val="44"/>
-          <w:szCs w:val="44"/>
-        </w:rPr>
-        <w:t>FHIR</w:t>
-      </w:r>
-      <w:proofErr w:type="spellEnd"/>
+        <w:t xml:space="preserve"> FHIR</w:t>
+      </w:r>
       <w:r>
         <w:rPr>
           <w:b/>
@@ -268,7 +258,6 @@
         </w:rPr>
         <w:t xml:space="preserve"> </w:t>
       </w:r>
-      <w:proofErr w:type="spellStart"/>
       <w:r>
         <w:rPr>
           <w:sz w:val="28"/>
@@ -277,7 +266,6 @@
         <w:t>FHIR</w:t>
       </w:r>
       <w:bookmarkStart w:id="0" w:name="OLE_LINK3"/>
-      <w:proofErr w:type="spellEnd"/>
       <w:r>
         <w:rPr>
           <w:sz w:val="28"/>
@@ -372,31 +360,25 @@
       <w:pPr>
         <w:pStyle w:val="BodyText"/>
       </w:pPr>
+    </w:p>
+    <w:p>
+      <w:pPr>
+        <w:pStyle w:val="BodyText"/>
+      </w:pPr>
+      <w:r>
+        <w:t>Date:</w:t>
+      </w:r>
+      <w:r>
+        <w:tab/>
+      </w:r>
+      <w:r>
+        <w:tab/>
+      </w:r>
+      <w:r>
+        <w:t>February 24</w:t>
+      </w:r>
       <w:bookmarkStart w:id="1" w:name="_GoBack"/>
       <w:bookmarkEnd w:id="1"/>
-    </w:p>
-    <w:p>
-      <w:pPr>
-        <w:pStyle w:val="BodyText"/>
-      </w:pPr>
-      <w:r>
-        <w:t>Date:</w:t>
-      </w:r>
-      <w:r>
-        <w:tab/>
-      </w:r>
-      <w:r>
-        <w:tab/>
-      </w:r>
-      <w:r>
-        <w:t>January</w:t>
-      </w:r>
-      <w:r>
-        <w:t xml:space="preserve"> </w:t>
-      </w:r>
-      <w:r>
-        <w:t>11</w:t>
-      </w:r>
       <w:r>
         <w:t>,</w:t>
       </w:r>
@@ -644,15 +626,7 @@
         <w:t>S</w:t>
       </w:r>
       <w:r>
-        <w:t xml:space="preserve">ection </w:t>
-      </w:r>
-      <w:proofErr w:type="spellStart"/>
-      <w:r>
-        <w:t>X.X</w:t>
-      </w:r>
-      <w:proofErr w:type="spellEnd"/>
-      <w:r>
-        <w:t xml:space="preserve"> by the following:</w:t>
+        <w:t>ection X.X by the following:</w:t>
       </w:r>
     </w:p>
     <w:p>
@@ -2544,13 +2518,8 @@
               <w:footnoteReference w:id="2"/>
             </w:r>
             <w:r>
-              <w:t xml:space="preserve"> </w:t>
+              <w:t xml:space="preserve"> FHIR</w:t>
             </w:r>
-            <w:proofErr w:type="spellStart"/>
-            <w:r>
-              <w:t>FHIR</w:t>
-            </w:r>
-            <w:proofErr w:type="spellEnd"/>
             <w:r>
               <w:rPr>
                 <w:vertAlign w:val="superscript"/>
@@ -2564,15 +2533,7 @@
               <w:footnoteReference w:id="3"/>
             </w:r>
             <w:r>
-              <w:t xml:space="preserve"> specification. The </w:t>
-            </w:r>
-            <w:proofErr w:type="spellStart"/>
-            <w:r>
-              <w:t>FHIR</w:t>
-            </w:r>
-            <w:proofErr w:type="spellEnd"/>
-            <w:r>
-              <w:t xml:space="preserve"> release profiled in this supplement is </w:t>
+              <w:t xml:space="preserve"> specification. The FHIR release profiled in this supplement is </w:t>
             </w:r>
             <w:r>
               <w:t>Release 4</w:t>
@@ -2622,39 +2583,10 @@
         <w:pStyle w:val="BodyText"/>
       </w:pPr>
       <w:r>
-        <w:t xml:space="preserve">There is a set of profiles in IHE using the HL7 </w:t>
-      </w:r>
-      <w:proofErr w:type="spellStart"/>
-      <w:r>
-        <w:t>FHIR</w:t>
-      </w:r>
-      <w:proofErr w:type="spellEnd"/>
-      <w:r>
-        <w:t xml:space="preserve"> standard, including Patient Demographics Query for Mobile (</w:t>
-      </w:r>
-      <w:proofErr w:type="spellStart"/>
-      <w:r>
-        <w:t>PDQm</w:t>
-      </w:r>
-      <w:proofErr w:type="spellEnd"/>
-      <w:r>
-        <w:t>), Patient Identifier Cross-reference for Mobile (</w:t>
-      </w:r>
-      <w:proofErr w:type="spellStart"/>
-      <w:r>
-        <w:t>PIXm</w:t>
-      </w:r>
-      <w:proofErr w:type="spellEnd"/>
-      <w:r>
-        <w:t>), and Mobile Health Document (</w:t>
-      </w:r>
-      <w:proofErr w:type="spellStart"/>
-      <w:r>
-        <w:t>MHD</w:t>
-      </w:r>
-      <w:proofErr w:type="spellEnd"/>
-      <w:r>
-        <w:t>). These profiles define a lightweight RESTful interface using technologies readily available to mobile applications and lightweight browser based applications. There is some common explanation and profiling provided in this supplement as a new Appendix Z and update of Appendix E in ITI Technical Framework Volume 2x,</w:t>
+        <w:t>There is a set of profiles in IHE using the HL7 FHIR standard, including Patient Demographics Query for Mobile (PDQm), Patient Identifier Cross-reference for Mobile (PIXm), and Mobile Health Document (MHD). These profiles define a lightweight RESTful interface using technologies readily available to mobile applications and lightweight browser based applications. There is some common explanation and profiling provided in this supplement as a new Appendix Z and update of Appendix E in ITI Technical Framework Volume 2x</w:t>
+      </w:r>
+      <w:r>
+        <w:t>.</w:t>
       </w:r>
     </w:p>
     <w:p>
@@ -2717,29 +2649,13 @@
         <w:pStyle w:val="ListBullet2"/>
       </w:pPr>
       <w:r>
-        <w:t xml:space="preserve">IHE Domain Coordination Committee is being asked to set policy that all IHE profiles will be using </w:t>
-      </w:r>
-      <w:proofErr w:type="spellStart"/>
-      <w:r>
-        <w:t>FHIR</w:t>
-      </w:r>
-      <w:proofErr w:type="spellEnd"/>
-      <w:r>
-        <w:t xml:space="preserve"> R4 by the end of 2019. </w:t>
+        <w:t xml:space="preserve">IHE Domain Coordination Committee is being asked to set policy that all IHE profiles will be using FHIR R4 by the end of 2019. </w:t>
       </w:r>
       <w:r>
         <w:t>Thus,</w:t>
       </w:r>
       <w:r>
-        <w:t xml:space="preserve"> IHE profiles are all using the same </w:t>
-      </w:r>
-      <w:proofErr w:type="spellStart"/>
-      <w:r>
-        <w:t>FHIR</w:t>
-      </w:r>
-      <w:proofErr w:type="spellEnd"/>
-      <w:r>
-        <w:t xml:space="preserve"> version. HL7 has added support for backward compatibility support -- http://build.fhir.org/versioning.html</w:t>
+        <w:t xml:space="preserve"> IHE profiles are all using the same FHIR version. </w:t>
       </w:r>
     </w:p>
     <w:p>
@@ -2747,15 +2663,7 @@
         <w:pStyle w:val="ListBullet2"/>
       </w:pPr>
       <w:r>
-        <w:t xml:space="preserve">Addressed CP-ITI-1059 Clarify optionality definitions in </w:t>
-      </w:r>
-      <w:proofErr w:type="spellStart"/>
-      <w:r>
-        <w:t>FHIR</w:t>
-      </w:r>
-      <w:proofErr w:type="spellEnd"/>
-      <w:r>
-        <w:t xml:space="preserve"> Appx Z</w:t>
+        <w:t>Addressed CP-ITI-1059 Clarify optionality definitions in FHIR Appx Z</w:t>
       </w:r>
     </w:p>
     <w:p>
@@ -2872,129 +2780,87 @@
         </w:rPr>
         <w:t xml:space="preserve"> – </w:t>
       </w:r>
+      <w:r>
+        <w:rPr>
+          <w:noProof w:val="0"/>
+        </w:rPr>
+        <w:t xml:space="preserve">FHIR </w:t>
+      </w:r>
+      <w:r>
+        <w:rPr>
+          <w:noProof w:val="0"/>
+        </w:rPr>
+        <w:t>Implementation Material</w:t>
+      </w:r>
+      <w:bookmarkEnd w:id="25"/>
+    </w:p>
+    <w:p>
+      <w:pPr>
+        <w:pStyle w:val="BodyText"/>
+      </w:pPr>
+      <w:r>
+        <w:t xml:space="preserve">The </w:t>
+      </w:r>
+      <w:r>
+        <w:t>HL7 FHIR standard</w:t>
+      </w:r>
+      <w:r>
+        <w:t xml:space="preserve"> </w:t>
+      </w:r>
+      <w:r>
+        <w:t xml:space="preserve">has several overarching </w:t>
+      </w:r>
+      <w:r>
+        <w:t>concepts, which</w:t>
+      </w:r>
+      <w:r>
+        <w:t xml:space="preserve"> should be profiled consistently throughout any mobile/lightweight IHE transaction</w:t>
+      </w:r>
+      <w:r>
+        <w:t>s</w:t>
+      </w:r>
+      <w:r>
+        <w:t xml:space="preserve"> using FHIR. </w:t>
+      </w:r>
+      <w:r>
+        <w:t xml:space="preserve">IHE profiles FHIR, like any other standard, in ways that narrow the standard for specific use-cases. IHE profiles are intended to be proper subsets of the standard and are not intended to be incompatible. </w:t>
+      </w:r>
+    </w:p>
+    <w:p>
+      <w:pPr>
+        <w:pStyle w:val="BodyText"/>
+      </w:pPr>
+      <w:r>
+        <w:t xml:space="preserve">We discuss here how IHE profiles </w:t>
+      </w:r>
+      <w:r>
+        <w:t xml:space="preserve">the </w:t>
+      </w:r>
+      <w:r>
+        <w:t xml:space="preserve">FHIR </w:t>
+      </w:r>
+      <w:r>
+        <w:t xml:space="preserve">standard </w:t>
+      </w:r>
+      <w:r>
+        <w:t>such as</w:t>
+      </w:r>
+      <w:r>
+        <w:t xml:space="preserve"> Resources, Datatypes, </w:t>
+      </w:r>
       <w:proofErr w:type="spellStart"/>
       <w:r>
-        <w:rPr>
-          <w:noProof w:val="0"/>
-        </w:rPr>
-        <w:t>FHIR</w:t>
+        <w:t>Valuesets</w:t>
       </w:r>
       <w:proofErr w:type="spellEnd"/>
       <w:r>
-        <w:rPr>
-          <w:noProof w:val="0"/>
-        </w:rPr>
-        <w:t xml:space="preserve"> </w:t>
-      </w:r>
-      <w:r>
-        <w:rPr>
-          <w:noProof w:val="0"/>
-        </w:rPr>
-        <w:t>Implementation Material</w:t>
-      </w:r>
-      <w:bookmarkEnd w:id="25"/>
-    </w:p>
-    <w:p>
-      <w:pPr>
-        <w:pStyle w:val="BodyText"/>
-      </w:pPr>
-      <w:r>
-        <w:t xml:space="preserve">The </w:t>
-      </w:r>
-      <w:r>
-        <w:t xml:space="preserve">HL7 </w:t>
-      </w:r>
-      <w:proofErr w:type="spellStart"/>
-      <w:r>
-        <w:t>FHIR</w:t>
-      </w:r>
-      <w:proofErr w:type="spellEnd"/>
-      <w:r>
-        <w:t xml:space="preserve"> standard</w:t>
-      </w:r>
-      <w:r>
-        <w:t xml:space="preserve"> </w:t>
-      </w:r>
-      <w:r>
-        <w:t xml:space="preserve">has several overarching </w:t>
-      </w:r>
-      <w:r>
-        <w:t>concepts, which</w:t>
-      </w:r>
-      <w:r>
-        <w:t xml:space="preserve"> should be profiled consistently throughout any mobile/lightweight IHE transaction</w:t>
-      </w:r>
-      <w:r>
-        <w:t>s</w:t>
-      </w:r>
-      <w:r>
-        <w:t xml:space="preserve"> using </w:t>
-      </w:r>
-      <w:proofErr w:type="spellStart"/>
-      <w:r>
-        <w:t>FHIR</w:t>
-      </w:r>
-      <w:proofErr w:type="spellEnd"/>
-      <w:r>
-        <w:t xml:space="preserve">. </w:t>
-      </w:r>
-      <w:r>
-        <w:t xml:space="preserve">IHE profiles </w:t>
-      </w:r>
-      <w:proofErr w:type="spellStart"/>
-      <w:r>
-        <w:t>FHIR</w:t>
-      </w:r>
-      <w:proofErr w:type="spellEnd"/>
-      <w:r>
-        <w:t xml:space="preserve">, like any other standard, in ways that narrow the standard for specific use-cases. IHE profiles are intended to be proper subsets of the standard and are not intended to be incompatible. </w:t>
-      </w:r>
-    </w:p>
-    <w:p>
-      <w:pPr>
-        <w:pStyle w:val="BodyText"/>
-      </w:pPr>
-      <w:r>
-        <w:t xml:space="preserve">We discuss here how IHE profiles </w:t>
-      </w:r>
-      <w:r>
-        <w:t xml:space="preserve">the </w:t>
-      </w:r>
-      <w:proofErr w:type="spellStart"/>
-      <w:r>
-        <w:t>FHIR</w:t>
-      </w:r>
-      <w:proofErr w:type="spellEnd"/>
-      <w:r>
-        <w:t xml:space="preserve"> </w:t>
-      </w:r>
-      <w:r>
-        <w:t xml:space="preserve">standard </w:t>
-      </w:r>
-      <w:r>
-        <w:t>such as</w:t>
-      </w:r>
-      <w:r>
-        <w:t xml:space="preserve"> Resources, Datatypes, </w:t>
-      </w:r>
-      <w:proofErr w:type="spellStart"/>
-      <w:r>
-        <w:t>Valuesets</w:t>
-      </w:r>
-      <w:proofErr w:type="spellEnd"/>
-      <w:r>
         <w:t>, Extensions, Transactions,</w:t>
       </w:r>
       <w:r>
         <w:t xml:space="preserve"> Query Parameters, </w:t>
       </w:r>
-      <w:proofErr w:type="spellStart"/>
-      <w:r>
-        <w:t>CapabilityStatement</w:t>
-      </w:r>
-      <w:proofErr w:type="spellEnd"/>
-      <w:r>
-        <w:t xml:space="preserve">, </w:t>
+      <w:r>
+        <w:t xml:space="preserve">CapabilityStatement, </w:t>
       </w:r>
       <w:r>
         <w:t>etc</w:t>
@@ -3048,13 +2914,8 @@
               <w:pStyle w:val="TableEntry"/>
             </w:pPr>
             <w:r>
-              <w:t xml:space="preserve">HL7 </w:t>
+              <w:t>HL7 FHIR</w:t>
             </w:r>
-            <w:proofErr w:type="spellStart"/>
-            <w:r>
-              <w:t>FHIR</w:t>
-            </w:r>
-            <w:proofErr w:type="spellEnd"/>
           </w:p>
         </w:tc>
         <w:tc>
@@ -3066,15 +2927,7 @@
               <w:pStyle w:val="TableEntry"/>
             </w:pPr>
             <w:r>
-              <w:t xml:space="preserve">HL7 </w:t>
-            </w:r>
-            <w:proofErr w:type="spellStart"/>
-            <w:r>
-              <w:t>FHIR</w:t>
-            </w:r>
-            <w:proofErr w:type="spellEnd"/>
-            <w:r>
-              <w:t xml:space="preserve"> standard</w:t>
+              <w:t>HL7 FHIR standard</w:t>
             </w:r>
             <w:r>
               <w:t xml:space="preserve"> </w:t>
@@ -3354,79 +3207,66 @@
         <w:t>undle</w:t>
       </w:r>
       <w:r>
-        <w:t xml:space="preserve"> mechanism. A </w:t>
-      </w:r>
-      <w:proofErr w:type="spellStart"/>
-      <w:r>
-        <w:t>FHIR</w:t>
-      </w:r>
-      <w:proofErr w:type="spellEnd"/>
+        <w:t xml:space="preserve"> mechanism. A FHIR </w:t>
+      </w:r>
+      <w:r>
+        <w:rPr>
+          <w:rStyle w:val="XMLname"/>
+        </w:rPr>
+        <w:t>B</w:t>
+      </w:r>
+      <w:r>
+        <w:rPr>
+          <w:rStyle w:val="XMLname"/>
+        </w:rPr>
+        <w:t>undle</w:t>
+      </w:r>
       <w:r>
         <w:t xml:space="preserve"> </w:t>
       </w:r>
       <w:r>
-        <w:rPr>
-          <w:rStyle w:val="XMLname"/>
-        </w:rPr>
-        <w:t>B</w:t>
-      </w:r>
-      <w:r>
-        <w:rPr>
-          <w:rStyle w:val="XMLname"/>
-        </w:rPr>
-        <w:t>undle</w:t>
+        <w:t xml:space="preserve">Resource is </w:t>
+      </w:r>
+      <w:r>
+        <w:t xml:space="preserve">a collection of </w:t>
+      </w:r>
+      <w:r>
+        <w:t>r</w:t>
+      </w:r>
+      <w:r>
+        <w:t xml:space="preserve">esources </w:t>
+      </w:r>
+      <w:r>
+        <w:t xml:space="preserve">that </w:t>
+      </w:r>
+      <w:r>
+        <w:t>are related, for example</w:t>
+      </w:r>
+      <w:r>
+        <w:t>,</w:t>
+      </w:r>
+      <w:r>
+        <w:t xml:space="preserve"> the result of a search operation, or a collection of historical versions of a resource.</w:t>
+      </w:r>
+    </w:p>
+    <w:p>
+      <w:pPr>
+        <w:pStyle w:val="BodyText"/>
+      </w:pPr>
+      <w:r>
+        <w:t xml:space="preserve">Bundles are </w:t>
+      </w:r>
+      <w:r>
+        <w:t>described</w:t>
       </w:r>
       <w:r>
         <w:t xml:space="preserve"> </w:t>
       </w:r>
       <w:r>
-        <w:t xml:space="preserve">Resource is </w:t>
-      </w:r>
-      <w:r>
-        <w:t xml:space="preserve">a collection of </w:t>
-      </w:r>
-      <w:r>
-        <w:t>r</w:t>
-      </w:r>
-      <w:r>
-        <w:t xml:space="preserve">esources </w:t>
-      </w:r>
-      <w:r>
-        <w:t xml:space="preserve">that </w:t>
-      </w:r>
-      <w:r>
-        <w:t>are related, for example</w:t>
-      </w:r>
-      <w:r>
-        <w:t>,</w:t>
-      </w:r>
-      <w:r>
-        <w:t xml:space="preserve"> the result of a search operation, or a collection of historical versions of a resource.</w:t>
-      </w:r>
-    </w:p>
-    <w:p>
-      <w:pPr>
-        <w:pStyle w:val="BodyText"/>
-      </w:pPr>
-      <w:r>
-        <w:t xml:space="preserve">Bundles are </w:t>
-      </w:r>
-      <w:r>
-        <w:t>described</w:t>
-      </w:r>
-      <w:r>
-        <w:t xml:space="preserve"> </w:t>
-      </w:r>
-      <w:r>
         <w:t xml:space="preserve">at </w:t>
       </w:r>
-      <w:proofErr w:type="spellStart"/>
-      <w:r>
-        <w:t>FHIR</w:t>
-      </w:r>
-      <w:proofErr w:type="spellEnd"/>
-      <w:r>
-        <w:t xml:space="preserve"> </w:t>
+      <w:r>
+        <w:t xml:space="preserve">FHIR </w:t>
       </w:r>
       <w:hyperlink r:id="rId19" w:history="1">
         <w:r>
@@ -3496,13 +3336,11 @@
       <w:pPr>
         <w:pStyle w:val="BodyText"/>
       </w:pPr>
-      <w:proofErr w:type="spellStart"/>
       <w:r>
         <w:t>FHIR</w:t>
       </w:r>
-      <w:proofErr w:type="spellEnd"/>
-      <w:r>
-        <w:t xml:space="preserve">: </w:t>
+      <w:r>
+        <w:t xml:space="preserve"> </w:t>
       </w:r>
       <w:hyperlink r:id="rId20" w:history="1">
         <w:r>
@@ -3694,15 +3532,7 @@
         <w:t>S</w:t>
       </w:r>
       <w:r>
-        <w:t xml:space="preserve">ee </w:t>
-      </w:r>
-      <w:proofErr w:type="spellStart"/>
-      <w:r>
-        <w:t>FHIR</w:t>
-      </w:r>
-      <w:proofErr w:type="spellEnd"/>
-      <w:r>
-        <w:t xml:space="preserve"> </w:t>
+        <w:t xml:space="preserve">ee FHIR </w:t>
       </w:r>
       <w:hyperlink r:id="rId21" w:anchor="token" w:history="1">
         <w:r>
@@ -3797,15 +3627,7 @@
         <w:t>S</w:t>
       </w:r>
       <w:r>
-        <w:t xml:space="preserve">ee </w:t>
-      </w:r>
-      <w:proofErr w:type="spellStart"/>
-      <w:r>
-        <w:t>FHIR</w:t>
-      </w:r>
-      <w:proofErr w:type="spellEnd"/>
-      <w:r>
-        <w:t xml:space="preserve"> </w:t>
+        <w:t xml:space="preserve">ee FHIR </w:t>
       </w:r>
       <w:hyperlink r:id="rId22" w:anchor="string" w:history="1">
         <w:r>
@@ -3881,19 +3703,11 @@
         </w:rPr>
         <w:t xml:space="preserve"> </w:t>
       </w:r>
-      <w:proofErr w:type="spellStart"/>
       <w:r>
         <w:rPr>
           <w:noProof w:val="0"/>
         </w:rPr>
-        <w:t>CapabilityStatement</w:t>
-      </w:r>
-      <w:proofErr w:type="spellEnd"/>
-      <w:r>
-        <w:rPr>
-          <w:noProof w:val="0"/>
-        </w:rPr>
-        <w:t xml:space="preserve"> </w:t>
+        <w:t xml:space="preserve">CapabilityStatement </w:t>
       </w:r>
       <w:r>
         <w:rPr>
@@ -3915,145 +3729,124 @@
         <w:pStyle w:val="BodyText"/>
       </w:pPr>
       <w:r>
-        <w:t xml:space="preserve">HL7 </w:t>
-      </w:r>
-      <w:proofErr w:type="spellStart"/>
-      <w:r>
-        <w:t>FHIR</w:t>
-      </w:r>
-      <w:proofErr w:type="spellEnd"/>
+        <w:t xml:space="preserve">HL7 FHIR </w:t>
+      </w:r>
+      <w:r>
+        <w:t xml:space="preserve">defines how a </w:t>
+      </w:r>
+      <w:r>
+        <w:t>ser</w:t>
+      </w:r>
+      <w:r>
+        <w:t xml:space="preserve">vice </w:t>
+      </w:r>
+      <w:r>
+        <w:t xml:space="preserve">can declare a </w:t>
+      </w:r>
+      <w:r>
+        <w:rPr>
+          <w:rStyle w:val="XMLname"/>
+        </w:rPr>
+        <w:t>CapabilityStatement</w:t>
+      </w:r>
       <w:r>
         <w:t xml:space="preserve"> </w:t>
       </w:r>
       <w:r>
-        <w:t xml:space="preserve">defines how a </w:t>
-      </w:r>
-      <w:r>
-        <w:t>ser</w:t>
-      </w:r>
-      <w:r>
-        <w:t xml:space="preserve">vice </w:t>
-      </w:r>
-      <w:r>
-        <w:t xml:space="preserve">can declare a </w:t>
-      </w:r>
-      <w:proofErr w:type="spellStart"/>
+        <w:t>R</w:t>
+      </w:r>
+      <w:r>
+        <w:t>esource describing the resources, transport, formats, and operations that can be performed on a series of resources for the service instance</w:t>
+      </w:r>
+      <w:r>
+        <w:t>.</w:t>
+      </w:r>
+      <w:r>
+        <w:t xml:space="preserve"> </w:t>
+      </w:r>
+      <w:r>
+        <w:t xml:space="preserve">The </w:t>
+      </w:r>
       <w:r>
         <w:rPr>
           <w:rStyle w:val="XMLname"/>
         </w:rPr>
         <w:t>CapabilityStatement</w:t>
       </w:r>
-      <w:proofErr w:type="spellEnd"/>
       <w:r>
         <w:t xml:space="preserve"> </w:t>
       </w:r>
       <w:r>
-        <w:t>R</w:t>
-      </w:r>
-      <w:r>
-        <w:t>esource describing the resources, transport, formats, and operations that can be performed on a series of resources for the service instance</w:t>
-      </w:r>
+        <w:t xml:space="preserve">Resource is described in FHIR </w:t>
+      </w:r>
+      <w:hyperlink r:id="rId23" w:history="1">
+        <w:r>
+          <w:rPr>
+            <w:rStyle w:val="Hyperlink"/>
+          </w:rPr>
+          <w:t>http://hl7.org/fhir/R4/CapabilityStatement.html</w:t>
+        </w:r>
+      </w:hyperlink>
       <w:r>
         <w:t>.</w:t>
       </w:r>
+    </w:p>
+    <w:p>
+      <w:pPr>
+        <w:pStyle w:val="BodyText"/>
+      </w:pPr>
+      <w:r>
+        <w:t xml:space="preserve">Actors providing </w:t>
+      </w:r>
+      <w:r>
+        <w:t xml:space="preserve">http </w:t>
+      </w:r>
+      <w:r>
+        <w:t>server</w:t>
+      </w:r>
       <w:r>
         <w:t xml:space="preserve"> </w:t>
       </w:r>
       <w:r>
-        <w:t xml:space="preserve">The </w:t>
-      </w:r>
-      <w:proofErr w:type="spellStart"/>
+        <w:t>functionality</w:t>
+      </w:r>
+      <w:r>
+        <w:t xml:space="preserve"> </w:t>
+      </w:r>
+      <w:r>
+        <w:t>shall</w:t>
+      </w:r>
+      <w:r>
+        <w:t xml:space="preserve"> publish a </w:t>
+      </w:r>
       <w:r>
         <w:rPr>
           <w:rStyle w:val="XMLname"/>
         </w:rPr>
         <w:t>CapabilityStatement</w:t>
       </w:r>
-      <w:proofErr w:type="spellEnd"/>
-      <w:r>
-        <w:t xml:space="preserve"> </w:t>
-      </w:r>
-      <w:r>
-        <w:t xml:space="preserve">Resource is described in </w:t>
-      </w:r>
-      <w:proofErr w:type="spellStart"/>
-      <w:r>
-        <w:t>FHIR</w:t>
-      </w:r>
-      <w:proofErr w:type="spellEnd"/>
-      <w:r>
-        <w:t xml:space="preserve"> </w:t>
-      </w:r>
-      <w:hyperlink r:id="rId23" w:history="1">
+      <w:r>
+        <w:t xml:space="preserve"> on the </w:t>
+      </w:r>
+      <w:r>
+        <w:rPr>
+          <w:rStyle w:val="XMLname"/>
+        </w:rPr>
+        <w:t>metadata</w:t>
+      </w:r>
+      <w:r>
+        <w:t xml:space="preserve"> endpoint as described in FHIR </w:t>
+      </w:r>
+      <w:hyperlink r:id="rId24" w:anchor="capabilities" w:history="1">
         <w:r>
           <w:rPr>
             <w:rStyle w:val="Hyperlink"/>
           </w:rPr>
-          <w:t>http://hl7.org/fhir/R4/CapabilityStatement.html</w:t>
+          <w:t>http://hl7.org/fhir/R4/http.html#capabilities</w:t>
         </w:r>
       </w:hyperlink>
       <w:r>
         <w:t>.</w:t>
-      </w:r>
-    </w:p>
-    <w:p>
-      <w:pPr>
-        <w:pStyle w:val="BodyText"/>
-      </w:pPr>
-      <w:r>
-        <w:t xml:space="preserve">Actors providing </w:t>
-      </w:r>
-      <w:r>
-        <w:t xml:space="preserve">http </w:t>
-      </w:r>
-      <w:r>
-        <w:t xml:space="preserve">service </w:t>
-      </w:r>
-      <w:r>
-        <w:t>functionality</w:t>
-      </w:r>
-      <w:r>
-        <w:t xml:space="preserve"> SHALL publish a </w:t>
-      </w:r>
-      <w:proofErr w:type="spellStart"/>
-      <w:r>
-        <w:rPr>
-          <w:rStyle w:val="XMLname"/>
-        </w:rPr>
-        <w:t>CapabilityStatement</w:t>
-      </w:r>
-      <w:proofErr w:type="spellEnd"/>
-      <w:r>
-        <w:t xml:space="preserve"> on the </w:t>
-      </w:r>
-      <w:r>
-        <w:rPr>
-          <w:rStyle w:val="XMLname"/>
-        </w:rPr>
-        <w:t>metadata</w:t>
-      </w:r>
-      <w:r>
-        <w:t xml:space="preserve"> endpoint as described in </w:t>
-      </w:r>
-      <w:proofErr w:type="spellStart"/>
-      <w:r>
-        <w:t>FHIR</w:t>
-      </w:r>
-      <w:proofErr w:type="spellEnd"/>
-      <w:r>
-        <w:t xml:space="preserve"> </w:t>
-      </w:r>
-      <w:hyperlink r:id="rId24" w:history="1">
-        <w:r>
-          <w:rPr>
-            <w:rStyle w:val="Hyperlink"/>
-          </w:rPr>
-          <w:t>http://hl7.org/fhir/R4/http.html#capabilities</w:t>
-        </w:r>
-      </w:hyperlink>
-      <w:r>
-        <w:t xml:space="preserve"> </w:t>
       </w:r>
     </w:p>
     <w:p>
@@ -4130,15 +3923,36 @@
         </w:rPr>
       </w:pPr>
       <w:r>
-        <w:t xml:space="preserve">HL7 </w:t>
+        <w:t xml:space="preserve">HL7 FHIR allows service implementers to publish a </w:t>
       </w:r>
       <w:proofErr w:type="spellStart"/>
       <w:r>
-        <w:t>FHIR</w:t>
+        <w:rPr>
+          <w:rStyle w:val="XMLname"/>
+        </w:rPr>
+        <w:t>StructureDefinition</w:t>
       </w:r>
       <w:proofErr w:type="spellEnd"/>
       <w:r>
-        <w:t xml:space="preserve"> allows service implementers to publish a </w:t>
+        <w:t xml:space="preserve"> </w:t>
+      </w:r>
+      <w:r>
+        <w:t>R</w:t>
+      </w:r>
+      <w:r>
+        <w:t>esource</w:t>
+      </w:r>
+      <w:r>
+        <w:t xml:space="preserve"> </w:t>
+      </w:r>
+      <w:r>
+        <w:t>describing the constraints, terminology bindings, extensions and search parameters supported for a resource</w:t>
+      </w:r>
+      <w:r>
+        <w:t xml:space="preserve"> type</w:t>
+      </w:r>
+      <w:r>
+        <w:t xml:space="preserve">. This </w:t>
       </w:r>
       <w:proofErr w:type="spellStart"/>
       <w:r>
@@ -4155,19 +3969,25 @@
         <w:t>R</w:t>
       </w:r>
       <w:r>
-        <w:t>esource</w:t>
+        <w:t xml:space="preserve">esource </w:t>
+      </w:r>
+      <w:r>
+        <w:t xml:space="preserve">allows consumers to determine the capabilities and data requirements of a particular </w:t>
+      </w:r>
+      <w:r>
+        <w:t>FHIR-</w:t>
+      </w:r>
+      <w:r>
+        <w:t>based service</w:t>
+      </w:r>
+      <w:r>
+        <w:t>.</w:t>
       </w:r>
       <w:r>
         <w:t xml:space="preserve"> </w:t>
       </w:r>
       <w:r>
-        <w:t>describing the constraints, terminology bindings, extensions and search parameters supported for a resource</w:t>
-      </w:r>
-      <w:r>
-        <w:t xml:space="preserve"> type</w:t>
-      </w:r>
-      <w:r>
-        <w:t xml:space="preserve">. This </w:t>
+        <w:t xml:space="preserve">The </w:t>
       </w:r>
       <w:proofErr w:type="spellStart"/>
       <w:r>
@@ -4178,55 +3998,7 @@
       </w:r>
       <w:proofErr w:type="spellEnd"/>
       <w:r>
-        <w:t xml:space="preserve"> </w:t>
-      </w:r>
-      <w:r>
-        <w:t>R</w:t>
-      </w:r>
-      <w:r>
-        <w:t xml:space="preserve">esource </w:t>
-      </w:r>
-      <w:r>
-        <w:t xml:space="preserve">allows consumers to determine the capabilities and data requirements of a particular </w:t>
-      </w:r>
-      <w:proofErr w:type="spellStart"/>
-      <w:r>
-        <w:t>FHIR</w:t>
-      </w:r>
-      <w:proofErr w:type="spellEnd"/>
-      <w:r>
-        <w:t>-</w:t>
-      </w:r>
-      <w:r>
-        <w:t>based service</w:t>
-      </w:r>
-      <w:r>
-        <w:t>.</w:t>
-      </w:r>
-      <w:r>
-        <w:t xml:space="preserve"> </w:t>
-      </w:r>
-      <w:r>
-        <w:t xml:space="preserve">The </w:t>
-      </w:r>
-      <w:proofErr w:type="spellStart"/>
-      <w:r>
-        <w:rPr>
-          <w:rStyle w:val="XMLname"/>
-        </w:rPr>
-        <w:t>StructureDefinition</w:t>
-      </w:r>
-      <w:proofErr w:type="spellEnd"/>
-      <w:r>
-        <w:t xml:space="preserve"> Resource is described in </w:t>
-      </w:r>
-      <w:proofErr w:type="spellStart"/>
-      <w:r>
-        <w:t>FHIR</w:t>
-      </w:r>
-      <w:proofErr w:type="spellEnd"/>
-      <w:r>
-        <w:t xml:space="preserve"> </w:t>
+        <w:t xml:space="preserve"> Resource is described in FHIR </w:t>
       </w:r>
       <w:hyperlink r:id="rId25" w:history="1">
         <w:r>
@@ -4298,17 +4070,9 @@
         <w:rPr>
           <w:noProof w:val="0"/>
         </w:rPr>
-        <w:t xml:space="preserve">n </w:t>
-      </w:r>
-      <w:proofErr w:type="spellStart"/>
-      <w:r>
-        <w:rPr>
-          <w:noProof w:val="0"/>
-        </w:rPr>
-        <w:t>FHIR</w:t>
+        <w:t>n FHIR</w:t>
       </w:r>
       <w:bookmarkEnd w:id="33"/>
-      <w:proofErr w:type="spellEnd"/>
     </w:p>
     <w:p>
       <w:pPr>
@@ -4324,15 +4088,7 @@
         <w:t xml:space="preserve">relationships between </w:t>
       </w:r>
       <w:r>
-        <w:t xml:space="preserve">information. Resource References are described in </w:t>
-      </w:r>
-      <w:proofErr w:type="spellStart"/>
-      <w:r>
-        <w:t>FHIR</w:t>
-      </w:r>
-      <w:proofErr w:type="spellEnd"/>
-      <w:r>
-        <w:t xml:space="preserve"> </w:t>
+        <w:t xml:space="preserve">information. Resource References are described in FHIR </w:t>
       </w:r>
       <w:hyperlink r:id="rId26" w:history="1">
         <w:r>
@@ -4397,15 +4153,7 @@
         <w:pStyle w:val="BodyText"/>
       </w:pPr>
       <w:r>
-        <w:t xml:space="preserve">The </w:t>
-      </w:r>
-      <w:proofErr w:type="spellStart"/>
-      <w:r>
-        <w:t>FHIR</w:t>
-      </w:r>
-      <w:proofErr w:type="spellEnd"/>
-      <w:r>
-        <w:t xml:space="preserve"> standard provides for response</w:t>
+        <w:t>The FHIR standard provides for response</w:t>
       </w:r>
       <w:r>
         <w:t xml:space="preserve"> message content</w:t>
@@ -4497,15 +4245,7 @@
         <w:t xml:space="preserve"> </w:t>
       </w:r>
       <w:r>
-        <w:t xml:space="preserve">described in </w:t>
-      </w:r>
-      <w:proofErr w:type="spellStart"/>
-      <w:r>
-        <w:t>FHIR</w:t>
-      </w:r>
-      <w:proofErr w:type="spellEnd"/>
-      <w:r>
-        <w:t xml:space="preserve"> </w:t>
+        <w:t xml:space="preserve">described in FHIR </w:t>
       </w:r>
       <w:hyperlink r:id="rId27" w:anchor="mime-type" w:history="1">
         <w:r>
@@ -5051,31 +4791,7 @@
         <w:t>HTTP</w:t>
       </w:r>
       <w:r>
-        <w:t xml:space="preserve"> error response codes and should include a </w:t>
-      </w:r>
-      <w:proofErr w:type="spellStart"/>
-      <w:r>
-        <w:t>FHIR</w:t>
-      </w:r>
-      <w:proofErr w:type="spellEnd"/>
-      <w:r>
-        <w:t xml:space="preserve"> </w:t>
-      </w:r>
-      <w:proofErr w:type="spellStart"/>
-      <w:r>
-        <w:t>OperationOutcome</w:t>
-      </w:r>
-      <w:proofErr w:type="spellEnd"/>
-      <w:r>
-        <w:t xml:space="preserve"> with more details on the failure. See </w:t>
-      </w:r>
-      <w:proofErr w:type="spellStart"/>
-      <w:r>
-        <w:t>FHIR</w:t>
-      </w:r>
-      <w:proofErr w:type="spellEnd"/>
-      <w:r>
-        <w:t xml:space="preserve"> </w:t>
+        <w:t xml:space="preserve"> error response codes and should include a FHIR OperationOutcome with more details on the failure. See FHIR </w:t>
       </w:r>
       <w:hyperlink r:id="rId28" w:anchor="AccessDenied" w:history="1">
         <w:r>
@@ -5185,15 +4901,7 @@
         <w:t xml:space="preserve">on </w:t>
       </w:r>
       <w:r>
-        <w:t xml:space="preserve">the design and deployment of the operational environment. See </w:t>
-      </w:r>
-      <w:proofErr w:type="spellStart"/>
-      <w:r>
-        <w:t>FHIR</w:t>
-      </w:r>
-      <w:proofErr w:type="spellEnd"/>
-      <w:r>
-        <w:t xml:space="preserve"> Security </w:t>
+        <w:t xml:space="preserve">the design and deployment of the operational environment. See FHIR Security </w:t>
       </w:r>
       <w:r>
         <w:t xml:space="preserve">and Privacy Module </w:t>
@@ -5244,26 +4952,10 @@
         <w:pStyle w:val="BodyText"/>
       </w:pPr>
       <w:r>
-        <w:t>There are many reasonable methods of securing interoperability transactions. These security models can be layered in without modifying the characteristics of the transaction. The use of TLS is encouraged, specifically the use of the ATNA Profile. User authentication on mobile devices is encouraged using Internet User Authorization (</w:t>
-      </w:r>
-      <w:proofErr w:type="spellStart"/>
-      <w:r>
-        <w:t>IUA</w:t>
-      </w:r>
-      <w:proofErr w:type="spellEnd"/>
-      <w:r>
-        <w:t xml:space="preserve">) Profile. </w:t>
-      </w:r>
-      <w:r>
-        <w:t xml:space="preserve">The </w:t>
-      </w:r>
-      <w:proofErr w:type="spellStart"/>
-      <w:r>
-        <w:t>IUA</w:t>
-      </w:r>
-      <w:proofErr w:type="spellEnd"/>
-      <w:r>
-        <w:t xml:space="preserve"> </w:t>
+        <w:t xml:space="preserve">There are many reasonable methods of securing interoperability transactions. These security models can be layered in without modifying the characteristics of the transaction. The use of TLS is encouraged, specifically the use of the ATNA Profile. User authentication on mobile devices is encouraged using Internet User Authorization (IUA) Profile. </w:t>
+      </w:r>
+      <w:r>
+        <w:t xml:space="preserve">The IUA </w:t>
       </w:r>
       <w:r>
         <w:t>Profile</w:t>
@@ -5272,13 +4964,8 @@
         <w:t xml:space="preserve"> is a profile of the OAuth protocol</w:t>
       </w:r>
       <w:r>
-        <w:t xml:space="preserve">. </w:t>
-      </w:r>
-      <w:proofErr w:type="spellStart"/>
-      <w:r>
-        <w:t>IUA</w:t>
-      </w:r>
-      <w:proofErr w:type="spellEnd"/>
+        <w:t>. IUA</w:t>
+      </w:r>
       <w:r>
         <w:t xml:space="preserve"> enables external Authorization providers</w:t>
       </w:r>
@@ -5490,21 +5177,7 @@
         <w:rPr>
           <w:noProof w:val="0"/>
         </w:rPr>
-        <w:t xml:space="preserve"> </w:t>
-      </w:r>
-      <w:proofErr w:type="spellStart"/>
-      <w:r>
-        <w:rPr>
-          <w:noProof w:val="0"/>
-        </w:rPr>
-        <w:t>FHIR</w:t>
-      </w:r>
-      <w:proofErr w:type="spellEnd"/>
-      <w:r>
-        <w:rPr>
-          <w:noProof w:val="0"/>
-        </w:rPr>
-        <w:t xml:space="preserve"> Data Types</w:t>
+        <w:t xml:space="preserve"> FHIR Data Types</w:t>
       </w:r>
       <w:bookmarkEnd w:id="37"/>
     </w:p>
@@ -5513,15 +5186,7 @@
         <w:pStyle w:val="BodyText"/>
       </w:pPr>
       <w:r>
-        <w:t xml:space="preserve">This section includes specific guidance and constraints that are common to use of </w:t>
-      </w:r>
-      <w:proofErr w:type="spellStart"/>
-      <w:r>
-        <w:t>FHIR</w:t>
-      </w:r>
-      <w:proofErr w:type="spellEnd"/>
-      <w:r>
-        <w:t xml:space="preserve"> Data types.</w:t>
+        <w:t>This section includes specific guidance and constraints that are common to use of FHIR Data types.</w:t>
       </w:r>
     </w:p>
     <w:p>
@@ -5556,65 +5221,79 @@
         <w:pStyle w:val="BodyText"/>
       </w:pPr>
       <w:r>
-        <w:t xml:space="preserve">The HL7 </w:t>
+        <w:t xml:space="preserve">The HL7 FHIR standard uses the data type Identifier to express a business identifier that uniquely identifies a thing or object (see FHIR </w:t>
+      </w:r>
+      <w:hyperlink r:id="rId31" w:anchor="identifier" w:history="1">
+        <w:r>
+          <w:rPr>
+            <w:rStyle w:val="Hyperlink"/>
+          </w:rPr>
+          <w:t>http://hl7.org/fhir/R4/datatypes.html#identifier</w:t>
+        </w:r>
+      </w:hyperlink>
+      <w:r>
+        <w:t xml:space="preserve">) including </w:t>
+      </w:r>
+      <w:r>
+        <w:t xml:space="preserve">document </w:t>
       </w:r>
       <w:proofErr w:type="spellStart"/>
       <w:r>
-        <w:t>FHIR</w:t>
+        <w:t>uniqueId</w:t>
+      </w:r>
+      <w:r>
+        <w:t>s</w:t>
       </w:r>
       <w:proofErr w:type="spellEnd"/>
       <w:r>
-        <w:t xml:space="preserve"> standard uses the data type Identifier to express a business identifier that uniquely identifies a thing or object (see </w:t>
-      </w:r>
-      <w:proofErr w:type="spellStart"/>
-      <w:r>
-        <w:t>FHIR</w:t>
-      </w:r>
-      <w:proofErr w:type="spellEnd"/>
+        <w:t xml:space="preserve">, </w:t>
+      </w:r>
+      <w:r>
+        <w:t>medical record number</w:t>
+      </w:r>
+      <w:r>
+        <w:t>s</w:t>
+      </w:r>
+      <w:r>
+        <w:t xml:space="preserve"> or patient identifiers. This concept is different than the resource identifier, known as “logical id” or “id” in FHIR, which identifies a particular resource. (A resource identifier may also be represented as an Identifier instance however.) </w:t>
+      </w:r>
+    </w:p>
+    <w:p>
+      <w:pPr>
+        <w:pStyle w:val="BodyText"/>
+      </w:pPr>
+      <w:r>
+        <w:t xml:space="preserve">The FHIR Identifier type introduces a new mechanism for conveying the originating system of a particular identifier. Whereas HL7 Version 2 and Version 3 messages identify an assigning organization as an HD (Hierarchical Descriptor) or an OID in the “root” attribute respectively, HL7 FHIR </w:t>
+      </w:r>
+      <w:r>
+        <w:t>requires</w:t>
+      </w:r>
+      <w:r>
+        <w:t xml:space="preserve"> the use of a URI. This may </w:t>
+      </w:r>
+      <w:r>
+        <w:t>necessitate</w:t>
+      </w:r>
+      <w:r>
+        <w:t xml:space="preserve"> some configuration on the part of actors in IHE profiles to correctly map </w:t>
+      </w:r>
+      <w:r>
+        <w:t xml:space="preserve">between </w:t>
+      </w:r>
+      <w:r>
+        <w:t xml:space="preserve">a </w:t>
+      </w:r>
+      <w:r>
+        <w:t>URI</w:t>
+      </w:r>
       <w:r>
         <w:t xml:space="preserve"> </w:t>
       </w:r>
-      <w:hyperlink r:id="rId31" w:anchor="identifier" w:history="1">
-        <w:r>
-          <w:rPr>
-            <w:rStyle w:val="Hyperlink"/>
-          </w:rPr>
-          <w:t>http://hl7.org/fhir/R4/datatypes.html#identifier</w:t>
-        </w:r>
-      </w:hyperlink>
-      <w:r>
-        <w:t xml:space="preserve">) including </w:t>
-      </w:r>
-      <w:r>
-        <w:t xml:space="preserve">document </w:t>
-      </w:r>
-      <w:proofErr w:type="spellStart"/>
-      <w:r>
-        <w:t>uniqueId</w:t>
-      </w:r>
-      <w:r>
-        <w:t>s</w:t>
-      </w:r>
-      <w:proofErr w:type="spellEnd"/>
-      <w:r>
-        <w:t xml:space="preserve">, </w:t>
-      </w:r>
-      <w:r>
-        <w:t>medical record number</w:t>
-      </w:r>
-      <w:r>
-        <w:t>s</w:t>
-      </w:r>
-      <w:r>
-        <w:t xml:space="preserve"> or patient identifiers. This concept is different than the resource identifier, known as “logical id” or “id” in </w:t>
-      </w:r>
-      <w:proofErr w:type="spellStart"/>
-      <w:r>
-        <w:t>FHIR</w:t>
-      </w:r>
-      <w:proofErr w:type="spellEnd"/>
-      <w:r>
-        <w:t xml:space="preserve">, which identifies a particular resource. (A resource identifier may also be represented as an Identifier instance however.) </w:t>
+      <w:r>
+        <w:t>and</w:t>
+      </w:r>
+      <w:r>
+        <w:t xml:space="preserve"> an OID or HD to maintain consistency with other actors which are not implementing the FHIR specification. </w:t>
       </w:r>
     </w:p>
     <w:p>
@@ -5622,13 +5301,25 @@
         <w:pStyle w:val="BodyText"/>
       </w:pPr>
       <w:r>
-        <w:t>IHE adds constraints to the Identifier data type</w:t>
-      </w:r>
-      <w:r>
-        <w:t>;</w:t>
-      </w:r>
-      <w:r>
-        <w:t xml:space="preserve"> requirements for populating its elements vary slightly depending on what actor is originating a transaction. </w:t>
+        <w:t xml:space="preserve">Both the </w:t>
+      </w:r>
+      <w:r>
+        <w:rPr>
+          <w:rStyle w:val="XMLname"/>
+        </w:rPr>
+        <w:t>value</w:t>
+      </w:r>
+      <w:r>
+        <w:t xml:space="preserve"> and </w:t>
+      </w:r>
+      <w:r>
+        <w:rPr>
+          <w:rStyle w:val="XMLname"/>
+        </w:rPr>
+        <w:t>system</w:t>
+      </w:r>
+      <w:r>
+        <w:t xml:space="preserve"> shall be populated.</w:t>
       </w:r>
     </w:p>
     <w:p>
@@ -5636,157 +5327,45 @@
         <w:pStyle w:val="BodyText"/>
       </w:pPr>
       <w:r>
-        <w:t xml:space="preserve">The </w:t>
-      </w:r>
-      <w:proofErr w:type="spellStart"/>
-      <w:r>
-        <w:t>FHIR</w:t>
-      </w:r>
-      <w:proofErr w:type="spellEnd"/>
-      <w:r>
-        <w:t xml:space="preserve"> Identifier type introduces a new mechanism for conveying the originating system of a particular identifier. Whereas HL7 Version 2 and Version 3 messages identify an assigning organization as an HD (Hierarchical Descriptor) or an </w:t>
-      </w:r>
-      <w:proofErr w:type="spellStart"/>
-      <w:r>
-        <w:t>OID</w:t>
-      </w:r>
-      <w:proofErr w:type="spellEnd"/>
-      <w:r>
-        <w:t xml:space="preserve"> in the “root” attribute respectively, HL7 </w:t>
-      </w:r>
-      <w:proofErr w:type="spellStart"/>
-      <w:r>
-        <w:t>FHIR</w:t>
-      </w:r>
-      <w:proofErr w:type="spellEnd"/>
+        <w:t xml:space="preserve">When the </w:t>
+      </w:r>
+      <w:r>
+        <w:rPr>
+          <w:rStyle w:val="XMLname"/>
+        </w:rPr>
+        <w:t>value</w:t>
+      </w:r>
+      <w:r>
+        <w:t xml:space="preserve"> is a globally unique value, the system value shall be </w:t>
+      </w:r>
+      <w:r>
+        <w:rPr>
+          <w:rStyle w:val="XMLname"/>
+        </w:rPr>
+        <w:t xml:space="preserve">“urn:ietf:rfc:3986”. </w:t>
+      </w:r>
+    </w:p>
+    <w:p>
+      <w:pPr>
+        <w:pStyle w:val="BodyText"/>
+      </w:pPr>
+      <w:r>
+        <w:t>A</w:t>
+      </w:r>
       <w:r>
         <w:t xml:space="preserve"> </w:t>
       </w:r>
       <w:r>
-        <w:t>requires</w:t>
-      </w:r>
-      <w:r>
-        <w:t xml:space="preserve"> the use of a URI. This may </w:t>
-      </w:r>
-      <w:r>
-        <w:t>necessitate</w:t>
-      </w:r>
-      <w:r>
-        <w:t xml:space="preserve"> some configuration on the part of actors in IHE profiles to correctly map </w:t>
-      </w:r>
-      <w:r>
-        <w:t xml:space="preserve">between </w:t>
-      </w:r>
-      <w:r>
-        <w:t xml:space="preserve">a </w:t>
-      </w:r>
-      <w:r>
-        <w:t>URI</w:t>
-      </w:r>
-      <w:r>
-        <w:t xml:space="preserve"> </w:t>
-      </w:r>
-      <w:r>
-        <w:t>and</w:t>
-      </w:r>
-      <w:r>
-        <w:t xml:space="preserve"> an </w:t>
-      </w:r>
-      <w:proofErr w:type="spellStart"/>
-      <w:r>
-        <w:t>OID</w:t>
-      </w:r>
-      <w:proofErr w:type="spellEnd"/>
-      <w:r>
-        <w:t xml:space="preserve"> or HD to maintain consistency with other actors which are not implementing the </w:t>
-      </w:r>
-      <w:proofErr w:type="spellStart"/>
-      <w:r>
-        <w:t>FHIR</w:t>
-      </w:r>
-      <w:proofErr w:type="spellEnd"/>
-      <w:r>
-        <w:t xml:space="preserve"> specification. </w:t>
-      </w:r>
-    </w:p>
-    <w:p>
-      <w:pPr>
-        <w:pStyle w:val="BodyText"/>
-      </w:pPr>
-      <w:r>
-        <w:t xml:space="preserve">Both the </w:t>
-      </w:r>
-      <w:r>
         <w:rPr>
           <w:rStyle w:val="XMLname"/>
         </w:rPr>
         <w:t>value</w:t>
       </w:r>
       <w:r>
-        <w:t xml:space="preserve"> and </w:t>
-      </w:r>
-      <w:r>
-        <w:rPr>
-          <w:rStyle w:val="XMLname"/>
-        </w:rPr>
-        <w:t>system</w:t>
-      </w:r>
-      <w:r>
-        <w:t xml:space="preserve"> shall be populated.</w:t>
-      </w:r>
-    </w:p>
-    <w:p>
-      <w:pPr>
-        <w:pStyle w:val="BodyText"/>
-      </w:pPr>
-      <w:r>
-        <w:t xml:space="preserve">When the </w:t>
-      </w:r>
-      <w:r>
-        <w:rPr>
-          <w:rStyle w:val="XMLname"/>
-        </w:rPr>
-        <w:t>value</w:t>
-      </w:r>
-      <w:r>
-        <w:t xml:space="preserve"> is a globally unique value, the system value shall be </w:t>
-      </w:r>
-      <w:r>
-        <w:rPr>
-          <w:rStyle w:val="XMLname"/>
-        </w:rPr>
-        <w:t xml:space="preserve">“urn:ietf:rfc:3986”. </w:t>
-      </w:r>
-    </w:p>
-    <w:p>
-      <w:pPr>
-        <w:pStyle w:val="BodyText"/>
-      </w:pPr>
-      <w:r>
-        <w:t>A</w:t>
-      </w:r>
-      <w:r>
-        <w:t xml:space="preserve"> </w:t>
-      </w:r>
-      <w:r>
-        <w:rPr>
-          <w:rStyle w:val="XMLname"/>
-        </w:rPr>
-        <w:t>value</w:t>
-      </w:r>
-      <w:r>
         <w:t xml:space="preserve"> that is a</w:t>
       </w:r>
       <w:r>
-        <w:t xml:space="preserve">n </w:t>
-      </w:r>
-      <w:proofErr w:type="spellStart"/>
-      <w:r>
-        <w:t>OID</w:t>
-      </w:r>
-      <w:proofErr w:type="spellEnd"/>
-      <w:r>
-        <w:t xml:space="preserve"> </w:t>
+        <w:t xml:space="preserve">n OID </w:t>
       </w:r>
       <w:r>
         <w:t>shall be</w:t>
@@ -5939,7 +5518,6 @@
           <w:rStyle w:val="XMLname"/>
           <w:sz w:val="16"/>
         </w:rPr>
-        <w:lastRenderedPageBreak/>
         <w:t>"system": "urn:ietf:rfc:3986",</w:t>
       </w:r>
     </w:p>
@@ -5994,6 +5572,7 @@
         <w:rPr>
           <w:noProof w:val="0"/>
         </w:rPr>
+        <w:lastRenderedPageBreak/>
         <w:t xml:space="preserve">Z.9.1.1 Identifier and </w:t>
       </w:r>
       <w:r>
@@ -6093,15 +5672,7 @@
       </w:r>
       <w:proofErr w:type="spellEnd"/>
       <w:r>
-        <w:t xml:space="preserve"> to </w:t>
-      </w:r>
-      <w:proofErr w:type="spellStart"/>
-      <w:r>
-        <w:t>FHIR</w:t>
-      </w:r>
-      <w:proofErr w:type="spellEnd"/>
-      <w:r>
-        <w:t>, if</w:t>
+        <w:t xml:space="preserve"> to FHIR, if</w:t>
       </w:r>
       <w:r>
         <w:t xml:space="preserve"> no </w:t>
@@ -6199,15 +5770,7 @@
         </w:rPr>
       </w:pPr>
       <w:r>
-        <w:t xml:space="preserve">would be expressed in </w:t>
-      </w:r>
-      <w:proofErr w:type="spellStart"/>
-      <w:r>
-        <w:t>FHIR</w:t>
-      </w:r>
-      <w:proofErr w:type="spellEnd"/>
-      <w:r>
-        <w:t xml:space="preserve"> as</w:t>
+        <w:t>would be expressed in FHIR as</w:t>
       </w:r>
     </w:p>
     <w:p>
@@ -6375,15 +5938,7 @@
         </w:rPr>
       </w:pPr>
       <w:r>
-        <w:t xml:space="preserve">would be expressed in </w:t>
-      </w:r>
-      <w:proofErr w:type="spellStart"/>
-      <w:r>
-        <w:t>FHIR</w:t>
-      </w:r>
-      <w:proofErr w:type="spellEnd"/>
-      <w:r>
-        <w:t xml:space="preserve"> as</w:t>
+        <w:t>would be expressed in FHIR as</w:t>
       </w:r>
     </w:p>
     <w:p>
@@ -6497,21 +6052,7 @@
         <w:rPr>
           <w:noProof w:val="0"/>
         </w:rPr>
-        <w:t xml:space="preserve"> mapped to </w:t>
-      </w:r>
-      <w:proofErr w:type="spellStart"/>
-      <w:r>
-        <w:rPr>
-          <w:noProof w:val="0"/>
-        </w:rPr>
-        <w:t>FHIR</w:t>
-      </w:r>
-      <w:proofErr w:type="spellEnd"/>
-      <w:r>
-        <w:rPr>
-          <w:noProof w:val="0"/>
-        </w:rPr>
-        <w:t xml:space="preserve"> Identifier Type</w:t>
+        <w:t xml:space="preserve"> mapped to FHIR Identifier Type</w:t>
       </w:r>
       <w:bookmarkEnd w:id="40"/>
     </w:p>
@@ -6649,13 +6190,8 @@
       <w:r>
         <w:t xml:space="preserve">would be expressed in </w:t>
       </w:r>
-      <w:proofErr w:type="spellStart"/>
-      <w:r>
-        <w:t>FHIR</w:t>
-      </w:r>
-      <w:proofErr w:type="spellEnd"/>
-      <w:r>
-        <w:t xml:space="preserve"> </w:t>
+      <w:r>
+        <w:t xml:space="preserve">FHIR </w:t>
       </w:r>
       <w:r>
         <w:t>as</w:t>
@@ -6738,7 +6274,6 @@
           <w:rStyle w:val="XMLname"/>
           <w:sz w:val="16"/>
         </w:rPr>
-        <w:lastRenderedPageBreak/>
         <w:tab/>
       </w:r>
       <w:r>
@@ -6828,6 +6363,7 @@
           <w:rStyle w:val="XMLname"/>
           <w:sz w:val="16"/>
         </w:rPr>
+        <w:lastRenderedPageBreak/>
         <w:tab/>
         <w:t>&lt;/type&gt;</w:t>
       </w:r>
@@ -6906,17 +6442,9 @@
         <w:rPr>
           <w:noProof w:val="0"/>
         </w:rPr>
-        <w:t xml:space="preserve">Z.10 Profiling conventions for constraints on </w:t>
-      </w:r>
-      <w:proofErr w:type="spellStart"/>
-      <w:r>
-        <w:rPr>
-          <w:noProof w:val="0"/>
-        </w:rPr>
-        <w:t>FHIR</w:t>
+        <w:t>Z.10 Profiling conventions for constraints on FHIR</w:t>
       </w:r>
       <w:bookmarkEnd w:id="41"/>
-      <w:proofErr w:type="spellEnd"/>
     </w:p>
     <w:p>
       <w:r>
@@ -6986,15 +6514,7 @@
         <w:t xml:space="preserve"> </w:t>
       </w:r>
       <w:r>
-        <w:t xml:space="preserve">This element is required by </w:t>
-      </w:r>
-      <w:proofErr w:type="spellStart"/>
-      <w:r>
-        <w:t>FHIR</w:t>
-      </w:r>
-      <w:proofErr w:type="spellEnd"/>
-      <w:r>
-        <w:t>.</w:t>
+        <w:t>This element is required by FHIR.</w:t>
       </w:r>
       <w:r>
         <w:t xml:space="preserve"> A sending application shall populate </w:t>
@@ -7047,15 +6567,7 @@
         <w:t>profiling but</w:t>
       </w:r>
       <w:r>
-        <w:t xml:space="preserve"> is not a required element by </w:t>
-      </w:r>
-      <w:proofErr w:type="spellStart"/>
-      <w:r>
-        <w:t>FHIR</w:t>
-      </w:r>
-      <w:proofErr w:type="spellEnd"/>
-      <w:r>
-        <w:t>.</w:t>
+        <w:t xml:space="preserve"> is not a required element by FHIR.</w:t>
       </w:r>
       <w:r>
         <w:t xml:space="preserve"> </w:t>
@@ -7190,25 +6702,13 @@
         <w:t xml:space="preserve">. </w:t>
       </w:r>
       <w:r>
-        <w:t xml:space="preserve">A sending application where </w:t>
-      </w:r>
-      <w:r>
-        <w:t xml:space="preserve">the </w:t>
-      </w:r>
-      <w:r>
-        <w:rPr>
-          <w:i/>
-        </w:rPr>
-        <w:t>condition</w:t>
-      </w:r>
-      <w:r>
-        <w:t xml:space="preserve"> is true</w:t>
-      </w:r>
-      <w:r>
-        <w:t xml:space="preserve"> shall send</w:t>
-      </w:r>
-      <w:r>
-        <w:t xml:space="preserve"> the element .</w:t>
+        <w:t>When the condition is true, a</w:t>
+      </w:r>
+      <w:r>
+        <w:t xml:space="preserve"> sending application shall send</w:t>
+      </w:r>
+      <w:r>
+        <w:t xml:space="preserve"> the element.</w:t>
       </w:r>
     </w:p>
     <w:p>
@@ -7348,19 +6848,11 @@
         </w:rPr>
         <w:t xml:space="preserve">3 </w:t>
       </w:r>
-      <w:proofErr w:type="spellStart"/>
       <w:r>
         <w:rPr>
           <w:noProof w:val="0"/>
         </w:rPr>
-        <w:t>FHIR</w:t>
-      </w:r>
-      <w:proofErr w:type="spellEnd"/>
-      <w:r>
-        <w:rPr>
-          <w:noProof w:val="0"/>
-        </w:rPr>
-        <w:t xml:space="preserve"> Identifier Type</w:t>
+        <w:t>FHIR Identifier Type</w:t>
       </w:r>
       <w:bookmarkEnd w:id="45"/>
     </w:p>
@@ -7372,15 +6864,7 @@
         <w:t xml:space="preserve">The </w:t>
       </w:r>
       <w:r>
-        <w:t xml:space="preserve">HL7 </w:t>
-      </w:r>
-      <w:proofErr w:type="spellStart"/>
-      <w:r>
-        <w:t>FHIR</w:t>
-      </w:r>
-      <w:proofErr w:type="spellEnd"/>
-      <w:r>
-        <w:t xml:space="preserve"> standard</w:t>
+        <w:t>HL7 FHIR standard</w:t>
       </w:r>
       <w:r>
         <w:t xml:space="preserve"> uses the data type Identifier to express a</w:t>
@@ -7391,13 +6875,8 @@
       <w:r>
         <w:t xml:space="preserve">identifier that uniquely identifies a thing or object (see </w:t>
       </w:r>
-      <w:proofErr w:type="spellStart"/>
-      <w:r>
-        <w:t>FHIR</w:t>
-      </w:r>
-      <w:proofErr w:type="spellEnd"/>
-      <w:r>
-        <w:t xml:space="preserve"> </w:t>
+      <w:r>
+        <w:t xml:space="preserve">FHIR </w:t>
       </w:r>
       <w:hyperlink r:id="rId32" w:anchor="identifier" w:history="1">
         <w:r>
@@ -19549,7 +19028,7 @@
 </file>
 
 <file path=customXml/itemProps1.xml><?xml version="1.0" encoding="utf-8"?>
-<ds:datastoreItem xmlns:ds="http://schemas.openxmlformats.org/officeDocument/2006/customXml" ds:itemID="{4B7F0213-44E8-437D-AD58-C9AC687D5AC4}">
+<ds:datastoreItem xmlns:ds="http://schemas.openxmlformats.org/officeDocument/2006/customXml" ds:itemID="{70B7BFBC-5796-425B-828C-9DC457A68C1A}">
   <ds:schemaRefs>
     <ds:schemaRef ds:uri="http://schemas.openxmlformats.org/officeDocument/2006/bibliography"/>
   </ds:schemaRefs>

--- a/FHIR-R4/IHE_ITI_Suppl_Appx-Z.docx
+++ b/FHIR-R4/IHE_ITI_Suppl_Appx-Z.docx
@@ -32,9 +32,6 @@
         <w:jc w:val="center"/>
       </w:pPr>
       <w:r>
-        <w:rPr>
-          <w:noProof/>
-        </w:rPr>
         <w:drawing>
           <wp:inline distT="0" distB="0" distL="0" distR="0" wp14:anchorId="73D782F2" wp14:editId="2DC77008">
             <wp:extent cx="1633855" cy="841375"/>
@@ -232,63 +229,122 @@
         <w:pStyle w:val="BodyText"/>
         <w:jc w:val="center"/>
         <w:rPr>
+          <w:ins w:id="0" w:author="Mary Jungers" w:date="2019-02-28T13:40:00Z"/>
+          <w:bCs/>
+          <w:kern w:val="28"/>
+          <w:szCs w:val="24"/>
+        </w:rPr>
+      </w:pPr>
+      <w:ins w:id="1" w:author="Mary Jungers" w:date="2019-02-28T13:40:00Z">
+        <w:r>
+          <w:rPr>
+            <w:bCs/>
+            <w:kern w:val="28"/>
+            <w:szCs w:val="24"/>
+          </w:rPr>
+          <w:t>HL7</w:t>
+        </w:r>
+        <w:r>
+          <w:rPr>
+            <w:bCs/>
+            <w:kern w:val="28"/>
+            <w:szCs w:val="24"/>
+            <w:vertAlign w:val="superscript"/>
+          </w:rPr>
+          <w:t>®</w:t>
+        </w:r>
+        <w:r>
+          <w:rPr>
+            <w:bCs/>
+            <w:kern w:val="28"/>
+            <w:szCs w:val="24"/>
+          </w:rPr>
+          <w:t xml:space="preserve"> FHIR</w:t>
+        </w:r>
+        <w:r>
+          <w:rPr>
+            <w:bCs/>
+            <w:kern w:val="28"/>
+            <w:szCs w:val="24"/>
+            <w:vertAlign w:val="superscript"/>
+          </w:rPr>
+          <w:t>®</w:t>
+        </w:r>
+        <w:r>
+          <w:rPr>
+            <w:bCs/>
+            <w:kern w:val="28"/>
+            <w:szCs w:val="24"/>
+          </w:rPr>
+          <w:t xml:space="preserve"> Release 4</w:t>
+        </w:r>
+      </w:ins>
+    </w:p>
+    <w:p>
+      <w:pPr>
+        <w:pStyle w:val="BodyText"/>
+        <w:jc w:val="center"/>
+        <w:rPr>
+          <w:del w:id="2" w:author="Mary Jungers" w:date="2019-02-28T13:40:00Z"/>
           <w:sz w:val="28"/>
           <w:szCs w:val="28"/>
         </w:rPr>
       </w:pPr>
-      <w:r>
-        <w:rPr>
-          <w:sz w:val="28"/>
-          <w:szCs w:val="28"/>
-        </w:rPr>
-        <w:t>HL7</w:t>
-      </w:r>
-      <w:r>
-        <w:rPr>
-          <w:sz w:val="28"/>
-          <w:szCs w:val="28"/>
-          <w:vertAlign w:val="superscript"/>
-        </w:rPr>
-        <w:t>®</w:t>
-      </w:r>
-      <w:r>
-        <w:rPr>
-          <w:sz w:val="28"/>
-          <w:szCs w:val="28"/>
-        </w:rPr>
-        <w:t xml:space="preserve"> </w:t>
-      </w:r>
-      <w:r>
-        <w:rPr>
-          <w:sz w:val="28"/>
-          <w:szCs w:val="28"/>
-        </w:rPr>
-        <w:t>FHIR</w:t>
-      </w:r>
-      <w:bookmarkStart w:id="0" w:name="OLE_LINK3"/>
-      <w:r>
-        <w:rPr>
-          <w:sz w:val="28"/>
-          <w:szCs w:val="28"/>
-          <w:vertAlign w:val="superscript"/>
-        </w:rPr>
-        <w:t>®</w:t>
-      </w:r>
-      <w:bookmarkEnd w:id="0"/>
-      <w:r>
-        <w:rPr>
-          <w:sz w:val="28"/>
-          <w:szCs w:val="28"/>
-        </w:rPr>
-        <w:t xml:space="preserve"> </w:t>
-      </w:r>
-      <w:r>
-        <w:rPr>
-          <w:sz w:val="28"/>
-          <w:szCs w:val="28"/>
-        </w:rPr>
-        <w:t>R4</w:t>
-      </w:r>
+      <w:del w:id="3" w:author="Mary Jungers" w:date="2019-02-28T13:40:00Z">
+        <w:r>
+          <w:rPr>
+            <w:sz w:val="28"/>
+            <w:szCs w:val="28"/>
+          </w:rPr>
+          <w:delText>HL7</w:delText>
+        </w:r>
+        <w:r>
+          <w:rPr>
+            <w:sz w:val="28"/>
+            <w:szCs w:val="28"/>
+            <w:vertAlign w:val="superscript"/>
+          </w:rPr>
+          <w:delText>®</w:delText>
+        </w:r>
+        <w:r>
+          <w:rPr>
+            <w:sz w:val="28"/>
+            <w:szCs w:val="28"/>
+          </w:rPr>
+          <w:delText xml:space="preserve"> </w:delText>
+        </w:r>
+        <w:r>
+          <w:rPr>
+            <w:sz w:val="28"/>
+            <w:szCs w:val="28"/>
+          </w:rPr>
+          <w:delText>FHIR</w:delText>
+        </w:r>
+        <w:bookmarkStart w:id="4" w:name="OLE_LINK3"/>
+        <w:r>
+          <w:rPr>
+            <w:sz w:val="28"/>
+            <w:szCs w:val="28"/>
+            <w:vertAlign w:val="superscript"/>
+          </w:rPr>
+          <w:delText>®</w:delText>
+        </w:r>
+        <w:bookmarkEnd w:id="4"/>
+        <w:r>
+          <w:rPr>
+            <w:sz w:val="28"/>
+            <w:szCs w:val="28"/>
+          </w:rPr>
+          <w:delText xml:space="preserve"> </w:delText>
+        </w:r>
+        <w:r>
+          <w:rPr>
+            <w:sz w:val="28"/>
+            <w:szCs w:val="28"/>
+          </w:rPr>
+          <w:delText>R4</w:delText>
+        </w:r>
+      </w:del>
     </w:p>
     <w:p>
       <w:pPr>
@@ -314,8 +370,28 @@
           <w:sz w:val="44"/>
           <w:szCs w:val="44"/>
         </w:rPr>
-        <w:t>2.0</w:t>
-      </w:r>
+        <w:t>2.</w:t>
+      </w:r>
+      <w:ins w:id="5" w:author="Mary Jungers" w:date="2019-02-28T13:29:00Z">
+        <w:r>
+          <w:rPr>
+            <w:b/>
+            <w:sz w:val="44"/>
+            <w:szCs w:val="44"/>
+          </w:rPr>
+          <w:t>1</w:t>
+        </w:r>
+      </w:ins>
+      <w:del w:id="6" w:author="Mary Jungers" w:date="2019-02-28T13:29:00Z">
+        <w:r>
+          <w:rPr>
+            <w:b/>
+            <w:sz w:val="44"/>
+            <w:szCs w:val="44"/>
+          </w:rPr>
+          <w:delText>0</w:delText>
+        </w:r>
+      </w:del>
       <w:r>
         <w:rPr>
           <w:b/>
@@ -332,14 +408,26 @@
         </w:rPr>
         <w:t xml:space="preserve">– </w:t>
       </w:r>
-      <w:r>
-        <w:rPr>
-          <w:b/>
-          <w:sz w:val="44"/>
-          <w:szCs w:val="44"/>
-        </w:rPr>
-        <w:t>Draft for Public Comment</w:t>
-      </w:r>
+      <w:del w:id="7" w:author="Mary Jungers" w:date="2019-02-28T13:29:00Z">
+        <w:r>
+          <w:rPr>
+            <w:b/>
+            <w:sz w:val="44"/>
+            <w:szCs w:val="44"/>
+          </w:rPr>
+          <w:delText>Draft for Public Comment</w:delText>
+        </w:r>
+      </w:del>
+      <w:ins w:id="8" w:author="Mary Jungers" w:date="2019-02-28T13:29:00Z">
+        <w:r>
+          <w:rPr>
+            <w:b/>
+            <w:sz w:val="44"/>
+            <w:szCs w:val="44"/>
+          </w:rPr>
+          <w:t>Trial Implementation</w:t>
+        </w:r>
+      </w:ins>
     </w:p>
     <w:p>
       <w:pPr>
@@ -374,11 +462,16 @@
       <w:r>
         <w:tab/>
       </w:r>
-      <w:r>
-        <w:t>February 24</w:t>
-      </w:r>
-      <w:bookmarkStart w:id="1" w:name="_GoBack"/>
-      <w:bookmarkEnd w:id="1"/>
+      <w:del w:id="9" w:author="Mary Jungers" w:date="2019-02-28T13:29:00Z">
+        <w:r>
+          <w:delText>February 24</w:delText>
+        </w:r>
+      </w:del>
+      <w:ins w:id="10" w:author="Mary Jungers" w:date="2019-02-28T13:29:00Z">
+        <w:r>
+          <w:t>March xx</w:t>
+        </w:r>
+      </w:ins>
       <w:r>
         <w:t>,</w:t>
       </w:r>
@@ -403,6 +496,12 @@
     <w:p>
       <w:pPr>
         <w:pStyle w:val="BodyText"/>
+        <w:spacing w:after="60"/>
+        <w:pPrChange w:id="11" w:author="Mary Jungers" w:date="2019-02-28T13:29:00Z">
+          <w:pPr>
+            <w:pStyle w:val="BodyText"/>
+          </w:pPr>
+        </w:pPrChange>
       </w:pPr>
       <w:r>
         <w:t>Email:</w:t>
@@ -536,242 +635,346 @@
     <w:p>
       <w:pPr>
         <w:pStyle w:val="BodyText"/>
-      </w:pPr>
-      <w:bookmarkStart w:id="2" w:name="OLE_LINK4"/>
-      <w:r>
-        <w:t xml:space="preserve">This supplement is published on January </w:t>
-      </w:r>
-      <w:r>
-        <w:t>11</w:t>
-      </w:r>
-      <w:r>
-        <w:t xml:space="preserve">, 2019 for public comment. Comments are invited and can be submitted at </w:t>
+        <w:rPr>
+          <w:ins w:id="12" w:author="Mary Jungers" w:date="2019-02-28T13:38:00Z"/>
+        </w:rPr>
+      </w:pPr>
+      <w:bookmarkStart w:id="13" w:name="OLE_LINK4"/>
+      <w:ins w:id="14" w:author="Mary Jungers" w:date="2019-02-28T13:38:00Z">
+        <w:r>
+          <w:t xml:space="preserve">This supplement is published on </w:t>
+        </w:r>
+        <w:r>
+          <w:t>March xx, 201</w:t>
+        </w:r>
+      </w:ins>
+      <w:ins w:id="15" w:author="Mary Jungers" w:date="2019-02-28T13:39:00Z">
+        <w:r>
+          <w:t>9</w:t>
+        </w:r>
+      </w:ins>
+      <w:ins w:id="16" w:author="Mary Jungers" w:date="2019-02-28T13:38:00Z">
+        <w:r>
+          <w:t xml:space="preserve"> for trial implementation and may be available for testing at subsequent IHE Connectathons. The supplement may be amended based on the results of testing. Following successful testing it will be incorporated into the IT Infrastructure Technical Framework. Comments are invited and can be submitted at </w:t>
+        </w:r>
+        <w:r>
+          <w:fldChar w:fldCharType="begin"/>
+        </w:r>
+        <w:r>
+          <w:instrText xml:space="preserve"> HYPERLINK </w:instrText>
+        </w:r>
+        <w:r>
+          <w:fldChar w:fldCharType="separate"/>
+        </w:r>
+        <w:r>
+          <w:fldChar w:fldCharType="end"/>
+        </w:r>
+        <w:r>
+          <w:rPr>
+            <w:rStyle w:val="Hyperlink"/>
+          </w:rPr>
+          <w:fldChar w:fldCharType="begin"/>
+        </w:r>
+        <w:r>
+          <w:rPr>
+            <w:rStyle w:val="Hyperlink"/>
+          </w:rPr>
+          <w:instrText xml:space="preserve"> HYPERLINK "http://www.ihe.net/ITI_Public_Comments/" </w:instrText>
+        </w:r>
+        <w:r>
+          <w:rPr>
+            <w:rStyle w:val="Hyperlink"/>
+          </w:rPr>
+          <w:fldChar w:fldCharType="separate"/>
+        </w:r>
+        <w:r>
+          <w:rPr>
+            <w:rStyle w:val="Hyperlink"/>
+          </w:rPr>
+          <w:t>http://www.ihe.net/ITI_Public_Comments</w:t>
+        </w:r>
+        <w:r>
+          <w:rPr>
+            <w:rStyle w:val="Hyperlink"/>
+          </w:rPr>
+          <w:fldChar w:fldCharType="end"/>
+        </w:r>
+        <w:r>
+          <w:t>.</w:t>
+        </w:r>
+      </w:ins>
+    </w:p>
+    <w:p>
+      <w:pPr>
+        <w:pStyle w:val="BodyText"/>
+        <w:rPr>
+          <w:del w:id="17" w:author="Mary Jungers" w:date="2019-02-28T13:38:00Z"/>
+        </w:rPr>
+      </w:pPr>
+      <w:del w:id="18" w:author="Mary Jungers" w:date="2019-02-28T13:38:00Z">
+        <w:r>
+          <w:delText xml:space="preserve">This supplement is published on January </w:delText>
+        </w:r>
+        <w:r>
+          <w:delText>11</w:delText>
+        </w:r>
+        <w:r>
+          <w:delText xml:space="preserve">, 2019 for public comment. Comments are invited and can be submitted at </w:delText>
+        </w:r>
+        <w:r>
+          <w:rPr>
+            <w:rStyle w:val="Hyperlink"/>
+          </w:rPr>
+          <w:fldChar w:fldCharType="begin"/>
+        </w:r>
+        <w:r>
+          <w:rPr>
+            <w:rStyle w:val="Hyperlink"/>
+          </w:rPr>
+          <w:delInstrText xml:space="preserve"> HYPERLINK "http://www.</w:delInstrText>
+        </w:r>
+        <w:r>
+          <w:rPr>
+            <w:rStyle w:val="Hyperlink"/>
+          </w:rPr>
+          <w:delInstrText xml:space="preserve">ihe.net/ITI_Public_Comments/" </w:delInstrText>
+        </w:r>
+        <w:r>
+          <w:rPr>
+            <w:rStyle w:val="Hyperlink"/>
+          </w:rPr>
+          <w:fldChar w:fldCharType="separate"/>
+        </w:r>
+        <w:r>
+          <w:rPr>
+            <w:rStyle w:val="Hyperlink"/>
+          </w:rPr>
+          <w:delText>http://www.ihe.net/ITI_Public_Comments</w:delText>
+        </w:r>
+        <w:r>
+          <w:rPr>
+            <w:rStyle w:val="Hyperlink"/>
+          </w:rPr>
+          <w:fldChar w:fldCharType="end"/>
+        </w:r>
+        <w:r>
+          <w:delText xml:space="preserve">. In order to be considered in development of the trial implementation version of the supplement, comments must be received by February </w:delText>
+        </w:r>
+        <w:r>
+          <w:delText>10</w:delText>
+        </w:r>
+        <w:r>
+          <w:delText>, 2019.</w:delText>
+        </w:r>
+        <w:r>
+          <w:delText xml:space="preserve"> </w:delText>
+        </w:r>
+      </w:del>
+    </w:p>
+    <w:bookmarkEnd w:id="13"/>
+    <w:p>
+      <w:pPr>
+        <w:pStyle w:val="BodyText"/>
+      </w:pPr>
+      <w:r>
+        <w:t>This supplement describes changes to the existing technical framework documents</w:t>
+      </w:r>
+      <w:r>
+        <w:t>.</w:t>
+      </w:r>
+      <w:r>
+        <w:t xml:space="preserve"> </w:t>
+      </w:r>
+    </w:p>
+    <w:p>
+      <w:pPr>
+        <w:pStyle w:val="BodyText"/>
+      </w:pPr>
+      <w:r>
+        <w:t>“</w:t>
+      </w:r>
+      <w:r>
+        <w:t>B</w:t>
+      </w:r>
+      <w:r>
+        <w:t xml:space="preserve">oxed” instructions </w:t>
+      </w:r>
+      <w:r>
+        <w:t xml:space="preserve">like the sample below indicate to </w:t>
+      </w:r>
+      <w:r>
+        <w:t xml:space="preserve">the Volume Editor how to integrate the relevant section(s) into the </w:t>
+      </w:r>
+      <w:r>
+        <w:t>relevant</w:t>
+      </w:r>
+      <w:r>
+        <w:t xml:space="preserve"> Technical Framework </w:t>
+      </w:r>
+      <w:r>
+        <w:t>volume</w:t>
+      </w:r>
+      <w:r>
+        <w:t>.</w:t>
+      </w:r>
+    </w:p>
+    <w:p>
+      <w:pPr>
+        <w:pStyle w:val="EditorInstructions"/>
+      </w:pPr>
+      <w:r>
+        <w:t xml:space="preserve">Amend </w:t>
+      </w:r>
+      <w:r>
+        <w:t>S</w:t>
+      </w:r>
+      <w:r>
+        <w:t>ection X.X by the following:</w:t>
+      </w:r>
+    </w:p>
+    <w:p>
+      <w:pPr>
+        <w:pStyle w:val="BodyText"/>
+      </w:pPr>
+      <w:r>
+        <w:t xml:space="preserve">Where the amendment adds text, make the </w:t>
+      </w:r>
+      <w:r>
+        <w:t xml:space="preserve">added </w:t>
+      </w:r>
+      <w:r>
+        <w:t xml:space="preserve">text </w:t>
+      </w:r>
+      <w:r>
+        <w:rPr>
+          <w:rStyle w:val="InsertText"/>
+        </w:rPr>
+        <w:t>bold underline</w:t>
+      </w:r>
+      <w:r>
+        <w:t>. Where the amendment removes text</w:t>
+      </w:r>
+      <w:r>
+        <w:t xml:space="preserve">, make the removed text </w:t>
+      </w:r>
+      <w:r>
+        <w:rPr>
+          <w:rStyle w:val="DeleteText"/>
+        </w:rPr>
+        <w:t>bold strikethrough</w:t>
+      </w:r>
+      <w:r>
+        <w:t xml:space="preserve">. When entire new sections are added, introduce with </w:t>
+      </w:r>
+      <w:r>
+        <w:t>editor’s instructions to “add new text” or similar, which for readability are not bolded or underlined.</w:t>
+      </w:r>
+    </w:p>
+    <w:p>
+      <w:pPr>
+        <w:pStyle w:val="BodyText"/>
+      </w:pPr>
+    </w:p>
+    <w:p>
+      <w:pPr>
+        <w:pStyle w:val="BodyText"/>
+      </w:pPr>
+      <w:r>
+        <w:t xml:space="preserve">General information about IHE can be found at </w:t>
       </w:r>
       <w:hyperlink r:id="rId11" w:history="1">
         <w:r>
           <w:rPr>
             <w:rStyle w:val="Hyperlink"/>
           </w:rPr>
-          <w:t>http://www.ihe.net/ITI_Public_Comments</w:t>
+          <w:t>http:</w:t>
+        </w:r>
+        <w:r>
+          <w:rPr>
+            <w:rStyle w:val="Hyperlink"/>
+          </w:rPr>
+          <w:t>//ihe.net</w:t>
         </w:r>
       </w:hyperlink>
       <w:r>
-        <w:t xml:space="preserve">. In order to be considered in development of the trial implementation version of the supplement, comments must be received by February </w:t>
-      </w:r>
-      <w:r>
-        <w:t>10</w:t>
-      </w:r>
-      <w:r>
-        <w:t>, 2019.</w:t>
-      </w:r>
-      <w:r>
-        <w:t xml:space="preserve"> </w:t>
-      </w:r>
-    </w:p>
-    <w:bookmarkEnd w:id="2"/>
+        <w:t>.</w:t>
+      </w:r>
+    </w:p>
     <w:p>
       <w:pPr>
         <w:pStyle w:val="BodyText"/>
       </w:pPr>
       <w:r>
-        <w:t>This supplement describes changes to the existing technical framework documents</w:t>
-      </w:r>
+        <w:t xml:space="preserve">Information about the IHE IT Infrastructure domain can be found at </w:t>
+      </w:r>
+      <w:hyperlink r:id="rId12" w:history="1">
+        <w:r>
+          <w:rPr>
+            <w:rStyle w:val="Hyperlink"/>
+          </w:rPr>
+          <w:t>http:</w:t>
+        </w:r>
+        <w:r>
+          <w:rPr>
+            <w:rStyle w:val="Hyperlink"/>
+          </w:rPr>
+          <w:t>//ihe.net/IHE_Domains</w:t>
+        </w:r>
+      </w:hyperlink>
       <w:r>
         <w:t>.</w:t>
       </w:r>
-      <w:r>
-        <w:t xml:space="preserve"> </w:t>
-      </w:r>
     </w:p>
     <w:p>
       <w:pPr>
         <w:pStyle w:val="BodyText"/>
       </w:pPr>
       <w:r>
-        <w:t>“</w:t>
-      </w:r>
-      <w:r>
-        <w:t>B</w:t>
-      </w:r>
-      <w:r>
-        <w:t xml:space="preserve">oxed” instructions </w:t>
-      </w:r>
-      <w:r>
-        <w:t xml:space="preserve">like the sample below indicate to </w:t>
-      </w:r>
-      <w:r>
-        <w:t xml:space="preserve">the Volume Editor how to integrate the relevant section(s) into the </w:t>
-      </w:r>
-      <w:r>
-        <w:t>relevant</w:t>
-      </w:r>
-      <w:r>
-        <w:t xml:space="preserve"> Technical Framework </w:t>
-      </w:r>
-      <w:r>
-        <w:t>volume</w:t>
-      </w:r>
+        <w:t xml:space="preserve">Information about the organization of IHE Technical Frameworks and Supplements and the process used to create them can be found at </w:t>
+      </w:r>
+      <w:hyperlink r:id="rId13" w:history="1">
+        <w:r>
+          <w:rPr>
+            <w:rStyle w:val="Hyperlink"/>
+          </w:rPr>
+          <w:t>http:</w:t>
+        </w:r>
+        <w:r>
+          <w:rPr>
+            <w:rStyle w:val="Hyperlink"/>
+          </w:rPr>
+          <w:t>//ihe.net/IHE_Process</w:t>
+        </w:r>
+      </w:hyperlink>
+      <w:r>
+        <w:t xml:space="preserve"> and </w:t>
+      </w:r>
+      <w:hyperlink r:id="rId14" w:history="1">
+        <w:r>
+          <w:rPr>
+            <w:rStyle w:val="Hyperlink"/>
+          </w:rPr>
+          <w:t>http:</w:t>
+        </w:r>
+        <w:r>
+          <w:rPr>
+            <w:rStyle w:val="Hyperlink"/>
+          </w:rPr>
+          <w:t>//ihe.net/Profiles</w:t>
+        </w:r>
+      </w:hyperlink>
       <w:r>
         <w:t>.</w:t>
       </w:r>
     </w:p>
     <w:p>
       <w:pPr>
-        <w:pStyle w:val="EditorInstructions"/>
-      </w:pPr>
-      <w:r>
-        <w:t xml:space="preserve">Amend </w:t>
-      </w:r>
-      <w:r>
-        <w:t>S</w:t>
-      </w:r>
-      <w:r>
-        <w:t>ection X.X by the following:</w:t>
-      </w:r>
-    </w:p>
-    <w:p>
-      <w:pPr>
         <w:pStyle w:val="BodyText"/>
       </w:pPr>
       <w:r>
-        <w:t xml:space="preserve">Where the amendment adds text, make the </w:t>
-      </w:r>
-      <w:r>
-        <w:t xml:space="preserve">added </w:t>
-      </w:r>
-      <w:r>
-        <w:t xml:space="preserve">text </w:t>
-      </w:r>
-      <w:r>
-        <w:rPr>
-          <w:rStyle w:val="InsertText"/>
-        </w:rPr>
-        <w:t>bold underline</w:t>
-      </w:r>
-      <w:r>
-        <w:t>. Where the amendment removes text</w:t>
-      </w:r>
-      <w:r>
-        <w:t xml:space="preserve">, make the removed text </w:t>
-      </w:r>
-      <w:r>
-        <w:rPr>
-          <w:rStyle w:val="DeleteText"/>
-        </w:rPr>
-        <w:t>bold strikethrough</w:t>
-      </w:r>
-      <w:r>
-        <w:t xml:space="preserve">. When entire new sections are added, introduce with </w:t>
-      </w:r>
-      <w:r>
-        <w:t>editor’s instructions to “add new text” or similar, which for readability are not bolded or underlined.</w:t>
-      </w:r>
-    </w:p>
-    <w:p>
-      <w:pPr>
-        <w:pStyle w:val="BodyText"/>
-      </w:pPr>
-    </w:p>
-    <w:p>
-      <w:pPr>
-        <w:pStyle w:val="BodyText"/>
-      </w:pPr>
-      <w:r>
-        <w:t xml:space="preserve">General information about IHE can be found at </w:t>
-      </w:r>
-      <w:hyperlink r:id="rId12" w:history="1">
-        <w:r>
-          <w:rPr>
-            <w:rStyle w:val="Hyperlink"/>
-          </w:rPr>
-          <w:t>http:</w:t>
-        </w:r>
-        <w:r>
-          <w:rPr>
-            <w:rStyle w:val="Hyperlink"/>
-          </w:rPr>
-          <w:t>//ihe.net</w:t>
-        </w:r>
-      </w:hyperlink>
-      <w:r>
-        <w:t>.</w:t>
-      </w:r>
-    </w:p>
-    <w:p>
-      <w:pPr>
-        <w:pStyle w:val="BodyText"/>
-      </w:pPr>
-      <w:r>
-        <w:t xml:space="preserve">Information about the IHE IT Infrastructure domain can be found at </w:t>
-      </w:r>
-      <w:hyperlink r:id="rId13" w:history="1">
-        <w:r>
-          <w:rPr>
-            <w:rStyle w:val="Hyperlink"/>
-          </w:rPr>
-          <w:t>http:</w:t>
-        </w:r>
-        <w:r>
-          <w:rPr>
-            <w:rStyle w:val="Hyperlink"/>
-          </w:rPr>
-          <w:t>//ihe.net/IHE_Domains</w:t>
-        </w:r>
-      </w:hyperlink>
-      <w:r>
-        <w:t>.</w:t>
-      </w:r>
-    </w:p>
-    <w:p>
-      <w:pPr>
-        <w:pStyle w:val="BodyText"/>
-      </w:pPr>
-      <w:r>
-        <w:t xml:space="preserve">Information about the organization of IHE Technical Frameworks and Supplements and the process used to create them can be found at </w:t>
-      </w:r>
-      <w:hyperlink r:id="rId14" w:history="1">
-        <w:r>
-          <w:rPr>
-            <w:rStyle w:val="Hyperlink"/>
-          </w:rPr>
-          <w:t>http:</w:t>
-        </w:r>
-        <w:r>
-          <w:rPr>
-            <w:rStyle w:val="Hyperlink"/>
-          </w:rPr>
-          <w:t>//ihe.net/IHE_Process</w:t>
-        </w:r>
-      </w:hyperlink>
-      <w:r>
-        <w:t xml:space="preserve"> and </w:t>
+        <w:t xml:space="preserve">The current version of the IHE IT Infrastructure Technical Framework can be found at </w:t>
       </w:r>
       <w:hyperlink r:id="rId15" w:history="1">
-        <w:r>
-          <w:rPr>
-            <w:rStyle w:val="Hyperlink"/>
-          </w:rPr>
-          <w:t>http:</w:t>
-        </w:r>
-        <w:r>
-          <w:rPr>
-            <w:rStyle w:val="Hyperlink"/>
-          </w:rPr>
-          <w:t>//ihe.net/Profiles</w:t>
-        </w:r>
-      </w:hyperlink>
-      <w:r>
-        <w:t>.</w:t>
-      </w:r>
-    </w:p>
-    <w:p>
-      <w:pPr>
-        <w:pStyle w:val="BodyText"/>
-      </w:pPr>
-      <w:r>
-        <w:t xml:space="preserve">The current version of the IHE IT Infrastructure Technical Framework can be found at </w:t>
-      </w:r>
-      <w:hyperlink r:id="rId16" w:history="1">
         <w:r>
           <w:rPr>
             <w:rStyle w:val="Hyperlink"/>
@@ -821,7 +1024,6 @@
         <w:pStyle w:val="TOC1"/>
         <w:rPr>
           <w:rFonts w:asciiTheme="minorHAnsi" w:eastAsiaTheme="minorEastAsia" w:hAnsiTheme="minorHAnsi" w:cstheme="minorBidi"/>
-          <w:noProof/>
           <w:sz w:val="22"/>
           <w:szCs w:val="22"/>
         </w:rPr>
@@ -839,54 +1041,46 @@
         <w:r>
           <w:rPr>
             <w:rStyle w:val="Hyperlink"/>
-            <w:noProof/>
           </w:rPr>
           <w:t>Introduction to this Supplement</w:t>
         </w:r>
         <w:r>
           <w:rPr>
-            <w:noProof/>
             <w:webHidden/>
           </w:rPr>
           <w:tab/>
         </w:r>
         <w:r>
           <w:rPr>
-            <w:noProof/>
             <w:webHidden/>
           </w:rPr>
           <w:fldChar w:fldCharType="begin"/>
         </w:r>
         <w:r>
           <w:rPr>
-            <w:noProof/>
             <w:webHidden/>
           </w:rPr>
           <w:instrText xml:space="preserve"> PAGEREF _Toc534965971 \h </w:instrText>
         </w:r>
         <w:r>
           <w:rPr>
-            <w:noProof/>
             <w:webHidden/>
           </w:rPr>
         </w:r>
         <w:r>
           <w:rPr>
-            <w:noProof/>
             <w:webHidden/>
           </w:rPr>
           <w:fldChar w:fldCharType="separate"/>
         </w:r>
         <w:r>
           <w:rPr>
-            <w:noProof/>
             <w:webHidden/>
           </w:rPr>
           <w:t>4</w:t>
         </w:r>
         <w:r>
           <w:rPr>
-            <w:noProof/>
             <w:webHidden/>
           </w:rPr>
           <w:fldChar w:fldCharType="end"/>
@@ -898,7 +1092,6 @@
         <w:pStyle w:val="TOC2"/>
         <w:rPr>
           <w:rFonts w:asciiTheme="minorHAnsi" w:eastAsiaTheme="minorEastAsia" w:hAnsiTheme="minorHAnsi" w:cstheme="minorBidi"/>
-          <w:noProof/>
           <w:sz w:val="22"/>
           <w:szCs w:val="22"/>
         </w:rPr>
@@ -907,54 +1100,46 @@
         <w:r>
           <w:rPr>
             <w:rStyle w:val="Hyperlink"/>
-            <w:noProof/>
           </w:rPr>
           <w:t>Open Issues and Questions</w:t>
         </w:r>
         <w:r>
           <w:rPr>
-            <w:noProof/>
             <w:webHidden/>
           </w:rPr>
           <w:tab/>
         </w:r>
         <w:r>
           <w:rPr>
-            <w:noProof/>
             <w:webHidden/>
           </w:rPr>
           <w:fldChar w:fldCharType="begin"/>
         </w:r>
         <w:r>
           <w:rPr>
-            <w:noProof/>
             <w:webHidden/>
           </w:rPr>
           <w:instrText xml:space="preserve"> PAGEREF _Toc534965972 \h </w:instrText>
         </w:r>
         <w:r>
           <w:rPr>
-            <w:noProof/>
             <w:webHidden/>
           </w:rPr>
         </w:r>
         <w:r>
           <w:rPr>
-            <w:noProof/>
             <w:webHidden/>
           </w:rPr>
           <w:fldChar w:fldCharType="separate"/>
         </w:r>
         <w:r>
           <w:rPr>
-            <w:noProof/>
             <w:webHidden/>
           </w:rPr>
           <w:t>4</w:t>
         </w:r>
         <w:r>
           <w:rPr>
-            <w:noProof/>
             <w:webHidden/>
           </w:rPr>
           <w:fldChar w:fldCharType="end"/>
@@ -966,7 +1151,6 @@
         <w:pStyle w:val="TOC2"/>
         <w:rPr>
           <w:rFonts w:asciiTheme="minorHAnsi" w:eastAsiaTheme="minorEastAsia" w:hAnsiTheme="minorHAnsi" w:cstheme="minorBidi"/>
-          <w:noProof/>
           <w:sz w:val="22"/>
           <w:szCs w:val="22"/>
         </w:rPr>
@@ -975,54 +1159,46 @@
         <w:r>
           <w:rPr>
             <w:rStyle w:val="Hyperlink"/>
-            <w:noProof/>
           </w:rPr>
           <w:t>Closed Issues</w:t>
         </w:r>
         <w:r>
           <w:rPr>
-            <w:noProof/>
             <w:webHidden/>
           </w:rPr>
           <w:tab/>
         </w:r>
         <w:r>
           <w:rPr>
-            <w:noProof/>
             <w:webHidden/>
           </w:rPr>
           <w:fldChar w:fldCharType="begin"/>
         </w:r>
         <w:r>
           <w:rPr>
-            <w:noProof/>
             <w:webHidden/>
           </w:rPr>
           <w:instrText xml:space="preserve"> PAGEREF _Toc534965973 \h </w:instrText>
         </w:r>
         <w:r>
           <w:rPr>
-            <w:noProof/>
             <w:webHidden/>
           </w:rPr>
         </w:r>
         <w:r>
           <w:rPr>
-            <w:noProof/>
             <w:webHidden/>
           </w:rPr>
           <w:fldChar w:fldCharType="separate"/>
         </w:r>
         <w:r>
           <w:rPr>
-            <w:noProof/>
             <w:webHidden/>
           </w:rPr>
           <w:t>4</w:t>
         </w:r>
         <w:r>
           <w:rPr>
-            <w:noProof/>
             <w:webHidden/>
           </w:rPr>
           <w:fldChar w:fldCharType="end"/>
@@ -1034,7 +1210,6 @@
         <w:pStyle w:val="TOC1"/>
         <w:rPr>
           <w:rFonts w:asciiTheme="minorHAnsi" w:eastAsiaTheme="minorEastAsia" w:hAnsiTheme="minorHAnsi" w:cstheme="minorBidi"/>
-          <w:noProof/>
           <w:sz w:val="22"/>
           <w:szCs w:val="22"/>
         </w:rPr>
@@ -1043,54 +1218,46 @@
         <w:r>
           <w:rPr>
             <w:rStyle w:val="Hyperlink"/>
-            <w:noProof/>
           </w:rPr>
           <w:t>Appendices</w:t>
         </w:r>
         <w:r>
           <w:rPr>
-            <w:noProof/>
             <w:webHidden/>
           </w:rPr>
           <w:tab/>
         </w:r>
         <w:r>
           <w:rPr>
-            <w:noProof/>
             <w:webHidden/>
           </w:rPr>
           <w:fldChar w:fldCharType="begin"/>
         </w:r>
         <w:r>
           <w:rPr>
-            <w:noProof/>
             <w:webHidden/>
           </w:rPr>
           <w:instrText xml:space="preserve"> PAGEREF _Toc534965974 \h </w:instrText>
         </w:r>
         <w:r>
           <w:rPr>
-            <w:noProof/>
             <w:webHidden/>
           </w:rPr>
         </w:r>
         <w:r>
           <w:rPr>
-            <w:noProof/>
             <w:webHidden/>
           </w:rPr>
           <w:fldChar w:fldCharType="separate"/>
         </w:r>
         <w:r>
           <w:rPr>
-            <w:noProof/>
             <w:webHidden/>
           </w:rPr>
           <w:t>6</w:t>
         </w:r>
         <w:r>
           <w:rPr>
-            <w:noProof/>
             <w:webHidden/>
           </w:rPr>
           <w:fldChar w:fldCharType="end"/>
@@ -1102,7 +1269,6 @@
         <w:pStyle w:val="TOC1"/>
         <w:rPr>
           <w:rFonts w:asciiTheme="minorHAnsi" w:eastAsiaTheme="minorEastAsia" w:hAnsiTheme="minorHAnsi" w:cstheme="minorBidi"/>
-          <w:noProof/>
           <w:sz w:val="22"/>
           <w:szCs w:val="22"/>
         </w:rPr>
@@ -1111,54 +1277,46 @@
         <w:r>
           <w:rPr>
             <w:rStyle w:val="Hyperlink"/>
-            <w:noProof/>
           </w:rPr>
           <w:t>Appendix Z – FHIR Implementation Material</w:t>
         </w:r>
         <w:r>
           <w:rPr>
-            <w:noProof/>
             <w:webHidden/>
           </w:rPr>
           <w:tab/>
         </w:r>
         <w:r>
           <w:rPr>
-            <w:noProof/>
             <w:webHidden/>
           </w:rPr>
           <w:fldChar w:fldCharType="begin"/>
         </w:r>
         <w:r>
           <w:rPr>
-            <w:noProof/>
             <w:webHidden/>
           </w:rPr>
           <w:instrText xml:space="preserve"> PAGEREF _Toc534965975 \h </w:instrText>
         </w:r>
         <w:r>
           <w:rPr>
-            <w:noProof/>
             <w:webHidden/>
           </w:rPr>
         </w:r>
         <w:r>
           <w:rPr>
-            <w:noProof/>
             <w:webHidden/>
           </w:rPr>
           <w:fldChar w:fldCharType="separate"/>
         </w:r>
         <w:r>
           <w:rPr>
-            <w:noProof/>
             <w:webHidden/>
           </w:rPr>
           <w:t>6</w:t>
         </w:r>
         <w:r>
           <w:rPr>
-            <w:noProof/>
             <w:webHidden/>
           </w:rPr>
           <w:fldChar w:fldCharType="end"/>
@@ -1170,7 +1328,6 @@
         <w:pStyle w:val="TOC2"/>
         <w:rPr>
           <w:rFonts w:asciiTheme="minorHAnsi" w:eastAsiaTheme="minorEastAsia" w:hAnsiTheme="minorHAnsi" w:cstheme="minorBidi"/>
-          <w:noProof/>
           <w:sz w:val="22"/>
           <w:szCs w:val="22"/>
         </w:rPr>
@@ -1179,54 +1336,46 @@
         <w:r>
           <w:rPr>
             <w:rStyle w:val="Hyperlink"/>
-            <w:noProof/>
           </w:rPr>
           <w:t>Z.1 Resource Bundles</w:t>
         </w:r>
         <w:r>
           <w:rPr>
-            <w:noProof/>
             <w:webHidden/>
           </w:rPr>
           <w:tab/>
         </w:r>
         <w:r>
           <w:rPr>
-            <w:noProof/>
             <w:webHidden/>
           </w:rPr>
           <w:fldChar w:fldCharType="begin"/>
         </w:r>
         <w:r>
           <w:rPr>
-            <w:noProof/>
             <w:webHidden/>
           </w:rPr>
           <w:instrText xml:space="preserve"> PAGEREF _Toc534965976 \h </w:instrText>
         </w:r>
         <w:r>
           <w:rPr>
-            <w:noProof/>
             <w:webHidden/>
           </w:rPr>
         </w:r>
         <w:r>
           <w:rPr>
-            <w:noProof/>
             <w:webHidden/>
           </w:rPr>
           <w:fldChar w:fldCharType="separate"/>
         </w:r>
         <w:r>
           <w:rPr>
-            <w:noProof/>
             <w:webHidden/>
           </w:rPr>
           <w:t>6</w:t>
         </w:r>
         <w:r>
           <w:rPr>
-            <w:noProof/>
             <w:webHidden/>
           </w:rPr>
           <w:fldChar w:fldCharType="end"/>
@@ -1238,7 +1387,6 @@
         <w:pStyle w:val="TOC2"/>
         <w:rPr>
           <w:rFonts w:asciiTheme="minorHAnsi" w:eastAsiaTheme="minorEastAsia" w:hAnsiTheme="minorHAnsi" w:cstheme="minorBidi"/>
-          <w:noProof/>
           <w:sz w:val="22"/>
           <w:szCs w:val="22"/>
         </w:rPr>
@@ -1247,54 +1395,46 @@
         <w:r>
           <w:rPr>
             <w:rStyle w:val="Hyperlink"/>
-            <w:noProof/>
           </w:rPr>
           <w:t>Z.2 Query Parameters</w:t>
         </w:r>
         <w:r>
           <w:rPr>
-            <w:noProof/>
             <w:webHidden/>
           </w:rPr>
           <w:tab/>
         </w:r>
         <w:r>
           <w:rPr>
-            <w:noProof/>
             <w:webHidden/>
           </w:rPr>
           <w:fldChar w:fldCharType="begin"/>
         </w:r>
         <w:r>
           <w:rPr>
-            <w:noProof/>
             <w:webHidden/>
           </w:rPr>
           <w:instrText xml:space="preserve"> PAGEREF _Toc534965977 \h </w:instrText>
         </w:r>
         <w:r>
           <w:rPr>
-            <w:noProof/>
             <w:webHidden/>
           </w:rPr>
         </w:r>
         <w:r>
           <w:rPr>
-            <w:noProof/>
             <w:webHidden/>
           </w:rPr>
           <w:fldChar w:fldCharType="separate"/>
         </w:r>
         <w:r>
           <w:rPr>
-            <w:noProof/>
             <w:webHidden/>
           </w:rPr>
           <w:t>6</w:t>
         </w:r>
         <w:r>
           <w:rPr>
-            <w:noProof/>
             <w:webHidden/>
           </w:rPr>
           <w:fldChar w:fldCharType="end"/>
@@ -1306,7 +1446,6 @@
         <w:pStyle w:val="TOC3"/>
         <w:rPr>
           <w:rFonts w:asciiTheme="minorHAnsi" w:eastAsiaTheme="minorEastAsia" w:hAnsiTheme="minorHAnsi" w:cstheme="minorBidi"/>
-          <w:noProof/>
           <w:sz w:val="22"/>
           <w:szCs w:val="22"/>
         </w:rPr>
@@ -1315,54 +1454,46 @@
         <w:r>
           <w:rPr>
             <w:rStyle w:val="Hyperlink"/>
-            <w:noProof/>
           </w:rPr>
           <w:t>Z.2.1 Query Parameter Modifiers</w:t>
         </w:r>
         <w:r>
           <w:rPr>
-            <w:noProof/>
             <w:webHidden/>
           </w:rPr>
           <w:tab/>
         </w:r>
         <w:r>
           <w:rPr>
-            <w:noProof/>
             <w:webHidden/>
           </w:rPr>
           <w:fldChar w:fldCharType="begin"/>
         </w:r>
         <w:r>
           <w:rPr>
-            <w:noProof/>
             <w:webHidden/>
           </w:rPr>
           <w:instrText xml:space="preserve"> PAGEREF _Toc534965978 \h </w:instrText>
         </w:r>
         <w:r>
           <w:rPr>
-            <w:noProof/>
             <w:webHidden/>
           </w:rPr>
         </w:r>
         <w:r>
           <w:rPr>
-            <w:noProof/>
             <w:webHidden/>
           </w:rPr>
           <w:fldChar w:fldCharType="separate"/>
         </w:r>
         <w:r>
           <w:rPr>
-            <w:noProof/>
             <w:webHidden/>
           </w:rPr>
           <w:t>7</w:t>
         </w:r>
         <w:r>
           <w:rPr>
-            <w:noProof/>
             <w:webHidden/>
           </w:rPr>
           <w:fldChar w:fldCharType="end"/>
@@ -1374,7 +1505,6 @@
         <w:pStyle w:val="TOC3"/>
         <w:rPr>
           <w:rFonts w:asciiTheme="minorHAnsi" w:eastAsiaTheme="minorEastAsia" w:hAnsiTheme="minorHAnsi" w:cstheme="minorBidi"/>
-          <w:noProof/>
           <w:sz w:val="22"/>
           <w:szCs w:val="22"/>
         </w:rPr>
@@ -1383,54 +1513,46 @@
         <w:r>
           <w:rPr>
             <w:rStyle w:val="Hyperlink"/>
-            <w:noProof/>
           </w:rPr>
           <w:t>Z.2.2 Token Parameters</w:t>
         </w:r>
         <w:r>
           <w:rPr>
-            <w:noProof/>
             <w:webHidden/>
           </w:rPr>
           <w:tab/>
         </w:r>
         <w:r>
           <w:rPr>
-            <w:noProof/>
             <w:webHidden/>
           </w:rPr>
           <w:fldChar w:fldCharType="begin"/>
         </w:r>
         <w:r>
           <w:rPr>
-            <w:noProof/>
             <w:webHidden/>
           </w:rPr>
           <w:instrText xml:space="preserve"> PAGEREF _Toc534965979 \h </w:instrText>
         </w:r>
         <w:r>
           <w:rPr>
-            <w:noProof/>
             <w:webHidden/>
           </w:rPr>
         </w:r>
         <w:r>
           <w:rPr>
-            <w:noProof/>
             <w:webHidden/>
           </w:rPr>
           <w:fldChar w:fldCharType="separate"/>
         </w:r>
         <w:r>
           <w:rPr>
-            <w:noProof/>
             <w:webHidden/>
           </w:rPr>
           <w:t>7</w:t>
         </w:r>
         <w:r>
           <w:rPr>
-            <w:noProof/>
             <w:webHidden/>
           </w:rPr>
           <w:fldChar w:fldCharType="end"/>
@@ -1442,7 +1564,6 @@
         <w:pStyle w:val="TOC3"/>
         <w:rPr>
           <w:rFonts w:asciiTheme="minorHAnsi" w:eastAsiaTheme="minorEastAsia" w:hAnsiTheme="minorHAnsi" w:cstheme="minorBidi"/>
-          <w:noProof/>
           <w:sz w:val="22"/>
           <w:szCs w:val="22"/>
         </w:rPr>
@@ -1451,54 +1572,46 @@
         <w:r>
           <w:rPr>
             <w:rStyle w:val="Hyperlink"/>
-            <w:noProof/>
           </w:rPr>
           <w:t>Z.2.3 String Parameters</w:t>
         </w:r>
         <w:r>
           <w:rPr>
-            <w:noProof/>
             <w:webHidden/>
           </w:rPr>
           <w:tab/>
         </w:r>
         <w:r>
           <w:rPr>
-            <w:noProof/>
             <w:webHidden/>
           </w:rPr>
           <w:fldChar w:fldCharType="begin"/>
         </w:r>
         <w:r>
           <w:rPr>
-            <w:noProof/>
             <w:webHidden/>
           </w:rPr>
           <w:instrText xml:space="preserve"> PAGEREF _Toc534965980 \h </w:instrText>
         </w:r>
         <w:r>
           <w:rPr>
-            <w:noProof/>
             <w:webHidden/>
           </w:rPr>
         </w:r>
         <w:r>
           <w:rPr>
-            <w:noProof/>
             <w:webHidden/>
           </w:rPr>
           <w:fldChar w:fldCharType="separate"/>
         </w:r>
         <w:r>
           <w:rPr>
-            <w:noProof/>
             <w:webHidden/>
           </w:rPr>
           <w:t>7</w:t>
         </w:r>
         <w:r>
           <w:rPr>
-            <w:noProof/>
             <w:webHidden/>
           </w:rPr>
           <w:fldChar w:fldCharType="end"/>
@@ -1510,7 +1623,6 @@
         <w:pStyle w:val="TOC2"/>
         <w:rPr>
           <w:rFonts w:asciiTheme="minorHAnsi" w:eastAsiaTheme="minorEastAsia" w:hAnsiTheme="minorHAnsi" w:cstheme="minorBidi"/>
-          <w:noProof/>
           <w:sz w:val="22"/>
           <w:szCs w:val="22"/>
         </w:rPr>
@@ -1519,54 +1631,46 @@
         <w:r>
           <w:rPr>
             <w:rStyle w:val="Hyperlink"/>
-            <w:noProof/>
           </w:rPr>
           <w:t>Z.3 CapabilityStatement Resource</w:t>
         </w:r>
         <w:r>
           <w:rPr>
-            <w:noProof/>
             <w:webHidden/>
           </w:rPr>
           <w:tab/>
         </w:r>
         <w:r>
           <w:rPr>
-            <w:noProof/>
             <w:webHidden/>
           </w:rPr>
           <w:fldChar w:fldCharType="begin"/>
         </w:r>
         <w:r>
           <w:rPr>
-            <w:noProof/>
             <w:webHidden/>
           </w:rPr>
           <w:instrText xml:space="preserve"> PAGEREF _Toc534965981 \h </w:instrText>
         </w:r>
         <w:r>
           <w:rPr>
-            <w:noProof/>
             <w:webHidden/>
           </w:rPr>
         </w:r>
         <w:r>
           <w:rPr>
-            <w:noProof/>
             <w:webHidden/>
           </w:rPr>
           <w:fldChar w:fldCharType="separate"/>
         </w:r>
         <w:r>
           <w:rPr>
-            <w:noProof/>
             <w:webHidden/>
           </w:rPr>
           <w:t>7</w:t>
         </w:r>
         <w:r>
           <w:rPr>
-            <w:noProof/>
             <w:webHidden/>
           </w:rPr>
           <w:fldChar w:fldCharType="end"/>
@@ -1578,7 +1682,6 @@
         <w:pStyle w:val="TOC2"/>
         <w:rPr>
           <w:rFonts w:asciiTheme="minorHAnsi" w:eastAsiaTheme="minorEastAsia" w:hAnsiTheme="minorHAnsi" w:cstheme="minorBidi"/>
-          <w:noProof/>
           <w:sz w:val="22"/>
           <w:szCs w:val="22"/>
         </w:rPr>
@@ -1587,54 +1690,46 @@
         <w:r>
           <w:rPr>
             <w:rStyle w:val="Hyperlink"/>
-            <w:noProof/>
           </w:rPr>
           <w:t>Z.4 StructureDefinition Resource</w:t>
         </w:r>
         <w:r>
           <w:rPr>
-            <w:noProof/>
             <w:webHidden/>
           </w:rPr>
           <w:tab/>
         </w:r>
         <w:r>
           <w:rPr>
-            <w:noProof/>
             <w:webHidden/>
           </w:rPr>
           <w:fldChar w:fldCharType="begin"/>
         </w:r>
         <w:r>
           <w:rPr>
-            <w:noProof/>
             <w:webHidden/>
           </w:rPr>
           <w:instrText xml:space="preserve"> PAGEREF _Toc534965982 \h </w:instrText>
         </w:r>
         <w:r>
           <w:rPr>
-            <w:noProof/>
             <w:webHidden/>
           </w:rPr>
         </w:r>
         <w:r>
           <w:rPr>
-            <w:noProof/>
             <w:webHidden/>
           </w:rPr>
           <w:fldChar w:fldCharType="separate"/>
         </w:r>
         <w:r>
           <w:rPr>
-            <w:noProof/>
             <w:webHidden/>
           </w:rPr>
           <w:t>7</w:t>
         </w:r>
         <w:r>
           <w:rPr>
-            <w:noProof/>
             <w:webHidden/>
           </w:rPr>
           <w:fldChar w:fldCharType="end"/>
@@ -1646,7 +1741,6 @@
         <w:pStyle w:val="TOC2"/>
         <w:rPr>
           <w:rFonts w:asciiTheme="minorHAnsi" w:eastAsiaTheme="minorEastAsia" w:hAnsiTheme="minorHAnsi" w:cstheme="minorBidi"/>
-          <w:noProof/>
           <w:sz w:val="22"/>
           <w:szCs w:val="22"/>
         </w:rPr>
@@ -1655,54 +1749,46 @@
         <w:r>
           <w:rPr>
             <w:rStyle w:val="Hyperlink"/>
-            <w:noProof/>
           </w:rPr>
           <w:t>Z.5 Resource Reference URIs in FHIR</w:t>
         </w:r>
         <w:r>
           <w:rPr>
-            <w:noProof/>
             <w:webHidden/>
           </w:rPr>
           <w:tab/>
         </w:r>
         <w:r>
           <w:rPr>
-            <w:noProof/>
             <w:webHidden/>
           </w:rPr>
           <w:fldChar w:fldCharType="begin"/>
         </w:r>
         <w:r>
           <w:rPr>
-            <w:noProof/>
             <w:webHidden/>
           </w:rPr>
           <w:instrText xml:space="preserve"> PAGEREF _Toc534965983 \h </w:instrText>
         </w:r>
         <w:r>
           <w:rPr>
-            <w:noProof/>
             <w:webHidden/>
           </w:rPr>
         </w:r>
         <w:r>
           <w:rPr>
-            <w:noProof/>
             <w:webHidden/>
           </w:rPr>
           <w:fldChar w:fldCharType="separate"/>
         </w:r>
         <w:r>
           <w:rPr>
-            <w:noProof/>
             <w:webHidden/>
           </w:rPr>
           <w:t>8</w:t>
         </w:r>
         <w:r>
           <w:rPr>
-            <w:noProof/>
             <w:webHidden/>
           </w:rPr>
           <w:fldChar w:fldCharType="end"/>
@@ -1714,7 +1800,6 @@
         <w:pStyle w:val="TOC2"/>
         <w:rPr>
           <w:rFonts w:asciiTheme="minorHAnsi" w:eastAsiaTheme="minorEastAsia" w:hAnsiTheme="minorHAnsi" w:cstheme="minorBidi"/>
-          <w:noProof/>
           <w:sz w:val="22"/>
           <w:szCs w:val="22"/>
         </w:rPr>
@@ -1723,54 +1808,46 @@
         <w:r>
           <w:rPr>
             <w:rStyle w:val="Hyperlink"/>
-            <w:noProof/>
           </w:rPr>
           <w:t>Z.6 Populating the Expected Response Format</w:t>
         </w:r>
         <w:r>
           <w:rPr>
-            <w:noProof/>
             <w:webHidden/>
           </w:rPr>
           <w:tab/>
         </w:r>
         <w:r>
           <w:rPr>
-            <w:noProof/>
             <w:webHidden/>
           </w:rPr>
           <w:fldChar w:fldCharType="begin"/>
         </w:r>
         <w:r>
           <w:rPr>
-            <w:noProof/>
             <w:webHidden/>
           </w:rPr>
           <w:instrText xml:space="preserve"> PAGEREF _Toc534965984 \h </w:instrText>
         </w:r>
         <w:r>
           <w:rPr>
-            <w:noProof/>
             <w:webHidden/>
           </w:rPr>
         </w:r>
         <w:r>
           <w:rPr>
-            <w:noProof/>
             <w:webHidden/>
           </w:rPr>
           <w:fldChar w:fldCharType="separate"/>
         </w:r>
         <w:r>
           <w:rPr>
-            <w:noProof/>
             <w:webHidden/>
           </w:rPr>
           <w:t>8</w:t>
         </w:r>
         <w:r>
           <w:rPr>
-            <w:noProof/>
             <w:webHidden/>
           </w:rPr>
           <w:fldChar w:fldCharType="end"/>
@@ -1782,7 +1859,6 @@
         <w:pStyle w:val="TOC2"/>
         <w:rPr>
           <w:rFonts w:asciiTheme="minorHAnsi" w:eastAsiaTheme="minorEastAsia" w:hAnsiTheme="minorHAnsi" w:cstheme="minorBidi"/>
-          <w:noProof/>
           <w:sz w:val="22"/>
           <w:szCs w:val="22"/>
         </w:rPr>
@@ -1791,54 +1867,46 @@
         <w:r>
           <w:rPr>
             <w:rStyle w:val="Hyperlink"/>
-            <w:noProof/>
           </w:rPr>
           <w:t>Z.7 Guidance on Access Denied Results</w:t>
         </w:r>
         <w:r>
           <w:rPr>
-            <w:noProof/>
             <w:webHidden/>
           </w:rPr>
           <w:tab/>
         </w:r>
         <w:r>
           <w:rPr>
-            <w:noProof/>
             <w:webHidden/>
           </w:rPr>
           <w:fldChar w:fldCharType="begin"/>
         </w:r>
         <w:r>
           <w:rPr>
-            <w:noProof/>
             <w:webHidden/>
           </w:rPr>
           <w:instrText xml:space="preserve"> PAGEREF _Toc534965985 \h </w:instrText>
         </w:r>
         <w:r>
           <w:rPr>
-            <w:noProof/>
             <w:webHidden/>
           </w:rPr>
         </w:r>
         <w:r>
           <w:rPr>
-            <w:noProof/>
             <w:webHidden/>
           </w:rPr>
           <w:fldChar w:fldCharType="separate"/>
         </w:r>
         <w:r>
           <w:rPr>
-            <w:noProof/>
             <w:webHidden/>
           </w:rPr>
           <w:t>8</w:t>
         </w:r>
         <w:r>
           <w:rPr>
-            <w:noProof/>
             <w:webHidden/>
           </w:rPr>
           <w:fldChar w:fldCharType="end"/>
@@ -1850,7 +1918,6 @@
         <w:pStyle w:val="TOC2"/>
         <w:rPr>
           <w:rFonts w:asciiTheme="minorHAnsi" w:eastAsiaTheme="minorEastAsia" w:hAnsiTheme="minorHAnsi" w:cstheme="minorBidi"/>
-          <w:noProof/>
           <w:sz w:val="22"/>
           <w:szCs w:val="22"/>
         </w:rPr>
@@ -1859,54 +1926,46 @@
         <w:r>
           <w:rPr>
             <w:rStyle w:val="Hyperlink"/>
-            <w:noProof/>
           </w:rPr>
           <w:t>Z.8 Mobile Security Considerations</w:t>
         </w:r>
         <w:r>
           <w:rPr>
-            <w:noProof/>
             <w:webHidden/>
           </w:rPr>
           <w:tab/>
         </w:r>
         <w:r>
           <w:rPr>
-            <w:noProof/>
             <w:webHidden/>
           </w:rPr>
           <w:fldChar w:fldCharType="begin"/>
         </w:r>
         <w:r>
           <w:rPr>
-            <w:noProof/>
             <w:webHidden/>
           </w:rPr>
           <w:instrText xml:space="preserve"> PAGEREF _Toc534965986 \h </w:instrText>
         </w:r>
         <w:r>
           <w:rPr>
-            <w:noProof/>
             <w:webHidden/>
           </w:rPr>
         </w:r>
         <w:r>
           <w:rPr>
-            <w:noProof/>
             <w:webHidden/>
           </w:rPr>
           <w:fldChar w:fldCharType="separate"/>
         </w:r>
         <w:r>
           <w:rPr>
-            <w:noProof/>
             <w:webHidden/>
           </w:rPr>
           <w:t>9</w:t>
         </w:r>
         <w:r>
           <w:rPr>
-            <w:noProof/>
             <w:webHidden/>
           </w:rPr>
           <w:fldChar w:fldCharType="end"/>
@@ -1918,7 +1977,6 @@
         <w:pStyle w:val="TOC2"/>
         <w:rPr>
           <w:rFonts w:asciiTheme="minorHAnsi" w:eastAsiaTheme="minorEastAsia" w:hAnsiTheme="minorHAnsi" w:cstheme="minorBidi"/>
-          <w:noProof/>
           <w:sz w:val="22"/>
           <w:szCs w:val="22"/>
         </w:rPr>
@@ -1927,54 +1985,46 @@
         <w:r>
           <w:rPr>
             <w:rStyle w:val="Hyperlink"/>
-            <w:noProof/>
           </w:rPr>
           <w:t>Z.9 FHIR Data Types</w:t>
         </w:r>
         <w:r>
           <w:rPr>
-            <w:noProof/>
             <w:webHidden/>
           </w:rPr>
           <w:tab/>
         </w:r>
         <w:r>
           <w:rPr>
-            <w:noProof/>
             <w:webHidden/>
           </w:rPr>
           <w:fldChar w:fldCharType="begin"/>
         </w:r>
         <w:r>
           <w:rPr>
-            <w:noProof/>
             <w:webHidden/>
           </w:rPr>
           <w:instrText xml:space="preserve"> PAGEREF _Toc534965987 \h </w:instrText>
         </w:r>
         <w:r>
           <w:rPr>
-            <w:noProof/>
             <w:webHidden/>
           </w:rPr>
         </w:r>
         <w:r>
           <w:rPr>
-            <w:noProof/>
             <w:webHidden/>
           </w:rPr>
           <w:fldChar w:fldCharType="separate"/>
         </w:r>
         <w:r>
           <w:rPr>
-            <w:noProof/>
             <w:webHidden/>
           </w:rPr>
           <w:t>10</w:t>
         </w:r>
         <w:r>
           <w:rPr>
-            <w:noProof/>
             <w:webHidden/>
           </w:rPr>
           <w:fldChar w:fldCharType="end"/>
@@ -1986,7 +2036,6 @@
         <w:pStyle w:val="TOC3"/>
         <w:rPr>
           <w:rFonts w:asciiTheme="minorHAnsi" w:eastAsiaTheme="minorEastAsia" w:hAnsiTheme="minorHAnsi" w:cstheme="minorBidi"/>
-          <w:noProof/>
           <w:sz w:val="22"/>
           <w:szCs w:val="22"/>
         </w:rPr>
@@ -1995,54 +2044,46 @@
         <w:r>
           <w:rPr>
             <w:rStyle w:val="Hyperlink"/>
-            <w:noProof/>
           </w:rPr>
           <w:t>Z.9.1 Identifier Type</w:t>
         </w:r>
         <w:r>
           <w:rPr>
-            <w:noProof/>
             <w:webHidden/>
           </w:rPr>
           <w:tab/>
         </w:r>
         <w:r>
           <w:rPr>
-            <w:noProof/>
             <w:webHidden/>
           </w:rPr>
           <w:fldChar w:fldCharType="begin"/>
         </w:r>
         <w:r>
           <w:rPr>
-            <w:noProof/>
             <w:webHidden/>
           </w:rPr>
           <w:instrText xml:space="preserve"> PAGEREF _Toc534965988 \h </w:instrText>
         </w:r>
         <w:r>
           <w:rPr>
-            <w:noProof/>
             <w:webHidden/>
           </w:rPr>
         </w:r>
         <w:r>
           <w:rPr>
-            <w:noProof/>
             <w:webHidden/>
           </w:rPr>
           <w:fldChar w:fldCharType="separate"/>
         </w:r>
         <w:r>
           <w:rPr>
-            <w:noProof/>
             <w:webHidden/>
           </w:rPr>
           <w:t>10</w:t>
         </w:r>
         <w:r>
           <w:rPr>
-            <w:noProof/>
             <w:webHidden/>
           </w:rPr>
           <w:fldChar w:fldCharType="end"/>
@@ -2054,7 +2095,6 @@
         <w:pStyle w:val="TOC4"/>
         <w:rPr>
           <w:rFonts w:asciiTheme="minorHAnsi" w:eastAsiaTheme="minorEastAsia" w:hAnsiTheme="minorHAnsi" w:cstheme="minorBidi"/>
-          <w:noProof/>
           <w:sz w:val="22"/>
           <w:szCs w:val="22"/>
         </w:rPr>
@@ -2063,54 +2103,46 @@
         <w:r>
           <w:rPr>
             <w:rStyle w:val="Hyperlink"/>
-            <w:noProof/>
           </w:rPr>
           <w:t>Z.9.1.1 Identifier and HL7 version 3 "root plus extension"</w:t>
         </w:r>
         <w:r>
           <w:rPr>
-            <w:noProof/>
             <w:webHidden/>
           </w:rPr>
           <w:tab/>
         </w:r>
         <w:r>
           <w:rPr>
-            <w:noProof/>
             <w:webHidden/>
           </w:rPr>
           <w:fldChar w:fldCharType="begin"/>
         </w:r>
         <w:r>
           <w:rPr>
-            <w:noProof/>
             <w:webHidden/>
           </w:rPr>
           <w:instrText xml:space="preserve"> PAGEREF _Toc534965989 \h </w:instrText>
         </w:r>
         <w:r>
           <w:rPr>
-            <w:noProof/>
             <w:webHidden/>
           </w:rPr>
         </w:r>
         <w:r>
           <w:rPr>
-            <w:noProof/>
             <w:webHidden/>
           </w:rPr>
           <w:fldChar w:fldCharType="separate"/>
         </w:r>
         <w:r>
           <w:rPr>
-            <w:noProof/>
             <w:webHidden/>
           </w:rPr>
           <w:t>11</w:t>
         </w:r>
         <w:r>
           <w:rPr>
-            <w:noProof/>
             <w:webHidden/>
           </w:rPr>
           <w:fldChar w:fldCharType="end"/>
@@ -2122,7 +2154,6 @@
         <w:pStyle w:val="TOC4"/>
         <w:rPr>
           <w:rFonts w:asciiTheme="minorHAnsi" w:eastAsiaTheme="minorEastAsia" w:hAnsiTheme="minorHAnsi" w:cstheme="minorBidi"/>
-          <w:noProof/>
           <w:sz w:val="22"/>
           <w:szCs w:val="22"/>
         </w:rPr>
@@ -2131,54 +2162,46 @@
         <w:r>
           <w:rPr>
             <w:rStyle w:val="Hyperlink"/>
-            <w:noProof/>
           </w:rPr>
           <w:t>Z.9.1.2 XDS CXi mapped to FHIR Identifier Type</w:t>
         </w:r>
         <w:r>
           <w:rPr>
-            <w:noProof/>
             <w:webHidden/>
           </w:rPr>
           <w:tab/>
         </w:r>
         <w:r>
           <w:rPr>
-            <w:noProof/>
             <w:webHidden/>
           </w:rPr>
           <w:fldChar w:fldCharType="begin"/>
         </w:r>
         <w:r>
           <w:rPr>
-            <w:noProof/>
             <w:webHidden/>
           </w:rPr>
           <w:instrText xml:space="preserve"> PAGEREF _Toc534965990 \h </w:instrText>
         </w:r>
         <w:r>
           <w:rPr>
-            <w:noProof/>
             <w:webHidden/>
           </w:rPr>
         </w:r>
         <w:r>
           <w:rPr>
-            <w:noProof/>
             <w:webHidden/>
           </w:rPr>
           <w:fldChar w:fldCharType="separate"/>
         </w:r>
         <w:r>
           <w:rPr>
-            <w:noProof/>
             <w:webHidden/>
           </w:rPr>
           <w:t>11</w:t>
         </w:r>
         <w:r>
           <w:rPr>
-            <w:noProof/>
             <w:webHidden/>
           </w:rPr>
           <w:fldChar w:fldCharType="end"/>
@@ -2190,7 +2213,6 @@
         <w:pStyle w:val="TOC2"/>
         <w:rPr>
           <w:rFonts w:asciiTheme="minorHAnsi" w:eastAsiaTheme="minorEastAsia" w:hAnsiTheme="minorHAnsi" w:cstheme="minorBidi"/>
-          <w:noProof/>
           <w:sz w:val="22"/>
           <w:szCs w:val="22"/>
         </w:rPr>
@@ -2199,54 +2221,46 @@
         <w:r>
           <w:rPr>
             <w:rStyle w:val="Hyperlink"/>
-            <w:noProof/>
           </w:rPr>
           <w:t>Z.10 Profiling conventions for constraints on FHIR</w:t>
         </w:r>
         <w:r>
           <w:rPr>
-            <w:noProof/>
             <w:webHidden/>
           </w:rPr>
           <w:tab/>
         </w:r>
         <w:r>
           <w:rPr>
-            <w:noProof/>
             <w:webHidden/>
           </w:rPr>
           <w:fldChar w:fldCharType="begin"/>
         </w:r>
         <w:r>
           <w:rPr>
-            <w:noProof/>
             <w:webHidden/>
           </w:rPr>
           <w:instrText xml:space="preserve"> PAGEREF _Toc534965991 \h </w:instrText>
         </w:r>
         <w:r>
           <w:rPr>
-            <w:noProof/>
             <w:webHidden/>
           </w:rPr>
         </w:r>
         <w:r>
           <w:rPr>
-            <w:noProof/>
             <w:webHidden/>
           </w:rPr>
           <w:fldChar w:fldCharType="separate"/>
         </w:r>
         <w:r>
           <w:rPr>
-            <w:noProof/>
             <w:webHidden/>
           </w:rPr>
           <w:t>12</w:t>
         </w:r>
         <w:r>
           <w:rPr>
-            <w:noProof/>
             <w:webHidden/>
           </w:rPr>
           <w:fldChar w:fldCharType="end"/>
@@ -2258,7 +2272,6 @@
         <w:pStyle w:val="TOC1"/>
         <w:rPr>
           <w:rFonts w:asciiTheme="minorHAnsi" w:eastAsiaTheme="minorEastAsia" w:hAnsiTheme="minorHAnsi" w:cstheme="minorBidi"/>
-          <w:noProof/>
           <w:sz w:val="22"/>
           <w:szCs w:val="22"/>
         </w:rPr>
@@ -2267,54 +2280,46 @@
         <w:r>
           <w:rPr>
             <w:rStyle w:val="Hyperlink"/>
-            <w:noProof/>
           </w:rPr>
           <w:t>Appendix E Usage of the CX Data Type in PID-3 Patient Identifier List</w:t>
         </w:r>
         <w:r>
           <w:rPr>
-            <w:noProof/>
             <w:webHidden/>
           </w:rPr>
           <w:tab/>
         </w:r>
         <w:r>
           <w:rPr>
-            <w:noProof/>
             <w:webHidden/>
           </w:rPr>
           <w:fldChar w:fldCharType="begin"/>
         </w:r>
         <w:r>
           <w:rPr>
-            <w:noProof/>
             <w:webHidden/>
           </w:rPr>
           <w:instrText xml:space="preserve"> PAGEREF _Toc534965992 \h </w:instrText>
         </w:r>
         <w:r>
           <w:rPr>
-            <w:noProof/>
             <w:webHidden/>
           </w:rPr>
         </w:r>
         <w:r>
           <w:rPr>
-            <w:noProof/>
             <w:webHidden/>
           </w:rPr>
           <w:fldChar w:fldCharType="separate"/>
         </w:r>
         <w:r>
           <w:rPr>
-            <w:noProof/>
             <w:webHidden/>
           </w:rPr>
           <w:t>13</w:t>
         </w:r>
         <w:r>
           <w:rPr>
-            <w:noProof/>
             <w:webHidden/>
           </w:rPr>
           <w:fldChar w:fldCharType="end"/>
@@ -2326,7 +2331,6 @@
         <w:pStyle w:val="TOC2"/>
         <w:rPr>
           <w:rFonts w:asciiTheme="minorHAnsi" w:eastAsiaTheme="minorEastAsia" w:hAnsiTheme="minorHAnsi" w:cstheme="minorBidi"/>
-          <w:noProof/>
           <w:sz w:val="22"/>
           <w:szCs w:val="22"/>
         </w:rPr>
@@ -2335,54 +2339,46 @@
         <w:r>
           <w:rPr>
             <w:rStyle w:val="Hyperlink"/>
-            <w:noProof/>
           </w:rPr>
           <w:t>E.3 FHIR Identifier Type</w:t>
         </w:r>
         <w:r>
           <w:rPr>
-            <w:noProof/>
             <w:webHidden/>
           </w:rPr>
           <w:tab/>
         </w:r>
         <w:r>
           <w:rPr>
-            <w:noProof/>
             <w:webHidden/>
           </w:rPr>
           <w:fldChar w:fldCharType="begin"/>
         </w:r>
         <w:r>
           <w:rPr>
-            <w:noProof/>
             <w:webHidden/>
           </w:rPr>
           <w:instrText xml:space="preserve"> PAGEREF _Toc534965993 \h </w:instrText>
         </w:r>
         <w:r>
           <w:rPr>
-            <w:noProof/>
             <w:webHidden/>
           </w:rPr>
         </w:r>
         <w:r>
           <w:rPr>
-            <w:noProof/>
             <w:webHidden/>
           </w:rPr>
           <w:fldChar w:fldCharType="separate"/>
         </w:r>
         <w:r>
           <w:rPr>
-            <w:noProof/>
             <w:webHidden/>
           </w:rPr>
           <w:t>13</w:t>
         </w:r>
         <w:r>
           <w:rPr>
-            <w:noProof/>
             <w:webHidden/>
           </w:rPr>
           <w:fldChar w:fldCharType="end"/>
@@ -2412,24 +2408,24 @@
           <w:noProof w:val="0"/>
         </w:rPr>
       </w:pPr>
-      <w:bookmarkStart w:id="3" w:name="_Toc201058865"/>
-      <w:bookmarkStart w:id="4" w:name="_Toc201058970"/>
-      <w:bookmarkStart w:id="5" w:name="_Toc504625752"/>
-      <w:bookmarkStart w:id="6" w:name="_Toc530206505"/>
-      <w:bookmarkStart w:id="7" w:name="_Toc1388425"/>
-      <w:bookmarkStart w:id="8" w:name="_Toc1388579"/>
-      <w:bookmarkStart w:id="9" w:name="_Toc1456606"/>
-      <w:bookmarkStart w:id="10" w:name="_Toc37034630"/>
-      <w:bookmarkStart w:id="11" w:name="_Toc38846108"/>
-      <w:bookmarkEnd w:id="3"/>
-      <w:bookmarkEnd w:id="4"/>
+      <w:bookmarkStart w:id="19" w:name="_Toc201058865"/>
+      <w:bookmarkStart w:id="20" w:name="_Toc201058970"/>
+      <w:bookmarkStart w:id="21" w:name="_Toc504625752"/>
+      <w:bookmarkStart w:id="22" w:name="_Toc530206505"/>
+      <w:bookmarkStart w:id="23" w:name="_Toc1388425"/>
+      <w:bookmarkStart w:id="24" w:name="_Toc1388579"/>
+      <w:bookmarkStart w:id="25" w:name="_Toc1456606"/>
+      <w:bookmarkStart w:id="26" w:name="_Toc37034630"/>
+      <w:bookmarkStart w:id="27" w:name="_Toc38846108"/>
+      <w:bookmarkEnd w:id="19"/>
+      <w:bookmarkEnd w:id="20"/>
       <w:r>
         <w:rPr>
           <w:noProof w:val="0"/>
         </w:rPr>
         <w:br w:type="page"/>
       </w:r>
-      <w:bookmarkStart w:id="12" w:name="_Toc534965971"/>
+      <w:bookmarkStart w:id="28" w:name="_Toc534965971"/>
       <w:r>
         <w:rPr>
           <w:noProof w:val="0"/>
@@ -2437,20 +2433,20 @@
         <w:lastRenderedPageBreak/>
         <w:t>Introduction</w:t>
       </w:r>
-      <w:bookmarkEnd w:id="5"/>
-      <w:bookmarkEnd w:id="6"/>
-      <w:bookmarkEnd w:id="7"/>
-      <w:bookmarkEnd w:id="8"/>
-      <w:bookmarkEnd w:id="9"/>
-      <w:bookmarkEnd w:id="10"/>
-      <w:bookmarkEnd w:id="11"/>
+      <w:bookmarkEnd w:id="21"/>
+      <w:bookmarkEnd w:id="22"/>
+      <w:bookmarkEnd w:id="23"/>
+      <w:bookmarkEnd w:id="24"/>
+      <w:bookmarkEnd w:id="25"/>
+      <w:bookmarkEnd w:id="26"/>
+      <w:bookmarkEnd w:id="27"/>
       <w:r>
         <w:rPr>
           <w:noProof w:val="0"/>
         </w:rPr>
         <w:t xml:space="preserve"> to this Supplement</w:t>
       </w:r>
-      <w:bookmarkEnd w:id="12"/>
+      <w:bookmarkEnd w:id="28"/>
     </w:p>
     <w:p>
       <w:pPr>
@@ -2550,7 +2546,7 @@
             <w:r>
               <w:t xml:space="preserve">standardization state at </w:t>
             </w:r>
-            <w:hyperlink r:id="rId17" w:history="1">
+            <w:hyperlink r:id="rId16" w:history="1">
               <w:r>
                 <w:rPr>
                   <w:rStyle w:val="Hyperlink"/>
@@ -2605,14 +2601,14 @@
           <w:noProof w:val="0"/>
         </w:rPr>
       </w:pPr>
-      <w:bookmarkStart w:id="13" w:name="_Toc534965972"/>
+      <w:bookmarkStart w:id="29" w:name="_Toc534965972"/>
       <w:r>
         <w:rPr>
           <w:noProof w:val="0"/>
         </w:rPr>
         <w:t>Open Issues and Questions</w:t>
       </w:r>
-      <w:bookmarkEnd w:id="13"/>
+      <w:bookmarkEnd w:id="29"/>
     </w:p>
     <w:p>
       <w:pPr>
@@ -2633,16 +2629,16 @@
           <w:noProof w:val="0"/>
         </w:rPr>
       </w:pPr>
-      <w:bookmarkStart w:id="14" w:name="_Toc534965973"/>
-      <w:bookmarkStart w:id="15" w:name="_Toc473170357"/>
-      <w:bookmarkStart w:id="16" w:name="_Toc504625754"/>
+      <w:bookmarkStart w:id="30" w:name="_Toc534965973"/>
+      <w:bookmarkStart w:id="31" w:name="_Toc473170357"/>
+      <w:bookmarkStart w:id="32" w:name="_Toc504625754"/>
       <w:r>
         <w:rPr>
           <w:noProof w:val="0"/>
         </w:rPr>
         <w:t>Closed Issues</w:t>
       </w:r>
-      <w:bookmarkEnd w:id="14"/>
+      <w:bookmarkEnd w:id="30"/>
     </w:p>
     <w:p>
       <w:pPr>
@@ -2706,28 +2702,28 @@
           <w:highlight w:val="yellow"/>
         </w:rPr>
       </w:pPr>
-      <w:bookmarkStart w:id="17" w:name="_Toc336000611"/>
-      <w:bookmarkStart w:id="18" w:name="_Toc381699502"/>
-      <w:bookmarkStart w:id="19" w:name="_Toc383421996"/>
-      <w:bookmarkStart w:id="20" w:name="_Toc384552433"/>
-      <w:bookmarkStart w:id="21" w:name="_Toc384565661"/>
-      <w:bookmarkStart w:id="22" w:name="_Toc384565741"/>
-      <w:bookmarkStart w:id="23" w:name="_Toc384565898"/>
-      <w:bookmarkStart w:id="24" w:name="_Toc534965974"/>
-      <w:bookmarkEnd w:id="15"/>
-      <w:bookmarkEnd w:id="16"/>
-      <w:bookmarkEnd w:id="17"/>
-      <w:bookmarkEnd w:id="18"/>
-      <w:bookmarkEnd w:id="19"/>
-      <w:bookmarkEnd w:id="20"/>
-      <w:bookmarkEnd w:id="21"/>
-      <w:bookmarkEnd w:id="22"/>
-      <w:bookmarkEnd w:id="23"/>
+      <w:bookmarkStart w:id="33" w:name="_Toc336000611"/>
+      <w:bookmarkStart w:id="34" w:name="_Toc381699502"/>
+      <w:bookmarkStart w:id="35" w:name="_Toc383421996"/>
+      <w:bookmarkStart w:id="36" w:name="_Toc384552433"/>
+      <w:bookmarkStart w:id="37" w:name="_Toc384565661"/>
+      <w:bookmarkStart w:id="38" w:name="_Toc384565741"/>
+      <w:bookmarkStart w:id="39" w:name="_Toc384565898"/>
+      <w:bookmarkStart w:id="40" w:name="_Toc534965974"/>
+      <w:bookmarkEnd w:id="31"/>
+      <w:bookmarkEnd w:id="32"/>
+      <w:bookmarkEnd w:id="33"/>
+      <w:bookmarkEnd w:id="34"/>
+      <w:bookmarkEnd w:id="35"/>
+      <w:bookmarkEnd w:id="36"/>
+      <w:bookmarkEnd w:id="37"/>
+      <w:bookmarkEnd w:id="38"/>
+      <w:bookmarkEnd w:id="39"/>
       <w:r>
         <w:lastRenderedPageBreak/>
         <w:t>Appendices</w:t>
       </w:r>
-      <w:bookmarkEnd w:id="24"/>
+      <w:bookmarkEnd w:id="40"/>
       <w:r>
         <w:rPr>
           <w:highlight w:val="yellow"/>
@@ -2761,7 +2757,7 @@
           <w:noProof w:val="0"/>
         </w:rPr>
       </w:pPr>
-      <w:bookmarkStart w:id="25" w:name="_Toc534965975"/>
+      <w:bookmarkStart w:id="41" w:name="_Toc534965975"/>
       <w:r>
         <w:rPr>
           <w:noProof w:val="0"/>
@@ -2792,7 +2788,7 @@
         </w:rPr>
         <w:t>Implementation Material</w:t>
       </w:r>
-      <w:bookmarkEnd w:id="25"/>
+      <w:bookmarkEnd w:id="41"/>
     </w:p>
     <w:p>
       <w:pPr>
@@ -2846,15 +2842,7 @@
         <w:t>such as</w:t>
       </w:r>
       <w:r>
-        <w:t xml:space="preserve"> Resources, Datatypes, </w:t>
-      </w:r>
-      <w:proofErr w:type="spellStart"/>
-      <w:r>
-        <w:t>Valuesets</w:t>
-      </w:r>
-      <w:proofErr w:type="spellEnd"/>
-      <w:r>
-        <w:t>, Extensions, Transactions,</w:t>
+        <w:t xml:space="preserve"> Resources, Datatypes, Valuesets, Extensions, Transactions,</w:t>
       </w:r>
       <w:r>
         <w:t xml:space="preserve"> Query Parameters, </w:t>
@@ -2935,7 +2923,7 @@
             <w:r>
               <w:t xml:space="preserve">R4  </w:t>
             </w:r>
-            <w:hyperlink r:id="rId18" w:history="1">
+            <w:hyperlink r:id="rId17" w:history="1">
               <w:r>
                 <w:rPr>
                   <w:rStyle w:val="Hyperlink"/>
@@ -3136,7 +3124,7 @@
           <w:noProof w:val="0"/>
         </w:rPr>
       </w:pPr>
-      <w:bookmarkStart w:id="26" w:name="_Toc534965976"/>
+      <w:bookmarkStart w:id="42" w:name="_Toc534965976"/>
       <w:r>
         <w:rPr>
           <w:noProof w:val="0"/>
@@ -3161,7 +3149,7 @@
         </w:rPr>
         <w:t>Bundles</w:t>
       </w:r>
-      <w:bookmarkEnd w:id="26"/>
+      <w:bookmarkEnd w:id="42"/>
     </w:p>
     <w:p>
       <w:pPr>
@@ -3268,7 +3256,7 @@
       <w:r>
         <w:t xml:space="preserve">FHIR </w:t>
       </w:r>
-      <w:hyperlink r:id="rId19" w:history="1">
+      <w:hyperlink r:id="rId18" w:history="1">
         <w:r>
           <w:rPr>
             <w:rStyle w:val="Hyperlink"/>
@@ -3299,7 +3287,7 @@
           <w:noProof w:val="0"/>
         </w:rPr>
       </w:pPr>
-      <w:bookmarkStart w:id="27" w:name="_Toc534965977"/>
+      <w:bookmarkStart w:id="43" w:name="_Toc534965977"/>
       <w:r>
         <w:rPr>
           <w:noProof w:val="0"/>
@@ -3330,7 +3318,7 @@
         </w:rPr>
         <w:t>s</w:t>
       </w:r>
-      <w:bookmarkEnd w:id="27"/>
+      <w:bookmarkEnd w:id="43"/>
     </w:p>
     <w:p>
       <w:pPr>
@@ -3342,7 +3330,7 @@
       <w:r>
         <w:t xml:space="preserve"> </w:t>
       </w:r>
-      <w:hyperlink r:id="rId20" w:history="1">
+      <w:hyperlink r:id="rId19" w:history="1">
         <w:r>
           <w:rPr>
             <w:rStyle w:val="Hyperlink"/>
@@ -3435,7 +3423,7 @@
           <w:noProof w:val="0"/>
         </w:rPr>
       </w:pPr>
-      <w:bookmarkStart w:id="28" w:name="_Toc534965978"/>
+      <w:bookmarkStart w:id="44" w:name="_Toc534965978"/>
       <w:r>
         <w:rPr>
           <w:noProof w:val="0"/>
@@ -3461,7 +3449,7 @@
         </w:rPr>
         <w:t>.1 Query Parameter Modifiers</w:t>
       </w:r>
-      <w:bookmarkEnd w:id="28"/>
+      <w:bookmarkEnd w:id="44"/>
     </w:p>
     <w:p>
       <w:pPr>
@@ -3482,7 +3470,7 @@
           <w:noProof w:val="0"/>
         </w:rPr>
       </w:pPr>
-      <w:bookmarkStart w:id="29" w:name="_Toc534965979"/>
+      <w:bookmarkStart w:id="45" w:name="_Toc534965979"/>
       <w:r>
         <w:rPr>
           <w:noProof w:val="0"/>
@@ -3513,7 +3501,7 @@
         </w:rPr>
         <w:t>Parameters</w:t>
       </w:r>
-      <w:bookmarkEnd w:id="29"/>
+      <w:bookmarkEnd w:id="45"/>
     </w:p>
     <w:p>
       <w:pPr>
@@ -3534,7 +3522,7 @@
       <w:r>
         <w:t xml:space="preserve">ee FHIR </w:t>
       </w:r>
-      <w:hyperlink r:id="rId21" w:anchor="token" w:history="1">
+      <w:hyperlink r:id="rId20" w:anchor="token" w:history="1">
         <w:r>
           <w:rPr>
             <w:rStyle w:val="Hyperlink"/>
@@ -3571,7 +3559,7 @@
           <w:noProof w:val="0"/>
         </w:rPr>
       </w:pPr>
-      <w:bookmarkStart w:id="30" w:name="_Toc534965980"/>
+      <w:bookmarkStart w:id="46" w:name="_Toc534965980"/>
       <w:r>
         <w:rPr>
           <w:noProof w:val="0"/>
@@ -3608,7 +3596,7 @@
         </w:rPr>
         <w:t xml:space="preserve"> String Parameters</w:t>
       </w:r>
-      <w:bookmarkEnd w:id="30"/>
+      <w:bookmarkEnd w:id="46"/>
     </w:p>
     <w:p>
       <w:pPr>
@@ -3629,7 +3617,7 @@
       <w:r>
         <w:t xml:space="preserve">ee FHIR </w:t>
       </w:r>
-      <w:hyperlink r:id="rId22" w:anchor="string" w:history="1">
+      <w:hyperlink r:id="rId21" w:anchor="string" w:history="1">
         <w:r>
           <w:rPr>
             <w:rStyle w:val="Hyperlink"/>
@@ -3678,7 +3666,7 @@
           <w:noProof w:val="0"/>
         </w:rPr>
       </w:pPr>
-      <w:bookmarkStart w:id="31" w:name="_Toc534965981"/>
+      <w:bookmarkStart w:id="47" w:name="_Toc534965981"/>
       <w:r>
         <w:rPr>
           <w:noProof w:val="0"/>
@@ -3715,7 +3703,7 @@
         </w:rPr>
         <w:t>Resource</w:t>
       </w:r>
-      <w:bookmarkEnd w:id="31"/>
+      <w:bookmarkEnd w:id="47"/>
       <w:r>
         <w:rPr>
           <w:bCs/>
@@ -3779,7 +3767,7 @@
       <w:r>
         <w:t xml:space="preserve">Resource is described in FHIR </w:t>
       </w:r>
-      <w:hyperlink r:id="rId23" w:history="1">
+      <w:hyperlink r:id="rId22" w:history="1">
         <w:r>
           <w:rPr>
             <w:rStyle w:val="Hyperlink"/>
@@ -3837,7 +3825,7 @@
       <w:r>
         <w:t xml:space="preserve"> endpoint as described in FHIR </w:t>
       </w:r>
-      <w:hyperlink r:id="rId24" w:anchor="capabilities" w:history="1">
+      <w:hyperlink r:id="rId23" w:anchor="capabilities" w:history="1">
         <w:r>
           <w:rPr>
             <w:rStyle w:val="Hyperlink"/>
@@ -3861,7 +3849,7 @@
           <w:noProof w:val="0"/>
         </w:rPr>
       </w:pPr>
-      <w:bookmarkStart w:id="32" w:name="_Toc534965982"/>
+      <w:bookmarkStart w:id="48" w:name="_Toc534965982"/>
       <w:r>
         <w:rPr>
           <w:noProof w:val="0"/>
@@ -3886,27 +3874,19 @@
         </w:rPr>
         <w:t xml:space="preserve"> </w:t>
       </w:r>
-      <w:proofErr w:type="spellStart"/>
       <w:r>
         <w:rPr>
           <w:noProof w:val="0"/>
         </w:rPr>
-        <w:t>StructureDefinition</w:t>
-      </w:r>
-      <w:proofErr w:type="spellEnd"/>
+        <w:t xml:space="preserve">StructureDefinition </w:t>
+      </w:r>
       <w:r>
         <w:rPr>
           <w:noProof w:val="0"/>
         </w:rPr>
-        <w:t xml:space="preserve"> </w:t>
-      </w:r>
-      <w:r>
-        <w:rPr>
-          <w:noProof w:val="0"/>
-        </w:rPr>
         <w:t>Resource</w:t>
       </w:r>
-      <w:bookmarkEnd w:id="32"/>
+      <w:bookmarkEnd w:id="48"/>
       <w:r>
         <w:rPr>
           <w:bCs/>
@@ -3925,14 +3905,12 @@
       <w:r>
         <w:t xml:space="preserve">HL7 FHIR allows service implementers to publish a </w:t>
       </w:r>
-      <w:proofErr w:type="spellStart"/>
       <w:r>
         <w:rPr>
           <w:rStyle w:val="XMLname"/>
         </w:rPr>
         <w:t>StructureDefinition</w:t>
       </w:r>
-      <w:proofErr w:type="spellEnd"/>
       <w:r>
         <w:t xml:space="preserve"> </w:t>
       </w:r>
@@ -3954,14 +3932,12 @@
       <w:r>
         <w:t xml:space="preserve">. This </w:t>
       </w:r>
-      <w:proofErr w:type="spellStart"/>
       <w:r>
         <w:rPr>
           <w:rStyle w:val="XMLname"/>
         </w:rPr>
         <w:t>StructureDefinition</w:t>
       </w:r>
-      <w:proofErr w:type="spellEnd"/>
       <w:r>
         <w:t xml:space="preserve"> </w:t>
       </w:r>
@@ -3989,18 +3965,16 @@
       <w:r>
         <w:t xml:space="preserve">The </w:t>
       </w:r>
-      <w:proofErr w:type="spellStart"/>
       <w:r>
         <w:rPr>
           <w:rStyle w:val="XMLname"/>
         </w:rPr>
         <w:t>StructureDefinition</w:t>
       </w:r>
-      <w:proofErr w:type="spellEnd"/>
       <w:r>
         <w:t xml:space="preserve"> Resource is described in FHIR </w:t>
       </w:r>
-      <w:hyperlink r:id="rId25" w:history="1">
+      <w:hyperlink r:id="rId24" w:history="1">
         <w:r>
           <w:rPr>
             <w:rStyle w:val="Hyperlink"/>
@@ -4034,7 +4008,7 @@
           <w:noProof w:val="0"/>
         </w:rPr>
       </w:pPr>
-      <w:bookmarkStart w:id="33" w:name="_Toc534965983"/>
+      <w:bookmarkStart w:id="49" w:name="_Toc534965983"/>
       <w:r>
         <w:rPr>
           <w:noProof w:val="0"/>
@@ -4072,7 +4046,7 @@
         </w:rPr>
         <w:t>n FHIR</w:t>
       </w:r>
-      <w:bookmarkEnd w:id="33"/>
+      <w:bookmarkEnd w:id="49"/>
     </w:p>
     <w:p>
       <w:pPr>
@@ -4090,7 +4064,7 @@
       <w:r>
         <w:t xml:space="preserve">information. Resource References are described in FHIR </w:t>
       </w:r>
-      <w:hyperlink r:id="rId26" w:history="1">
+      <w:hyperlink r:id="rId25" w:history="1">
         <w:r>
           <w:rPr>
             <w:rStyle w:val="Hyperlink"/>
@@ -4127,7 +4101,7 @@
           <w:noProof w:val="0"/>
         </w:rPr>
       </w:pPr>
-      <w:bookmarkStart w:id="34" w:name="_Toc534965984"/>
+      <w:bookmarkStart w:id="50" w:name="_Toc534965984"/>
       <w:r>
         <w:rPr>
           <w:noProof w:val="0"/>
@@ -4146,7 +4120,7 @@
         </w:rPr>
         <w:t xml:space="preserve"> Expected Response Format</w:t>
       </w:r>
-      <w:bookmarkEnd w:id="34"/>
+      <w:bookmarkEnd w:id="50"/>
     </w:p>
     <w:p>
       <w:pPr>
@@ -4247,7 +4221,7 @@
       <w:r>
         <w:t xml:space="preserve">described in FHIR </w:t>
       </w:r>
-      <w:hyperlink r:id="rId27" w:anchor="mime-type" w:history="1">
+      <w:hyperlink r:id="rId26" w:anchor="mime-type" w:history="1">
         <w:r>
           <w:rPr>
             <w:rStyle w:val="Hyperlink"/>
@@ -4481,13 +4455,8 @@
               <w:pStyle w:val="TableEntry"/>
             </w:pPr>
             <w:r>
-              <w:t>application/</w:t>
+              <w:t>application/fhir+json</w:t>
             </w:r>
-            <w:proofErr w:type="spellStart"/>
-            <w:r>
-              <w:t>fhir+json</w:t>
-            </w:r>
-            <w:proofErr w:type="spellEnd"/>
           </w:p>
         </w:tc>
       </w:tr>
@@ -4519,13 +4488,8 @@
               <w:pStyle w:val="TableEntry"/>
             </w:pPr>
             <w:r>
-              <w:t>application/</w:t>
+              <w:t>application/fhir+xml</w:t>
             </w:r>
-            <w:proofErr w:type="spellStart"/>
-            <w:r>
-              <w:t>fhir+xml</w:t>
-            </w:r>
-            <w:proofErr w:type="spellEnd"/>
           </w:p>
         </w:tc>
       </w:tr>
@@ -4546,7 +4510,7 @@
           <w:noProof w:val="0"/>
         </w:rPr>
       </w:pPr>
-      <w:bookmarkStart w:id="35" w:name="_Toc534965985"/>
+      <w:bookmarkStart w:id="51" w:name="_Toc534965985"/>
       <w:r>
         <w:rPr>
           <w:noProof w:val="0"/>
@@ -4565,7 +4529,7 @@
         </w:rPr>
         <w:t>Access Denied Results</w:t>
       </w:r>
-      <w:bookmarkEnd w:id="35"/>
+      <w:bookmarkEnd w:id="51"/>
     </w:p>
     <w:p>
       <w:pPr>
@@ -4793,7 +4757,7 @@
       <w:r>
         <w:t xml:space="preserve"> error response codes and should include a FHIR OperationOutcome with more details on the failure. See FHIR </w:t>
       </w:r>
-      <w:hyperlink r:id="rId28" w:anchor="AccessDenied" w:history="1">
+      <w:hyperlink r:id="rId27" w:anchor="AccessDenied" w:history="1">
         <w:r>
           <w:rPr>
             <w:rStyle w:val="Hyperlink"/>
@@ -4804,7 +4768,7 @@
       <w:r>
         <w:t xml:space="preserve"> and </w:t>
       </w:r>
-      <w:hyperlink r:id="rId29" w:history="1">
+      <w:hyperlink r:id="rId28" w:history="1">
         <w:r>
           <w:rPr>
             <w:rStyle w:val="Hyperlink"/>
@@ -4827,14 +4791,14 @@
           <w:noProof w:val="0"/>
         </w:rPr>
       </w:pPr>
-      <w:bookmarkStart w:id="36" w:name="_Toc534965986"/>
+      <w:bookmarkStart w:id="52" w:name="_Toc534965986"/>
       <w:r>
         <w:rPr>
           <w:noProof w:val="0"/>
         </w:rPr>
         <w:t>Z.8 Mobile Security Considerations</w:t>
       </w:r>
-      <w:bookmarkEnd w:id="36"/>
+      <w:bookmarkEnd w:id="52"/>
     </w:p>
     <w:p>
       <w:pPr>
@@ -4906,7 +4870,7 @@
       <w:r>
         <w:t xml:space="preserve">and Privacy Module </w:t>
       </w:r>
-      <w:hyperlink r:id="rId30" w:history="1">
+      <w:hyperlink r:id="rId29" w:history="1">
         <w:r>
           <w:rPr>
             <w:rStyle w:val="Hyperlink"/>
@@ -5166,7 +5130,7 @@
           <w:noProof w:val="0"/>
         </w:rPr>
       </w:pPr>
-      <w:bookmarkStart w:id="37" w:name="_Toc534965987"/>
+      <w:bookmarkStart w:id="53" w:name="_Toc534965987"/>
       <w:r>
         <w:rPr>
           <w:noProof w:val="0"/>
@@ -5179,7 +5143,7 @@
         </w:rPr>
         <w:t xml:space="preserve"> FHIR Data Types</w:t>
       </w:r>
-      <w:bookmarkEnd w:id="37"/>
+      <w:bookmarkEnd w:id="53"/>
     </w:p>
     <w:p>
       <w:pPr>
@@ -5201,7 +5165,7 @@
           <w:noProof w:val="0"/>
         </w:rPr>
       </w:pPr>
-      <w:bookmarkStart w:id="38" w:name="_Toc534965988"/>
+      <w:bookmarkStart w:id="54" w:name="_Toc534965988"/>
       <w:r>
         <w:rPr>
           <w:noProof w:val="0"/>
@@ -5214,7 +5178,7 @@
         </w:rPr>
         <w:t>Identifier Type</w:t>
       </w:r>
-      <w:bookmarkEnd w:id="38"/>
+      <w:bookmarkEnd w:id="54"/>
     </w:p>
     <w:p>
       <w:pPr>
@@ -5223,7 +5187,7 @@
       <w:r>
         <w:t xml:space="preserve">The HL7 FHIR standard uses the data type Identifier to express a business identifier that uniquely identifies a thing or object (see FHIR </w:t>
       </w:r>
-      <w:hyperlink r:id="rId31" w:anchor="identifier" w:history="1">
+      <w:hyperlink r:id="rId30" w:anchor="identifier" w:history="1">
         <w:r>
           <w:rPr>
             <w:rStyle w:val="Hyperlink"/>
@@ -5235,16 +5199,11 @@
         <w:t xml:space="preserve">) including </w:t>
       </w:r>
       <w:r>
-        <w:t xml:space="preserve">document </w:t>
-      </w:r>
-      <w:proofErr w:type="spellStart"/>
-      <w:r>
-        <w:t>uniqueId</w:t>
+        <w:t>document uniqueId</w:t>
       </w:r>
       <w:r>
         <w:t>s</w:t>
       </w:r>
-      <w:proofErr w:type="spellEnd"/>
       <w:r>
         <w:t xml:space="preserve">, </w:t>
       </w:r>
@@ -5371,15 +5330,7 @@
         <w:t>shall be</w:t>
       </w:r>
       <w:r>
-        <w:t xml:space="preserve"> represented as a URI with scheme “</w:t>
-      </w:r>
-      <w:proofErr w:type="spellStart"/>
-      <w:r>
-        <w:t>urn:oid</w:t>
-      </w:r>
-      <w:proofErr w:type="spellEnd"/>
-      <w:r>
-        <w:t>:”, for example:</w:t>
+        <w:t xml:space="preserve"> represented as a URI with scheme “urn:oid:”, for example:</w:t>
       </w:r>
     </w:p>
     <w:p>
@@ -5476,15 +5427,7 @@
         <w:t>shall be</w:t>
       </w:r>
       <w:r>
-        <w:t xml:space="preserve"> represented as a URI with a scheme “</w:t>
-      </w:r>
-      <w:proofErr w:type="spellStart"/>
-      <w:r>
-        <w:t>urn:uuid</w:t>
-      </w:r>
-      <w:proofErr w:type="spellEnd"/>
-      <w:r>
-        <w:t>:”, for example:</w:t>
+        <w:t xml:space="preserve"> represented as a URI with a scheme “urn:uuid:”, for example:</w:t>
       </w:r>
     </w:p>
     <w:p>
@@ -5567,7 +5510,7 @@
           <w:noProof w:val="0"/>
         </w:rPr>
       </w:pPr>
-      <w:bookmarkStart w:id="39" w:name="_Toc534965989"/>
+      <w:bookmarkStart w:id="55" w:name="_Toc534965989"/>
       <w:r>
         <w:rPr>
           <w:noProof w:val="0"/>
@@ -5605,7 +5548,7 @@
         </w:rPr>
         <w:t>"</w:t>
       </w:r>
-      <w:bookmarkEnd w:id="39"/>
+      <w:bookmarkEnd w:id="55"/>
     </w:p>
     <w:p>
       <w:pPr>
@@ -5614,19 +5557,67 @@
       <w:r>
         <w:t xml:space="preserve">In HL7 version 3, </w:t>
       </w:r>
-      <w:proofErr w:type="spellStart"/>
-      <w:r>
-        <w:t>uniqueId</w:t>
-      </w:r>
-      <w:proofErr w:type="spellEnd"/>
+      <w:r>
+        <w:t xml:space="preserve">uniqueId </w:t>
+      </w:r>
+      <w:r>
+        <w:t>can</w:t>
+      </w:r>
+      <w:r>
+        <w:t xml:space="preserve"> be expressed as a </w:t>
+      </w:r>
+      <w:r>
+        <w:rPr>
+          <w:rStyle w:val="Emphasis"/>
+        </w:rPr>
+        <w:t>root</w:t>
+      </w:r>
+      <w:r>
+        <w:t xml:space="preserve">, or as a </w:t>
+      </w:r>
+      <w:r>
+        <w:rPr>
+          <w:rStyle w:val="Emphasis"/>
+        </w:rPr>
+        <w:t>root</w:t>
+      </w:r>
+      <w:r>
+        <w:t xml:space="preserve"> plus </w:t>
+      </w:r>
+      <w:r>
+        <w:rPr>
+          <w:rStyle w:val="Emphasis"/>
+        </w:rPr>
+        <w:t>extension</w:t>
+      </w:r>
+      <w:r>
+        <w:t xml:space="preserve">. </w:t>
+      </w:r>
+    </w:p>
+    <w:p>
+      <w:pPr>
+        <w:pStyle w:val="BodyText"/>
+      </w:pPr>
+      <w:r>
+        <w:t>When</w:t>
+      </w:r>
+      <w:r>
+        <w:t xml:space="preserve"> converting an HL7 version 3 uniqueId to FHIR, if</w:t>
+      </w:r>
+      <w:r>
+        <w:t xml:space="preserve"> no </w:t>
+      </w:r>
+      <w:r>
+        <w:rPr>
+          <w:rStyle w:val="Emphasis"/>
+        </w:rPr>
+        <w:t>extension</w:t>
+      </w:r>
       <w:r>
         <w:t xml:space="preserve"> </w:t>
       </w:r>
       <w:r>
-        <w:t>can</w:t>
-      </w:r>
-      <w:r>
-        <w:t xml:space="preserve"> be expressed as a </w:t>
+        <w:t xml:space="preserve">is provided, the </w:t>
       </w:r>
       <w:r>
         <w:rPr>
@@ -5635,94 +5626,29 @@
         <w:t>root</w:t>
       </w:r>
       <w:r>
-        <w:t xml:space="preserve">, or as a </w:t>
-      </w:r>
-      <w:r>
-        <w:rPr>
-          <w:rStyle w:val="Emphasis"/>
-        </w:rPr>
-        <w:t>root</w:t>
-      </w:r>
-      <w:r>
-        <w:t xml:space="preserve"> plus </w:t>
-      </w:r>
-      <w:r>
-        <w:rPr>
-          <w:rStyle w:val="Emphasis"/>
-        </w:rPr>
-        <w:t>extension</w:t>
-      </w:r>
-      <w:r>
-        <w:t xml:space="preserve">. </w:t>
-      </w:r>
-    </w:p>
-    <w:p>
-      <w:pPr>
-        <w:pStyle w:val="BodyText"/>
-      </w:pPr>
-      <w:r>
-        <w:t>When</w:t>
-      </w:r>
-      <w:r>
-        <w:t xml:space="preserve"> converting an HL7 version 3 </w:t>
-      </w:r>
-      <w:proofErr w:type="spellStart"/>
-      <w:r>
-        <w:t>uniqueId</w:t>
-      </w:r>
-      <w:proofErr w:type="spellEnd"/>
-      <w:r>
-        <w:t xml:space="preserve"> to FHIR, if</w:t>
-      </w:r>
-      <w:r>
-        <w:t xml:space="preserve"> no </w:t>
-      </w:r>
-      <w:r>
-        <w:rPr>
-          <w:rStyle w:val="Emphasis"/>
-        </w:rPr>
-        <w:t>extension</w:t>
-      </w:r>
-      <w:r>
         <w:t xml:space="preserve"> </w:t>
       </w:r>
       <w:r>
-        <w:t xml:space="preserve">is provided, the </w:t>
-      </w:r>
-      <w:r>
-        <w:rPr>
-          <w:rStyle w:val="Emphasis"/>
-        </w:rPr>
-        <w:t>root</w:t>
-      </w:r>
-      <w:r>
-        <w:t xml:space="preserve"> </w:t>
-      </w:r>
-      <w:r>
         <w:t>shall be</w:t>
       </w:r>
       <w:r>
         <w:t xml:space="preserve"> placed into the </w:t>
       </w:r>
-      <w:proofErr w:type="spellStart"/>
       <w:r>
         <w:rPr>
           <w:rStyle w:val="XMLname"/>
         </w:rPr>
         <w:t>Identifier.value</w:t>
       </w:r>
-      <w:proofErr w:type="spellEnd"/>
       <w:r>
         <w:t xml:space="preserve">, and the </w:t>
       </w:r>
-      <w:proofErr w:type="spellStart"/>
       <w:r>
         <w:rPr>
           <w:rStyle w:val="XMLname"/>
         </w:rPr>
         <w:t>Identifier.system</w:t>
       </w:r>
-      <w:proofErr w:type="spellEnd"/>
       <w:r>
         <w:t xml:space="preserve"> </w:t>
       </w:r>
@@ -5875,25 +5801,21 @@
       <w:r>
         <w:t xml:space="preserve"> placed into the </w:t>
       </w:r>
-      <w:proofErr w:type="spellStart"/>
       <w:r>
         <w:rPr>
           <w:rStyle w:val="XMLname"/>
         </w:rPr>
         <w:t>Identifier.value</w:t>
       </w:r>
-      <w:proofErr w:type="spellEnd"/>
       <w:r>
         <w:t xml:space="preserve">, and the </w:t>
       </w:r>
-      <w:proofErr w:type="spellStart"/>
       <w:r>
         <w:rPr>
           <w:rStyle w:val="XMLname"/>
         </w:rPr>
         <w:t>Identifier.system</w:t>
       </w:r>
-      <w:proofErr w:type="spellEnd"/>
       <w:r>
         <w:t xml:space="preserve"> </w:t>
       </w:r>
@@ -6021,7 +5943,7 @@
           <w:noProof w:val="0"/>
         </w:rPr>
       </w:pPr>
-      <w:bookmarkStart w:id="40" w:name="_Toc534965990"/>
+      <w:bookmarkStart w:id="56" w:name="_Toc534965990"/>
       <w:r>
         <w:rPr>
           <w:noProof w:val="0"/>
@@ -6038,23 +5960,9 @@
         <w:rPr>
           <w:noProof w:val="0"/>
         </w:rPr>
-        <w:t xml:space="preserve"> XDS </w:t>
-      </w:r>
-      <w:proofErr w:type="spellStart"/>
-      <w:r>
-        <w:rPr>
-          <w:noProof w:val="0"/>
-        </w:rPr>
-        <w:t>CXi</w:t>
-      </w:r>
-      <w:proofErr w:type="spellEnd"/>
-      <w:r>
-        <w:rPr>
-          <w:noProof w:val="0"/>
-        </w:rPr>
-        <w:t xml:space="preserve"> mapped to FHIR Identifier Type</w:t>
-      </w:r>
-      <w:bookmarkEnd w:id="40"/>
+        <w:t xml:space="preserve"> XDS CXi mapped to FHIR Identifier Type</w:t>
+      </w:r>
+      <w:bookmarkEnd w:id="56"/>
     </w:p>
     <w:p>
       <w:pPr>
@@ -6073,15 +5981,7 @@
         <w:t xml:space="preserve"> as</w:t>
       </w:r>
       <w:r>
-        <w:t xml:space="preserve"> </w:t>
-      </w:r>
-      <w:proofErr w:type="spellStart"/>
-      <w:r>
-        <w:t>CXi</w:t>
-      </w:r>
-      <w:proofErr w:type="spellEnd"/>
-      <w:r>
-        <w:t>.</w:t>
+        <w:t xml:space="preserve"> CXi.</w:t>
       </w:r>
     </w:p>
     <w:p>
@@ -6097,52 +5997,34 @@
         <w:pStyle w:val="List2"/>
       </w:pPr>
       <w:r>
-        <w:t xml:space="preserve">CXi.1 (id) = </w:t>
-      </w:r>
-      <w:proofErr w:type="spellStart"/>
-      <w:r>
-        <w:t>Identifier.value</w:t>
-      </w:r>
-      <w:proofErr w:type="spellEnd"/>
+        <w:t>CXi.1 (id) = Identifier.value</w:t>
+      </w:r>
     </w:p>
     <w:p>
       <w:pPr>
         <w:pStyle w:val="List2"/>
       </w:pPr>
       <w:r>
-        <w:t xml:space="preserve">CXi.4 (assigning authority) = </w:t>
-      </w:r>
-      <w:proofErr w:type="spellStart"/>
-      <w:r>
-        <w:t>Identifier.system</w:t>
-      </w:r>
-      <w:proofErr w:type="spellEnd"/>
+        <w:t>CXi.4 (assigning authority) = Identifier.system</w:t>
+      </w:r>
     </w:p>
     <w:p>
       <w:pPr>
         <w:pStyle w:val="List2"/>
       </w:pPr>
       <w:r>
-        <w:t xml:space="preserve">CXi.5 (identifier type code) = </w:t>
-      </w:r>
-      <w:proofErr w:type="spellStart"/>
-      <w:r>
-        <w:t>Identifier.type</w:t>
-      </w:r>
-      <w:proofErr w:type="spellEnd"/>
+        <w:t>CXi.5 (identifier type code) = Identifier.type</w:t>
+      </w:r>
     </w:p>
     <w:p>
       <w:pPr>
         <w:pStyle w:val="List2"/>
       </w:pPr>
       <w:r>
-        <w:t>CXi.6 (</w:t>
-      </w:r>
-      <w:proofErr w:type="spellStart"/>
-      <w:r>
-        <w:t>homeCommunityId</w:t>
-      </w:r>
-      <w:proofErr w:type="spellEnd"/>
+        <w:t>CXi.6 (homeCommunityId</w:t>
+      </w:r>
+      <w:bookmarkStart w:id="57" w:name="_GoBack"/>
+      <w:bookmarkEnd w:id="57"/>
       <w:r>
         <w:t>) = &lt;not mapped&gt;</w:t>
       </w:r>
@@ -6154,13 +6036,8 @@
       <w:r>
         <w:t xml:space="preserve">Thus, a </w:t>
       </w:r>
-      <w:proofErr w:type="spellStart"/>
-      <w:r>
-        <w:t>CXi</w:t>
-      </w:r>
-      <w:proofErr w:type="spellEnd"/>
-      <w:r>
-        <w:t xml:space="preserve"> </w:t>
+      <w:r>
+        <w:t xml:space="preserve">CXi </w:t>
       </w:r>
       <w:r>
         <w:t>value such as</w:t>
@@ -6437,14 +6314,14 @@
           <w:noProof w:val="0"/>
         </w:rPr>
       </w:pPr>
-      <w:bookmarkStart w:id="41" w:name="_Toc534965991"/>
+      <w:bookmarkStart w:id="58" w:name="_Toc534965991"/>
       <w:r>
         <w:rPr>
           <w:noProof w:val="0"/>
         </w:rPr>
         <w:t>Z.10 Profiling conventions for constraints on FHIR</w:t>
       </w:r>
-      <w:bookmarkEnd w:id="41"/>
+      <w:bookmarkEnd w:id="58"/>
     </w:p>
     <w:p>
       <w:r>
@@ -6670,16 +6547,16 @@
       <w:pPr>
         <w:pStyle w:val="List"/>
       </w:pPr>
-      <w:bookmarkStart w:id="42" w:name="OLE_LINK1"/>
-      <w:bookmarkStart w:id="43" w:name="OLE_LINK2"/>
+      <w:bookmarkStart w:id="59" w:name="OLE_LINK1"/>
+      <w:bookmarkStart w:id="60" w:name="OLE_LINK2"/>
       <w:r>
         <w:t>C</w:t>
       </w:r>
       <w:r>
         <w:tab/>
       </w:r>
-      <w:bookmarkEnd w:id="42"/>
-      <w:bookmarkEnd w:id="43"/>
+      <w:bookmarkEnd w:id="59"/>
+      <w:bookmarkEnd w:id="60"/>
       <w:r>
         <w:t xml:space="preserve">Conditional. There is </w:t>
       </w:r>
@@ -6776,7 +6653,7 @@
           <w:noProof w:val="0"/>
         </w:rPr>
       </w:pPr>
-      <w:bookmarkStart w:id="44" w:name="_Toc534965992"/>
+      <w:bookmarkStart w:id="61" w:name="_Toc534965992"/>
       <w:r>
         <w:rPr>
           <w:noProof w:val="0"/>
@@ -6790,7 +6667,7 @@
         </w:rPr>
         <w:t xml:space="preserve"> Usage of the CX Data Type in PID-3 Patient Identifier List</w:t>
       </w:r>
-      <w:bookmarkEnd w:id="44"/>
+      <w:bookmarkEnd w:id="61"/>
     </w:p>
     <w:p>
       <w:pPr>
@@ -6835,7 +6712,7 @@
           <w:noProof w:val="0"/>
         </w:rPr>
       </w:pPr>
-      <w:bookmarkStart w:id="45" w:name="_Toc534965993"/>
+      <w:bookmarkStart w:id="62" w:name="_Toc534965993"/>
       <w:r>
         <w:rPr>
           <w:noProof w:val="0"/>
@@ -6854,7 +6731,7 @@
         </w:rPr>
         <w:t>FHIR Identifier Type</w:t>
       </w:r>
-      <w:bookmarkEnd w:id="45"/>
+      <w:bookmarkEnd w:id="62"/>
     </w:p>
     <w:p>
       <w:pPr>
@@ -6878,7 +6755,7 @@
       <w:r>
         <w:t xml:space="preserve">FHIR </w:t>
       </w:r>
-      <w:hyperlink r:id="rId32" w:anchor="identifier" w:history="1">
+      <w:hyperlink r:id="rId31" w:anchor="identifier" w:history="1">
         <w:r>
           <w:rPr>
             <w:rStyle w:val="Hyperlink"/>
@@ -7176,48 +7053,48 @@
       <w:pPr>
         <w:pStyle w:val="BodyText"/>
       </w:pPr>
-      <w:bookmarkStart w:id="46" w:name="_IHEActCode_Vocabulary"/>
-      <w:bookmarkStart w:id="47" w:name="_IHERoleCode_Vocabulary"/>
-      <w:bookmarkStart w:id="48" w:name="_6.2.1.1.6.1_Service_Event"/>
-      <w:bookmarkStart w:id="49" w:name="_6.2.1.1.6.2_Medications_Section"/>
-      <w:bookmarkStart w:id="50" w:name="_6.2.1.1.6.3_Allergies_and"/>
-      <w:bookmarkStart w:id="51" w:name="_6.2.2.1.1__Problem"/>
-      <w:bookmarkStart w:id="52" w:name="_6.2.3.1_Encompassing_Encounter"/>
-      <w:bookmarkStart w:id="53" w:name="_6.2.3.1.1_Responsible_Party"/>
-      <w:bookmarkStart w:id="54" w:name="_6.2.3.1.2_Health_Care"/>
-      <w:bookmarkStart w:id="55" w:name="_6.2.4.4.1__Simple"/>
-      <w:bookmarkStart w:id="56" w:name="_Toc335730763"/>
-      <w:bookmarkStart w:id="57" w:name="_Toc336000666"/>
-      <w:bookmarkStart w:id="58" w:name="_Toc336002388"/>
-      <w:bookmarkStart w:id="59" w:name="_Toc336006583"/>
-      <w:bookmarkStart w:id="60" w:name="_Toc335730764"/>
-      <w:bookmarkStart w:id="61" w:name="_Toc336000667"/>
-      <w:bookmarkStart w:id="62" w:name="_Toc336002389"/>
-      <w:bookmarkStart w:id="63" w:name="_Toc336006584"/>
-      <w:bookmarkEnd w:id="46"/>
-      <w:bookmarkEnd w:id="47"/>
-      <w:bookmarkEnd w:id="48"/>
-      <w:bookmarkEnd w:id="49"/>
-      <w:bookmarkEnd w:id="50"/>
-      <w:bookmarkEnd w:id="51"/>
-      <w:bookmarkEnd w:id="52"/>
-      <w:bookmarkEnd w:id="53"/>
-      <w:bookmarkEnd w:id="54"/>
-      <w:bookmarkEnd w:id="55"/>
-      <w:bookmarkEnd w:id="56"/>
-      <w:bookmarkEnd w:id="57"/>
-      <w:bookmarkEnd w:id="58"/>
-      <w:bookmarkEnd w:id="59"/>
-      <w:bookmarkEnd w:id="60"/>
-      <w:bookmarkEnd w:id="61"/>
-      <w:bookmarkEnd w:id="62"/>
+      <w:bookmarkStart w:id="63" w:name="_IHEActCode_Vocabulary"/>
+      <w:bookmarkStart w:id="64" w:name="_IHERoleCode_Vocabulary"/>
+      <w:bookmarkStart w:id="65" w:name="_6.2.1.1.6.1_Service_Event"/>
+      <w:bookmarkStart w:id="66" w:name="_6.2.1.1.6.2_Medications_Section"/>
+      <w:bookmarkStart w:id="67" w:name="_6.2.1.1.6.3_Allergies_and"/>
+      <w:bookmarkStart w:id="68" w:name="_6.2.2.1.1__Problem"/>
+      <w:bookmarkStart w:id="69" w:name="_6.2.3.1_Encompassing_Encounter"/>
+      <w:bookmarkStart w:id="70" w:name="_6.2.3.1.1_Responsible_Party"/>
+      <w:bookmarkStart w:id="71" w:name="_6.2.3.1.2_Health_Care"/>
+      <w:bookmarkStart w:id="72" w:name="_6.2.4.4.1__Simple"/>
+      <w:bookmarkStart w:id="73" w:name="_Toc335730763"/>
+      <w:bookmarkStart w:id="74" w:name="_Toc336000666"/>
+      <w:bookmarkStart w:id="75" w:name="_Toc336002388"/>
+      <w:bookmarkStart w:id="76" w:name="_Toc336006583"/>
+      <w:bookmarkStart w:id="77" w:name="_Toc335730764"/>
+      <w:bookmarkStart w:id="78" w:name="_Toc336000667"/>
+      <w:bookmarkStart w:id="79" w:name="_Toc336002389"/>
+      <w:bookmarkStart w:id="80" w:name="_Toc336006584"/>
       <w:bookmarkEnd w:id="63"/>
+      <w:bookmarkEnd w:id="64"/>
+      <w:bookmarkEnd w:id="65"/>
+      <w:bookmarkEnd w:id="66"/>
+      <w:bookmarkEnd w:id="67"/>
+      <w:bookmarkEnd w:id="68"/>
+      <w:bookmarkEnd w:id="69"/>
+      <w:bookmarkEnd w:id="70"/>
+      <w:bookmarkEnd w:id="71"/>
+      <w:bookmarkEnd w:id="72"/>
+      <w:bookmarkEnd w:id="73"/>
+      <w:bookmarkEnd w:id="74"/>
+      <w:bookmarkEnd w:id="75"/>
+      <w:bookmarkEnd w:id="76"/>
+      <w:bookmarkEnd w:id="77"/>
+      <w:bookmarkEnd w:id="78"/>
+      <w:bookmarkEnd w:id="79"/>
+      <w:bookmarkEnd w:id="80"/>
     </w:p>
     <w:sectPr>
-      <w:headerReference w:type="default" r:id="rId33"/>
-      <w:footerReference w:type="even" r:id="rId34"/>
-      <w:footerReference w:type="default" r:id="rId35"/>
-      <w:footerReference w:type="first" r:id="rId36"/>
+      <w:headerReference w:type="default" r:id="rId32"/>
+      <w:footerReference w:type="even" r:id="rId33"/>
+      <w:footerReference w:type="default" r:id="rId34"/>
+      <w:footerReference w:type="first" r:id="rId35"/>
       <w:pgSz w:w="12240" w:h="15840" w:code="1"/>
       <w:pgMar w:top="1440" w:right="1080" w:bottom="1440" w:left="1800" w:header="720" w:footer="720" w:gutter="0"/>
       <w:lnNumType w:countBy="5" w:restart="continuous"/>
@@ -7328,19 +7205,59 @@
         <w:sz w:val="20"/>
       </w:rPr>
     </w:pPr>
-    <w:bookmarkStart w:id="64" w:name="_Toc473170355"/>
+    <w:bookmarkStart w:id="81" w:name="_Toc473170355"/>
     <w:r>
       <w:rPr>
         <w:sz w:val="20"/>
       </w:rPr>
-      <w:t>Rev. 2.0 – 2019-01-</w:t>
+      <w:t>Rev. 2.</w:t>
     </w:r>
+    <w:ins w:id="82" w:author="Mary Jungers" w:date="2019-02-28T13:29:00Z">
+      <w:r>
+        <w:rPr>
+          <w:sz w:val="20"/>
+        </w:rPr>
+        <w:t>1</w:t>
+      </w:r>
+    </w:ins>
+    <w:del w:id="83" w:author="Mary Jungers" w:date="2019-02-28T13:29:00Z">
+      <w:r>
+        <w:rPr>
+          <w:sz w:val="20"/>
+        </w:rPr>
+        <w:delText>0</w:delText>
+      </w:r>
+    </w:del>
     <w:r>
       <w:rPr>
         <w:sz w:val="20"/>
       </w:rPr>
-      <w:t>11</w:t>
+      <w:t xml:space="preserve"> – 2019-0</w:t>
     </w:r>
+    <w:ins w:id="84" w:author="Mary Jungers" w:date="2019-02-28T13:29:00Z">
+      <w:r>
+        <w:rPr>
+          <w:sz w:val="20"/>
+        </w:rPr>
+        <w:t>3-xx</w:t>
+      </w:r>
+    </w:ins>
+    <w:del w:id="85" w:author="Mary Jungers" w:date="2019-02-28T13:29:00Z">
+      <w:r>
+        <w:rPr>
+          <w:sz w:val="20"/>
+        </w:rPr>
+        <w:delText>1-</w:delText>
+      </w:r>
+    </w:del>
+    <w:del w:id="86" w:author="Mary Jungers" w:date="2019-02-28T13:30:00Z">
+      <w:r>
+        <w:rPr>
+          <w:sz w:val="20"/>
+        </w:rPr>
+        <w:delText>11</w:delText>
+      </w:r>
+    </w:del>
     <w:r>
       <w:rPr>
         <w:sz w:val="20"/>
@@ -7396,7 +7313,7 @@
       <w:tab/>
       <w:t>Copyright © 2019: IHE International, Inc.</w:t>
     </w:r>
-    <w:bookmarkEnd w:id="64"/>
+    <w:bookmarkEnd w:id="81"/>
   </w:p>
   <w:p>
     <w:pPr>
@@ -16258,6 +16175,14 @@
   </w:num>
   <w:numIdMacAtCleanup w:val="165"/>
 </w:numbering>
+</file>
+
+<file path=word/people.xml><?xml version="1.0" encoding="utf-8"?>
+<w15:people xmlns:wpc="http://schemas.microsoft.com/office/word/2010/wordprocessingCanvas" xmlns:cx="http://schemas.microsoft.com/office/drawing/2014/chartex" xmlns:cx1="http://schemas.microsoft.com/office/drawing/2015/9/8/chartex" xmlns:cx2="http://schemas.microsoft.com/office/drawing/2015/10/21/chartex" xmlns:cx3="http://schemas.microsoft.com/office/drawing/2016/5/9/chartex" xmlns:cx4="http://schemas.microsoft.com/office/drawing/2016/5/10/chartex" xmlns:cx5="http://schemas.microsoft.com/office/drawing/2016/5/11/chartex" xmlns:cx6="http://schemas.microsoft.com/office/drawing/2016/5/12/chartex" xmlns:cx7="http://schemas.microsoft.com/office/drawing/2016/5/13/chartex" xmlns:cx8="http://schemas.microsoft.com/office/drawing/2016/5/14/chartex" xmlns:mc="http://schemas.openxmlformats.org/markup-compatibility/2006" xmlns:aink="http://schemas.microsoft.com/office/drawing/2016/ink" xmlns:am3d="http://schemas.microsoft.com/office/drawing/2017/model3d" xmlns:o="urn:schemas-microsoft-com:office:office" xmlns:r="http://schemas.openxmlformats.org/officeDocument/2006/relationships" xmlns:m="http://schemas.openxmlformats.org/officeDocument/2006/math" xmlns:v="urn:schemas-microsoft-com:vml" xmlns:wp14="http://schemas.microsoft.com/office/word/2010/wordprocessingDrawing" xmlns:wp="http://schemas.openxmlformats.org/drawingml/2006/wordprocessingDrawing" xmlns:w10="urn:schemas-microsoft-com:office:word" xmlns:w="http://schemas.openxmlformats.org/wordprocessingml/2006/main" xmlns:w14="http://schemas.microsoft.com/office/word/2010/wordml" xmlns:w15="http://schemas.microsoft.com/office/word/2012/wordml" xmlns:w16cid="http://schemas.microsoft.com/office/word/2016/wordml/cid" xmlns:w16se="http://schemas.microsoft.com/office/word/2015/wordml/symex" xmlns:wpg="http://schemas.microsoft.com/office/word/2010/wordprocessingGroup" xmlns:wpi="http://schemas.microsoft.com/office/word/2010/wordprocessingInk" xmlns:wne="http://schemas.microsoft.com/office/word/2006/wordml" xmlns:wps="http://schemas.microsoft.com/office/word/2010/wordprocessingShape" mc:Ignorable="w14 w15 w16se w16cid wp14">
+  <w15:person w15:author="Mary Jungers">
+    <w15:presenceInfo w15:providerId="None" w15:userId="Mary Jungers"/>
+  </w15:person>
+</w15:people>
 </file>
 
 <file path=word/styles.xml><?xml version="1.0" encoding="utf-8"?>
@@ -19028,7 +18953,7 @@
 </file>
 
 <file path=customXml/itemProps1.xml><?xml version="1.0" encoding="utf-8"?>
-<ds:datastoreItem xmlns:ds="http://schemas.openxmlformats.org/officeDocument/2006/customXml" ds:itemID="{70B7BFBC-5796-425B-828C-9DC457A68C1A}">
+<ds:datastoreItem xmlns:ds="http://schemas.openxmlformats.org/officeDocument/2006/customXml" ds:itemID="{FC0FEB87-34E8-4635-91B8-266E5A931BA4}">
   <ds:schemaRefs>
     <ds:schemaRef ds:uri="http://schemas.openxmlformats.org/officeDocument/2006/bibliography"/>
   </ds:schemaRefs>

--- a/FHIR-R4/IHE_ITI_Suppl_Appx-Z.docx
+++ b/FHIR-R4/IHE_ITI_Suppl_Appx-Z.docx
@@ -32,6 +32,9 @@
         <w:jc w:val="center"/>
       </w:pPr>
       <w:r>
+        <w:rPr>
+          <w:noProof/>
+        </w:rPr>
         <w:drawing>
           <wp:inline distT="0" distB="0" distL="0" distR="0" wp14:anchorId="73D782F2" wp14:editId="2DC77008">
             <wp:extent cx="1633855" cy="841375"/>
@@ -620,10 +623,37 @@
         <w:t>5</w:t>
       </w:r>
       <w:r>
-        <w:t>.0.</w:t>
-      </w:r>
-      <w:r>
-        <w:t xml:space="preserve"> Each supplement undergoes a process of public comment and trial implementation before being</w:t>
+        <w:t>.</w:t>
+      </w:r>
+      <w:ins w:id="12" w:author="Lynn Felhofer" w:date="2019-02-28T14:27:00Z">
+        <w:r>
+          <w:t>1</w:t>
+        </w:r>
+      </w:ins>
+      <w:del w:id="13" w:author="Lynn Felhofer" w:date="2019-02-28T14:27:00Z">
+        <w:r>
+          <w:delText>0</w:delText>
+        </w:r>
+      </w:del>
+      <w:r>
+        <w:t>.</w:t>
+      </w:r>
+      <w:r>
+        <w:t xml:space="preserve"> Each su</w:t>
+      </w:r>
+      <w:commentRangeStart w:id="14"/>
+      <w:r>
+        <w:t>p</w:t>
+      </w:r>
+      <w:commentRangeEnd w:id="14"/>
+      <w:r>
+        <w:rPr>
+          <w:rStyle w:val="CommentReference"/>
+        </w:rPr>
+        <w:commentReference w:id="14"/>
+      </w:r>
+      <w:r>
+        <w:t>plement undergoes a process of public comment and trial implementation before being</w:t>
       </w:r>
       <w:r>
         <w:t xml:space="preserve"> </w:t>
@@ -636,11 +666,11 @@
       <w:pPr>
         <w:pStyle w:val="BodyText"/>
         <w:rPr>
-          <w:ins w:id="12" w:author="Mary Jungers" w:date="2019-02-28T13:38:00Z"/>
-        </w:rPr>
-      </w:pPr>
-      <w:bookmarkStart w:id="13" w:name="OLE_LINK4"/>
-      <w:ins w:id="14" w:author="Mary Jungers" w:date="2019-02-28T13:38:00Z">
+          <w:ins w:id="15" w:author="Mary Jungers" w:date="2019-02-28T13:38:00Z"/>
+        </w:rPr>
+      </w:pPr>
+      <w:bookmarkStart w:id="16" w:name="OLE_LINK4"/>
+      <w:ins w:id="17" w:author="Mary Jungers" w:date="2019-02-28T13:38:00Z">
         <w:r>
           <w:t xml:space="preserve">This supplement is published on </w:t>
         </w:r>
@@ -648,12 +678,12 @@
           <w:t>March xx, 201</w:t>
         </w:r>
       </w:ins>
-      <w:ins w:id="15" w:author="Mary Jungers" w:date="2019-02-28T13:39:00Z">
+      <w:ins w:id="18" w:author="Mary Jungers" w:date="2019-02-28T13:39:00Z">
         <w:r>
           <w:t>9</w:t>
         </w:r>
       </w:ins>
-      <w:ins w:id="16" w:author="Mary Jungers" w:date="2019-02-28T13:38:00Z">
+      <w:ins w:id="19" w:author="Mary Jungers" w:date="2019-02-28T13:38:00Z">
         <w:r>
           <w:t xml:space="preserve"> for trial implementation and may be available for testing at subsequent IHE Connectathons. The supplement may be amended based on the results of testing. Following successful testing it will be incorporated into the IT Infrastructure Technical Framework. Comments are invited and can be submitted at </w:t>
         </w:r>
@@ -664,12 +694,61 @@
           <w:instrText xml:space="preserve"> HYPERLINK </w:instrText>
         </w:r>
         <w:r>
+          <w:fldChar w:fldCharType="end"/>
+        </w:r>
+        <w:r>
+          <w:rPr>
+            <w:rStyle w:val="Hyperlink"/>
+          </w:rPr>
+          <w:fldChar w:fldCharType="begin"/>
+        </w:r>
+        <w:r>
+          <w:rPr>
+            <w:rStyle w:val="Hyperlink"/>
+          </w:rPr>
+          <w:instrText xml:space="preserve"> HYPERLINK "http://www.ihe.net/ITI_Public_Comments/" </w:instrText>
+        </w:r>
+        <w:r>
+          <w:rPr>
+            <w:rStyle w:val="Hyperlink"/>
+          </w:rPr>
           <w:fldChar w:fldCharType="separate"/>
         </w:r>
         <w:r>
+          <w:rPr>
+            <w:rStyle w:val="Hyperlink"/>
+          </w:rPr>
+          <w:t>http://www.ihe.net/ITI_Public_Comments</w:t>
+        </w:r>
+        <w:r>
+          <w:rPr>
+            <w:rStyle w:val="Hyperlink"/>
+          </w:rPr>
           <w:fldChar w:fldCharType="end"/>
         </w:r>
         <w:r>
+          <w:t>.</w:t>
+        </w:r>
+      </w:ins>
+    </w:p>
+    <w:p>
+      <w:pPr>
+        <w:pStyle w:val="BodyText"/>
+        <w:rPr>
+          <w:del w:id="20" w:author="Mary Jungers" w:date="2019-02-28T13:38:00Z"/>
+        </w:rPr>
+      </w:pPr>
+      <w:del w:id="21" w:author="Mary Jungers" w:date="2019-02-28T13:38:00Z">
+        <w:r>
+          <w:delText xml:space="preserve">This supplement is published on January </w:delText>
+        </w:r>
+        <w:r>
+          <w:delText>11</w:delText>
+        </w:r>
+        <w:r>
+          <w:delText xml:space="preserve">, 2019 for public comment. Comments are invited and can be submitted at </w:delText>
+        </w:r>
+        <w:r>
           <w:rPr>
             <w:rStyle w:val="Hyperlink"/>
           </w:rPr>
@@ -679,7 +758,7 @@
           <w:rPr>
             <w:rStyle w:val="Hyperlink"/>
           </w:rPr>
-          <w:instrText xml:space="preserve"> HYPERLINK "http://www.ihe.net/ITI_Public_Comments/" </w:instrText>
+          <w:delInstrText xml:space="preserve"> HYPERLINK "http://www.ihe.net/ITI_Public_Comments/" </w:delInstrText>
         </w:r>
         <w:r>
           <w:rPr>
@@ -691,7 +770,7 @@
           <w:rPr>
             <w:rStyle w:val="Hyperlink"/>
           </w:rPr>
-          <w:t>http://www.ihe.net/ITI_Public_Comments</w:t>
+          <w:delText>http://www.ihe.net/ITI_Public_Comments</w:delText>
         </w:r>
         <w:r>
           <w:rPr>
@@ -700,281 +779,223 @@
           <w:fldChar w:fldCharType="end"/>
         </w:r>
         <w:r>
-          <w:t>.</w:t>
-        </w:r>
-      </w:ins>
-    </w:p>
+          <w:delText xml:space="preserve">. In order to be considered in development of the trial implementation version of the supplement, comments must be received by February </w:delText>
+        </w:r>
+        <w:r>
+          <w:delText>10</w:delText>
+        </w:r>
+        <w:r>
+          <w:delText>, 2019.</w:delText>
+        </w:r>
+        <w:r>
+          <w:delText xml:space="preserve"> </w:delText>
+        </w:r>
+      </w:del>
+    </w:p>
+    <w:bookmarkEnd w:id="16"/>
     <w:p>
       <w:pPr>
         <w:pStyle w:val="BodyText"/>
-        <w:rPr>
-          <w:del w:id="17" w:author="Mary Jungers" w:date="2019-02-28T13:38:00Z"/>
-        </w:rPr>
-      </w:pPr>
-      <w:del w:id="18" w:author="Mary Jungers" w:date="2019-02-28T13:38:00Z">
-        <w:r>
-          <w:delText xml:space="preserve">This supplement is published on January </w:delText>
-        </w:r>
-        <w:r>
-          <w:delText>11</w:delText>
-        </w:r>
-        <w:r>
-          <w:delText xml:space="preserve">, 2019 for public comment. Comments are invited and can be submitted at </w:delText>
-        </w:r>
+      </w:pPr>
+      <w:r>
+        <w:t>This supplement describes changes to the existing technical framework documents</w:t>
+      </w:r>
+      <w:r>
+        <w:t>.</w:t>
+      </w:r>
+      <w:r>
+        <w:t xml:space="preserve"> </w:t>
+      </w:r>
+    </w:p>
+    <w:p>
+      <w:pPr>
+        <w:pStyle w:val="BodyText"/>
+      </w:pPr>
+      <w:r>
+        <w:t>“</w:t>
+      </w:r>
+      <w:r>
+        <w:t>B</w:t>
+      </w:r>
+      <w:r>
+        <w:t xml:space="preserve">oxed” instructions </w:t>
+      </w:r>
+      <w:r>
+        <w:t xml:space="preserve">like the sample below indicate to </w:t>
+      </w:r>
+      <w:r>
+        <w:t xml:space="preserve">the Volume Editor how to integrate the relevant section(s) into the </w:t>
+      </w:r>
+      <w:r>
+        <w:t>relevant</w:t>
+      </w:r>
+      <w:r>
+        <w:t xml:space="preserve"> Technical Framework </w:t>
+      </w:r>
+      <w:r>
+        <w:t>volume</w:t>
+      </w:r>
+      <w:r>
+        <w:t>.</w:t>
+      </w:r>
+    </w:p>
+    <w:p>
+      <w:pPr>
+        <w:pStyle w:val="EditorInstructions"/>
+      </w:pPr>
+      <w:r>
+        <w:t xml:space="preserve">Amend </w:t>
+      </w:r>
+      <w:r>
+        <w:t>S</w:t>
+      </w:r>
+      <w:r>
+        <w:t>ection X.X by the following:</w:t>
+      </w:r>
+    </w:p>
+    <w:p>
+      <w:pPr>
+        <w:pStyle w:val="BodyText"/>
+      </w:pPr>
+      <w:r>
+        <w:t xml:space="preserve">Where the amendment adds text, make the </w:t>
+      </w:r>
+      <w:r>
+        <w:t xml:space="preserve">added </w:t>
+      </w:r>
+      <w:r>
+        <w:t xml:space="preserve">text </w:t>
+      </w:r>
+      <w:r>
+        <w:rPr>
+          <w:rStyle w:val="InsertText"/>
+        </w:rPr>
+        <w:t>bold underline</w:t>
+      </w:r>
+      <w:r>
+        <w:t>. Where the amendment removes text</w:t>
+      </w:r>
+      <w:r>
+        <w:t xml:space="preserve">, make the removed text </w:t>
+      </w:r>
+      <w:r>
+        <w:rPr>
+          <w:rStyle w:val="DeleteText"/>
+        </w:rPr>
+        <w:t>bold strikethrough</w:t>
+      </w:r>
+      <w:r>
+        <w:t xml:space="preserve">. When entire new sections are added, introduce with </w:t>
+      </w:r>
+      <w:r>
+        <w:t>editor’s instructions to “add new text” or similar, which for readability are not bolded or underlined.</w:t>
+      </w:r>
+    </w:p>
+    <w:p>
+      <w:pPr>
+        <w:pStyle w:val="BodyText"/>
+      </w:pPr>
+    </w:p>
+    <w:p>
+      <w:pPr>
+        <w:pStyle w:val="BodyText"/>
+      </w:pPr>
+      <w:r>
+        <w:t xml:space="preserve">General information about IHE can be found at </w:t>
+      </w:r>
+      <w:hyperlink r:id="rId14" w:history="1">
         <w:r>
           <w:rPr>
             <w:rStyle w:val="Hyperlink"/>
           </w:rPr>
-          <w:fldChar w:fldCharType="begin"/>
+          <w:t>http:</w:t>
         </w:r>
         <w:r>
           <w:rPr>
             <w:rStyle w:val="Hyperlink"/>
           </w:rPr>
-          <w:delInstrText xml:space="preserve"> HYPERLINK "http://www.</w:delInstrText>
-        </w:r>
+          <w:t>//ihe.net</w:t>
+        </w:r>
+      </w:hyperlink>
+      <w:r>
+        <w:t>.</w:t>
+      </w:r>
+    </w:p>
+    <w:p>
+      <w:pPr>
+        <w:pStyle w:val="BodyText"/>
+      </w:pPr>
+      <w:r>
+        <w:t xml:space="preserve">Information about the IHE IT Infrastructure domain can be found at </w:t>
+      </w:r>
+      <w:hyperlink r:id="rId15" w:history="1">
         <w:r>
           <w:rPr>
             <w:rStyle w:val="Hyperlink"/>
           </w:rPr>
-          <w:delInstrText xml:space="preserve">ihe.net/ITI_Public_Comments/" </w:delInstrText>
+          <w:t>http:</w:t>
         </w:r>
         <w:r>
           <w:rPr>
             <w:rStyle w:val="Hyperlink"/>
           </w:rPr>
-          <w:fldChar w:fldCharType="separate"/>
-        </w:r>
+          <w:t>//ihe.net/IHE_Domains</w:t>
+        </w:r>
+      </w:hyperlink>
+      <w:r>
+        <w:t>.</w:t>
+      </w:r>
+    </w:p>
+    <w:p>
+      <w:pPr>
+        <w:pStyle w:val="BodyText"/>
+      </w:pPr>
+      <w:r>
+        <w:t xml:space="preserve">Information about the organization of IHE Technical Frameworks and Supplements and the process used to create them can be found at </w:t>
+      </w:r>
+      <w:hyperlink r:id="rId16" w:history="1">
         <w:r>
           <w:rPr>
             <w:rStyle w:val="Hyperlink"/>
           </w:rPr>
-          <w:delText>http://www.ihe.net/ITI_Public_Comments</w:delText>
+          <w:t>http:</w:t>
         </w:r>
         <w:r>
           <w:rPr>
             <w:rStyle w:val="Hyperlink"/>
           </w:rPr>
-          <w:fldChar w:fldCharType="end"/>
-        </w:r>
-        <w:r>
-          <w:delText xml:space="preserve">. In order to be considered in development of the trial implementation version of the supplement, comments must be received by February </w:delText>
-        </w:r>
-        <w:r>
-          <w:delText>10</w:delText>
-        </w:r>
-        <w:r>
-          <w:delText>, 2019.</w:delText>
-        </w:r>
-        <w:r>
-          <w:delText xml:space="preserve"> </w:delText>
-        </w:r>
-      </w:del>
-    </w:p>
-    <w:bookmarkEnd w:id="13"/>
+          <w:t>//ihe.net/IHE_Process</w:t>
+        </w:r>
+      </w:hyperlink>
+      <w:r>
+        <w:t xml:space="preserve"> and </w:t>
+      </w:r>
+      <w:hyperlink r:id="rId17" w:history="1">
+        <w:r>
+          <w:rPr>
+            <w:rStyle w:val="Hyperlink"/>
+          </w:rPr>
+          <w:t>http:</w:t>
+        </w:r>
+        <w:r>
+          <w:rPr>
+            <w:rStyle w:val="Hyperlink"/>
+          </w:rPr>
+          <w:t>//ihe.net/Profiles</w:t>
+        </w:r>
+      </w:hyperlink>
+      <w:r>
+        <w:t>.</w:t>
+      </w:r>
+    </w:p>
     <w:p>
       <w:pPr>
         <w:pStyle w:val="BodyText"/>
       </w:pPr>
       <w:r>
-        <w:t>This supplement describes changes to the existing technical framework documents</w:t>
-      </w:r>
-      <w:r>
-        <w:t>.</w:t>
-      </w:r>
-      <w:r>
-        <w:t xml:space="preserve"> </w:t>
-      </w:r>
-    </w:p>
-    <w:p>
-      <w:pPr>
-        <w:pStyle w:val="BodyText"/>
-      </w:pPr>
-      <w:r>
-        <w:t>“</w:t>
-      </w:r>
-      <w:r>
-        <w:t>B</w:t>
-      </w:r>
-      <w:r>
-        <w:t xml:space="preserve">oxed” instructions </w:t>
-      </w:r>
-      <w:r>
-        <w:t xml:space="preserve">like the sample below indicate to </w:t>
-      </w:r>
-      <w:r>
-        <w:t xml:space="preserve">the Volume Editor how to integrate the relevant section(s) into the </w:t>
-      </w:r>
-      <w:r>
-        <w:t>relevant</w:t>
-      </w:r>
-      <w:r>
-        <w:t xml:space="preserve"> Technical Framework </w:t>
-      </w:r>
-      <w:r>
-        <w:t>volume</w:t>
-      </w:r>
-      <w:r>
-        <w:t>.</w:t>
-      </w:r>
-    </w:p>
-    <w:p>
-      <w:pPr>
-        <w:pStyle w:val="EditorInstructions"/>
-      </w:pPr>
-      <w:r>
-        <w:t xml:space="preserve">Amend </w:t>
-      </w:r>
-      <w:r>
-        <w:t>S</w:t>
-      </w:r>
-      <w:r>
-        <w:t>ection X.X by the following:</w:t>
-      </w:r>
-    </w:p>
-    <w:p>
-      <w:pPr>
-        <w:pStyle w:val="BodyText"/>
-      </w:pPr>
-      <w:r>
-        <w:t xml:space="preserve">Where the amendment adds text, make the </w:t>
-      </w:r>
-      <w:r>
-        <w:t xml:space="preserve">added </w:t>
-      </w:r>
-      <w:r>
-        <w:t xml:space="preserve">text </w:t>
-      </w:r>
-      <w:r>
-        <w:rPr>
-          <w:rStyle w:val="InsertText"/>
-        </w:rPr>
-        <w:t>bold underline</w:t>
-      </w:r>
-      <w:r>
-        <w:t>. Where the amendment removes text</w:t>
-      </w:r>
-      <w:r>
-        <w:t xml:space="preserve">, make the removed text </w:t>
-      </w:r>
-      <w:r>
-        <w:rPr>
-          <w:rStyle w:val="DeleteText"/>
-        </w:rPr>
-        <w:t>bold strikethrough</w:t>
-      </w:r>
-      <w:r>
-        <w:t xml:space="preserve">. When entire new sections are added, introduce with </w:t>
-      </w:r>
-      <w:r>
-        <w:t>editor’s instructions to “add new text” or similar, which for readability are not bolded or underlined.</w:t>
-      </w:r>
-    </w:p>
-    <w:p>
-      <w:pPr>
-        <w:pStyle w:val="BodyText"/>
-      </w:pPr>
-    </w:p>
-    <w:p>
-      <w:pPr>
-        <w:pStyle w:val="BodyText"/>
-      </w:pPr>
-      <w:r>
-        <w:t xml:space="preserve">General information about IHE can be found at </w:t>
-      </w:r>
-      <w:hyperlink r:id="rId11" w:history="1">
-        <w:r>
-          <w:rPr>
-            <w:rStyle w:val="Hyperlink"/>
-          </w:rPr>
-          <w:t>http:</w:t>
-        </w:r>
-        <w:r>
-          <w:rPr>
-            <w:rStyle w:val="Hyperlink"/>
-          </w:rPr>
-          <w:t>//ihe.net</w:t>
-        </w:r>
-      </w:hyperlink>
-      <w:r>
-        <w:t>.</w:t>
-      </w:r>
-    </w:p>
-    <w:p>
-      <w:pPr>
-        <w:pStyle w:val="BodyText"/>
-      </w:pPr>
-      <w:r>
-        <w:t xml:space="preserve">Information about the IHE IT Infrastructure domain can be found at </w:t>
-      </w:r>
-      <w:hyperlink r:id="rId12" w:history="1">
-        <w:r>
-          <w:rPr>
-            <w:rStyle w:val="Hyperlink"/>
-          </w:rPr>
-          <w:t>http:</w:t>
-        </w:r>
-        <w:r>
-          <w:rPr>
-            <w:rStyle w:val="Hyperlink"/>
-          </w:rPr>
-          <w:t>//ihe.net/IHE_Domains</w:t>
-        </w:r>
-      </w:hyperlink>
-      <w:r>
-        <w:t>.</w:t>
-      </w:r>
-    </w:p>
-    <w:p>
-      <w:pPr>
-        <w:pStyle w:val="BodyText"/>
-      </w:pPr>
-      <w:r>
-        <w:t xml:space="preserve">Information about the organization of IHE Technical Frameworks and Supplements and the process used to create them can be found at </w:t>
-      </w:r>
-      <w:hyperlink r:id="rId13" w:history="1">
-        <w:r>
-          <w:rPr>
-            <w:rStyle w:val="Hyperlink"/>
-          </w:rPr>
-          <w:t>http:</w:t>
-        </w:r>
-        <w:r>
-          <w:rPr>
-            <w:rStyle w:val="Hyperlink"/>
-          </w:rPr>
-          <w:t>//ihe.net/IHE_Process</w:t>
-        </w:r>
-      </w:hyperlink>
-      <w:r>
-        <w:t xml:space="preserve"> and </w:t>
-      </w:r>
-      <w:hyperlink r:id="rId14" w:history="1">
-        <w:r>
-          <w:rPr>
-            <w:rStyle w:val="Hyperlink"/>
-          </w:rPr>
-          <w:t>http:</w:t>
-        </w:r>
-        <w:r>
-          <w:rPr>
-            <w:rStyle w:val="Hyperlink"/>
-          </w:rPr>
-          <w:t>//ihe.net/Profiles</w:t>
-        </w:r>
-      </w:hyperlink>
-      <w:r>
-        <w:t>.</w:t>
-      </w:r>
-    </w:p>
-    <w:p>
-      <w:pPr>
-        <w:pStyle w:val="BodyText"/>
-      </w:pPr>
-      <w:r>
         <w:t xml:space="preserve">The current version of the IHE IT Infrastructure Technical Framework can be found at </w:t>
       </w:r>
-      <w:hyperlink r:id="rId15" w:history="1">
+      <w:hyperlink r:id="rId18" w:history="1">
         <w:r>
           <w:rPr>
             <w:rStyle w:val="Hyperlink"/>
@@ -2408,24 +2429,24 @@
           <w:noProof w:val="0"/>
         </w:rPr>
       </w:pPr>
-      <w:bookmarkStart w:id="19" w:name="_Toc201058865"/>
-      <w:bookmarkStart w:id="20" w:name="_Toc201058970"/>
-      <w:bookmarkStart w:id="21" w:name="_Toc504625752"/>
-      <w:bookmarkStart w:id="22" w:name="_Toc530206505"/>
-      <w:bookmarkStart w:id="23" w:name="_Toc1388425"/>
-      <w:bookmarkStart w:id="24" w:name="_Toc1388579"/>
-      <w:bookmarkStart w:id="25" w:name="_Toc1456606"/>
-      <w:bookmarkStart w:id="26" w:name="_Toc37034630"/>
-      <w:bookmarkStart w:id="27" w:name="_Toc38846108"/>
-      <w:bookmarkEnd w:id="19"/>
-      <w:bookmarkEnd w:id="20"/>
+      <w:bookmarkStart w:id="22" w:name="_Toc201058865"/>
+      <w:bookmarkStart w:id="23" w:name="_Toc201058970"/>
+      <w:bookmarkStart w:id="24" w:name="_Toc504625752"/>
+      <w:bookmarkStart w:id="25" w:name="_Toc530206505"/>
+      <w:bookmarkStart w:id="26" w:name="_Toc1388425"/>
+      <w:bookmarkStart w:id="27" w:name="_Toc1388579"/>
+      <w:bookmarkStart w:id="28" w:name="_Toc1456606"/>
+      <w:bookmarkStart w:id="29" w:name="_Toc37034630"/>
+      <w:bookmarkStart w:id="30" w:name="_Toc38846108"/>
+      <w:bookmarkEnd w:id="22"/>
+      <w:bookmarkEnd w:id="23"/>
       <w:r>
         <w:rPr>
           <w:noProof w:val="0"/>
         </w:rPr>
         <w:br w:type="page"/>
       </w:r>
-      <w:bookmarkStart w:id="28" w:name="_Toc534965971"/>
+      <w:bookmarkStart w:id="31" w:name="_Toc534965971"/>
       <w:r>
         <w:rPr>
           <w:noProof w:val="0"/>
@@ -2433,20 +2454,20 @@
         <w:lastRenderedPageBreak/>
         <w:t>Introduction</w:t>
       </w:r>
-      <w:bookmarkEnd w:id="21"/>
-      <w:bookmarkEnd w:id="22"/>
-      <w:bookmarkEnd w:id="23"/>
       <w:bookmarkEnd w:id="24"/>
       <w:bookmarkEnd w:id="25"/>
       <w:bookmarkEnd w:id="26"/>
       <w:bookmarkEnd w:id="27"/>
+      <w:bookmarkEnd w:id="28"/>
+      <w:bookmarkEnd w:id="29"/>
+      <w:bookmarkEnd w:id="30"/>
       <w:r>
         <w:rPr>
           <w:noProof w:val="0"/>
         </w:rPr>
         <w:t xml:space="preserve"> to this Supplement</w:t>
       </w:r>
-      <w:bookmarkEnd w:id="28"/>
+      <w:bookmarkEnd w:id="31"/>
     </w:p>
     <w:p>
       <w:pPr>
@@ -2468,7 +2489,7 @@
         <w:tblLook w:val="04A0" w:firstRow="1" w:lastRow="0" w:firstColumn="1" w:lastColumn="0" w:noHBand="0" w:noVBand="1"/>
       </w:tblPr>
       <w:tblGrid>
-        <w:gridCol w:w="9576"/>
+        <w:gridCol w:w="9300"/>
       </w:tblGrid>
       <w:tr>
         <w:trPr>
@@ -2480,83 +2501,240 @@
           </w:tcPr>
           <w:p>
             <w:pPr>
-              <w:pStyle w:val="BodyText"/>
+              <w:rPr>
+                <w:ins w:id="32" w:author="Mary Jungers" w:date="2019-03-05T10:15:00Z"/>
+              </w:rPr>
             </w:pPr>
-            <w:r>
-              <w:t>Whenever possible, IHE profiles are based on established and stable underlying standards. However, if an IHE committee determines that an emerging standard offers significant benefits for the use cases it is attempting to address and has a high likelihood of industry adoption, it may develop IHE profiles and related specifications based on such a standard.</w:t>
-            </w:r>
+            <w:ins w:id="33" w:author="Mary Jungers" w:date="2019-03-05T10:15:00Z">
+              <w:r>
+                <w:t>Whenever possible, IHE profiles are based on established and stable underlying standards. However, if an IHE domain determines that an emerging standard has high likelihood of industry adoption, and the standard offers significant benefits for the use cases it is attempting to address, the domain may develop IHE profiles based on such a standard. During Trial Implementation, the IHE domain will update and republish the IHE profile as the underlying standard evolves.</w:t>
+              </w:r>
+            </w:ins>
+          </w:p>
+          <w:p>
+            <w:pPr>
+              <w:rPr>
+                <w:ins w:id="34" w:author="Mary Jungers" w:date="2019-03-05T10:15:00Z"/>
+              </w:rPr>
+            </w:pPr>
+            <w:ins w:id="35" w:author="Mary Jungers" w:date="2019-03-05T10:15:00Z">
+              <w:r>
+                <w:t>Product implementations and site deployments may need to be updated in order for them to remain interoperable and conformant with an updated IHE profile.</w:t>
+              </w:r>
+            </w:ins>
           </w:p>
           <w:p>
             <w:pPr>
               <w:pStyle w:val="BodyText"/>
+              <w:rPr>
+                <w:del w:id="36" w:author="Mary Jungers" w:date="2019-03-05T10:15:00Z"/>
+              </w:rPr>
             </w:pPr>
-            <w:r>
-              <w:t>The IHE committee will take care to update and republish the IHE profile in question as the underlying standard evolves. Updates to the profile or its underlying standards may necessitate changes to product implementations and site deployments in order for them to remain interoperable and conformant with the profile in question.</w:t>
-            </w:r>
+            <w:del w:id="37" w:author="Mary Jungers" w:date="2019-03-05T10:15:00Z">
+              <w:r>
+                <w:delText>Whenever possible, IHE profiles are based on established and stable underlying standards. However, if an IHE committee determines that an emerging standard offers significant benefits for the use cases it is attempting to address and has a high likelihood of industry adoption, it may develop IHE profiles and related specifications based on such a standard.</w:delText>
+              </w:r>
+            </w:del>
           </w:p>
           <w:p>
             <w:pPr>
               <w:pStyle w:val="BodyText"/>
+              <w:rPr>
+                <w:del w:id="38" w:author="Mary Jungers" w:date="2019-03-05T10:15:00Z"/>
+              </w:rPr>
+            </w:pPr>
+            <w:del w:id="39" w:author="Mary Jungers" w:date="2019-03-05T10:15:00Z">
+              <w:r>
+                <w:delText>The IHE committee will take care to update and republish the IHE profile in question as the underlying standard evolves. Updates to the profile or its underlying standards may necessitate changes to product implementations and site deployments in order for them to remain interoperable and conformant with the profile in question.</w:delText>
+              </w:r>
+            </w:del>
+          </w:p>
+          <w:p>
+            <w:pPr>
+              <w:rPr>
+                <w:del w:id="40" w:author="Mary Jungers" w:date="2019-03-05T10:16:00Z"/>
+              </w:rPr>
+              <w:pPrChange w:id="41" w:author="Mary Jungers" w:date="2019-03-05T10:16:00Z">
+                <w:pPr>
+                  <w:pStyle w:val="BodyText"/>
+                  <w:tabs>
+                    <w:tab w:val="left" w:pos="7230"/>
+                  </w:tabs>
+                </w:pPr>
+              </w:pPrChange>
             </w:pPr>
             <w:r>
-              <w:t>This Technical Framework Supplement uses the emerging HL7</w:t>
+              <w:t xml:space="preserve">This Technical Framework Supplement </w:t>
             </w:r>
-            <w:r>
-              <w:rPr>
-                <w:vertAlign w:val="superscript"/>
-              </w:rPr>
-              <w:t>®</w:t>
-            </w:r>
-            <w:r>
-              <w:rPr>
-                <w:rStyle w:val="FootnoteReference"/>
-              </w:rPr>
-              <w:footnoteReference w:id="2"/>
-            </w:r>
-            <w:r>
-              <w:t xml:space="preserve"> FHIR</w:t>
-            </w:r>
-            <w:r>
-              <w:rPr>
-                <w:vertAlign w:val="superscript"/>
-              </w:rPr>
-              <w:t>®</w:t>
-            </w:r>
-            <w:r>
-              <w:rPr>
-                <w:rStyle w:val="FootnoteReference"/>
-              </w:rPr>
-              <w:footnoteReference w:id="3"/>
-            </w:r>
-            <w:r>
-              <w:t xml:space="preserve"> specification. The FHIR release profiled in this supplement is </w:t>
-            </w:r>
-            <w:r>
-              <w:t>Release 4</w:t>
-            </w:r>
-            <w:r>
-              <w:t>. HL7 descri</w:t>
-            </w:r>
-            <w:r>
-              <w:t>ption of</w:t>
-            </w:r>
-            <w:r>
-              <w:t xml:space="preserve"> </w:t>
-            </w:r>
-            <w:r>
-              <w:t xml:space="preserve">standardization state at </w:t>
-            </w:r>
-            <w:hyperlink r:id="rId16" w:history="1">
+            <w:ins w:id="42" w:author="Mary Jungers" w:date="2019-03-05T10:16:00Z">
+              <w:r>
+                <w:t>is based on Release 4 of the emerging HL7</w:t>
+              </w:r>
+              <w:r>
+                <w:rPr>
+                  <w:vertAlign w:val="superscript"/>
+                </w:rPr>
+                <w:t>®</w:t>
+              </w:r>
+              <w:r>
+                <w:rPr>
+                  <w:rStyle w:val="FootnoteReference"/>
+                </w:rPr>
+                <w:footnoteReference w:id="2"/>
+              </w:r>
+              <w:r>
+                <w:t xml:space="preserve"> </w:t>
+              </w:r>
+              <w:proofErr w:type="spellStart"/>
+              <w:r>
+                <w:t>FHIR</w:t>
+              </w:r>
+              <w:proofErr w:type="spellEnd"/>
+              <w:r>
+                <w:rPr>
+                  <w:vertAlign w:val="superscript"/>
+                </w:rPr>
+                <w:t>®</w:t>
+              </w:r>
+              <w:r>
+                <w:rPr>
+                  <w:rStyle w:val="FootnoteReference"/>
+                </w:rPr>
+                <w:footnoteReference w:id="3"/>
+              </w:r>
+              <w:r>
+                <w:t xml:space="preserve"> specification. HL7 describes </w:t>
+              </w:r>
+              <w:proofErr w:type="spellStart"/>
+              <w:r>
+                <w:t>FHIR</w:t>
+              </w:r>
+              <w:proofErr w:type="spellEnd"/>
+              <w:r>
+                <w:t xml:space="preserve"> Change Management and Versioning at </w:t>
+              </w:r>
+              <w:r>
+                <w:fldChar w:fldCharType="begin"/>
+              </w:r>
+              <w:r>
+                <w:instrText xml:space="preserve"> HYPERLINK "https://www.hl7.org/fhir/versions.html" </w:instrText>
+              </w:r>
+              <w:r>
+                <w:fldChar w:fldCharType="separate"/>
+              </w:r>
               <w:r>
                 <w:rPr>
                   <w:rStyle w:val="Hyperlink"/>
                 </w:rPr>
                 <w:t>https://www.hl7.org/fhir/versions.html</w:t>
               </w:r>
-            </w:hyperlink>
-            <w:r>
-              <w:t xml:space="preserve">. </w:t>
-            </w:r>
+              <w:r>
+                <w:fldChar w:fldCharType="end"/>
+              </w:r>
+              <w:r>
+                <w:t>.</w:t>
+              </w:r>
+              <w:bookmarkStart w:id="47" w:name="_GoBack"/>
+              <w:bookmarkEnd w:id="47"/>
+              <w:r>
+                <w:t>.</w:t>
+              </w:r>
+            </w:ins>
+            <w:del w:id="48" w:author="Mary Jungers" w:date="2019-03-05T10:16:00Z">
+              <w:r>
+                <w:delText>uses the emerging HL7</w:delText>
+              </w:r>
+              <w:r>
+                <w:rPr>
+                  <w:vertAlign w:val="superscript"/>
+                </w:rPr>
+                <w:delText>®</w:delText>
+              </w:r>
+              <w:r>
+                <w:rPr>
+                  <w:rStyle w:val="FootnoteReference"/>
+                </w:rPr>
+                <w:footnoteReference w:id="4"/>
+              </w:r>
+              <w:r>
+                <w:delText xml:space="preserve"> FHIR</w:delText>
+              </w:r>
+              <w:r>
+                <w:rPr>
+                  <w:vertAlign w:val="superscript"/>
+                </w:rPr>
+                <w:delText>®</w:delText>
+              </w:r>
+              <w:r>
+                <w:rPr>
+                  <w:rStyle w:val="FootnoteReference"/>
+                </w:rPr>
+                <w:footnoteReference w:id="5"/>
+              </w:r>
+              <w:r>
+                <w:delText xml:space="preserve"> specification. The FHIR release profiled in this supplement is </w:delText>
+              </w:r>
+              <w:r>
+                <w:delText>Release 4</w:delText>
+              </w:r>
+              <w:r>
+                <w:delText>. HL7 descri</w:delText>
+              </w:r>
+              <w:r>
+                <w:delText>ption of</w:delText>
+              </w:r>
+              <w:r>
+                <w:delText xml:space="preserve"> </w:delText>
+              </w:r>
+              <w:r>
+                <w:delText xml:space="preserve">standardization state at </w:delText>
+              </w:r>
+              <w:r>
+                <w:rPr>
+                  <w:rStyle w:val="Hyperlink"/>
+                </w:rPr>
+                <w:fldChar w:fldCharType="begin"/>
+              </w:r>
+              <w:r>
+                <w:rPr>
+                  <w:rStyle w:val="Hyperlink"/>
+                </w:rPr>
+                <w:delInstrText xml:space="preserve"> HYPERLINK "https://www.hl7.org/fhir/versions.html" </w:delInstrText>
+              </w:r>
+              <w:r>
+                <w:rPr>
+                  <w:rStyle w:val="Hyperlink"/>
+                </w:rPr>
+                <w:fldChar w:fldCharType="separate"/>
+              </w:r>
+              <w:r>
+                <w:rPr>
+                  <w:rStyle w:val="Hyperlink"/>
+                </w:rPr>
+                <w:delText>https://www.hl7.org/fhir/versions.html</w:delText>
+              </w:r>
+              <w:r>
+                <w:rPr>
+                  <w:rStyle w:val="Hyperlink"/>
+                </w:rPr>
+                <w:fldChar w:fldCharType="end"/>
+              </w:r>
+              <w:r>
+                <w:delText xml:space="preserve">. </w:delText>
+              </w:r>
+            </w:del>
+          </w:p>
+          <w:p>
+            <w:pPr>
+              <w:rPr>
+                <w:ins w:id="53" w:author="Mary Jungers" w:date="2019-03-05T10:16:00Z"/>
+              </w:rPr>
+              <w:pPrChange w:id="54" w:author="Mary Jungers" w:date="2019-03-05T10:16:00Z">
+                <w:pPr>
+                  <w:pStyle w:val="BodyText"/>
+                </w:pPr>
+              </w:pPrChange>
+            </w:pPr>
           </w:p>
           <w:p>
             <w:pPr>
@@ -2601,14 +2779,14 @@
           <w:noProof w:val="0"/>
         </w:rPr>
       </w:pPr>
-      <w:bookmarkStart w:id="29" w:name="_Toc534965972"/>
+      <w:bookmarkStart w:id="55" w:name="_Toc534965972"/>
       <w:r>
         <w:rPr>
           <w:noProof w:val="0"/>
         </w:rPr>
         <w:t>Open Issues and Questions</w:t>
       </w:r>
-      <w:bookmarkEnd w:id="29"/>
+      <w:bookmarkEnd w:id="55"/>
     </w:p>
     <w:p>
       <w:pPr>
@@ -2629,16 +2807,16 @@
           <w:noProof w:val="0"/>
         </w:rPr>
       </w:pPr>
-      <w:bookmarkStart w:id="30" w:name="_Toc534965973"/>
-      <w:bookmarkStart w:id="31" w:name="_Toc473170357"/>
-      <w:bookmarkStart w:id="32" w:name="_Toc504625754"/>
+      <w:bookmarkStart w:id="56" w:name="_Toc534965973"/>
+      <w:bookmarkStart w:id="57" w:name="_Toc473170357"/>
+      <w:bookmarkStart w:id="58" w:name="_Toc504625754"/>
       <w:r>
         <w:rPr>
           <w:noProof w:val="0"/>
         </w:rPr>
         <w:t>Closed Issues</w:t>
       </w:r>
-      <w:bookmarkEnd w:id="30"/>
+      <w:bookmarkEnd w:id="56"/>
     </w:p>
     <w:p>
       <w:pPr>
@@ -2667,8 +2845,11 @@
         <w:pStyle w:val="ListBullet2"/>
       </w:pPr>
       <w:r>
+        <w:t xml:space="preserve">CP-ITI-1077 -- There appears to be a new way to encode an HL7 II in a URI. Found in ISO 21090 -- urn:hl7ii:{ROOT}[:{EXTENSION}]. The HL7 community leadership is not showing support of this approach. The approach does help with round-trip of an II </w:t>
+      </w:r>
+      <w:r>
         <w:lastRenderedPageBreak/>
-        <w:t xml:space="preserve">CP-ITI-1077 -- There appears to be a new way to encode an HL7 II in a URI. Found in ISO 21090 -- urn:hl7ii:{ROOT}[:{EXTENSION}]. The HL7 community leadership is not showing support of this approach. The approach does help with round-trip of an II type </w:t>
+        <w:t xml:space="preserve">type </w:t>
       </w:r>
       <w:r>
         <w:t>identifier but</w:t>
@@ -2702,28 +2883,28 @@
           <w:highlight w:val="yellow"/>
         </w:rPr>
       </w:pPr>
-      <w:bookmarkStart w:id="33" w:name="_Toc336000611"/>
-      <w:bookmarkStart w:id="34" w:name="_Toc381699502"/>
-      <w:bookmarkStart w:id="35" w:name="_Toc383421996"/>
-      <w:bookmarkStart w:id="36" w:name="_Toc384552433"/>
-      <w:bookmarkStart w:id="37" w:name="_Toc384565661"/>
-      <w:bookmarkStart w:id="38" w:name="_Toc384565741"/>
-      <w:bookmarkStart w:id="39" w:name="_Toc384565898"/>
-      <w:bookmarkStart w:id="40" w:name="_Toc534965974"/>
-      <w:bookmarkEnd w:id="31"/>
-      <w:bookmarkEnd w:id="32"/>
-      <w:bookmarkEnd w:id="33"/>
-      <w:bookmarkEnd w:id="34"/>
-      <w:bookmarkEnd w:id="35"/>
-      <w:bookmarkEnd w:id="36"/>
-      <w:bookmarkEnd w:id="37"/>
-      <w:bookmarkEnd w:id="38"/>
-      <w:bookmarkEnd w:id="39"/>
+      <w:bookmarkStart w:id="59" w:name="_Toc336000611"/>
+      <w:bookmarkStart w:id="60" w:name="_Toc381699502"/>
+      <w:bookmarkStart w:id="61" w:name="_Toc383421996"/>
+      <w:bookmarkStart w:id="62" w:name="_Toc384552433"/>
+      <w:bookmarkStart w:id="63" w:name="_Toc384565661"/>
+      <w:bookmarkStart w:id="64" w:name="_Toc384565741"/>
+      <w:bookmarkStart w:id="65" w:name="_Toc384565898"/>
+      <w:bookmarkStart w:id="66" w:name="_Toc534965974"/>
+      <w:bookmarkEnd w:id="57"/>
+      <w:bookmarkEnd w:id="58"/>
+      <w:bookmarkEnd w:id="59"/>
+      <w:bookmarkEnd w:id="60"/>
+      <w:bookmarkEnd w:id="61"/>
+      <w:bookmarkEnd w:id="62"/>
+      <w:bookmarkEnd w:id="63"/>
+      <w:bookmarkEnd w:id="64"/>
+      <w:bookmarkEnd w:id="65"/>
       <w:r>
         <w:lastRenderedPageBreak/>
         <w:t>Appendices</w:t>
       </w:r>
-      <w:bookmarkEnd w:id="40"/>
+      <w:bookmarkEnd w:id="66"/>
       <w:r>
         <w:rPr>
           <w:highlight w:val="yellow"/>
@@ -2757,7 +2938,7 @@
           <w:noProof w:val="0"/>
         </w:rPr>
       </w:pPr>
-      <w:bookmarkStart w:id="41" w:name="_Toc534965975"/>
+      <w:bookmarkStart w:id="67" w:name="_Toc534965975"/>
       <w:r>
         <w:rPr>
           <w:noProof w:val="0"/>
@@ -2788,7 +2969,7 @@
         </w:rPr>
         <w:t>Implementation Material</w:t>
       </w:r>
-      <w:bookmarkEnd w:id="41"/>
+      <w:bookmarkEnd w:id="67"/>
     </w:p>
     <w:p>
       <w:pPr>
@@ -2886,8 +3067,8 @@
         <w:tblLook w:val="04A0" w:firstRow="1" w:lastRow="0" w:firstColumn="1" w:lastColumn="0" w:noHBand="0" w:noVBand="1"/>
       </w:tblPr>
       <w:tblGrid>
-        <w:gridCol w:w="1728"/>
-        <w:gridCol w:w="7848"/>
+        <w:gridCol w:w="1702"/>
+        <w:gridCol w:w="7648"/>
       </w:tblGrid>
       <w:tr>
         <w:trPr>
@@ -2923,7 +3104,7 @@
             <w:r>
               <w:t xml:space="preserve">R4  </w:t>
             </w:r>
-            <w:hyperlink r:id="rId17" w:history="1">
+            <w:hyperlink r:id="rId19" w:history="1">
               <w:r>
                 <w:rPr>
                   <w:rStyle w:val="Hyperlink"/>
@@ -3124,7 +3305,7 @@
           <w:noProof w:val="0"/>
         </w:rPr>
       </w:pPr>
-      <w:bookmarkStart w:id="42" w:name="_Toc534965976"/>
+      <w:bookmarkStart w:id="68" w:name="_Toc534965976"/>
       <w:r>
         <w:rPr>
           <w:noProof w:val="0"/>
@@ -3149,7 +3330,7 @@
         </w:rPr>
         <w:t>Bundles</w:t>
       </w:r>
-      <w:bookmarkEnd w:id="42"/>
+      <w:bookmarkEnd w:id="68"/>
     </w:p>
     <w:p>
       <w:pPr>
@@ -3256,7 +3437,7 @@
       <w:r>
         <w:t xml:space="preserve">FHIR </w:t>
       </w:r>
-      <w:hyperlink r:id="rId18" w:history="1">
+      <w:hyperlink r:id="rId20" w:history="1">
         <w:r>
           <w:rPr>
             <w:rStyle w:val="Hyperlink"/>
@@ -3287,7 +3468,7 @@
           <w:noProof w:val="0"/>
         </w:rPr>
       </w:pPr>
-      <w:bookmarkStart w:id="43" w:name="_Toc534965977"/>
+      <w:bookmarkStart w:id="69" w:name="_Toc534965977"/>
       <w:r>
         <w:rPr>
           <w:noProof w:val="0"/>
@@ -3318,7 +3499,7 @@
         </w:rPr>
         <w:t>s</w:t>
       </w:r>
-      <w:bookmarkEnd w:id="43"/>
+      <w:bookmarkEnd w:id="69"/>
     </w:p>
     <w:p>
       <w:pPr>
@@ -3330,7 +3511,7 @@
       <w:r>
         <w:t xml:space="preserve"> </w:t>
       </w:r>
-      <w:hyperlink r:id="rId19" w:history="1">
+      <w:hyperlink r:id="rId21" w:history="1">
         <w:r>
           <w:rPr>
             <w:rStyle w:val="Hyperlink"/>
@@ -3423,7 +3604,7 @@
           <w:noProof w:val="0"/>
         </w:rPr>
       </w:pPr>
-      <w:bookmarkStart w:id="44" w:name="_Toc534965978"/>
+      <w:bookmarkStart w:id="70" w:name="_Toc534965978"/>
       <w:r>
         <w:rPr>
           <w:noProof w:val="0"/>
@@ -3449,7 +3630,7 @@
         </w:rPr>
         <w:t>.1 Query Parameter Modifiers</w:t>
       </w:r>
-      <w:bookmarkEnd w:id="44"/>
+      <w:bookmarkEnd w:id="70"/>
     </w:p>
     <w:p>
       <w:pPr>
@@ -3470,7 +3651,7 @@
           <w:noProof w:val="0"/>
         </w:rPr>
       </w:pPr>
-      <w:bookmarkStart w:id="45" w:name="_Toc534965979"/>
+      <w:bookmarkStart w:id="71" w:name="_Toc534965979"/>
       <w:r>
         <w:rPr>
           <w:noProof w:val="0"/>
@@ -3501,7 +3682,7 @@
         </w:rPr>
         <w:t>Parameters</w:t>
       </w:r>
-      <w:bookmarkEnd w:id="45"/>
+      <w:bookmarkEnd w:id="71"/>
     </w:p>
     <w:p>
       <w:pPr>
@@ -3522,7 +3703,7 @@
       <w:r>
         <w:t xml:space="preserve">ee FHIR </w:t>
       </w:r>
-      <w:hyperlink r:id="rId20" w:anchor="token" w:history="1">
+      <w:hyperlink r:id="rId22" w:anchor="token" w:history="1">
         <w:r>
           <w:rPr>
             <w:rStyle w:val="Hyperlink"/>
@@ -3559,7 +3740,7 @@
           <w:noProof w:val="0"/>
         </w:rPr>
       </w:pPr>
-      <w:bookmarkStart w:id="46" w:name="_Toc534965980"/>
+      <w:bookmarkStart w:id="72" w:name="_Toc534965980"/>
       <w:r>
         <w:rPr>
           <w:noProof w:val="0"/>
@@ -3596,7 +3777,7 @@
         </w:rPr>
         <w:t xml:space="preserve"> String Parameters</w:t>
       </w:r>
-      <w:bookmarkEnd w:id="46"/>
+      <w:bookmarkEnd w:id="72"/>
     </w:p>
     <w:p>
       <w:pPr>
@@ -3617,7 +3798,7 @@
       <w:r>
         <w:t xml:space="preserve">ee FHIR </w:t>
       </w:r>
-      <w:hyperlink r:id="rId21" w:anchor="string" w:history="1">
+      <w:hyperlink r:id="rId23" w:anchor="string" w:history="1">
         <w:r>
           <w:rPr>
             <w:rStyle w:val="Hyperlink"/>
@@ -3666,7 +3847,7 @@
           <w:noProof w:val="0"/>
         </w:rPr>
       </w:pPr>
-      <w:bookmarkStart w:id="47" w:name="_Toc534965981"/>
+      <w:bookmarkStart w:id="73" w:name="_Toc534965981"/>
       <w:r>
         <w:rPr>
           <w:noProof w:val="0"/>
@@ -3703,7 +3884,7 @@
         </w:rPr>
         <w:t>Resource</w:t>
       </w:r>
-      <w:bookmarkEnd w:id="47"/>
+      <w:bookmarkEnd w:id="73"/>
       <w:r>
         <w:rPr>
           <w:bCs/>
@@ -3767,7 +3948,7 @@
       <w:r>
         <w:t xml:space="preserve">Resource is described in FHIR </w:t>
       </w:r>
-      <w:hyperlink r:id="rId22" w:history="1">
+      <w:hyperlink r:id="rId24" w:history="1">
         <w:r>
           <w:rPr>
             <w:rStyle w:val="Hyperlink"/>
@@ -3825,7 +4006,7 @@
       <w:r>
         <w:t xml:space="preserve"> endpoint as described in FHIR </w:t>
       </w:r>
-      <w:hyperlink r:id="rId23" w:anchor="capabilities" w:history="1">
+      <w:hyperlink r:id="rId25" w:anchor="capabilities" w:history="1">
         <w:r>
           <w:rPr>
             <w:rStyle w:val="Hyperlink"/>
@@ -3849,7 +4030,7 @@
           <w:noProof w:val="0"/>
         </w:rPr>
       </w:pPr>
-      <w:bookmarkStart w:id="48" w:name="_Toc534965982"/>
+      <w:bookmarkStart w:id="74" w:name="_Toc534965982"/>
       <w:r>
         <w:rPr>
           <w:noProof w:val="0"/>
@@ -3886,7 +4067,7 @@
         </w:rPr>
         <w:t>Resource</w:t>
       </w:r>
-      <w:bookmarkEnd w:id="48"/>
+      <w:bookmarkEnd w:id="74"/>
       <w:r>
         <w:rPr>
           <w:bCs/>
@@ -3974,7 +4155,7 @@
       <w:r>
         <w:t xml:space="preserve"> Resource is described in FHIR </w:t>
       </w:r>
-      <w:hyperlink r:id="rId24" w:history="1">
+      <w:hyperlink r:id="rId26" w:history="1">
         <w:r>
           <w:rPr>
             <w:rStyle w:val="Hyperlink"/>
@@ -4008,7 +4189,7 @@
           <w:noProof w:val="0"/>
         </w:rPr>
       </w:pPr>
-      <w:bookmarkStart w:id="49" w:name="_Toc534965983"/>
+      <w:bookmarkStart w:id="75" w:name="_Toc534965983"/>
       <w:r>
         <w:rPr>
           <w:noProof w:val="0"/>
@@ -4046,7 +4227,7 @@
         </w:rPr>
         <w:t>n FHIR</w:t>
       </w:r>
-      <w:bookmarkEnd w:id="49"/>
+      <w:bookmarkEnd w:id="75"/>
     </w:p>
     <w:p>
       <w:pPr>
@@ -4064,7 +4245,7 @@
       <w:r>
         <w:t xml:space="preserve">information. Resource References are described in FHIR </w:t>
       </w:r>
-      <w:hyperlink r:id="rId25" w:history="1">
+      <w:hyperlink r:id="rId27" w:history="1">
         <w:r>
           <w:rPr>
             <w:rStyle w:val="Hyperlink"/>
@@ -4101,7 +4282,7 @@
           <w:noProof w:val="0"/>
         </w:rPr>
       </w:pPr>
-      <w:bookmarkStart w:id="50" w:name="_Toc534965984"/>
+      <w:bookmarkStart w:id="76" w:name="_Toc534965984"/>
       <w:r>
         <w:rPr>
           <w:noProof w:val="0"/>
@@ -4120,7 +4301,7 @@
         </w:rPr>
         <w:t xml:space="preserve"> Expected Response Format</w:t>
       </w:r>
-      <w:bookmarkEnd w:id="50"/>
+      <w:bookmarkEnd w:id="76"/>
     </w:p>
     <w:p>
       <w:pPr>
@@ -4221,7 +4402,7 @@
       <w:r>
         <w:t xml:space="preserve">described in FHIR </w:t>
       </w:r>
-      <w:hyperlink r:id="rId26" w:anchor="mime-type" w:history="1">
+      <w:hyperlink r:id="rId28" w:anchor="mime-type" w:history="1">
         <w:r>
           <w:rPr>
             <w:rStyle w:val="Hyperlink"/>
@@ -4510,7 +4691,7 @@
           <w:noProof w:val="0"/>
         </w:rPr>
       </w:pPr>
-      <w:bookmarkStart w:id="51" w:name="_Toc534965985"/>
+      <w:bookmarkStart w:id="77" w:name="_Toc534965985"/>
       <w:r>
         <w:rPr>
           <w:noProof w:val="0"/>
@@ -4529,7 +4710,7 @@
         </w:rPr>
         <w:t>Access Denied Results</w:t>
       </w:r>
-      <w:bookmarkEnd w:id="51"/>
+      <w:bookmarkEnd w:id="77"/>
     </w:p>
     <w:p>
       <w:pPr>
@@ -4757,7 +4938,7 @@
       <w:r>
         <w:t xml:space="preserve"> error response codes and should include a FHIR OperationOutcome with more details on the failure. See FHIR </w:t>
       </w:r>
-      <w:hyperlink r:id="rId27" w:anchor="AccessDenied" w:history="1">
+      <w:hyperlink r:id="rId29" w:anchor="AccessDenied" w:history="1">
         <w:r>
           <w:rPr>
             <w:rStyle w:val="Hyperlink"/>
@@ -4768,7 +4949,7 @@
       <w:r>
         <w:t xml:space="preserve"> and </w:t>
       </w:r>
-      <w:hyperlink r:id="rId28" w:history="1">
+      <w:hyperlink r:id="rId30" w:history="1">
         <w:r>
           <w:rPr>
             <w:rStyle w:val="Hyperlink"/>
@@ -4791,14 +4972,14 @@
           <w:noProof w:val="0"/>
         </w:rPr>
       </w:pPr>
-      <w:bookmarkStart w:id="52" w:name="_Toc534965986"/>
+      <w:bookmarkStart w:id="78" w:name="_Toc534965986"/>
       <w:r>
         <w:rPr>
           <w:noProof w:val="0"/>
         </w:rPr>
         <w:t>Z.8 Mobile Security Considerations</w:t>
       </w:r>
-      <w:bookmarkEnd w:id="52"/>
+      <w:bookmarkEnd w:id="78"/>
     </w:p>
     <w:p>
       <w:pPr>
@@ -4870,7 +5051,7 @@
       <w:r>
         <w:t xml:space="preserve">and Privacy Module </w:t>
       </w:r>
-      <w:hyperlink r:id="rId29" w:history="1">
+      <w:hyperlink r:id="rId31" w:history="1">
         <w:r>
           <w:rPr>
             <w:rStyle w:val="Hyperlink"/>
@@ -5130,7 +5311,7 @@
           <w:noProof w:val="0"/>
         </w:rPr>
       </w:pPr>
-      <w:bookmarkStart w:id="53" w:name="_Toc534965987"/>
+      <w:bookmarkStart w:id="79" w:name="_Toc534965987"/>
       <w:r>
         <w:rPr>
           <w:noProof w:val="0"/>
@@ -5143,7 +5324,7 @@
         </w:rPr>
         <w:t xml:space="preserve"> FHIR Data Types</w:t>
       </w:r>
-      <w:bookmarkEnd w:id="53"/>
+      <w:bookmarkEnd w:id="79"/>
     </w:p>
     <w:p>
       <w:pPr>
@@ -5165,7 +5346,7 @@
           <w:noProof w:val="0"/>
         </w:rPr>
       </w:pPr>
-      <w:bookmarkStart w:id="54" w:name="_Toc534965988"/>
+      <w:bookmarkStart w:id="80" w:name="_Toc534965988"/>
       <w:r>
         <w:rPr>
           <w:noProof w:val="0"/>
@@ -5178,7 +5359,7 @@
         </w:rPr>
         <w:t>Identifier Type</w:t>
       </w:r>
-      <w:bookmarkEnd w:id="54"/>
+      <w:bookmarkEnd w:id="80"/>
     </w:p>
     <w:p>
       <w:pPr>
@@ -5187,7 +5368,7 @@
       <w:r>
         <w:t xml:space="preserve">The HL7 FHIR standard uses the data type Identifier to express a business identifier that uniquely identifies a thing or object (see FHIR </w:t>
       </w:r>
-      <w:hyperlink r:id="rId30" w:anchor="identifier" w:history="1">
+      <w:hyperlink r:id="rId32" w:anchor="identifier" w:history="1">
         <w:r>
           <w:rPr>
             <w:rStyle w:val="Hyperlink"/>
@@ -5510,7 +5691,7 @@
           <w:noProof w:val="0"/>
         </w:rPr>
       </w:pPr>
-      <w:bookmarkStart w:id="55" w:name="_Toc534965989"/>
+      <w:bookmarkStart w:id="81" w:name="_Toc534965989"/>
       <w:r>
         <w:rPr>
           <w:noProof w:val="0"/>
@@ -5548,7 +5729,7 @@
         </w:rPr>
         <w:t>"</w:t>
       </w:r>
-      <w:bookmarkEnd w:id="55"/>
+      <w:bookmarkEnd w:id="81"/>
     </w:p>
     <w:p>
       <w:pPr>
@@ -5943,7 +6124,7 @@
           <w:noProof w:val="0"/>
         </w:rPr>
       </w:pPr>
-      <w:bookmarkStart w:id="56" w:name="_Toc534965990"/>
+      <w:bookmarkStart w:id="82" w:name="_Toc534965990"/>
       <w:r>
         <w:rPr>
           <w:noProof w:val="0"/>
@@ -5962,7 +6143,7 @@
         </w:rPr>
         <w:t xml:space="preserve"> XDS CXi mapped to FHIR Identifier Type</w:t>
       </w:r>
-      <w:bookmarkEnd w:id="56"/>
+      <w:bookmarkEnd w:id="82"/>
     </w:p>
     <w:p>
       <w:pPr>
@@ -6021,12 +6202,7 @@
         <w:pStyle w:val="List2"/>
       </w:pPr>
       <w:r>
-        <w:t>CXi.6 (homeCommunityId</w:t>
-      </w:r>
-      <w:bookmarkStart w:id="57" w:name="_GoBack"/>
-      <w:bookmarkEnd w:id="57"/>
-      <w:r>
-        <w:t>) = &lt;not mapped&gt;</w:t>
+        <w:t>CXi.6 (homeCommunityId) = &lt;not mapped&gt;</w:t>
       </w:r>
     </w:p>
     <w:p>
@@ -6314,14 +6490,14 @@
           <w:noProof w:val="0"/>
         </w:rPr>
       </w:pPr>
-      <w:bookmarkStart w:id="58" w:name="_Toc534965991"/>
+      <w:bookmarkStart w:id="83" w:name="_Toc534965991"/>
       <w:r>
         <w:rPr>
           <w:noProof w:val="0"/>
         </w:rPr>
         <w:t>Z.10 Profiling conventions for constraints on FHIR</w:t>
       </w:r>
-      <w:bookmarkEnd w:id="58"/>
+      <w:bookmarkEnd w:id="83"/>
     </w:p>
     <w:p>
       <w:r>
@@ -6547,16 +6723,16 @@
       <w:pPr>
         <w:pStyle w:val="List"/>
       </w:pPr>
-      <w:bookmarkStart w:id="59" w:name="OLE_LINK1"/>
-      <w:bookmarkStart w:id="60" w:name="OLE_LINK2"/>
+      <w:bookmarkStart w:id="84" w:name="OLE_LINK1"/>
+      <w:bookmarkStart w:id="85" w:name="OLE_LINK2"/>
       <w:r>
         <w:t>C</w:t>
       </w:r>
       <w:r>
         <w:tab/>
       </w:r>
-      <w:bookmarkEnd w:id="59"/>
-      <w:bookmarkEnd w:id="60"/>
+      <w:bookmarkEnd w:id="84"/>
+      <w:bookmarkEnd w:id="85"/>
       <w:r>
         <w:t xml:space="preserve">Conditional. There is </w:t>
       </w:r>
@@ -6653,7 +6829,7 @@
           <w:noProof w:val="0"/>
         </w:rPr>
       </w:pPr>
-      <w:bookmarkStart w:id="61" w:name="_Toc534965992"/>
+      <w:bookmarkStart w:id="86" w:name="_Toc534965992"/>
       <w:r>
         <w:rPr>
           <w:noProof w:val="0"/>
@@ -6667,7 +6843,7 @@
         </w:rPr>
         <w:t xml:space="preserve"> Usage of the CX Data Type in PID-3 Patient Identifier List</w:t>
       </w:r>
-      <w:bookmarkEnd w:id="61"/>
+      <w:bookmarkEnd w:id="86"/>
     </w:p>
     <w:p>
       <w:pPr>
@@ -6712,7 +6888,7 @@
           <w:noProof w:val="0"/>
         </w:rPr>
       </w:pPr>
-      <w:bookmarkStart w:id="62" w:name="_Toc534965993"/>
+      <w:bookmarkStart w:id="87" w:name="_Toc534965993"/>
       <w:r>
         <w:rPr>
           <w:noProof w:val="0"/>
@@ -6731,7 +6907,7 @@
         </w:rPr>
         <w:t>FHIR Identifier Type</w:t>
       </w:r>
-      <w:bookmarkEnd w:id="62"/>
+      <w:bookmarkEnd w:id="87"/>
     </w:p>
     <w:p>
       <w:pPr>
@@ -6755,7 +6931,7 @@
       <w:r>
         <w:t xml:space="preserve">FHIR </w:t>
       </w:r>
-      <w:hyperlink r:id="rId31" w:anchor="identifier" w:history="1">
+      <w:hyperlink r:id="rId33" w:anchor="identifier" w:history="1">
         <w:r>
           <w:rPr>
             <w:rStyle w:val="Hyperlink"/>
@@ -6860,7 +7036,20 @@
         <w:pStyle w:val="BodyText"/>
       </w:pPr>
       <w:r>
-        <w:t>The FHIR Identifier type introduces a new mechanism for conveying the originating system of a particular identifier. Whereas HL7 Version 2 and Version 3 messages identify an assigning organization as a</w:t>
+        <w:t xml:space="preserve">The FHIR Identifier type introduces a </w:t>
+      </w:r>
+      <w:ins w:id="88" w:author="Lynn Felhofer" w:date="2019-02-28T19:46:00Z">
+        <w:r>
+          <w:t>different</w:t>
+        </w:r>
+      </w:ins>
+      <w:del w:id="89" w:author="Lynn Felhofer" w:date="2019-02-28T19:46:00Z">
+        <w:r>
+          <w:delText>new</w:delText>
+        </w:r>
+      </w:del>
+      <w:r>
+        <w:t xml:space="preserve"> mechanism for conveying the originating system of a particular identifier. Whereas HL7 Version 2 and Version 3 messages identify an assigning organization as a</w:t>
       </w:r>
       <w:r>
         <w:t>n</w:t>
@@ -6935,7 +7124,15 @@
         <w:t>nd</w:t>
       </w:r>
       <w:r>
-        <w:t xml:space="preserve"> an OID or HD to maintain consistency with other actors which are not implementing the FHIR specification. </w:t>
+        <w:t xml:space="preserve"> an OID</w:t>
+      </w:r>
+      <w:ins w:id="90" w:author="Lynn Felhofer" w:date="2019-02-28T19:47:00Z">
+        <w:r>
+          <w:t>,</w:t>
+        </w:r>
+      </w:ins>
+      <w:r>
+        <w:t xml:space="preserve"> or HD to maintain consistency with other actors which are not implementing the FHIR specification. </w:t>
       </w:r>
     </w:p>
     <w:p>
@@ -7053,48 +7250,48 @@
       <w:pPr>
         <w:pStyle w:val="BodyText"/>
       </w:pPr>
-      <w:bookmarkStart w:id="63" w:name="_IHEActCode_Vocabulary"/>
-      <w:bookmarkStart w:id="64" w:name="_IHERoleCode_Vocabulary"/>
-      <w:bookmarkStart w:id="65" w:name="_6.2.1.1.6.1_Service_Event"/>
-      <w:bookmarkStart w:id="66" w:name="_6.2.1.1.6.2_Medications_Section"/>
-      <w:bookmarkStart w:id="67" w:name="_6.2.1.1.6.3_Allergies_and"/>
-      <w:bookmarkStart w:id="68" w:name="_6.2.2.1.1__Problem"/>
-      <w:bookmarkStart w:id="69" w:name="_6.2.3.1_Encompassing_Encounter"/>
-      <w:bookmarkStart w:id="70" w:name="_6.2.3.1.1_Responsible_Party"/>
-      <w:bookmarkStart w:id="71" w:name="_6.2.3.1.2_Health_Care"/>
-      <w:bookmarkStart w:id="72" w:name="_6.2.4.4.1__Simple"/>
-      <w:bookmarkStart w:id="73" w:name="_Toc335730763"/>
-      <w:bookmarkStart w:id="74" w:name="_Toc336000666"/>
-      <w:bookmarkStart w:id="75" w:name="_Toc336002388"/>
-      <w:bookmarkStart w:id="76" w:name="_Toc336006583"/>
-      <w:bookmarkStart w:id="77" w:name="_Toc335730764"/>
-      <w:bookmarkStart w:id="78" w:name="_Toc336000667"/>
-      <w:bookmarkStart w:id="79" w:name="_Toc336002389"/>
-      <w:bookmarkStart w:id="80" w:name="_Toc336006584"/>
-      <w:bookmarkEnd w:id="63"/>
-      <w:bookmarkEnd w:id="64"/>
-      <w:bookmarkEnd w:id="65"/>
-      <w:bookmarkEnd w:id="66"/>
-      <w:bookmarkEnd w:id="67"/>
-      <w:bookmarkEnd w:id="68"/>
-      <w:bookmarkEnd w:id="69"/>
-      <w:bookmarkEnd w:id="70"/>
-      <w:bookmarkEnd w:id="71"/>
-      <w:bookmarkEnd w:id="72"/>
-      <w:bookmarkEnd w:id="73"/>
-      <w:bookmarkEnd w:id="74"/>
-      <w:bookmarkEnd w:id="75"/>
-      <w:bookmarkEnd w:id="76"/>
-      <w:bookmarkEnd w:id="77"/>
-      <w:bookmarkEnd w:id="78"/>
-      <w:bookmarkEnd w:id="79"/>
-      <w:bookmarkEnd w:id="80"/>
+      <w:bookmarkStart w:id="91" w:name="_IHEActCode_Vocabulary"/>
+      <w:bookmarkStart w:id="92" w:name="_IHERoleCode_Vocabulary"/>
+      <w:bookmarkStart w:id="93" w:name="_6.2.1.1.6.1_Service_Event"/>
+      <w:bookmarkStart w:id="94" w:name="_6.2.1.1.6.2_Medications_Section"/>
+      <w:bookmarkStart w:id="95" w:name="_6.2.1.1.6.3_Allergies_and"/>
+      <w:bookmarkStart w:id="96" w:name="_6.2.2.1.1__Problem"/>
+      <w:bookmarkStart w:id="97" w:name="_6.2.3.1_Encompassing_Encounter"/>
+      <w:bookmarkStart w:id="98" w:name="_6.2.3.1.1_Responsible_Party"/>
+      <w:bookmarkStart w:id="99" w:name="_6.2.3.1.2_Health_Care"/>
+      <w:bookmarkStart w:id="100" w:name="_6.2.4.4.1__Simple"/>
+      <w:bookmarkStart w:id="101" w:name="_Toc335730763"/>
+      <w:bookmarkStart w:id="102" w:name="_Toc336000666"/>
+      <w:bookmarkStart w:id="103" w:name="_Toc336002388"/>
+      <w:bookmarkStart w:id="104" w:name="_Toc336006583"/>
+      <w:bookmarkStart w:id="105" w:name="_Toc335730764"/>
+      <w:bookmarkStart w:id="106" w:name="_Toc336000667"/>
+      <w:bookmarkStart w:id="107" w:name="_Toc336002389"/>
+      <w:bookmarkStart w:id="108" w:name="_Toc336006584"/>
+      <w:bookmarkEnd w:id="91"/>
+      <w:bookmarkEnd w:id="92"/>
+      <w:bookmarkEnd w:id="93"/>
+      <w:bookmarkEnd w:id="94"/>
+      <w:bookmarkEnd w:id="95"/>
+      <w:bookmarkEnd w:id="96"/>
+      <w:bookmarkEnd w:id="97"/>
+      <w:bookmarkEnd w:id="98"/>
+      <w:bookmarkEnd w:id="99"/>
+      <w:bookmarkEnd w:id="100"/>
+      <w:bookmarkEnd w:id="101"/>
+      <w:bookmarkEnd w:id="102"/>
+      <w:bookmarkEnd w:id="103"/>
+      <w:bookmarkEnd w:id="104"/>
+      <w:bookmarkEnd w:id="105"/>
+      <w:bookmarkEnd w:id="106"/>
+      <w:bookmarkEnd w:id="107"/>
+      <w:bookmarkEnd w:id="108"/>
     </w:p>
     <w:sectPr>
-      <w:headerReference w:type="default" r:id="rId32"/>
-      <w:footerReference w:type="even" r:id="rId33"/>
-      <w:footerReference w:type="default" r:id="rId34"/>
-      <w:footerReference w:type="first" r:id="rId35"/>
+      <w:headerReference w:type="default" r:id="rId34"/>
+      <w:footerReference w:type="even" r:id="rId35"/>
+      <w:footerReference w:type="default" r:id="rId36"/>
+      <w:footerReference w:type="first" r:id="rId37"/>
       <w:pgSz w:w="12240" w:h="15840" w:code="1"/>
       <w:pgMar w:top="1440" w:right="1080" w:bottom="1440" w:left="1800" w:header="720" w:footer="720" w:gutter="0"/>
       <w:lnNumType w:countBy="5" w:restart="continuous"/>
@@ -7104,6 +7301,39 @@
     </w:sectPr>
   </w:body>
 </w:document>
+</file>
+
+<file path=word/comments.xml><?xml version="1.0" encoding="utf-8"?>
+<w:comments xmlns:wpc="http://schemas.microsoft.com/office/word/2010/wordprocessingCanvas" xmlns:cx="http://schemas.microsoft.com/office/drawing/2014/chartex" xmlns:cx1="http://schemas.microsoft.com/office/drawing/2015/9/8/chartex" xmlns:cx2="http://schemas.microsoft.com/office/drawing/2015/10/21/chartex" xmlns:cx3="http://schemas.microsoft.com/office/drawing/2016/5/9/chartex" xmlns:cx4="http://schemas.microsoft.com/office/drawing/2016/5/10/chartex" xmlns:cx5="http://schemas.microsoft.com/office/drawing/2016/5/11/chartex" xmlns:cx6="http://schemas.microsoft.com/office/drawing/2016/5/12/chartex" xmlns:cx7="http://schemas.microsoft.com/office/drawing/2016/5/13/chartex" xmlns:cx8="http://schemas.microsoft.com/office/drawing/2016/5/14/chartex" xmlns:mc="http://schemas.openxmlformats.org/markup-compatibility/2006" xmlns:aink="http://schemas.microsoft.com/office/drawing/2016/ink" xmlns:am3d="http://schemas.microsoft.com/office/drawing/2017/model3d" xmlns:o="urn:schemas-microsoft-com:office:office" xmlns:r="http://schemas.openxmlformats.org/officeDocument/2006/relationships" xmlns:m="http://schemas.openxmlformats.org/officeDocument/2006/math" xmlns:v="urn:schemas-microsoft-com:vml" xmlns:wp14="http://schemas.microsoft.com/office/word/2010/wordprocessingDrawing" xmlns:wp="http://schemas.openxmlformats.org/drawingml/2006/wordprocessingDrawing" xmlns:w10="urn:schemas-microsoft-com:office:word" xmlns:w="http://schemas.openxmlformats.org/wordprocessingml/2006/main" xmlns:w14="http://schemas.microsoft.com/office/word/2010/wordml" xmlns:w15="http://schemas.microsoft.com/office/word/2012/wordml" xmlns:w16cid="http://schemas.microsoft.com/office/word/2016/wordml/cid" xmlns:w16se="http://schemas.microsoft.com/office/word/2015/wordml/symex" xmlns:wpg="http://schemas.microsoft.com/office/word/2010/wordprocessingGroup" xmlns:wpi="http://schemas.microsoft.com/office/word/2010/wordprocessingInk" xmlns:wne="http://schemas.microsoft.com/office/word/2006/wordml" xmlns:wps="http://schemas.microsoft.com/office/word/2010/wordprocessingShape" mc:Ignorable="w14 w15 w16se w16cid wp14">
+  <w:comment w:id="14" w:author="Lynn Felhofer" w:date="2019-02-28T14:27:00Z" w:initials="LF">
+    <w:p>
+      <w:pPr>
+        <w:pStyle w:val="CommentText"/>
+      </w:pPr>
+      <w:r>
+        <w:rPr>
+          <w:rStyle w:val="CommentReference"/>
+        </w:rPr>
+        <w:annotationRef/>
+      </w:r>
+      <w:r>
+        <w:t>Note that Appx 2x is currently v15.1</w:t>
+      </w:r>
+    </w:p>
+  </w:comment>
+</w:comments>
+</file>
+
+<file path=word/commentsExtended.xml><?xml version="1.0" encoding="utf-8"?>
+<w15:commentsEx xmlns:wpc="http://schemas.microsoft.com/office/word/2010/wordprocessingCanvas" xmlns:cx="http://schemas.microsoft.com/office/drawing/2014/chartex" xmlns:cx1="http://schemas.microsoft.com/office/drawing/2015/9/8/chartex" xmlns:cx2="http://schemas.microsoft.com/office/drawing/2015/10/21/chartex" xmlns:cx3="http://schemas.microsoft.com/office/drawing/2016/5/9/chartex" xmlns:cx4="http://schemas.microsoft.com/office/drawing/2016/5/10/chartex" xmlns:cx5="http://schemas.microsoft.com/office/drawing/2016/5/11/chartex" xmlns:cx6="http://schemas.microsoft.com/office/drawing/2016/5/12/chartex" xmlns:cx7="http://schemas.microsoft.com/office/drawing/2016/5/13/chartex" xmlns:cx8="http://schemas.microsoft.com/office/drawing/2016/5/14/chartex" xmlns:mc="http://schemas.openxmlformats.org/markup-compatibility/2006" xmlns:aink="http://schemas.microsoft.com/office/drawing/2016/ink" xmlns:am3d="http://schemas.microsoft.com/office/drawing/2017/model3d" xmlns:o="urn:schemas-microsoft-com:office:office" xmlns:r="http://schemas.openxmlformats.org/officeDocument/2006/relationships" xmlns:m="http://schemas.openxmlformats.org/officeDocument/2006/math" xmlns:v="urn:schemas-microsoft-com:vml" xmlns:wp14="http://schemas.microsoft.com/office/word/2010/wordprocessingDrawing" xmlns:wp="http://schemas.openxmlformats.org/drawingml/2006/wordprocessingDrawing" xmlns:w10="urn:schemas-microsoft-com:office:word" xmlns:w="http://schemas.openxmlformats.org/wordprocessingml/2006/main" xmlns:w14="http://schemas.microsoft.com/office/word/2010/wordml" xmlns:w15="http://schemas.microsoft.com/office/word/2012/wordml" xmlns:w16cid="http://schemas.microsoft.com/office/word/2016/wordml/cid" xmlns:w16se="http://schemas.microsoft.com/office/word/2015/wordml/symex" xmlns:wpg="http://schemas.microsoft.com/office/word/2010/wordprocessingGroup" xmlns:wpi="http://schemas.microsoft.com/office/word/2010/wordprocessingInk" xmlns:wne="http://schemas.microsoft.com/office/word/2006/wordml" xmlns:wps="http://schemas.microsoft.com/office/word/2010/wordprocessingShape" mc:Ignorable="w14 w15 w16se w16cid wp14">
+  <w15:commentEx w15:paraId="60BFEDCA" w15:done="0"/>
+</w15:commentsEx>
+</file>
+
+<file path=word/commentsIds.xml><?xml version="1.0" encoding="utf-8"?>
+<w16cid:commentsIds xmlns:wpc="http://schemas.microsoft.com/office/word/2010/wordprocessingCanvas" xmlns:cx="http://schemas.microsoft.com/office/drawing/2014/chartex" xmlns:cx1="http://schemas.microsoft.com/office/drawing/2015/9/8/chartex" xmlns:cx2="http://schemas.microsoft.com/office/drawing/2015/10/21/chartex" xmlns:cx3="http://schemas.microsoft.com/office/drawing/2016/5/9/chartex" xmlns:cx4="http://schemas.microsoft.com/office/drawing/2016/5/10/chartex" xmlns:cx5="http://schemas.microsoft.com/office/drawing/2016/5/11/chartex" xmlns:cx6="http://schemas.microsoft.com/office/drawing/2016/5/12/chartex" xmlns:cx7="http://schemas.microsoft.com/office/drawing/2016/5/13/chartex" xmlns:cx8="http://schemas.microsoft.com/office/drawing/2016/5/14/chartex" xmlns:mc="http://schemas.openxmlformats.org/markup-compatibility/2006" xmlns:aink="http://schemas.microsoft.com/office/drawing/2016/ink" xmlns:am3d="http://schemas.microsoft.com/office/drawing/2017/model3d" xmlns:o="urn:schemas-microsoft-com:office:office" xmlns:r="http://schemas.openxmlformats.org/officeDocument/2006/relationships" xmlns:m="http://schemas.openxmlformats.org/officeDocument/2006/math" xmlns:v="urn:schemas-microsoft-com:vml" xmlns:wp14="http://schemas.microsoft.com/office/word/2010/wordprocessingDrawing" xmlns:wp="http://schemas.openxmlformats.org/drawingml/2006/wordprocessingDrawing" xmlns:w10="urn:schemas-microsoft-com:office:word" xmlns:w="http://schemas.openxmlformats.org/wordprocessingml/2006/main" xmlns:w14="http://schemas.microsoft.com/office/word/2010/wordml" xmlns:w15="http://schemas.microsoft.com/office/word/2012/wordml" xmlns:w16cid="http://schemas.microsoft.com/office/word/2016/wordml/cid" xmlns:w16se="http://schemas.microsoft.com/office/word/2015/wordml/symex" xmlns:wpg="http://schemas.microsoft.com/office/word/2010/wordprocessingGroup" xmlns:wpi="http://schemas.microsoft.com/office/word/2010/wordprocessingInk" xmlns:wne="http://schemas.microsoft.com/office/word/2006/wordml" xmlns:wps="http://schemas.microsoft.com/office/word/2010/wordprocessingShape" mc:Ignorable="w14 w15 w16se w16cid wp14">
+  <w16cid:commentId w16cid:paraId="60BFEDCA" w16cid:durableId="20226E62"/>
+</w16cid:commentsIds>
 </file>
 
 <file path=word/endnotes.xml><?xml version="1.0" encoding="utf-8"?>
@@ -7205,14 +7435,14 @@
         <w:sz w:val="20"/>
       </w:rPr>
     </w:pPr>
-    <w:bookmarkStart w:id="81" w:name="_Toc473170355"/>
+    <w:bookmarkStart w:id="109" w:name="_Toc473170355"/>
     <w:r>
       <w:rPr>
         <w:sz w:val="20"/>
       </w:rPr>
       <w:t>Rev. 2.</w:t>
     </w:r>
-    <w:ins w:id="82" w:author="Mary Jungers" w:date="2019-02-28T13:29:00Z">
+    <w:ins w:id="110" w:author="Mary Jungers" w:date="2019-02-28T13:29:00Z">
       <w:r>
         <w:rPr>
           <w:sz w:val="20"/>
@@ -7220,7 +7450,7 @@
         <w:t>1</w:t>
       </w:r>
     </w:ins>
-    <w:del w:id="83" w:author="Mary Jungers" w:date="2019-02-28T13:29:00Z">
+    <w:del w:id="111" w:author="Mary Jungers" w:date="2019-02-28T13:29:00Z">
       <w:r>
         <w:rPr>
           <w:sz w:val="20"/>
@@ -7234,7 +7464,7 @@
       </w:rPr>
       <w:t xml:space="preserve"> – 2019-0</w:t>
     </w:r>
-    <w:ins w:id="84" w:author="Mary Jungers" w:date="2019-02-28T13:29:00Z">
+    <w:ins w:id="112" w:author="Mary Jungers" w:date="2019-02-28T13:29:00Z">
       <w:r>
         <w:rPr>
           <w:sz w:val="20"/>
@@ -7242,7 +7472,7 @@
         <w:t>3-xx</w:t>
       </w:r>
     </w:ins>
-    <w:del w:id="85" w:author="Mary Jungers" w:date="2019-02-28T13:29:00Z">
+    <w:del w:id="113" w:author="Mary Jungers" w:date="2019-02-28T13:29:00Z">
       <w:r>
         <w:rPr>
           <w:sz w:val="20"/>
@@ -7250,7 +7480,7 @@
         <w:delText>1-</w:delText>
       </w:r>
     </w:del>
-    <w:del w:id="86" w:author="Mary Jungers" w:date="2019-02-28T13:30:00Z">
+    <w:del w:id="114" w:author="Mary Jungers" w:date="2019-02-28T13:30:00Z">
       <w:r>
         <w:rPr>
           <w:sz w:val="20"/>
@@ -7313,7 +7543,7 @@
       <w:tab/>
       <w:t>Copyright © 2019: IHE International, Inc.</w:t>
     </w:r>
-    <w:bookmarkEnd w:id="81"/>
+    <w:bookmarkEnd w:id="109"/>
   </w:p>
   <w:p>
     <w:pPr>
@@ -7373,38 +7603,104 @@
     <w:p>
       <w:pPr>
         <w:pStyle w:val="FootnoteText"/>
-      </w:pPr>
-      <w:r>
-        <w:rPr>
-          <w:rStyle w:val="FootnoteReference"/>
-        </w:rPr>
-        <w:footnoteRef/>
-      </w:r>
-      <w:r>
-        <w:t xml:space="preserve"> HL7 </w:t>
-      </w:r>
-      <w:r>
-        <w:t>is the registered trademark of Health Level Seven International.</w:t>
-      </w:r>
+        <w:rPr>
+          <w:ins w:id="43" w:author="Mary Jungers" w:date="2019-03-05T10:16:00Z"/>
+        </w:rPr>
+      </w:pPr>
+      <w:ins w:id="44" w:author="Mary Jungers" w:date="2019-03-05T10:16:00Z">
+        <w:r>
+          <w:rPr>
+            <w:rStyle w:val="FootnoteReference"/>
+          </w:rPr>
+          <w:footnoteRef/>
+        </w:r>
+        <w:r>
+          <w:t xml:space="preserve"> HL7 </w:t>
+        </w:r>
+        <w:r>
+          <w:t>is the registered trademark of Health Level Seven International.</w:t>
+        </w:r>
+      </w:ins>
     </w:p>
   </w:footnote>
   <w:footnote w:id="3">
     <w:p>
       <w:pPr>
         <w:pStyle w:val="FootnoteText"/>
-      </w:pPr>
-      <w:r>
-        <w:rPr>
-          <w:rStyle w:val="FootnoteReference"/>
-        </w:rPr>
-        <w:footnoteRef/>
-      </w:r>
-      <w:r>
-        <w:t xml:space="preserve"> FHIR </w:t>
-      </w:r>
-      <w:r>
-        <w:t>is the registered trademark of Health Level Seven International.</w:t>
-      </w:r>
+        <w:rPr>
+          <w:ins w:id="45" w:author="Mary Jungers" w:date="2019-03-05T10:16:00Z"/>
+        </w:rPr>
+      </w:pPr>
+      <w:ins w:id="46" w:author="Mary Jungers" w:date="2019-03-05T10:16:00Z">
+        <w:r>
+          <w:rPr>
+            <w:rStyle w:val="FootnoteReference"/>
+          </w:rPr>
+          <w:footnoteRef/>
+        </w:r>
+        <w:r>
+          <w:t xml:space="preserve"> </w:t>
+        </w:r>
+        <w:proofErr w:type="spellStart"/>
+        <w:r>
+          <w:t>FHIR</w:t>
+        </w:r>
+        <w:proofErr w:type="spellEnd"/>
+        <w:r>
+          <w:t xml:space="preserve"> </w:t>
+        </w:r>
+        <w:r>
+          <w:t>is the registered trademark of Health Level Seven International.</w:t>
+        </w:r>
+      </w:ins>
+    </w:p>
+  </w:footnote>
+  <w:footnote w:id="4">
+    <w:p>
+      <w:pPr>
+        <w:pStyle w:val="FootnoteText"/>
+        <w:rPr>
+          <w:del w:id="49" w:author="Mary Jungers" w:date="2019-03-05T10:16:00Z"/>
+        </w:rPr>
+      </w:pPr>
+      <w:del w:id="50" w:author="Mary Jungers" w:date="2019-03-05T10:16:00Z">
+        <w:r>
+          <w:rPr>
+            <w:rStyle w:val="FootnoteReference"/>
+          </w:rPr>
+          <w:footnoteRef/>
+        </w:r>
+        <w:r>
+          <w:delText xml:space="preserve"> HL7 </w:delText>
+        </w:r>
+        <w:r>
+          <w:delText>is the registered trademark of Health Level Seven International.</w:delText>
+        </w:r>
+      </w:del>
+    </w:p>
+  </w:footnote>
+  <w:footnote w:id="5">
+    <w:p>
+      <w:pPr>
+        <w:pStyle w:val="FootnoteText"/>
+        <w:rPr>
+          <w:del w:id="51" w:author="Mary Jungers" w:date="2019-03-05T10:16:00Z"/>
+        </w:rPr>
+      </w:pPr>
+      <w:del w:id="52" w:author="Mary Jungers" w:date="2019-03-05T10:16:00Z">
+        <w:r>
+          <w:rPr>
+            <w:rStyle w:val="FootnoteReference"/>
+          </w:rPr>
+          <w:footnoteRef/>
+        </w:r>
+        <w:r>
+          <w:delText xml:space="preserve"> FHIR </w:delText>
+        </w:r>
+        <w:r>
+          <w:delText>is the registered trademark of Health Level Seven International.</w:delText>
+        </w:r>
+      </w:del>
     </w:p>
   </w:footnote>
 </w:footnotes>
@@ -16181,6 +16477,9 @@
 <w15:people xmlns:wpc="http://schemas.microsoft.com/office/word/2010/wordprocessingCanvas" xmlns:cx="http://schemas.microsoft.com/office/drawing/2014/chartex" xmlns:cx1="http://schemas.microsoft.com/office/drawing/2015/9/8/chartex" xmlns:cx2="http://schemas.microsoft.com/office/drawing/2015/10/21/chartex" xmlns:cx3="http://schemas.microsoft.com/office/drawing/2016/5/9/chartex" xmlns:cx4="http://schemas.microsoft.com/office/drawing/2016/5/10/chartex" xmlns:cx5="http://schemas.microsoft.com/office/drawing/2016/5/11/chartex" xmlns:cx6="http://schemas.microsoft.com/office/drawing/2016/5/12/chartex" xmlns:cx7="http://schemas.microsoft.com/office/drawing/2016/5/13/chartex" xmlns:cx8="http://schemas.microsoft.com/office/drawing/2016/5/14/chartex" xmlns:mc="http://schemas.openxmlformats.org/markup-compatibility/2006" xmlns:aink="http://schemas.microsoft.com/office/drawing/2016/ink" xmlns:am3d="http://schemas.microsoft.com/office/drawing/2017/model3d" xmlns:o="urn:schemas-microsoft-com:office:office" xmlns:r="http://schemas.openxmlformats.org/officeDocument/2006/relationships" xmlns:m="http://schemas.openxmlformats.org/officeDocument/2006/math" xmlns:v="urn:schemas-microsoft-com:vml" xmlns:wp14="http://schemas.microsoft.com/office/word/2010/wordprocessingDrawing" xmlns:wp="http://schemas.openxmlformats.org/drawingml/2006/wordprocessingDrawing" xmlns:w10="urn:schemas-microsoft-com:office:word" xmlns:w="http://schemas.openxmlformats.org/wordprocessingml/2006/main" xmlns:w14="http://schemas.microsoft.com/office/word/2010/wordml" xmlns:w15="http://schemas.microsoft.com/office/word/2012/wordml" xmlns:w16cid="http://schemas.microsoft.com/office/word/2016/wordml/cid" xmlns:w16se="http://schemas.microsoft.com/office/word/2015/wordml/symex" xmlns:wpg="http://schemas.microsoft.com/office/word/2010/wordprocessingGroup" xmlns:wpi="http://schemas.microsoft.com/office/word/2010/wordprocessingInk" xmlns:wne="http://schemas.microsoft.com/office/word/2006/wordml" xmlns:wps="http://schemas.microsoft.com/office/word/2010/wordprocessingShape" mc:Ignorable="w14 w15 w16se w16cid wp14">
   <w15:person w15:author="Mary Jungers">
     <w15:presenceInfo w15:providerId="None" w15:userId="Mary Jungers"/>
+  </w15:person>
+  <w15:person w15:author="Lynn Felhofer">
+    <w15:presenceInfo w15:providerId="Windows Live" w15:userId="4a0fd87bb1915b1a"/>
   </w15:person>
 </w15:people>
 </file>
@@ -18953,7 +19252,7 @@
 </file>
 
 <file path=customXml/itemProps1.xml><?xml version="1.0" encoding="utf-8"?>
-<ds:datastoreItem xmlns:ds="http://schemas.openxmlformats.org/officeDocument/2006/customXml" ds:itemID="{FC0FEB87-34E8-4635-91B8-266E5A931BA4}">
+<ds:datastoreItem xmlns:ds="http://schemas.openxmlformats.org/officeDocument/2006/customXml" ds:itemID="{3313D889-2DAD-4EFD-8A67-886B3EA715D6}">
   <ds:schemaRefs>
     <ds:schemaRef ds:uri="http://schemas.openxmlformats.org/officeDocument/2006/bibliography"/>
   </ds:schemaRefs>

--- a/FHIR-R4/IHE_ITI_Suppl_Appx-Z.docx
+++ b/FHIR-R4/IHE_ITI_Suppl_Appx-Z.docx
@@ -232,122 +232,53 @@
         <w:pStyle w:val="BodyText"/>
         <w:jc w:val="center"/>
         <w:rPr>
-          <w:ins w:id="0" w:author="Mary Jungers" w:date="2019-02-28T13:40:00Z"/>
           <w:bCs/>
           <w:kern w:val="28"/>
           <w:szCs w:val="24"/>
         </w:rPr>
       </w:pPr>
-      <w:ins w:id="1" w:author="Mary Jungers" w:date="2019-02-28T13:40:00Z">
-        <w:r>
-          <w:rPr>
-            <w:bCs/>
-            <w:kern w:val="28"/>
-            <w:szCs w:val="24"/>
-          </w:rPr>
-          <w:t>HL7</w:t>
-        </w:r>
-        <w:r>
-          <w:rPr>
-            <w:bCs/>
-            <w:kern w:val="28"/>
-            <w:szCs w:val="24"/>
-            <w:vertAlign w:val="superscript"/>
-          </w:rPr>
-          <w:t>®</w:t>
-        </w:r>
-        <w:r>
-          <w:rPr>
-            <w:bCs/>
-            <w:kern w:val="28"/>
-            <w:szCs w:val="24"/>
-          </w:rPr>
-          <w:t xml:space="preserve"> FHIR</w:t>
-        </w:r>
-        <w:r>
-          <w:rPr>
-            <w:bCs/>
-            <w:kern w:val="28"/>
-            <w:szCs w:val="24"/>
-            <w:vertAlign w:val="superscript"/>
-          </w:rPr>
-          <w:t>®</w:t>
-        </w:r>
-        <w:r>
-          <w:rPr>
-            <w:bCs/>
-            <w:kern w:val="28"/>
-            <w:szCs w:val="24"/>
-          </w:rPr>
-          <w:t xml:space="preserve"> Release 4</w:t>
-        </w:r>
-      </w:ins>
-    </w:p>
-    <w:p>
-      <w:pPr>
-        <w:pStyle w:val="BodyText"/>
-        <w:jc w:val="center"/>
-        <w:rPr>
-          <w:del w:id="2" w:author="Mary Jungers" w:date="2019-02-28T13:40:00Z"/>
-          <w:sz w:val="28"/>
-          <w:szCs w:val="28"/>
-        </w:rPr>
-      </w:pPr>
-      <w:del w:id="3" w:author="Mary Jungers" w:date="2019-02-28T13:40:00Z">
-        <w:r>
-          <w:rPr>
-            <w:sz w:val="28"/>
-            <w:szCs w:val="28"/>
-          </w:rPr>
-          <w:delText>HL7</w:delText>
-        </w:r>
-        <w:r>
-          <w:rPr>
-            <w:sz w:val="28"/>
-            <w:szCs w:val="28"/>
-            <w:vertAlign w:val="superscript"/>
-          </w:rPr>
-          <w:delText>®</w:delText>
-        </w:r>
-        <w:r>
-          <w:rPr>
-            <w:sz w:val="28"/>
-            <w:szCs w:val="28"/>
-          </w:rPr>
-          <w:delText xml:space="preserve"> </w:delText>
-        </w:r>
-        <w:r>
-          <w:rPr>
-            <w:sz w:val="28"/>
-            <w:szCs w:val="28"/>
-          </w:rPr>
-          <w:delText>FHIR</w:delText>
-        </w:r>
-        <w:bookmarkStart w:id="4" w:name="OLE_LINK3"/>
-        <w:r>
-          <w:rPr>
-            <w:sz w:val="28"/>
-            <w:szCs w:val="28"/>
-            <w:vertAlign w:val="superscript"/>
-          </w:rPr>
-          <w:delText>®</w:delText>
-        </w:r>
-        <w:bookmarkEnd w:id="4"/>
-        <w:r>
-          <w:rPr>
-            <w:sz w:val="28"/>
-            <w:szCs w:val="28"/>
-          </w:rPr>
-          <w:delText xml:space="preserve"> </w:delText>
-        </w:r>
-        <w:r>
-          <w:rPr>
-            <w:sz w:val="28"/>
-            <w:szCs w:val="28"/>
-          </w:rPr>
-          <w:delText>R4</w:delText>
-        </w:r>
-      </w:del>
+      <w:r>
+        <w:rPr>
+          <w:bCs/>
+          <w:kern w:val="28"/>
+          <w:szCs w:val="24"/>
+        </w:rPr>
+        <w:t>HL7</w:t>
+      </w:r>
+      <w:r>
+        <w:rPr>
+          <w:bCs/>
+          <w:kern w:val="28"/>
+          <w:szCs w:val="24"/>
+          <w:vertAlign w:val="superscript"/>
+        </w:rPr>
+        <w:t>®</w:t>
+      </w:r>
+      <w:r>
+        <w:rPr>
+          <w:bCs/>
+          <w:kern w:val="28"/>
+          <w:szCs w:val="24"/>
+        </w:rPr>
+        <w:t xml:space="preserve"> FHIR</w:t>
+      </w:r>
+      <w:r>
+        <w:rPr>
+          <w:bCs/>
+          <w:kern w:val="28"/>
+          <w:szCs w:val="24"/>
+          <w:vertAlign w:val="superscript"/>
+        </w:rPr>
+        <w:t>®</w:t>
+      </w:r>
+      <w:r>
+        <w:rPr>
+          <w:bCs/>
+          <w:kern w:val="28"/>
+          <w:szCs w:val="24"/>
+        </w:rPr>
+        <w:t xml:space="preserve"> Release 4</w:t>
+      </w:r>
     </w:p>
     <w:p>
       <w:pPr>
@@ -375,33 +306,13 @@
         </w:rPr>
         <w:t>2.</w:t>
       </w:r>
-      <w:ins w:id="5" w:author="Mary Jungers" w:date="2019-02-28T13:29:00Z">
-        <w:r>
-          <w:rPr>
-            <w:b/>
-            <w:sz w:val="44"/>
-            <w:szCs w:val="44"/>
-          </w:rPr>
-          <w:t>1</w:t>
-        </w:r>
-      </w:ins>
-      <w:del w:id="6" w:author="Mary Jungers" w:date="2019-02-28T13:29:00Z">
-        <w:r>
-          <w:rPr>
-            <w:b/>
-            <w:sz w:val="44"/>
-            <w:szCs w:val="44"/>
-          </w:rPr>
-          <w:delText>0</w:delText>
-        </w:r>
-      </w:del>
       <w:r>
         <w:rPr>
           <w:b/>
           <w:sz w:val="44"/>
           <w:szCs w:val="44"/>
         </w:rPr>
-        <w:t xml:space="preserve"> </w:t>
+        <w:t>1</w:t>
       </w:r>
       <w:r>
         <w:rPr>
@@ -409,28 +320,24 @@
           <w:sz w:val="44"/>
           <w:szCs w:val="44"/>
         </w:rPr>
+        <w:t xml:space="preserve"> </w:t>
+      </w:r>
+      <w:r>
+        <w:rPr>
+          <w:b/>
+          <w:sz w:val="44"/>
+          <w:szCs w:val="44"/>
+        </w:rPr>
         <w:t xml:space="preserve">– </w:t>
       </w:r>
-      <w:del w:id="7" w:author="Mary Jungers" w:date="2019-02-28T13:29:00Z">
-        <w:r>
-          <w:rPr>
-            <w:b/>
-            <w:sz w:val="44"/>
-            <w:szCs w:val="44"/>
-          </w:rPr>
-          <w:delText>Draft for Public Comment</w:delText>
-        </w:r>
-      </w:del>
-      <w:ins w:id="8" w:author="Mary Jungers" w:date="2019-02-28T13:29:00Z">
-        <w:r>
-          <w:rPr>
-            <w:b/>
-            <w:sz w:val="44"/>
-            <w:szCs w:val="44"/>
-          </w:rPr>
-          <w:t>Trial Implementation</w:t>
-        </w:r>
-      </w:ins>
+      <w:r>
+        <w:rPr>
+          <w:b/>
+          <w:sz w:val="44"/>
+          <w:szCs w:val="44"/>
+        </w:rPr>
+        <w:t>Trial Implementation</w:t>
+      </w:r>
     </w:p>
     <w:p>
       <w:pPr>
@@ -465,16 +372,12 @@
       <w:r>
         <w:tab/>
       </w:r>
-      <w:del w:id="9" w:author="Mary Jungers" w:date="2019-02-28T13:29:00Z">
-        <w:r>
-          <w:delText>February 24</w:delText>
-        </w:r>
-      </w:del>
-      <w:ins w:id="10" w:author="Mary Jungers" w:date="2019-02-28T13:29:00Z">
-        <w:r>
-          <w:t>March xx</w:t>
-        </w:r>
-      </w:ins>
+      <w:r>
+        <w:t xml:space="preserve">March </w:t>
+      </w:r>
+      <w:r>
+        <w:t>6</w:t>
+      </w:r>
       <w:r>
         <w:t>,</w:t>
       </w:r>
@@ -500,11 +403,6 @@
       <w:pPr>
         <w:pStyle w:val="BodyText"/>
         <w:spacing w:after="60"/>
-        <w:pPrChange w:id="11" w:author="Mary Jungers" w:date="2019-02-28T13:29:00Z">
-          <w:pPr>
-            <w:pStyle w:val="BodyText"/>
-          </w:pPr>
-        </w:pPrChange>
       </w:pPr>
       <w:r>
         <w:t>Email:</w:t>
@@ -625,33 +523,20 @@
       <w:r>
         <w:t>.</w:t>
       </w:r>
-      <w:ins w:id="12" w:author="Lynn Felhofer" w:date="2019-02-28T14:27:00Z">
-        <w:r>
-          <w:t>1</w:t>
-        </w:r>
-      </w:ins>
-      <w:del w:id="13" w:author="Lynn Felhofer" w:date="2019-02-28T14:27:00Z">
-        <w:r>
-          <w:delText>0</w:delText>
-        </w:r>
-      </w:del>
+      <w:r>
+        <w:t>1</w:t>
+      </w:r>
       <w:r>
         <w:t>.</w:t>
       </w:r>
       <w:r>
         <w:t xml:space="preserve"> Each su</w:t>
       </w:r>
-      <w:commentRangeStart w:id="14"/>
+      <w:bookmarkStart w:id="0" w:name="_GoBack"/>
       <w:r>
         <w:t>p</w:t>
       </w:r>
-      <w:commentRangeEnd w:id="14"/>
-      <w:r>
-        <w:rPr>
-          <w:rStyle w:val="CommentReference"/>
-        </w:rPr>
-        <w:commentReference w:id="14"/>
-      </w:r>
+      <w:bookmarkEnd w:id="0"/>
       <w:r>
         <w:t>plement undergoes a process of public comment and trial implementation before being</w:t>
       </w:r>
@@ -665,337 +550,240 @@
     <w:p>
       <w:pPr>
         <w:pStyle w:val="BodyText"/>
-        <w:rPr>
-          <w:ins w:id="15" w:author="Mary Jungers" w:date="2019-02-28T13:38:00Z"/>
-        </w:rPr>
-      </w:pPr>
-      <w:bookmarkStart w:id="16" w:name="OLE_LINK4"/>
-      <w:ins w:id="17" w:author="Mary Jungers" w:date="2019-02-28T13:38:00Z">
-        <w:r>
-          <w:t xml:space="preserve">This supplement is published on </w:t>
-        </w:r>
-        <w:r>
-          <w:t>March xx, 201</w:t>
-        </w:r>
-      </w:ins>
-      <w:ins w:id="18" w:author="Mary Jungers" w:date="2019-02-28T13:39:00Z">
-        <w:r>
-          <w:t>9</w:t>
-        </w:r>
-      </w:ins>
-      <w:ins w:id="19" w:author="Mary Jungers" w:date="2019-02-28T13:38:00Z">
-        <w:r>
-          <w:t xml:space="preserve"> for trial implementation and may be available for testing at subsequent IHE Connectathons. The supplement may be amended based on the results of testing. Following successful testing it will be incorporated into the IT Infrastructure Technical Framework. Comments are invited and can be submitted at </w:t>
-        </w:r>
-        <w:r>
-          <w:fldChar w:fldCharType="begin"/>
-        </w:r>
-        <w:r>
-          <w:instrText xml:space="preserve"> HYPERLINK </w:instrText>
-        </w:r>
-        <w:r>
-          <w:fldChar w:fldCharType="end"/>
-        </w:r>
+      </w:pPr>
+      <w:bookmarkStart w:id="1" w:name="OLE_LINK4"/>
+      <w:r>
+        <w:t xml:space="preserve">This supplement is published on </w:t>
+      </w:r>
+      <w:r>
+        <w:t xml:space="preserve">March </w:t>
+      </w:r>
+      <w:r>
+        <w:t>6</w:t>
+      </w:r>
+      <w:r>
+        <w:t>, 2019</w:t>
+      </w:r>
+      <w:r>
+        <w:t xml:space="preserve"> for trial implementation and may be available for testing at subsequent IHE Connectathons. The supplement may be amended based on the results of testing. Following successful testing it will be incorporated into the IT Infrastructure Technical Framework. Comments are invited and can be submitted at </w:t>
+      </w:r>
+      <w:hyperlink w:history="1"/>
+      <w:hyperlink r:id="rId11" w:history="1">
         <w:r>
           <w:rPr>
             <w:rStyle w:val="Hyperlink"/>
           </w:rPr>
-          <w:fldChar w:fldCharType="begin"/>
-        </w:r>
+          <w:t>http://www.ihe.net/ITI_Public_Comments</w:t>
+        </w:r>
+      </w:hyperlink>
+      <w:r>
+        <w:t>.</w:t>
+      </w:r>
+    </w:p>
+    <w:bookmarkEnd w:id="1"/>
+    <w:p>
+      <w:pPr>
+        <w:pStyle w:val="BodyText"/>
+      </w:pPr>
+      <w:r>
+        <w:t>This supplement describes changes to the existing technical framework documents</w:t>
+      </w:r>
+      <w:r>
+        <w:t>.</w:t>
+      </w:r>
+      <w:r>
+        <w:t xml:space="preserve"> </w:t>
+      </w:r>
+    </w:p>
+    <w:p>
+      <w:pPr>
+        <w:pStyle w:val="BodyText"/>
+      </w:pPr>
+      <w:r>
+        <w:t>“</w:t>
+      </w:r>
+      <w:r>
+        <w:t>B</w:t>
+      </w:r>
+      <w:r>
+        <w:t xml:space="preserve">oxed” instructions </w:t>
+      </w:r>
+      <w:r>
+        <w:t xml:space="preserve">like the sample below indicate to </w:t>
+      </w:r>
+      <w:r>
+        <w:t xml:space="preserve">the Volume Editor how to integrate the relevant section(s) into the </w:t>
+      </w:r>
+      <w:r>
+        <w:t>relevant</w:t>
+      </w:r>
+      <w:r>
+        <w:t xml:space="preserve"> Technical Framework </w:t>
+      </w:r>
+      <w:r>
+        <w:t>volume</w:t>
+      </w:r>
+      <w:r>
+        <w:t>.</w:t>
+      </w:r>
+    </w:p>
+    <w:p>
+      <w:pPr>
+        <w:pStyle w:val="EditorInstructions"/>
+      </w:pPr>
+      <w:r>
+        <w:t xml:space="preserve">Amend </w:t>
+      </w:r>
+      <w:r>
+        <w:t>S</w:t>
+      </w:r>
+      <w:r>
+        <w:t>ection X.X by the following:</w:t>
+      </w:r>
+    </w:p>
+    <w:p>
+      <w:pPr>
+        <w:pStyle w:val="BodyText"/>
+      </w:pPr>
+      <w:r>
+        <w:t xml:space="preserve">Where the amendment adds text, make the </w:t>
+      </w:r>
+      <w:r>
+        <w:t xml:space="preserve">added </w:t>
+      </w:r>
+      <w:r>
+        <w:t xml:space="preserve">text </w:t>
+      </w:r>
+      <w:r>
+        <w:rPr>
+          <w:rStyle w:val="InsertText"/>
+        </w:rPr>
+        <w:t>bold underline</w:t>
+      </w:r>
+      <w:r>
+        <w:t>. Where the amendment removes text</w:t>
+      </w:r>
+      <w:r>
+        <w:t xml:space="preserve">, make the removed text </w:t>
+      </w:r>
+      <w:r>
+        <w:rPr>
+          <w:rStyle w:val="DeleteText"/>
+        </w:rPr>
+        <w:t>bold strikethrough</w:t>
+      </w:r>
+      <w:r>
+        <w:t xml:space="preserve">. When entire new sections are added, introduce with </w:t>
+      </w:r>
+      <w:r>
+        <w:t>editor’s instructions to “add new text” or similar, which for readability are not bolded or underlined.</w:t>
+      </w:r>
+    </w:p>
+    <w:p>
+      <w:pPr>
+        <w:pStyle w:val="BodyText"/>
+      </w:pPr>
+    </w:p>
+    <w:p>
+      <w:pPr>
+        <w:pStyle w:val="BodyText"/>
+      </w:pPr>
+      <w:r>
+        <w:t xml:space="preserve">General information about IHE can be found at </w:t>
+      </w:r>
+      <w:hyperlink r:id="rId12" w:history="1">
         <w:r>
           <w:rPr>
             <w:rStyle w:val="Hyperlink"/>
           </w:rPr>
-          <w:instrText xml:space="preserve"> HYPERLINK "http://www.ihe.net/ITI_Public_Comments/" </w:instrText>
+          <w:t>http:</w:t>
         </w:r>
         <w:r>
           <w:rPr>
             <w:rStyle w:val="Hyperlink"/>
           </w:rPr>
-          <w:fldChar w:fldCharType="separate"/>
-        </w:r>
+          <w:t>//ihe.net</w:t>
+        </w:r>
+      </w:hyperlink>
+      <w:r>
+        <w:t>.</w:t>
+      </w:r>
+    </w:p>
+    <w:p>
+      <w:pPr>
+        <w:pStyle w:val="BodyText"/>
+      </w:pPr>
+      <w:r>
+        <w:t xml:space="preserve">Information about the IHE IT Infrastructure domain can be found at </w:t>
+      </w:r>
+      <w:hyperlink r:id="rId13" w:history="1">
         <w:r>
           <w:rPr>
             <w:rStyle w:val="Hyperlink"/>
           </w:rPr>
-          <w:t>http://www.ihe.net/ITI_Public_Comments</w:t>
+          <w:t>http:</w:t>
         </w:r>
         <w:r>
           <w:rPr>
             <w:rStyle w:val="Hyperlink"/>
           </w:rPr>
-          <w:fldChar w:fldCharType="end"/>
-        </w:r>
-        <w:r>
-          <w:t>.</w:t>
-        </w:r>
-      </w:ins>
+          <w:t>//ihe.net/IHE_Domains</w:t>
+        </w:r>
+      </w:hyperlink>
+      <w:r>
+        <w:t>.</w:t>
+      </w:r>
     </w:p>
     <w:p>
       <w:pPr>
         <w:pStyle w:val="BodyText"/>
-        <w:rPr>
-          <w:del w:id="20" w:author="Mary Jungers" w:date="2019-02-28T13:38:00Z"/>
-        </w:rPr>
-      </w:pPr>
-      <w:del w:id="21" w:author="Mary Jungers" w:date="2019-02-28T13:38:00Z">
-        <w:r>
-          <w:delText xml:space="preserve">This supplement is published on January </w:delText>
-        </w:r>
-        <w:r>
-          <w:delText>11</w:delText>
-        </w:r>
-        <w:r>
-          <w:delText xml:space="preserve">, 2019 for public comment. Comments are invited and can be submitted at </w:delText>
-        </w:r>
+      </w:pPr>
+      <w:r>
+        <w:t xml:space="preserve">Information about the organization of IHE Technical Frameworks and Supplements and the process used to create them can be found at </w:t>
+      </w:r>
+      <w:hyperlink r:id="rId14" w:history="1">
         <w:r>
           <w:rPr>
             <w:rStyle w:val="Hyperlink"/>
           </w:rPr>
-          <w:fldChar w:fldCharType="begin"/>
+          <w:t>http:</w:t>
         </w:r>
         <w:r>
           <w:rPr>
             <w:rStyle w:val="Hyperlink"/>
           </w:rPr>
-          <w:delInstrText xml:space="preserve"> HYPERLINK "http://www.ihe.net/ITI_Public_Comments/" </w:delInstrText>
-        </w:r>
+          <w:t>//ihe.net/IHE_Process</w:t>
+        </w:r>
+      </w:hyperlink>
+      <w:r>
+        <w:t xml:space="preserve"> and </w:t>
+      </w:r>
+      <w:hyperlink r:id="rId15" w:history="1">
         <w:r>
           <w:rPr>
             <w:rStyle w:val="Hyperlink"/>
           </w:rPr>
-          <w:fldChar w:fldCharType="separate"/>
+          <w:t>http:</w:t>
         </w:r>
         <w:r>
           <w:rPr>
             <w:rStyle w:val="Hyperlink"/>
           </w:rPr>
-          <w:delText>http://www.ihe.net/ITI_Public_Comments</w:delText>
-        </w:r>
-        <w:r>
-          <w:rPr>
-            <w:rStyle w:val="Hyperlink"/>
-          </w:rPr>
-          <w:fldChar w:fldCharType="end"/>
-        </w:r>
-        <w:r>
-          <w:delText xml:space="preserve">. In order to be considered in development of the trial implementation version of the supplement, comments must be received by February </w:delText>
-        </w:r>
-        <w:r>
-          <w:delText>10</w:delText>
-        </w:r>
-        <w:r>
-          <w:delText>, 2019.</w:delText>
-        </w:r>
-        <w:r>
-          <w:delText xml:space="preserve"> </w:delText>
-        </w:r>
-      </w:del>
-    </w:p>
-    <w:bookmarkEnd w:id="16"/>
+          <w:t>//ihe.net/Profiles</w:t>
+        </w:r>
+      </w:hyperlink>
+      <w:r>
+        <w:t>.</w:t>
+      </w:r>
+    </w:p>
     <w:p>
       <w:pPr>
         <w:pStyle w:val="BodyText"/>
       </w:pPr>
       <w:r>
-        <w:t>This supplement describes changes to the existing technical framework documents</w:t>
-      </w:r>
-      <w:r>
-        <w:t>.</w:t>
-      </w:r>
-      <w:r>
-        <w:t xml:space="preserve"> </w:t>
-      </w:r>
-    </w:p>
-    <w:p>
-      <w:pPr>
-        <w:pStyle w:val="BodyText"/>
-      </w:pPr>
-      <w:r>
-        <w:t>“</w:t>
-      </w:r>
-      <w:r>
-        <w:t>B</w:t>
-      </w:r>
-      <w:r>
-        <w:t xml:space="preserve">oxed” instructions </w:t>
-      </w:r>
-      <w:r>
-        <w:t xml:space="preserve">like the sample below indicate to </w:t>
-      </w:r>
-      <w:r>
-        <w:t xml:space="preserve">the Volume Editor how to integrate the relevant section(s) into the </w:t>
-      </w:r>
-      <w:r>
-        <w:t>relevant</w:t>
-      </w:r>
-      <w:r>
-        <w:t xml:space="preserve"> Technical Framework </w:t>
-      </w:r>
-      <w:r>
-        <w:t>volume</w:t>
-      </w:r>
-      <w:r>
-        <w:t>.</w:t>
-      </w:r>
-    </w:p>
-    <w:p>
-      <w:pPr>
-        <w:pStyle w:val="EditorInstructions"/>
-      </w:pPr>
-      <w:r>
-        <w:t xml:space="preserve">Amend </w:t>
-      </w:r>
-      <w:r>
-        <w:t>S</w:t>
-      </w:r>
-      <w:r>
-        <w:t>ection X.X by the following:</w:t>
-      </w:r>
-    </w:p>
-    <w:p>
-      <w:pPr>
-        <w:pStyle w:val="BodyText"/>
-      </w:pPr>
-      <w:r>
-        <w:t xml:space="preserve">Where the amendment adds text, make the </w:t>
-      </w:r>
-      <w:r>
-        <w:t xml:space="preserve">added </w:t>
-      </w:r>
-      <w:r>
-        <w:t xml:space="preserve">text </w:t>
-      </w:r>
-      <w:r>
-        <w:rPr>
-          <w:rStyle w:val="InsertText"/>
-        </w:rPr>
-        <w:t>bold underline</w:t>
-      </w:r>
-      <w:r>
-        <w:t>. Where the amendment removes text</w:t>
-      </w:r>
-      <w:r>
-        <w:t xml:space="preserve">, make the removed text </w:t>
-      </w:r>
-      <w:r>
-        <w:rPr>
-          <w:rStyle w:val="DeleteText"/>
-        </w:rPr>
-        <w:t>bold strikethrough</w:t>
-      </w:r>
-      <w:r>
-        <w:t xml:space="preserve">. When entire new sections are added, introduce with </w:t>
-      </w:r>
-      <w:r>
-        <w:t>editor’s instructions to “add new text” or similar, which for readability are not bolded or underlined.</w:t>
-      </w:r>
-    </w:p>
-    <w:p>
-      <w:pPr>
-        <w:pStyle w:val="BodyText"/>
-      </w:pPr>
-    </w:p>
-    <w:p>
-      <w:pPr>
-        <w:pStyle w:val="BodyText"/>
-      </w:pPr>
-      <w:r>
-        <w:t xml:space="preserve">General information about IHE can be found at </w:t>
-      </w:r>
-      <w:hyperlink r:id="rId14" w:history="1">
-        <w:r>
-          <w:rPr>
-            <w:rStyle w:val="Hyperlink"/>
-          </w:rPr>
-          <w:t>http:</w:t>
-        </w:r>
-        <w:r>
-          <w:rPr>
-            <w:rStyle w:val="Hyperlink"/>
-          </w:rPr>
-          <w:t>//ihe.net</w:t>
-        </w:r>
-      </w:hyperlink>
-      <w:r>
-        <w:t>.</w:t>
-      </w:r>
-    </w:p>
-    <w:p>
-      <w:pPr>
-        <w:pStyle w:val="BodyText"/>
-      </w:pPr>
-      <w:r>
-        <w:t xml:space="preserve">Information about the IHE IT Infrastructure domain can be found at </w:t>
-      </w:r>
-      <w:hyperlink r:id="rId15" w:history="1">
-        <w:r>
-          <w:rPr>
-            <w:rStyle w:val="Hyperlink"/>
-          </w:rPr>
-          <w:t>http:</w:t>
-        </w:r>
-        <w:r>
-          <w:rPr>
-            <w:rStyle w:val="Hyperlink"/>
-          </w:rPr>
-          <w:t>//ihe.net/IHE_Domains</w:t>
-        </w:r>
-      </w:hyperlink>
-      <w:r>
-        <w:t>.</w:t>
-      </w:r>
-    </w:p>
-    <w:p>
-      <w:pPr>
-        <w:pStyle w:val="BodyText"/>
-      </w:pPr>
-      <w:r>
-        <w:t xml:space="preserve">Information about the organization of IHE Technical Frameworks and Supplements and the process used to create them can be found at </w:t>
+        <w:t xml:space="preserve">The current version of the IHE IT Infrastructure Technical Framework can be found at </w:t>
       </w:r>
       <w:hyperlink r:id="rId16" w:history="1">
-        <w:r>
-          <w:rPr>
-            <w:rStyle w:val="Hyperlink"/>
-          </w:rPr>
-          <w:t>http:</w:t>
-        </w:r>
-        <w:r>
-          <w:rPr>
-            <w:rStyle w:val="Hyperlink"/>
-          </w:rPr>
-          <w:t>//ihe.net/IHE_Process</w:t>
-        </w:r>
-      </w:hyperlink>
-      <w:r>
-        <w:t xml:space="preserve"> and </w:t>
-      </w:r>
-      <w:hyperlink r:id="rId17" w:history="1">
-        <w:r>
-          <w:rPr>
-            <w:rStyle w:val="Hyperlink"/>
-          </w:rPr>
-          <w:t>http:</w:t>
-        </w:r>
-        <w:r>
-          <w:rPr>
-            <w:rStyle w:val="Hyperlink"/>
-          </w:rPr>
-          <w:t>//ihe.net/Profiles</w:t>
-        </w:r>
-      </w:hyperlink>
-      <w:r>
-        <w:t>.</w:t>
-      </w:r>
-    </w:p>
-    <w:p>
-      <w:pPr>
-        <w:pStyle w:val="BodyText"/>
-      </w:pPr>
-      <w:r>
-        <w:t xml:space="preserve">The current version of the IHE IT Infrastructure Technical Framework can be found at </w:t>
-      </w:r>
-      <w:hyperlink r:id="rId18" w:history="1">
         <w:r>
           <w:rPr>
             <w:rStyle w:val="Hyperlink"/>
@@ -1045,6 +833,7 @@
         <w:pStyle w:val="TOC1"/>
         <w:rPr>
           <w:rFonts w:asciiTheme="minorHAnsi" w:eastAsiaTheme="minorEastAsia" w:hAnsiTheme="minorHAnsi" w:cstheme="minorBidi"/>
+          <w:noProof/>
           <w:sz w:val="22"/>
           <w:szCs w:val="22"/>
         </w:rPr>
@@ -1058,50 +847,58 @@
       <w:r>
         <w:fldChar w:fldCharType="separate"/>
       </w:r>
-      <w:hyperlink w:anchor="_Toc534965971" w:history="1">
+      <w:hyperlink w:anchor="_Toc2696495" w:history="1">
         <w:r>
           <w:rPr>
             <w:rStyle w:val="Hyperlink"/>
+            <w:noProof/>
           </w:rPr>
           <w:t>Introduction to this Supplement</w:t>
         </w:r>
         <w:r>
           <w:rPr>
+            <w:noProof/>
             <w:webHidden/>
           </w:rPr>
           <w:tab/>
         </w:r>
         <w:r>
           <w:rPr>
+            <w:noProof/>
             <w:webHidden/>
           </w:rPr>
           <w:fldChar w:fldCharType="begin"/>
         </w:r>
         <w:r>
           <w:rPr>
+            <w:noProof/>
             <w:webHidden/>
           </w:rPr>
-          <w:instrText xml:space="preserve"> PAGEREF _Toc534965971 \h </w:instrText>
-        </w:r>
-        <w:r>
-          <w:rPr>
+          <w:instrText xml:space="preserve"> PAGEREF _Toc2696495 \h </w:instrText>
+        </w:r>
+        <w:r>
+          <w:rPr>
+            <w:noProof/>
             <w:webHidden/>
           </w:rPr>
         </w:r>
         <w:r>
           <w:rPr>
+            <w:noProof/>
             <w:webHidden/>
           </w:rPr>
           <w:fldChar w:fldCharType="separate"/>
         </w:r>
         <w:r>
           <w:rPr>
+            <w:noProof/>
             <w:webHidden/>
           </w:rPr>
           <w:t>4</w:t>
         </w:r>
         <w:r>
           <w:rPr>
+            <w:noProof/>
             <w:webHidden/>
           </w:rPr>
           <w:fldChar w:fldCharType="end"/>
@@ -1113,54 +910,63 @@
         <w:pStyle w:val="TOC2"/>
         <w:rPr>
           <w:rFonts w:asciiTheme="minorHAnsi" w:eastAsiaTheme="minorEastAsia" w:hAnsiTheme="minorHAnsi" w:cstheme="minorBidi"/>
+          <w:noProof/>
           <w:sz w:val="22"/>
           <w:szCs w:val="22"/>
         </w:rPr>
       </w:pPr>
-      <w:hyperlink w:anchor="_Toc534965972" w:history="1">
+      <w:hyperlink w:anchor="_Toc2696496" w:history="1">
         <w:r>
           <w:rPr>
             <w:rStyle w:val="Hyperlink"/>
+            <w:noProof/>
           </w:rPr>
           <w:t>Open Issues and Questions</w:t>
         </w:r>
         <w:r>
           <w:rPr>
+            <w:noProof/>
             <w:webHidden/>
           </w:rPr>
           <w:tab/>
         </w:r>
         <w:r>
           <w:rPr>
+            <w:noProof/>
             <w:webHidden/>
           </w:rPr>
           <w:fldChar w:fldCharType="begin"/>
         </w:r>
         <w:r>
           <w:rPr>
+            <w:noProof/>
             <w:webHidden/>
           </w:rPr>
-          <w:instrText xml:space="preserve"> PAGEREF _Toc534965972 \h </w:instrText>
-        </w:r>
-        <w:r>
-          <w:rPr>
+          <w:instrText xml:space="preserve"> PAGEREF _Toc2696496 \h </w:instrText>
+        </w:r>
+        <w:r>
+          <w:rPr>
+            <w:noProof/>
             <w:webHidden/>
           </w:rPr>
         </w:r>
         <w:r>
           <w:rPr>
+            <w:noProof/>
             <w:webHidden/>
           </w:rPr>
           <w:fldChar w:fldCharType="separate"/>
         </w:r>
         <w:r>
           <w:rPr>
+            <w:noProof/>
             <w:webHidden/>
           </w:rPr>
           <w:t>4</w:t>
         </w:r>
         <w:r>
           <w:rPr>
+            <w:noProof/>
             <w:webHidden/>
           </w:rPr>
           <w:fldChar w:fldCharType="end"/>
@@ -1172,54 +978,63 @@
         <w:pStyle w:val="TOC2"/>
         <w:rPr>
           <w:rFonts w:asciiTheme="minorHAnsi" w:eastAsiaTheme="minorEastAsia" w:hAnsiTheme="minorHAnsi" w:cstheme="minorBidi"/>
+          <w:noProof/>
           <w:sz w:val="22"/>
           <w:szCs w:val="22"/>
         </w:rPr>
       </w:pPr>
-      <w:hyperlink w:anchor="_Toc534965973" w:history="1">
+      <w:hyperlink w:anchor="_Toc2696497" w:history="1">
         <w:r>
           <w:rPr>
             <w:rStyle w:val="Hyperlink"/>
+            <w:noProof/>
           </w:rPr>
           <w:t>Closed Issues</w:t>
         </w:r>
         <w:r>
           <w:rPr>
+            <w:noProof/>
             <w:webHidden/>
           </w:rPr>
           <w:tab/>
         </w:r>
         <w:r>
           <w:rPr>
+            <w:noProof/>
             <w:webHidden/>
           </w:rPr>
           <w:fldChar w:fldCharType="begin"/>
         </w:r>
         <w:r>
           <w:rPr>
+            <w:noProof/>
             <w:webHidden/>
           </w:rPr>
-          <w:instrText xml:space="preserve"> PAGEREF _Toc534965973 \h </w:instrText>
-        </w:r>
-        <w:r>
-          <w:rPr>
+          <w:instrText xml:space="preserve"> PAGEREF _Toc2696497 \h </w:instrText>
+        </w:r>
+        <w:r>
+          <w:rPr>
+            <w:noProof/>
             <w:webHidden/>
           </w:rPr>
         </w:r>
         <w:r>
           <w:rPr>
+            <w:noProof/>
             <w:webHidden/>
           </w:rPr>
           <w:fldChar w:fldCharType="separate"/>
         </w:r>
         <w:r>
           <w:rPr>
+            <w:noProof/>
             <w:webHidden/>
           </w:rPr>
           <w:t>4</w:t>
         </w:r>
         <w:r>
           <w:rPr>
+            <w:noProof/>
             <w:webHidden/>
           </w:rPr>
           <w:fldChar w:fldCharType="end"/>
@@ -1231,54 +1046,63 @@
         <w:pStyle w:val="TOC1"/>
         <w:rPr>
           <w:rFonts w:asciiTheme="minorHAnsi" w:eastAsiaTheme="minorEastAsia" w:hAnsiTheme="minorHAnsi" w:cstheme="minorBidi"/>
+          <w:noProof/>
           <w:sz w:val="22"/>
           <w:szCs w:val="22"/>
         </w:rPr>
       </w:pPr>
-      <w:hyperlink w:anchor="_Toc534965974" w:history="1">
+      <w:hyperlink w:anchor="_Toc2696498" w:history="1">
         <w:r>
           <w:rPr>
             <w:rStyle w:val="Hyperlink"/>
+            <w:noProof/>
           </w:rPr>
           <w:t>Appendices</w:t>
         </w:r>
         <w:r>
           <w:rPr>
+            <w:noProof/>
             <w:webHidden/>
           </w:rPr>
           <w:tab/>
         </w:r>
         <w:r>
           <w:rPr>
+            <w:noProof/>
             <w:webHidden/>
           </w:rPr>
           <w:fldChar w:fldCharType="begin"/>
         </w:r>
         <w:r>
           <w:rPr>
+            <w:noProof/>
             <w:webHidden/>
           </w:rPr>
-          <w:instrText xml:space="preserve"> PAGEREF _Toc534965974 \h </w:instrText>
-        </w:r>
-        <w:r>
-          <w:rPr>
+          <w:instrText xml:space="preserve"> PAGEREF _Toc2696498 \h </w:instrText>
+        </w:r>
+        <w:r>
+          <w:rPr>
+            <w:noProof/>
             <w:webHidden/>
           </w:rPr>
         </w:r>
         <w:r>
           <w:rPr>
+            <w:noProof/>
             <w:webHidden/>
           </w:rPr>
           <w:fldChar w:fldCharType="separate"/>
         </w:r>
         <w:r>
           <w:rPr>
+            <w:noProof/>
             <w:webHidden/>
           </w:rPr>
           <w:t>6</w:t>
         </w:r>
         <w:r>
           <w:rPr>
+            <w:noProof/>
             <w:webHidden/>
           </w:rPr>
           <w:fldChar w:fldCharType="end"/>
@@ -1290,54 +1114,63 @@
         <w:pStyle w:val="TOC1"/>
         <w:rPr>
           <w:rFonts w:asciiTheme="minorHAnsi" w:eastAsiaTheme="minorEastAsia" w:hAnsiTheme="minorHAnsi" w:cstheme="minorBidi"/>
+          <w:noProof/>
           <w:sz w:val="22"/>
           <w:szCs w:val="22"/>
         </w:rPr>
       </w:pPr>
-      <w:hyperlink w:anchor="_Toc534965975" w:history="1">
+      <w:hyperlink w:anchor="_Toc2696499" w:history="1">
         <w:r>
           <w:rPr>
             <w:rStyle w:val="Hyperlink"/>
+            <w:noProof/>
           </w:rPr>
           <w:t>Appendix Z – FHIR Implementation Material</w:t>
         </w:r>
         <w:r>
           <w:rPr>
+            <w:noProof/>
             <w:webHidden/>
           </w:rPr>
           <w:tab/>
         </w:r>
         <w:r>
           <w:rPr>
+            <w:noProof/>
             <w:webHidden/>
           </w:rPr>
           <w:fldChar w:fldCharType="begin"/>
         </w:r>
         <w:r>
           <w:rPr>
+            <w:noProof/>
             <w:webHidden/>
           </w:rPr>
-          <w:instrText xml:space="preserve"> PAGEREF _Toc534965975 \h </w:instrText>
-        </w:r>
-        <w:r>
-          <w:rPr>
+          <w:instrText xml:space="preserve"> PAGEREF _Toc2696499 \h </w:instrText>
+        </w:r>
+        <w:r>
+          <w:rPr>
+            <w:noProof/>
             <w:webHidden/>
           </w:rPr>
         </w:r>
         <w:r>
           <w:rPr>
+            <w:noProof/>
             <w:webHidden/>
           </w:rPr>
           <w:fldChar w:fldCharType="separate"/>
         </w:r>
         <w:r>
           <w:rPr>
+            <w:noProof/>
             <w:webHidden/>
           </w:rPr>
           <w:t>6</w:t>
         </w:r>
         <w:r>
           <w:rPr>
+            <w:noProof/>
             <w:webHidden/>
           </w:rPr>
           <w:fldChar w:fldCharType="end"/>
@@ -1349,54 +1182,63 @@
         <w:pStyle w:val="TOC2"/>
         <w:rPr>
           <w:rFonts w:asciiTheme="minorHAnsi" w:eastAsiaTheme="minorEastAsia" w:hAnsiTheme="minorHAnsi" w:cstheme="minorBidi"/>
+          <w:noProof/>
           <w:sz w:val="22"/>
           <w:szCs w:val="22"/>
         </w:rPr>
       </w:pPr>
-      <w:hyperlink w:anchor="_Toc534965976" w:history="1">
+      <w:hyperlink w:anchor="_Toc2696500" w:history="1">
         <w:r>
           <w:rPr>
             <w:rStyle w:val="Hyperlink"/>
+            <w:noProof/>
           </w:rPr>
           <w:t>Z.1 Resource Bundles</w:t>
         </w:r>
         <w:r>
           <w:rPr>
+            <w:noProof/>
             <w:webHidden/>
           </w:rPr>
           <w:tab/>
         </w:r>
         <w:r>
           <w:rPr>
+            <w:noProof/>
             <w:webHidden/>
           </w:rPr>
           <w:fldChar w:fldCharType="begin"/>
         </w:r>
         <w:r>
           <w:rPr>
+            <w:noProof/>
             <w:webHidden/>
           </w:rPr>
-          <w:instrText xml:space="preserve"> PAGEREF _Toc534965976 \h </w:instrText>
-        </w:r>
-        <w:r>
-          <w:rPr>
+          <w:instrText xml:space="preserve"> PAGEREF _Toc2696500 \h </w:instrText>
+        </w:r>
+        <w:r>
+          <w:rPr>
+            <w:noProof/>
             <w:webHidden/>
           </w:rPr>
         </w:r>
         <w:r>
           <w:rPr>
+            <w:noProof/>
             <w:webHidden/>
           </w:rPr>
           <w:fldChar w:fldCharType="separate"/>
         </w:r>
         <w:r>
           <w:rPr>
+            <w:noProof/>
             <w:webHidden/>
           </w:rPr>
           <w:t>6</w:t>
         </w:r>
         <w:r>
           <w:rPr>
+            <w:noProof/>
             <w:webHidden/>
           </w:rPr>
           <w:fldChar w:fldCharType="end"/>
@@ -1408,54 +1250,63 @@
         <w:pStyle w:val="TOC2"/>
         <w:rPr>
           <w:rFonts w:asciiTheme="minorHAnsi" w:eastAsiaTheme="minorEastAsia" w:hAnsiTheme="minorHAnsi" w:cstheme="minorBidi"/>
+          <w:noProof/>
           <w:sz w:val="22"/>
           <w:szCs w:val="22"/>
         </w:rPr>
       </w:pPr>
-      <w:hyperlink w:anchor="_Toc534965977" w:history="1">
+      <w:hyperlink w:anchor="_Toc2696501" w:history="1">
         <w:r>
           <w:rPr>
             <w:rStyle w:val="Hyperlink"/>
+            <w:noProof/>
           </w:rPr>
           <w:t>Z.2 Query Parameters</w:t>
         </w:r>
         <w:r>
           <w:rPr>
+            <w:noProof/>
             <w:webHidden/>
           </w:rPr>
           <w:tab/>
         </w:r>
         <w:r>
           <w:rPr>
+            <w:noProof/>
             <w:webHidden/>
           </w:rPr>
           <w:fldChar w:fldCharType="begin"/>
         </w:r>
         <w:r>
           <w:rPr>
+            <w:noProof/>
             <w:webHidden/>
           </w:rPr>
-          <w:instrText xml:space="preserve"> PAGEREF _Toc534965977 \h </w:instrText>
-        </w:r>
-        <w:r>
-          <w:rPr>
+          <w:instrText xml:space="preserve"> PAGEREF _Toc2696501 \h </w:instrText>
+        </w:r>
+        <w:r>
+          <w:rPr>
+            <w:noProof/>
             <w:webHidden/>
           </w:rPr>
         </w:r>
         <w:r>
           <w:rPr>
+            <w:noProof/>
             <w:webHidden/>
           </w:rPr>
           <w:fldChar w:fldCharType="separate"/>
         </w:r>
         <w:r>
           <w:rPr>
+            <w:noProof/>
             <w:webHidden/>
           </w:rPr>
           <w:t>6</w:t>
         </w:r>
         <w:r>
           <w:rPr>
+            <w:noProof/>
             <w:webHidden/>
           </w:rPr>
           <w:fldChar w:fldCharType="end"/>
@@ -1467,54 +1318,63 @@
         <w:pStyle w:val="TOC3"/>
         <w:rPr>
           <w:rFonts w:asciiTheme="minorHAnsi" w:eastAsiaTheme="minorEastAsia" w:hAnsiTheme="minorHAnsi" w:cstheme="minorBidi"/>
+          <w:noProof/>
           <w:sz w:val="22"/>
           <w:szCs w:val="22"/>
         </w:rPr>
       </w:pPr>
-      <w:hyperlink w:anchor="_Toc534965978" w:history="1">
+      <w:hyperlink w:anchor="_Toc2696502" w:history="1">
         <w:r>
           <w:rPr>
             <w:rStyle w:val="Hyperlink"/>
+            <w:noProof/>
           </w:rPr>
           <w:t>Z.2.1 Query Parameter Modifiers</w:t>
         </w:r>
         <w:r>
           <w:rPr>
+            <w:noProof/>
             <w:webHidden/>
           </w:rPr>
           <w:tab/>
         </w:r>
         <w:r>
           <w:rPr>
+            <w:noProof/>
             <w:webHidden/>
           </w:rPr>
           <w:fldChar w:fldCharType="begin"/>
         </w:r>
         <w:r>
           <w:rPr>
+            <w:noProof/>
             <w:webHidden/>
           </w:rPr>
-          <w:instrText xml:space="preserve"> PAGEREF _Toc534965978 \h </w:instrText>
-        </w:r>
-        <w:r>
-          <w:rPr>
+          <w:instrText xml:space="preserve"> PAGEREF _Toc2696502 \h </w:instrText>
+        </w:r>
+        <w:r>
+          <w:rPr>
+            <w:noProof/>
             <w:webHidden/>
           </w:rPr>
         </w:r>
         <w:r>
           <w:rPr>
+            <w:noProof/>
             <w:webHidden/>
           </w:rPr>
           <w:fldChar w:fldCharType="separate"/>
         </w:r>
         <w:r>
           <w:rPr>
+            <w:noProof/>
             <w:webHidden/>
           </w:rPr>
           <w:t>7</w:t>
         </w:r>
         <w:r>
           <w:rPr>
+            <w:noProof/>
             <w:webHidden/>
           </w:rPr>
           <w:fldChar w:fldCharType="end"/>
@@ -1526,54 +1386,63 @@
         <w:pStyle w:val="TOC3"/>
         <w:rPr>
           <w:rFonts w:asciiTheme="minorHAnsi" w:eastAsiaTheme="minorEastAsia" w:hAnsiTheme="minorHAnsi" w:cstheme="minorBidi"/>
+          <w:noProof/>
           <w:sz w:val="22"/>
           <w:szCs w:val="22"/>
         </w:rPr>
       </w:pPr>
-      <w:hyperlink w:anchor="_Toc534965979" w:history="1">
+      <w:hyperlink w:anchor="_Toc2696503" w:history="1">
         <w:r>
           <w:rPr>
             <w:rStyle w:val="Hyperlink"/>
+            <w:noProof/>
           </w:rPr>
           <w:t>Z.2.2 Token Parameters</w:t>
         </w:r>
         <w:r>
           <w:rPr>
+            <w:noProof/>
             <w:webHidden/>
           </w:rPr>
           <w:tab/>
         </w:r>
         <w:r>
           <w:rPr>
+            <w:noProof/>
             <w:webHidden/>
           </w:rPr>
           <w:fldChar w:fldCharType="begin"/>
         </w:r>
         <w:r>
           <w:rPr>
+            <w:noProof/>
             <w:webHidden/>
           </w:rPr>
-          <w:instrText xml:space="preserve"> PAGEREF _Toc534965979 \h </w:instrText>
-        </w:r>
-        <w:r>
-          <w:rPr>
+          <w:instrText xml:space="preserve"> PAGEREF _Toc2696503 \h </w:instrText>
+        </w:r>
+        <w:r>
+          <w:rPr>
+            <w:noProof/>
             <w:webHidden/>
           </w:rPr>
         </w:r>
         <w:r>
           <w:rPr>
+            <w:noProof/>
             <w:webHidden/>
           </w:rPr>
           <w:fldChar w:fldCharType="separate"/>
         </w:r>
         <w:r>
           <w:rPr>
+            <w:noProof/>
             <w:webHidden/>
           </w:rPr>
           <w:t>7</w:t>
         </w:r>
         <w:r>
           <w:rPr>
+            <w:noProof/>
             <w:webHidden/>
           </w:rPr>
           <w:fldChar w:fldCharType="end"/>
@@ -1585,54 +1454,63 @@
         <w:pStyle w:val="TOC3"/>
         <w:rPr>
           <w:rFonts w:asciiTheme="minorHAnsi" w:eastAsiaTheme="minorEastAsia" w:hAnsiTheme="minorHAnsi" w:cstheme="minorBidi"/>
+          <w:noProof/>
           <w:sz w:val="22"/>
           <w:szCs w:val="22"/>
         </w:rPr>
       </w:pPr>
-      <w:hyperlink w:anchor="_Toc534965980" w:history="1">
+      <w:hyperlink w:anchor="_Toc2696504" w:history="1">
         <w:r>
           <w:rPr>
             <w:rStyle w:val="Hyperlink"/>
+            <w:noProof/>
           </w:rPr>
           <w:t>Z.2.3 String Parameters</w:t>
         </w:r>
         <w:r>
           <w:rPr>
+            <w:noProof/>
             <w:webHidden/>
           </w:rPr>
           <w:tab/>
         </w:r>
         <w:r>
           <w:rPr>
+            <w:noProof/>
             <w:webHidden/>
           </w:rPr>
           <w:fldChar w:fldCharType="begin"/>
         </w:r>
         <w:r>
           <w:rPr>
+            <w:noProof/>
             <w:webHidden/>
           </w:rPr>
-          <w:instrText xml:space="preserve"> PAGEREF _Toc534965980 \h </w:instrText>
-        </w:r>
-        <w:r>
-          <w:rPr>
+          <w:instrText xml:space="preserve"> PAGEREF _Toc2696504 \h </w:instrText>
+        </w:r>
+        <w:r>
+          <w:rPr>
+            <w:noProof/>
             <w:webHidden/>
           </w:rPr>
         </w:r>
         <w:r>
           <w:rPr>
+            <w:noProof/>
             <w:webHidden/>
           </w:rPr>
           <w:fldChar w:fldCharType="separate"/>
         </w:r>
         <w:r>
           <w:rPr>
+            <w:noProof/>
             <w:webHidden/>
           </w:rPr>
           <w:t>7</w:t>
         </w:r>
         <w:r>
           <w:rPr>
+            <w:noProof/>
             <w:webHidden/>
           </w:rPr>
           <w:fldChar w:fldCharType="end"/>
@@ -1644,54 +1522,63 @@
         <w:pStyle w:val="TOC2"/>
         <w:rPr>
           <w:rFonts w:asciiTheme="minorHAnsi" w:eastAsiaTheme="minorEastAsia" w:hAnsiTheme="minorHAnsi" w:cstheme="minorBidi"/>
+          <w:noProof/>
           <w:sz w:val="22"/>
           <w:szCs w:val="22"/>
         </w:rPr>
       </w:pPr>
-      <w:hyperlink w:anchor="_Toc534965981" w:history="1">
+      <w:hyperlink w:anchor="_Toc2696505" w:history="1">
         <w:r>
           <w:rPr>
             <w:rStyle w:val="Hyperlink"/>
+            <w:noProof/>
           </w:rPr>
           <w:t>Z.3 CapabilityStatement Resource</w:t>
         </w:r>
         <w:r>
           <w:rPr>
+            <w:noProof/>
             <w:webHidden/>
           </w:rPr>
           <w:tab/>
         </w:r>
         <w:r>
           <w:rPr>
+            <w:noProof/>
             <w:webHidden/>
           </w:rPr>
           <w:fldChar w:fldCharType="begin"/>
         </w:r>
         <w:r>
           <w:rPr>
+            <w:noProof/>
             <w:webHidden/>
           </w:rPr>
-          <w:instrText xml:space="preserve"> PAGEREF _Toc534965981 \h </w:instrText>
-        </w:r>
-        <w:r>
-          <w:rPr>
+          <w:instrText xml:space="preserve"> PAGEREF _Toc2696505 \h </w:instrText>
+        </w:r>
+        <w:r>
+          <w:rPr>
+            <w:noProof/>
             <w:webHidden/>
           </w:rPr>
         </w:r>
         <w:r>
           <w:rPr>
+            <w:noProof/>
             <w:webHidden/>
           </w:rPr>
           <w:fldChar w:fldCharType="separate"/>
         </w:r>
         <w:r>
           <w:rPr>
+            <w:noProof/>
             <w:webHidden/>
           </w:rPr>
           <w:t>7</w:t>
         </w:r>
         <w:r>
           <w:rPr>
+            <w:noProof/>
             <w:webHidden/>
           </w:rPr>
           <w:fldChar w:fldCharType="end"/>
@@ -1703,54 +1590,63 @@
         <w:pStyle w:val="TOC2"/>
         <w:rPr>
           <w:rFonts w:asciiTheme="minorHAnsi" w:eastAsiaTheme="minorEastAsia" w:hAnsiTheme="minorHAnsi" w:cstheme="minorBidi"/>
+          <w:noProof/>
           <w:sz w:val="22"/>
           <w:szCs w:val="22"/>
         </w:rPr>
       </w:pPr>
-      <w:hyperlink w:anchor="_Toc534965982" w:history="1">
+      <w:hyperlink w:anchor="_Toc2696506" w:history="1">
         <w:r>
           <w:rPr>
             <w:rStyle w:val="Hyperlink"/>
+            <w:noProof/>
           </w:rPr>
           <w:t>Z.4 StructureDefinition Resource</w:t>
         </w:r>
         <w:r>
           <w:rPr>
+            <w:noProof/>
             <w:webHidden/>
           </w:rPr>
           <w:tab/>
         </w:r>
         <w:r>
           <w:rPr>
+            <w:noProof/>
             <w:webHidden/>
           </w:rPr>
           <w:fldChar w:fldCharType="begin"/>
         </w:r>
         <w:r>
           <w:rPr>
+            <w:noProof/>
             <w:webHidden/>
           </w:rPr>
-          <w:instrText xml:space="preserve"> PAGEREF _Toc534965982 \h </w:instrText>
-        </w:r>
-        <w:r>
-          <w:rPr>
+          <w:instrText xml:space="preserve"> PAGEREF _Toc2696506 \h </w:instrText>
+        </w:r>
+        <w:r>
+          <w:rPr>
+            <w:noProof/>
             <w:webHidden/>
           </w:rPr>
         </w:r>
         <w:r>
           <w:rPr>
+            <w:noProof/>
             <w:webHidden/>
           </w:rPr>
           <w:fldChar w:fldCharType="separate"/>
         </w:r>
         <w:r>
           <w:rPr>
+            <w:noProof/>
             <w:webHidden/>
           </w:rPr>
           <w:t>7</w:t>
         </w:r>
         <w:r>
           <w:rPr>
+            <w:noProof/>
             <w:webHidden/>
           </w:rPr>
           <w:fldChar w:fldCharType="end"/>
@@ -1762,54 +1658,63 @@
         <w:pStyle w:val="TOC2"/>
         <w:rPr>
           <w:rFonts w:asciiTheme="minorHAnsi" w:eastAsiaTheme="minorEastAsia" w:hAnsiTheme="minorHAnsi" w:cstheme="minorBidi"/>
+          <w:noProof/>
           <w:sz w:val="22"/>
           <w:szCs w:val="22"/>
         </w:rPr>
       </w:pPr>
-      <w:hyperlink w:anchor="_Toc534965983" w:history="1">
+      <w:hyperlink w:anchor="_Toc2696507" w:history="1">
         <w:r>
           <w:rPr>
             <w:rStyle w:val="Hyperlink"/>
+            <w:noProof/>
           </w:rPr>
           <w:t>Z.5 Resource Reference URIs in FHIR</w:t>
         </w:r>
         <w:r>
           <w:rPr>
+            <w:noProof/>
             <w:webHidden/>
           </w:rPr>
           <w:tab/>
         </w:r>
         <w:r>
           <w:rPr>
+            <w:noProof/>
             <w:webHidden/>
           </w:rPr>
           <w:fldChar w:fldCharType="begin"/>
         </w:r>
         <w:r>
           <w:rPr>
+            <w:noProof/>
             <w:webHidden/>
           </w:rPr>
-          <w:instrText xml:space="preserve"> PAGEREF _Toc534965983 \h </w:instrText>
-        </w:r>
-        <w:r>
-          <w:rPr>
+          <w:instrText xml:space="preserve"> PAGEREF _Toc2696507 \h </w:instrText>
+        </w:r>
+        <w:r>
+          <w:rPr>
+            <w:noProof/>
             <w:webHidden/>
           </w:rPr>
         </w:r>
         <w:r>
           <w:rPr>
+            <w:noProof/>
             <w:webHidden/>
           </w:rPr>
           <w:fldChar w:fldCharType="separate"/>
         </w:r>
         <w:r>
           <w:rPr>
+            <w:noProof/>
             <w:webHidden/>
           </w:rPr>
           <w:t>8</w:t>
         </w:r>
         <w:r>
           <w:rPr>
+            <w:noProof/>
             <w:webHidden/>
           </w:rPr>
           <w:fldChar w:fldCharType="end"/>
@@ -1821,54 +1726,63 @@
         <w:pStyle w:val="TOC2"/>
         <w:rPr>
           <w:rFonts w:asciiTheme="minorHAnsi" w:eastAsiaTheme="minorEastAsia" w:hAnsiTheme="minorHAnsi" w:cstheme="minorBidi"/>
+          <w:noProof/>
           <w:sz w:val="22"/>
           <w:szCs w:val="22"/>
         </w:rPr>
       </w:pPr>
-      <w:hyperlink w:anchor="_Toc534965984" w:history="1">
+      <w:hyperlink w:anchor="_Toc2696508" w:history="1">
         <w:r>
           <w:rPr>
             <w:rStyle w:val="Hyperlink"/>
+            <w:noProof/>
           </w:rPr>
           <w:t>Z.6 Populating the Expected Response Format</w:t>
         </w:r>
         <w:r>
           <w:rPr>
+            <w:noProof/>
             <w:webHidden/>
           </w:rPr>
           <w:tab/>
         </w:r>
         <w:r>
           <w:rPr>
+            <w:noProof/>
             <w:webHidden/>
           </w:rPr>
           <w:fldChar w:fldCharType="begin"/>
         </w:r>
         <w:r>
           <w:rPr>
+            <w:noProof/>
             <w:webHidden/>
           </w:rPr>
-          <w:instrText xml:space="preserve"> PAGEREF _Toc534965984 \h </w:instrText>
-        </w:r>
-        <w:r>
-          <w:rPr>
+          <w:instrText xml:space="preserve"> PAGEREF _Toc2696508 \h </w:instrText>
+        </w:r>
+        <w:r>
+          <w:rPr>
+            <w:noProof/>
             <w:webHidden/>
           </w:rPr>
         </w:r>
         <w:r>
           <w:rPr>
+            <w:noProof/>
             <w:webHidden/>
           </w:rPr>
           <w:fldChar w:fldCharType="separate"/>
         </w:r>
         <w:r>
           <w:rPr>
+            <w:noProof/>
             <w:webHidden/>
           </w:rPr>
           <w:t>8</w:t>
         </w:r>
         <w:r>
           <w:rPr>
+            <w:noProof/>
             <w:webHidden/>
           </w:rPr>
           <w:fldChar w:fldCharType="end"/>
@@ -1880,54 +1794,63 @@
         <w:pStyle w:val="TOC2"/>
         <w:rPr>
           <w:rFonts w:asciiTheme="minorHAnsi" w:eastAsiaTheme="minorEastAsia" w:hAnsiTheme="minorHAnsi" w:cstheme="minorBidi"/>
+          <w:noProof/>
           <w:sz w:val="22"/>
           <w:szCs w:val="22"/>
         </w:rPr>
       </w:pPr>
-      <w:hyperlink w:anchor="_Toc534965985" w:history="1">
+      <w:hyperlink w:anchor="_Toc2696509" w:history="1">
         <w:r>
           <w:rPr>
             <w:rStyle w:val="Hyperlink"/>
+            <w:noProof/>
           </w:rPr>
           <w:t>Z.7 Guidance on Access Denied Results</w:t>
         </w:r>
         <w:r>
           <w:rPr>
+            <w:noProof/>
             <w:webHidden/>
           </w:rPr>
           <w:tab/>
         </w:r>
         <w:r>
           <w:rPr>
+            <w:noProof/>
             <w:webHidden/>
           </w:rPr>
           <w:fldChar w:fldCharType="begin"/>
         </w:r>
         <w:r>
           <w:rPr>
+            <w:noProof/>
             <w:webHidden/>
           </w:rPr>
-          <w:instrText xml:space="preserve"> PAGEREF _Toc534965985 \h </w:instrText>
-        </w:r>
-        <w:r>
-          <w:rPr>
+          <w:instrText xml:space="preserve"> PAGEREF _Toc2696509 \h </w:instrText>
+        </w:r>
+        <w:r>
+          <w:rPr>
+            <w:noProof/>
             <w:webHidden/>
           </w:rPr>
         </w:r>
         <w:r>
           <w:rPr>
+            <w:noProof/>
             <w:webHidden/>
           </w:rPr>
           <w:fldChar w:fldCharType="separate"/>
         </w:r>
         <w:r>
           <w:rPr>
+            <w:noProof/>
             <w:webHidden/>
           </w:rPr>
           <w:t>8</w:t>
         </w:r>
         <w:r>
           <w:rPr>
+            <w:noProof/>
             <w:webHidden/>
           </w:rPr>
           <w:fldChar w:fldCharType="end"/>
@@ -1939,54 +1862,63 @@
         <w:pStyle w:val="TOC2"/>
         <w:rPr>
           <w:rFonts w:asciiTheme="minorHAnsi" w:eastAsiaTheme="minorEastAsia" w:hAnsiTheme="minorHAnsi" w:cstheme="minorBidi"/>
+          <w:noProof/>
           <w:sz w:val="22"/>
           <w:szCs w:val="22"/>
         </w:rPr>
       </w:pPr>
-      <w:hyperlink w:anchor="_Toc534965986" w:history="1">
+      <w:hyperlink w:anchor="_Toc2696510" w:history="1">
         <w:r>
           <w:rPr>
             <w:rStyle w:val="Hyperlink"/>
+            <w:noProof/>
           </w:rPr>
           <w:t>Z.8 Mobile Security Considerations</w:t>
         </w:r>
         <w:r>
           <w:rPr>
+            <w:noProof/>
             <w:webHidden/>
           </w:rPr>
           <w:tab/>
         </w:r>
         <w:r>
           <w:rPr>
+            <w:noProof/>
             <w:webHidden/>
           </w:rPr>
           <w:fldChar w:fldCharType="begin"/>
         </w:r>
         <w:r>
           <w:rPr>
+            <w:noProof/>
             <w:webHidden/>
           </w:rPr>
-          <w:instrText xml:space="preserve"> PAGEREF _Toc534965986 \h </w:instrText>
-        </w:r>
-        <w:r>
-          <w:rPr>
+          <w:instrText xml:space="preserve"> PAGEREF _Toc2696510 \h </w:instrText>
+        </w:r>
+        <w:r>
+          <w:rPr>
+            <w:noProof/>
             <w:webHidden/>
           </w:rPr>
         </w:r>
         <w:r>
           <w:rPr>
+            <w:noProof/>
             <w:webHidden/>
           </w:rPr>
           <w:fldChar w:fldCharType="separate"/>
         </w:r>
         <w:r>
           <w:rPr>
+            <w:noProof/>
             <w:webHidden/>
           </w:rPr>
           <w:t>9</w:t>
         </w:r>
         <w:r>
           <w:rPr>
+            <w:noProof/>
             <w:webHidden/>
           </w:rPr>
           <w:fldChar w:fldCharType="end"/>
@@ -1998,54 +1930,63 @@
         <w:pStyle w:val="TOC2"/>
         <w:rPr>
           <w:rFonts w:asciiTheme="minorHAnsi" w:eastAsiaTheme="minorEastAsia" w:hAnsiTheme="minorHAnsi" w:cstheme="minorBidi"/>
+          <w:noProof/>
           <w:sz w:val="22"/>
           <w:szCs w:val="22"/>
         </w:rPr>
       </w:pPr>
-      <w:hyperlink w:anchor="_Toc534965987" w:history="1">
+      <w:hyperlink w:anchor="_Toc2696511" w:history="1">
         <w:r>
           <w:rPr>
             <w:rStyle w:val="Hyperlink"/>
+            <w:noProof/>
           </w:rPr>
           <w:t>Z.9 FHIR Data Types</w:t>
         </w:r>
         <w:r>
           <w:rPr>
+            <w:noProof/>
             <w:webHidden/>
           </w:rPr>
           <w:tab/>
         </w:r>
         <w:r>
           <w:rPr>
+            <w:noProof/>
             <w:webHidden/>
           </w:rPr>
           <w:fldChar w:fldCharType="begin"/>
         </w:r>
         <w:r>
           <w:rPr>
+            <w:noProof/>
             <w:webHidden/>
           </w:rPr>
-          <w:instrText xml:space="preserve"> PAGEREF _Toc534965987 \h </w:instrText>
-        </w:r>
-        <w:r>
-          <w:rPr>
+          <w:instrText xml:space="preserve"> PAGEREF _Toc2696511 \h </w:instrText>
+        </w:r>
+        <w:r>
+          <w:rPr>
+            <w:noProof/>
             <w:webHidden/>
           </w:rPr>
         </w:r>
         <w:r>
           <w:rPr>
+            <w:noProof/>
             <w:webHidden/>
           </w:rPr>
           <w:fldChar w:fldCharType="separate"/>
         </w:r>
         <w:r>
           <w:rPr>
+            <w:noProof/>
             <w:webHidden/>
           </w:rPr>
           <w:t>10</w:t>
         </w:r>
         <w:r>
           <w:rPr>
+            <w:noProof/>
             <w:webHidden/>
           </w:rPr>
           <w:fldChar w:fldCharType="end"/>
@@ -2057,54 +1998,63 @@
         <w:pStyle w:val="TOC3"/>
         <w:rPr>
           <w:rFonts w:asciiTheme="minorHAnsi" w:eastAsiaTheme="minorEastAsia" w:hAnsiTheme="minorHAnsi" w:cstheme="minorBidi"/>
+          <w:noProof/>
           <w:sz w:val="22"/>
           <w:szCs w:val="22"/>
         </w:rPr>
       </w:pPr>
-      <w:hyperlink w:anchor="_Toc534965988" w:history="1">
+      <w:hyperlink w:anchor="_Toc2696512" w:history="1">
         <w:r>
           <w:rPr>
             <w:rStyle w:val="Hyperlink"/>
+            <w:noProof/>
           </w:rPr>
           <w:t>Z.9.1 Identifier Type</w:t>
         </w:r>
         <w:r>
           <w:rPr>
+            <w:noProof/>
             <w:webHidden/>
           </w:rPr>
           <w:tab/>
         </w:r>
         <w:r>
           <w:rPr>
+            <w:noProof/>
             <w:webHidden/>
           </w:rPr>
           <w:fldChar w:fldCharType="begin"/>
         </w:r>
         <w:r>
           <w:rPr>
+            <w:noProof/>
             <w:webHidden/>
           </w:rPr>
-          <w:instrText xml:space="preserve"> PAGEREF _Toc534965988 \h </w:instrText>
-        </w:r>
-        <w:r>
-          <w:rPr>
+          <w:instrText xml:space="preserve"> PAGEREF _Toc2696512 \h </w:instrText>
+        </w:r>
+        <w:r>
+          <w:rPr>
+            <w:noProof/>
             <w:webHidden/>
           </w:rPr>
         </w:r>
         <w:r>
           <w:rPr>
+            <w:noProof/>
             <w:webHidden/>
           </w:rPr>
           <w:fldChar w:fldCharType="separate"/>
         </w:r>
         <w:r>
           <w:rPr>
+            <w:noProof/>
             <w:webHidden/>
           </w:rPr>
           <w:t>10</w:t>
         </w:r>
         <w:r>
           <w:rPr>
+            <w:noProof/>
             <w:webHidden/>
           </w:rPr>
           <w:fldChar w:fldCharType="end"/>
@@ -2116,54 +2066,63 @@
         <w:pStyle w:val="TOC4"/>
         <w:rPr>
           <w:rFonts w:asciiTheme="minorHAnsi" w:eastAsiaTheme="minorEastAsia" w:hAnsiTheme="minorHAnsi" w:cstheme="minorBidi"/>
+          <w:noProof/>
           <w:sz w:val="22"/>
           <w:szCs w:val="22"/>
         </w:rPr>
       </w:pPr>
-      <w:hyperlink w:anchor="_Toc534965989" w:history="1">
+      <w:hyperlink w:anchor="_Toc2696513" w:history="1">
         <w:r>
           <w:rPr>
             <w:rStyle w:val="Hyperlink"/>
+            <w:noProof/>
           </w:rPr>
           <w:t>Z.9.1.1 Identifier and HL7 version 3 "root plus extension"</w:t>
         </w:r>
         <w:r>
           <w:rPr>
+            <w:noProof/>
             <w:webHidden/>
           </w:rPr>
           <w:tab/>
         </w:r>
         <w:r>
           <w:rPr>
+            <w:noProof/>
             <w:webHidden/>
           </w:rPr>
           <w:fldChar w:fldCharType="begin"/>
         </w:r>
         <w:r>
           <w:rPr>
+            <w:noProof/>
             <w:webHidden/>
           </w:rPr>
-          <w:instrText xml:space="preserve"> PAGEREF _Toc534965989 \h </w:instrText>
-        </w:r>
-        <w:r>
-          <w:rPr>
+          <w:instrText xml:space="preserve"> PAGEREF _Toc2696513 \h </w:instrText>
+        </w:r>
+        <w:r>
+          <w:rPr>
+            <w:noProof/>
             <w:webHidden/>
           </w:rPr>
         </w:r>
         <w:r>
           <w:rPr>
+            <w:noProof/>
             <w:webHidden/>
           </w:rPr>
           <w:fldChar w:fldCharType="separate"/>
         </w:r>
         <w:r>
           <w:rPr>
+            <w:noProof/>
             <w:webHidden/>
           </w:rPr>
           <w:t>11</w:t>
         </w:r>
         <w:r>
           <w:rPr>
+            <w:noProof/>
             <w:webHidden/>
           </w:rPr>
           <w:fldChar w:fldCharType="end"/>
@@ -2175,54 +2134,63 @@
         <w:pStyle w:val="TOC4"/>
         <w:rPr>
           <w:rFonts w:asciiTheme="minorHAnsi" w:eastAsiaTheme="minorEastAsia" w:hAnsiTheme="minorHAnsi" w:cstheme="minorBidi"/>
+          <w:noProof/>
           <w:sz w:val="22"/>
           <w:szCs w:val="22"/>
         </w:rPr>
       </w:pPr>
-      <w:hyperlink w:anchor="_Toc534965990" w:history="1">
+      <w:hyperlink w:anchor="_Toc2696514" w:history="1">
         <w:r>
           <w:rPr>
             <w:rStyle w:val="Hyperlink"/>
+            <w:noProof/>
           </w:rPr>
           <w:t>Z.9.1.2 XDS CXi mapped to FHIR Identifier Type</w:t>
         </w:r>
         <w:r>
           <w:rPr>
+            <w:noProof/>
             <w:webHidden/>
           </w:rPr>
           <w:tab/>
         </w:r>
         <w:r>
           <w:rPr>
+            <w:noProof/>
             <w:webHidden/>
           </w:rPr>
           <w:fldChar w:fldCharType="begin"/>
         </w:r>
         <w:r>
           <w:rPr>
+            <w:noProof/>
             <w:webHidden/>
           </w:rPr>
-          <w:instrText xml:space="preserve"> PAGEREF _Toc534965990 \h </w:instrText>
-        </w:r>
-        <w:r>
-          <w:rPr>
+          <w:instrText xml:space="preserve"> PAGEREF _Toc2696514 \h </w:instrText>
+        </w:r>
+        <w:r>
+          <w:rPr>
+            <w:noProof/>
             <w:webHidden/>
           </w:rPr>
         </w:r>
         <w:r>
           <w:rPr>
+            <w:noProof/>
             <w:webHidden/>
           </w:rPr>
           <w:fldChar w:fldCharType="separate"/>
         </w:r>
         <w:r>
           <w:rPr>
+            <w:noProof/>
             <w:webHidden/>
           </w:rPr>
           <w:t>11</w:t>
         </w:r>
         <w:r>
           <w:rPr>
+            <w:noProof/>
             <w:webHidden/>
           </w:rPr>
           <w:fldChar w:fldCharType="end"/>
@@ -2234,54 +2202,63 @@
         <w:pStyle w:val="TOC2"/>
         <w:rPr>
           <w:rFonts w:asciiTheme="minorHAnsi" w:eastAsiaTheme="minorEastAsia" w:hAnsiTheme="minorHAnsi" w:cstheme="minorBidi"/>
+          <w:noProof/>
           <w:sz w:val="22"/>
           <w:szCs w:val="22"/>
         </w:rPr>
       </w:pPr>
-      <w:hyperlink w:anchor="_Toc534965991" w:history="1">
+      <w:hyperlink w:anchor="_Toc2696515" w:history="1">
         <w:r>
           <w:rPr>
             <w:rStyle w:val="Hyperlink"/>
+            <w:noProof/>
           </w:rPr>
           <w:t>Z.10 Profiling conventions for constraints on FHIR</w:t>
         </w:r>
         <w:r>
           <w:rPr>
+            <w:noProof/>
             <w:webHidden/>
           </w:rPr>
           <w:tab/>
         </w:r>
         <w:r>
           <w:rPr>
+            <w:noProof/>
             <w:webHidden/>
           </w:rPr>
           <w:fldChar w:fldCharType="begin"/>
         </w:r>
         <w:r>
           <w:rPr>
+            <w:noProof/>
             <w:webHidden/>
           </w:rPr>
-          <w:instrText xml:space="preserve"> PAGEREF _Toc534965991 \h </w:instrText>
-        </w:r>
-        <w:r>
-          <w:rPr>
+          <w:instrText xml:space="preserve"> PAGEREF _Toc2696515 \h </w:instrText>
+        </w:r>
+        <w:r>
+          <w:rPr>
+            <w:noProof/>
             <w:webHidden/>
           </w:rPr>
         </w:r>
         <w:r>
           <w:rPr>
+            <w:noProof/>
             <w:webHidden/>
           </w:rPr>
           <w:fldChar w:fldCharType="separate"/>
         </w:r>
         <w:r>
           <w:rPr>
+            <w:noProof/>
             <w:webHidden/>
           </w:rPr>
           <w:t>12</w:t>
         </w:r>
         <w:r>
           <w:rPr>
+            <w:noProof/>
             <w:webHidden/>
           </w:rPr>
           <w:fldChar w:fldCharType="end"/>
@@ -2293,54 +2270,63 @@
         <w:pStyle w:val="TOC1"/>
         <w:rPr>
           <w:rFonts w:asciiTheme="minorHAnsi" w:eastAsiaTheme="minorEastAsia" w:hAnsiTheme="minorHAnsi" w:cstheme="minorBidi"/>
+          <w:noProof/>
           <w:sz w:val="22"/>
           <w:szCs w:val="22"/>
         </w:rPr>
       </w:pPr>
-      <w:hyperlink w:anchor="_Toc534965992" w:history="1">
+      <w:hyperlink w:anchor="_Toc2696516" w:history="1">
         <w:r>
           <w:rPr>
             <w:rStyle w:val="Hyperlink"/>
+            <w:noProof/>
           </w:rPr>
           <w:t>Appendix E Usage of the CX Data Type in PID-3 Patient Identifier List</w:t>
         </w:r>
         <w:r>
           <w:rPr>
+            <w:noProof/>
             <w:webHidden/>
           </w:rPr>
           <w:tab/>
         </w:r>
         <w:r>
           <w:rPr>
+            <w:noProof/>
             <w:webHidden/>
           </w:rPr>
           <w:fldChar w:fldCharType="begin"/>
         </w:r>
         <w:r>
           <w:rPr>
+            <w:noProof/>
             <w:webHidden/>
           </w:rPr>
-          <w:instrText xml:space="preserve"> PAGEREF _Toc534965992 \h </w:instrText>
-        </w:r>
-        <w:r>
-          <w:rPr>
+          <w:instrText xml:space="preserve"> PAGEREF _Toc2696516 \h </w:instrText>
+        </w:r>
+        <w:r>
+          <w:rPr>
+            <w:noProof/>
             <w:webHidden/>
           </w:rPr>
         </w:r>
         <w:r>
           <w:rPr>
+            <w:noProof/>
             <w:webHidden/>
           </w:rPr>
           <w:fldChar w:fldCharType="separate"/>
         </w:r>
         <w:r>
           <w:rPr>
+            <w:noProof/>
             <w:webHidden/>
           </w:rPr>
           <w:t>13</w:t>
         </w:r>
         <w:r>
           <w:rPr>
+            <w:noProof/>
             <w:webHidden/>
           </w:rPr>
           <w:fldChar w:fldCharType="end"/>
@@ -2352,54 +2338,63 @@
         <w:pStyle w:val="TOC2"/>
         <w:rPr>
           <w:rFonts w:asciiTheme="minorHAnsi" w:eastAsiaTheme="minorEastAsia" w:hAnsiTheme="minorHAnsi" w:cstheme="minorBidi"/>
+          <w:noProof/>
           <w:sz w:val="22"/>
           <w:szCs w:val="22"/>
         </w:rPr>
       </w:pPr>
-      <w:hyperlink w:anchor="_Toc534965993" w:history="1">
+      <w:hyperlink w:anchor="_Toc2696517" w:history="1">
         <w:r>
           <w:rPr>
             <w:rStyle w:val="Hyperlink"/>
+            <w:noProof/>
           </w:rPr>
           <w:t>E.3 FHIR Identifier Type</w:t>
         </w:r>
         <w:r>
           <w:rPr>
+            <w:noProof/>
             <w:webHidden/>
           </w:rPr>
           <w:tab/>
         </w:r>
         <w:r>
           <w:rPr>
+            <w:noProof/>
             <w:webHidden/>
           </w:rPr>
           <w:fldChar w:fldCharType="begin"/>
         </w:r>
         <w:r>
           <w:rPr>
+            <w:noProof/>
             <w:webHidden/>
           </w:rPr>
-          <w:instrText xml:space="preserve"> PAGEREF _Toc534965993 \h </w:instrText>
-        </w:r>
-        <w:r>
-          <w:rPr>
+          <w:instrText xml:space="preserve"> PAGEREF _Toc2696517 \h </w:instrText>
+        </w:r>
+        <w:r>
+          <w:rPr>
+            <w:noProof/>
             <w:webHidden/>
           </w:rPr>
         </w:r>
         <w:r>
           <w:rPr>
+            <w:noProof/>
             <w:webHidden/>
           </w:rPr>
           <w:fldChar w:fldCharType="separate"/>
         </w:r>
         <w:r>
           <w:rPr>
+            <w:noProof/>
             <w:webHidden/>
           </w:rPr>
           <w:t>13</w:t>
         </w:r>
         <w:r>
           <w:rPr>
+            <w:noProof/>
             <w:webHidden/>
           </w:rPr>
           <w:fldChar w:fldCharType="end"/>
@@ -2429,24 +2424,24 @@
           <w:noProof w:val="0"/>
         </w:rPr>
       </w:pPr>
-      <w:bookmarkStart w:id="22" w:name="_Toc201058865"/>
-      <w:bookmarkStart w:id="23" w:name="_Toc201058970"/>
-      <w:bookmarkStart w:id="24" w:name="_Toc504625752"/>
-      <w:bookmarkStart w:id="25" w:name="_Toc530206505"/>
-      <w:bookmarkStart w:id="26" w:name="_Toc1388425"/>
-      <w:bookmarkStart w:id="27" w:name="_Toc1388579"/>
-      <w:bookmarkStart w:id="28" w:name="_Toc1456606"/>
-      <w:bookmarkStart w:id="29" w:name="_Toc37034630"/>
-      <w:bookmarkStart w:id="30" w:name="_Toc38846108"/>
-      <w:bookmarkEnd w:id="22"/>
-      <w:bookmarkEnd w:id="23"/>
+      <w:bookmarkStart w:id="2" w:name="_Toc201058865"/>
+      <w:bookmarkStart w:id="3" w:name="_Toc201058970"/>
+      <w:bookmarkStart w:id="4" w:name="_Toc504625752"/>
+      <w:bookmarkStart w:id="5" w:name="_Toc530206505"/>
+      <w:bookmarkStart w:id="6" w:name="_Toc1388425"/>
+      <w:bookmarkStart w:id="7" w:name="_Toc1388579"/>
+      <w:bookmarkStart w:id="8" w:name="_Toc1456606"/>
+      <w:bookmarkStart w:id="9" w:name="_Toc37034630"/>
+      <w:bookmarkStart w:id="10" w:name="_Toc38846108"/>
+      <w:bookmarkEnd w:id="2"/>
+      <w:bookmarkEnd w:id="3"/>
       <w:r>
         <w:rPr>
           <w:noProof w:val="0"/>
         </w:rPr>
         <w:br w:type="page"/>
       </w:r>
-      <w:bookmarkStart w:id="31" w:name="_Toc534965971"/>
+      <w:bookmarkStart w:id="11" w:name="_Toc2696495"/>
       <w:r>
         <w:rPr>
           <w:noProof w:val="0"/>
@@ -2454,20 +2449,20 @@
         <w:lastRenderedPageBreak/>
         <w:t>Introduction</w:t>
       </w:r>
-      <w:bookmarkEnd w:id="24"/>
-      <w:bookmarkEnd w:id="25"/>
-      <w:bookmarkEnd w:id="26"/>
-      <w:bookmarkEnd w:id="27"/>
-      <w:bookmarkEnd w:id="28"/>
-      <w:bookmarkEnd w:id="29"/>
-      <w:bookmarkEnd w:id="30"/>
+      <w:bookmarkEnd w:id="4"/>
+      <w:bookmarkEnd w:id="5"/>
+      <w:bookmarkEnd w:id="6"/>
+      <w:bookmarkEnd w:id="7"/>
+      <w:bookmarkEnd w:id="8"/>
+      <w:bookmarkEnd w:id="9"/>
+      <w:bookmarkEnd w:id="10"/>
       <w:r>
         <w:rPr>
           <w:noProof w:val="0"/>
         </w:rPr>
         <w:t xml:space="preserve"> to this Supplement</w:t>
       </w:r>
-      <w:bookmarkEnd w:id="31"/>
+      <w:bookmarkEnd w:id="11"/>
     </w:p>
     <w:p>
       <w:pPr>
@@ -2500,241 +2495,76 @@
             <w:tcW w:w="9576" w:type="dxa"/>
           </w:tcPr>
           <w:p>
-            <w:pPr>
-              <w:rPr>
-                <w:ins w:id="32" w:author="Mary Jungers" w:date="2019-03-05T10:15:00Z"/>
-              </w:rPr>
-            </w:pPr>
-            <w:ins w:id="33" w:author="Mary Jungers" w:date="2019-03-05T10:15:00Z">
-              <w:r>
-                <w:t>Whenever possible, IHE profiles are based on established and stable underlying standards. However, if an IHE domain determines that an emerging standard has high likelihood of industry adoption, and the standard offers significant benefits for the use cases it is attempting to address, the domain may develop IHE profiles based on such a standard. During Trial Implementation, the IHE domain will update and republish the IHE profile as the underlying standard evolves.</w:t>
-              </w:r>
-            </w:ins>
+            <w:r>
+              <w:t>Whenever possible, IHE profiles are based on established and stable underlying standards. However, if an IHE domain determines that an emerging standard has high likelihood of industry adoption, and the standard offers significant benefits for the use cases it is attempting to address, the domain may develop IHE profiles based on such a standard. During Trial Implementation, the IHE domain will update and republish the IHE profile as the underlying standard evolves.</w:t>
+            </w:r>
           </w:p>
           <w:p>
-            <w:pPr>
-              <w:rPr>
-                <w:ins w:id="34" w:author="Mary Jungers" w:date="2019-03-05T10:15:00Z"/>
-              </w:rPr>
-            </w:pPr>
-            <w:ins w:id="35" w:author="Mary Jungers" w:date="2019-03-05T10:15:00Z">
-              <w:r>
-                <w:t>Product implementations and site deployments may need to be updated in order for them to remain interoperable and conformant with an updated IHE profile.</w:t>
-              </w:r>
-            </w:ins>
+            <w:r>
+              <w:t>Product implementations and site deployments may need to be updated in order for them to remain interoperable and conformant with an updated IHE profile.</w:t>
+            </w:r>
           </w:p>
           <w:p>
-            <w:pPr>
-              <w:pStyle w:val="BodyText"/>
-              <w:rPr>
-                <w:del w:id="36" w:author="Mary Jungers" w:date="2019-03-05T10:15:00Z"/>
-              </w:rPr>
-            </w:pPr>
-            <w:del w:id="37" w:author="Mary Jungers" w:date="2019-03-05T10:15:00Z">
-              <w:r>
-                <w:delText>Whenever possible, IHE profiles are based on established and stable underlying standards. However, if an IHE committee determines that an emerging standard offers significant benefits for the use cases it is attempting to address and has a high likelihood of industry adoption, it may develop IHE profiles and related specifications based on such a standard.</w:delText>
-              </w:r>
-            </w:del>
-          </w:p>
-          <w:p>
-            <w:pPr>
-              <w:pStyle w:val="BodyText"/>
-              <w:rPr>
-                <w:del w:id="38" w:author="Mary Jungers" w:date="2019-03-05T10:15:00Z"/>
-              </w:rPr>
-            </w:pPr>
-            <w:del w:id="39" w:author="Mary Jungers" w:date="2019-03-05T10:15:00Z">
-              <w:r>
-                <w:delText>The IHE committee will take care to update and republish the IHE profile in question as the underlying standard evolves. Updates to the profile or its underlying standards may necessitate changes to product implementations and site deployments in order for them to remain interoperable and conformant with the profile in question.</w:delText>
-              </w:r>
-            </w:del>
-          </w:p>
-          <w:p>
-            <w:pPr>
-              <w:rPr>
-                <w:del w:id="40" w:author="Mary Jungers" w:date="2019-03-05T10:16:00Z"/>
-              </w:rPr>
-              <w:pPrChange w:id="41" w:author="Mary Jungers" w:date="2019-03-05T10:16:00Z">
-                <w:pPr>
-                  <w:pStyle w:val="BodyText"/>
-                  <w:tabs>
-                    <w:tab w:val="left" w:pos="7230"/>
-                  </w:tabs>
-                </w:pPr>
-              </w:pPrChange>
-            </w:pPr>
             <w:r>
               <w:t xml:space="preserve">This Technical Framework Supplement </w:t>
             </w:r>
-            <w:ins w:id="42" w:author="Mary Jungers" w:date="2019-03-05T10:16:00Z">
-              <w:r>
-                <w:t>is based on Release 4 of the emerging HL7</w:t>
-              </w:r>
-              <w:r>
-                <w:rPr>
-                  <w:vertAlign w:val="superscript"/>
-                </w:rPr>
-                <w:t>®</w:t>
-              </w:r>
-              <w:r>
-                <w:rPr>
-                  <w:rStyle w:val="FootnoteReference"/>
-                </w:rPr>
-                <w:footnoteReference w:id="2"/>
-              </w:r>
-              <w:r>
-                <w:t xml:space="preserve"> </w:t>
-              </w:r>
-              <w:proofErr w:type="spellStart"/>
-              <w:r>
-                <w:t>FHIR</w:t>
-              </w:r>
-              <w:proofErr w:type="spellEnd"/>
-              <w:r>
-                <w:rPr>
-                  <w:vertAlign w:val="superscript"/>
-                </w:rPr>
-                <w:t>®</w:t>
-              </w:r>
-              <w:r>
-                <w:rPr>
-                  <w:rStyle w:val="FootnoteReference"/>
-                </w:rPr>
-                <w:footnoteReference w:id="3"/>
-              </w:r>
-              <w:r>
-                <w:t xml:space="preserve"> specification. HL7 describes </w:t>
-              </w:r>
-              <w:proofErr w:type="spellStart"/>
-              <w:r>
-                <w:t>FHIR</w:t>
-              </w:r>
-              <w:proofErr w:type="spellEnd"/>
-              <w:r>
-                <w:t xml:space="preserve"> Change Management and Versioning at </w:t>
-              </w:r>
-              <w:r>
-                <w:fldChar w:fldCharType="begin"/>
-              </w:r>
-              <w:r>
-                <w:instrText xml:space="preserve"> HYPERLINK "https://www.hl7.org/fhir/versions.html" </w:instrText>
-              </w:r>
-              <w:r>
-                <w:fldChar w:fldCharType="separate"/>
-              </w:r>
+            <w:r>
+              <w:t>is based on Release 4 of the emerging HL7</w:t>
+            </w:r>
+            <w:r>
+              <w:rPr>
+                <w:vertAlign w:val="superscript"/>
+              </w:rPr>
+              <w:t>®</w:t>
+            </w:r>
+            <w:r>
+              <w:rPr>
+                <w:rStyle w:val="FootnoteReference"/>
+              </w:rPr>
+              <w:footnoteReference w:id="2"/>
+            </w:r>
+            <w:r>
+              <w:t xml:space="preserve"> </w:t>
+            </w:r>
+            <w:proofErr w:type="spellStart"/>
+            <w:r>
+              <w:t>FHIR</w:t>
+            </w:r>
+            <w:proofErr w:type="spellEnd"/>
+            <w:r>
+              <w:rPr>
+                <w:vertAlign w:val="superscript"/>
+              </w:rPr>
+              <w:t>®</w:t>
+            </w:r>
+            <w:r>
+              <w:rPr>
+                <w:rStyle w:val="FootnoteReference"/>
+              </w:rPr>
+              <w:footnoteReference w:id="3"/>
+            </w:r>
+            <w:r>
+              <w:t xml:space="preserve"> specification. HL7 describes </w:t>
+            </w:r>
+            <w:proofErr w:type="spellStart"/>
+            <w:r>
+              <w:t>FHIR</w:t>
+            </w:r>
+            <w:proofErr w:type="spellEnd"/>
+            <w:r>
+              <w:t xml:space="preserve"> Change Management and Versioning at </w:t>
+            </w:r>
+            <w:hyperlink r:id="rId17" w:history="1">
               <w:r>
                 <w:rPr>
                   <w:rStyle w:val="Hyperlink"/>
                 </w:rPr>
                 <w:t>https://www.hl7.org/fhir/versions.html</w:t>
               </w:r>
-              <w:r>
-                <w:fldChar w:fldCharType="end"/>
-              </w:r>
-              <w:r>
-                <w:t>.</w:t>
-              </w:r>
-              <w:bookmarkStart w:id="47" w:name="_GoBack"/>
-              <w:bookmarkEnd w:id="47"/>
-              <w:r>
-                <w:t>.</w:t>
-              </w:r>
-            </w:ins>
-            <w:del w:id="48" w:author="Mary Jungers" w:date="2019-03-05T10:16:00Z">
-              <w:r>
-                <w:delText>uses the emerging HL7</w:delText>
-              </w:r>
-              <w:r>
-                <w:rPr>
-                  <w:vertAlign w:val="superscript"/>
-                </w:rPr>
-                <w:delText>®</w:delText>
-              </w:r>
-              <w:r>
-                <w:rPr>
-                  <w:rStyle w:val="FootnoteReference"/>
-                </w:rPr>
-                <w:footnoteReference w:id="4"/>
-              </w:r>
-              <w:r>
-                <w:delText xml:space="preserve"> FHIR</w:delText>
-              </w:r>
-              <w:r>
-                <w:rPr>
-                  <w:vertAlign w:val="superscript"/>
-                </w:rPr>
-                <w:delText>®</w:delText>
-              </w:r>
-              <w:r>
-                <w:rPr>
-                  <w:rStyle w:val="FootnoteReference"/>
-                </w:rPr>
-                <w:footnoteReference w:id="5"/>
-              </w:r>
-              <w:r>
-                <w:delText xml:space="preserve"> specification. The FHIR release profiled in this supplement is </w:delText>
-              </w:r>
-              <w:r>
-                <w:delText>Release 4</w:delText>
-              </w:r>
-              <w:r>
-                <w:delText>. HL7 descri</w:delText>
-              </w:r>
-              <w:r>
-                <w:delText>ption of</w:delText>
-              </w:r>
-              <w:r>
-                <w:delText xml:space="preserve"> </w:delText>
-              </w:r>
-              <w:r>
-                <w:delText xml:space="preserve">standardization state at </w:delText>
-              </w:r>
-              <w:r>
-                <w:rPr>
-                  <w:rStyle w:val="Hyperlink"/>
-                </w:rPr>
-                <w:fldChar w:fldCharType="begin"/>
-              </w:r>
-              <w:r>
-                <w:rPr>
-                  <w:rStyle w:val="Hyperlink"/>
-                </w:rPr>
-                <w:delInstrText xml:space="preserve"> HYPERLINK "https://www.hl7.org/fhir/versions.html" </w:delInstrText>
-              </w:r>
-              <w:r>
-                <w:rPr>
-                  <w:rStyle w:val="Hyperlink"/>
-                </w:rPr>
-                <w:fldChar w:fldCharType="separate"/>
-              </w:r>
-              <w:r>
-                <w:rPr>
-                  <w:rStyle w:val="Hyperlink"/>
-                </w:rPr>
-                <w:delText>https://www.hl7.org/fhir/versions.html</w:delText>
-              </w:r>
-              <w:r>
-                <w:rPr>
-                  <w:rStyle w:val="Hyperlink"/>
-                </w:rPr>
-                <w:fldChar w:fldCharType="end"/>
-              </w:r>
-              <w:r>
-                <w:delText xml:space="preserve">. </w:delText>
-              </w:r>
-            </w:del>
-          </w:p>
-          <w:p>
-            <w:pPr>
-              <w:rPr>
-                <w:ins w:id="53" w:author="Mary Jungers" w:date="2019-03-05T10:16:00Z"/>
-              </w:rPr>
-              <w:pPrChange w:id="54" w:author="Mary Jungers" w:date="2019-03-05T10:16:00Z">
-                <w:pPr>
-                  <w:pStyle w:val="BodyText"/>
-                </w:pPr>
-              </w:pPrChange>
-            </w:pPr>
+            </w:hyperlink>
+            <w:r>
+              <w:t>..</w:t>
+            </w:r>
           </w:p>
           <w:p>
             <w:pPr>
@@ -2779,14 +2609,14 @@
           <w:noProof w:val="0"/>
         </w:rPr>
       </w:pPr>
-      <w:bookmarkStart w:id="55" w:name="_Toc534965972"/>
+      <w:bookmarkStart w:id="12" w:name="_Toc2696496"/>
       <w:r>
         <w:rPr>
           <w:noProof w:val="0"/>
         </w:rPr>
         <w:t>Open Issues and Questions</w:t>
       </w:r>
-      <w:bookmarkEnd w:id="55"/>
+      <w:bookmarkEnd w:id="12"/>
     </w:p>
     <w:p>
       <w:pPr>
@@ -2807,16 +2637,16 @@
           <w:noProof w:val="0"/>
         </w:rPr>
       </w:pPr>
-      <w:bookmarkStart w:id="56" w:name="_Toc534965973"/>
-      <w:bookmarkStart w:id="57" w:name="_Toc473170357"/>
-      <w:bookmarkStart w:id="58" w:name="_Toc504625754"/>
+      <w:bookmarkStart w:id="13" w:name="_Toc2696497"/>
+      <w:bookmarkStart w:id="14" w:name="_Toc473170357"/>
+      <w:bookmarkStart w:id="15" w:name="_Toc504625754"/>
       <w:r>
         <w:rPr>
           <w:noProof w:val="0"/>
         </w:rPr>
         <w:t>Closed Issues</w:t>
       </w:r>
-      <w:bookmarkEnd w:id="56"/>
+      <w:bookmarkEnd w:id="13"/>
     </w:p>
     <w:p>
       <w:pPr>
@@ -2883,28 +2713,28 @@
           <w:highlight w:val="yellow"/>
         </w:rPr>
       </w:pPr>
-      <w:bookmarkStart w:id="59" w:name="_Toc336000611"/>
-      <w:bookmarkStart w:id="60" w:name="_Toc381699502"/>
-      <w:bookmarkStart w:id="61" w:name="_Toc383421996"/>
-      <w:bookmarkStart w:id="62" w:name="_Toc384552433"/>
-      <w:bookmarkStart w:id="63" w:name="_Toc384565661"/>
-      <w:bookmarkStart w:id="64" w:name="_Toc384565741"/>
-      <w:bookmarkStart w:id="65" w:name="_Toc384565898"/>
-      <w:bookmarkStart w:id="66" w:name="_Toc534965974"/>
-      <w:bookmarkEnd w:id="57"/>
-      <w:bookmarkEnd w:id="58"/>
-      <w:bookmarkEnd w:id="59"/>
-      <w:bookmarkEnd w:id="60"/>
-      <w:bookmarkEnd w:id="61"/>
-      <w:bookmarkEnd w:id="62"/>
-      <w:bookmarkEnd w:id="63"/>
-      <w:bookmarkEnd w:id="64"/>
-      <w:bookmarkEnd w:id="65"/>
+      <w:bookmarkStart w:id="16" w:name="_Toc336000611"/>
+      <w:bookmarkStart w:id="17" w:name="_Toc381699502"/>
+      <w:bookmarkStart w:id="18" w:name="_Toc383421996"/>
+      <w:bookmarkStart w:id="19" w:name="_Toc384552433"/>
+      <w:bookmarkStart w:id="20" w:name="_Toc384565661"/>
+      <w:bookmarkStart w:id="21" w:name="_Toc384565741"/>
+      <w:bookmarkStart w:id="22" w:name="_Toc384565898"/>
+      <w:bookmarkStart w:id="23" w:name="_Toc2696498"/>
+      <w:bookmarkEnd w:id="14"/>
+      <w:bookmarkEnd w:id="15"/>
+      <w:bookmarkEnd w:id="16"/>
+      <w:bookmarkEnd w:id="17"/>
+      <w:bookmarkEnd w:id="18"/>
+      <w:bookmarkEnd w:id="19"/>
+      <w:bookmarkEnd w:id="20"/>
+      <w:bookmarkEnd w:id="21"/>
+      <w:bookmarkEnd w:id="22"/>
       <w:r>
         <w:lastRenderedPageBreak/>
         <w:t>Appendices</w:t>
       </w:r>
-      <w:bookmarkEnd w:id="66"/>
+      <w:bookmarkEnd w:id="23"/>
       <w:r>
         <w:rPr>
           <w:highlight w:val="yellow"/>
@@ -2938,7 +2768,7 @@
           <w:noProof w:val="0"/>
         </w:rPr>
       </w:pPr>
-      <w:bookmarkStart w:id="67" w:name="_Toc534965975"/>
+      <w:bookmarkStart w:id="24" w:name="_Toc2696499"/>
       <w:r>
         <w:rPr>
           <w:noProof w:val="0"/>
@@ -2969,7 +2799,7 @@
         </w:rPr>
         <w:t>Implementation Material</w:t>
       </w:r>
-      <w:bookmarkEnd w:id="67"/>
+      <w:bookmarkEnd w:id="24"/>
     </w:p>
     <w:p>
       <w:pPr>
@@ -3104,7 +2934,7 @@
             <w:r>
               <w:t xml:space="preserve">R4  </w:t>
             </w:r>
-            <w:hyperlink r:id="rId19" w:history="1">
+            <w:hyperlink r:id="rId18" w:history="1">
               <w:r>
                 <w:rPr>
                   <w:rStyle w:val="Hyperlink"/>
@@ -3305,7 +3135,7 @@
           <w:noProof w:val="0"/>
         </w:rPr>
       </w:pPr>
-      <w:bookmarkStart w:id="68" w:name="_Toc534965976"/>
+      <w:bookmarkStart w:id="25" w:name="_Toc2696500"/>
       <w:r>
         <w:rPr>
           <w:noProof w:val="0"/>
@@ -3330,7 +3160,7 @@
         </w:rPr>
         <w:t>Bundles</w:t>
       </w:r>
-      <w:bookmarkEnd w:id="68"/>
+      <w:bookmarkEnd w:id="25"/>
     </w:p>
     <w:p>
       <w:pPr>
@@ -3437,7 +3267,7 @@
       <w:r>
         <w:t xml:space="preserve">FHIR </w:t>
       </w:r>
-      <w:hyperlink r:id="rId20" w:history="1">
+      <w:hyperlink r:id="rId19" w:history="1">
         <w:r>
           <w:rPr>
             <w:rStyle w:val="Hyperlink"/>
@@ -3468,7 +3298,7 @@
           <w:noProof w:val="0"/>
         </w:rPr>
       </w:pPr>
-      <w:bookmarkStart w:id="69" w:name="_Toc534965977"/>
+      <w:bookmarkStart w:id="26" w:name="_Toc2696501"/>
       <w:r>
         <w:rPr>
           <w:noProof w:val="0"/>
@@ -3499,7 +3329,7 @@
         </w:rPr>
         <w:t>s</w:t>
       </w:r>
-      <w:bookmarkEnd w:id="69"/>
+      <w:bookmarkEnd w:id="26"/>
     </w:p>
     <w:p>
       <w:pPr>
@@ -3511,7 +3341,7 @@
       <w:r>
         <w:t xml:space="preserve"> </w:t>
       </w:r>
-      <w:hyperlink r:id="rId21" w:history="1">
+      <w:hyperlink r:id="rId20" w:history="1">
         <w:r>
           <w:rPr>
             <w:rStyle w:val="Hyperlink"/>
@@ -3604,7 +3434,7 @@
           <w:noProof w:val="0"/>
         </w:rPr>
       </w:pPr>
-      <w:bookmarkStart w:id="70" w:name="_Toc534965978"/>
+      <w:bookmarkStart w:id="27" w:name="_Toc2696502"/>
       <w:r>
         <w:rPr>
           <w:noProof w:val="0"/>
@@ -3630,7 +3460,7 @@
         </w:rPr>
         <w:t>.1 Query Parameter Modifiers</w:t>
       </w:r>
-      <w:bookmarkEnd w:id="70"/>
+      <w:bookmarkEnd w:id="27"/>
     </w:p>
     <w:p>
       <w:pPr>
@@ -3651,7 +3481,7 @@
           <w:noProof w:val="0"/>
         </w:rPr>
       </w:pPr>
-      <w:bookmarkStart w:id="71" w:name="_Toc534965979"/>
+      <w:bookmarkStart w:id="28" w:name="_Toc2696503"/>
       <w:r>
         <w:rPr>
           <w:noProof w:val="0"/>
@@ -3682,7 +3512,7 @@
         </w:rPr>
         <w:t>Parameters</w:t>
       </w:r>
-      <w:bookmarkEnd w:id="71"/>
+      <w:bookmarkEnd w:id="28"/>
     </w:p>
     <w:p>
       <w:pPr>
@@ -3703,7 +3533,7 @@
       <w:r>
         <w:t xml:space="preserve">ee FHIR </w:t>
       </w:r>
-      <w:hyperlink r:id="rId22" w:anchor="token" w:history="1">
+      <w:hyperlink r:id="rId21" w:anchor="token" w:history="1">
         <w:r>
           <w:rPr>
             <w:rStyle w:val="Hyperlink"/>
@@ -3740,7 +3570,7 @@
           <w:noProof w:val="0"/>
         </w:rPr>
       </w:pPr>
-      <w:bookmarkStart w:id="72" w:name="_Toc534965980"/>
+      <w:bookmarkStart w:id="29" w:name="_Toc2696504"/>
       <w:r>
         <w:rPr>
           <w:noProof w:val="0"/>
@@ -3777,7 +3607,7 @@
         </w:rPr>
         <w:t xml:space="preserve"> String Parameters</w:t>
       </w:r>
-      <w:bookmarkEnd w:id="72"/>
+      <w:bookmarkEnd w:id="29"/>
     </w:p>
     <w:p>
       <w:pPr>
@@ -3798,7 +3628,7 @@
       <w:r>
         <w:t xml:space="preserve">ee FHIR </w:t>
       </w:r>
-      <w:hyperlink r:id="rId23" w:anchor="string" w:history="1">
+      <w:hyperlink r:id="rId22" w:anchor="string" w:history="1">
         <w:r>
           <w:rPr>
             <w:rStyle w:val="Hyperlink"/>
@@ -3847,7 +3677,7 @@
           <w:noProof w:val="0"/>
         </w:rPr>
       </w:pPr>
-      <w:bookmarkStart w:id="73" w:name="_Toc534965981"/>
+      <w:bookmarkStart w:id="30" w:name="_Toc2696505"/>
       <w:r>
         <w:rPr>
           <w:noProof w:val="0"/>
@@ -3884,7 +3714,7 @@
         </w:rPr>
         <w:t>Resource</w:t>
       </w:r>
-      <w:bookmarkEnd w:id="73"/>
+      <w:bookmarkEnd w:id="30"/>
       <w:r>
         <w:rPr>
           <w:bCs/>
@@ -3948,7 +3778,7 @@
       <w:r>
         <w:t xml:space="preserve">Resource is described in FHIR </w:t>
       </w:r>
-      <w:hyperlink r:id="rId24" w:history="1">
+      <w:hyperlink r:id="rId23" w:history="1">
         <w:r>
           <w:rPr>
             <w:rStyle w:val="Hyperlink"/>
@@ -4006,7 +3836,7 @@
       <w:r>
         <w:t xml:space="preserve"> endpoint as described in FHIR </w:t>
       </w:r>
-      <w:hyperlink r:id="rId25" w:anchor="capabilities" w:history="1">
+      <w:hyperlink r:id="rId24" w:anchor="capabilities" w:history="1">
         <w:r>
           <w:rPr>
             <w:rStyle w:val="Hyperlink"/>
@@ -4030,7 +3860,7 @@
           <w:noProof w:val="0"/>
         </w:rPr>
       </w:pPr>
-      <w:bookmarkStart w:id="74" w:name="_Toc534965982"/>
+      <w:bookmarkStart w:id="31" w:name="_Toc2696506"/>
       <w:r>
         <w:rPr>
           <w:noProof w:val="0"/>
@@ -4067,7 +3897,7 @@
         </w:rPr>
         <w:t>Resource</w:t>
       </w:r>
-      <w:bookmarkEnd w:id="74"/>
+      <w:bookmarkEnd w:id="31"/>
       <w:r>
         <w:rPr>
           <w:bCs/>
@@ -4155,7 +3985,7 @@
       <w:r>
         <w:t xml:space="preserve"> Resource is described in FHIR </w:t>
       </w:r>
-      <w:hyperlink r:id="rId26" w:history="1">
+      <w:hyperlink r:id="rId25" w:history="1">
         <w:r>
           <w:rPr>
             <w:rStyle w:val="Hyperlink"/>
@@ -4189,7 +4019,7 @@
           <w:noProof w:val="0"/>
         </w:rPr>
       </w:pPr>
-      <w:bookmarkStart w:id="75" w:name="_Toc534965983"/>
+      <w:bookmarkStart w:id="32" w:name="_Toc2696507"/>
       <w:r>
         <w:rPr>
           <w:noProof w:val="0"/>
@@ -4227,7 +4057,7 @@
         </w:rPr>
         <w:t>n FHIR</w:t>
       </w:r>
-      <w:bookmarkEnd w:id="75"/>
+      <w:bookmarkEnd w:id="32"/>
     </w:p>
     <w:p>
       <w:pPr>
@@ -4245,7 +4075,7 @@
       <w:r>
         <w:t xml:space="preserve">information. Resource References are described in FHIR </w:t>
       </w:r>
-      <w:hyperlink r:id="rId27" w:history="1">
+      <w:hyperlink r:id="rId26" w:history="1">
         <w:r>
           <w:rPr>
             <w:rStyle w:val="Hyperlink"/>
@@ -4282,7 +4112,7 @@
           <w:noProof w:val="0"/>
         </w:rPr>
       </w:pPr>
-      <w:bookmarkStart w:id="76" w:name="_Toc534965984"/>
+      <w:bookmarkStart w:id="33" w:name="_Toc2696508"/>
       <w:r>
         <w:rPr>
           <w:noProof w:val="0"/>
@@ -4301,7 +4131,7 @@
         </w:rPr>
         <w:t xml:space="preserve"> Expected Response Format</w:t>
       </w:r>
-      <w:bookmarkEnd w:id="76"/>
+      <w:bookmarkEnd w:id="33"/>
     </w:p>
     <w:p>
       <w:pPr>
@@ -4402,7 +4232,7 @@
       <w:r>
         <w:t xml:space="preserve">described in FHIR </w:t>
       </w:r>
-      <w:hyperlink r:id="rId28" w:anchor="mime-type" w:history="1">
+      <w:hyperlink r:id="rId27" w:anchor="mime-type" w:history="1">
         <w:r>
           <w:rPr>
             <w:rStyle w:val="Hyperlink"/>
@@ -4691,7 +4521,7 @@
           <w:noProof w:val="0"/>
         </w:rPr>
       </w:pPr>
-      <w:bookmarkStart w:id="77" w:name="_Toc534965985"/>
+      <w:bookmarkStart w:id="34" w:name="_Toc2696509"/>
       <w:r>
         <w:rPr>
           <w:noProof w:val="0"/>
@@ -4710,7 +4540,7 @@
         </w:rPr>
         <w:t>Access Denied Results</w:t>
       </w:r>
-      <w:bookmarkEnd w:id="77"/>
+      <w:bookmarkEnd w:id="34"/>
     </w:p>
     <w:p>
       <w:pPr>
@@ -4938,7 +4768,7 @@
       <w:r>
         <w:t xml:space="preserve"> error response codes and should include a FHIR OperationOutcome with more details on the failure. See FHIR </w:t>
       </w:r>
-      <w:hyperlink r:id="rId29" w:anchor="AccessDenied" w:history="1">
+      <w:hyperlink r:id="rId28" w:anchor="AccessDenied" w:history="1">
         <w:r>
           <w:rPr>
             <w:rStyle w:val="Hyperlink"/>
@@ -4949,7 +4779,7 @@
       <w:r>
         <w:t xml:space="preserve"> and </w:t>
       </w:r>
-      <w:hyperlink r:id="rId30" w:history="1">
+      <w:hyperlink r:id="rId29" w:history="1">
         <w:r>
           <w:rPr>
             <w:rStyle w:val="Hyperlink"/>
@@ -4972,14 +4802,14 @@
           <w:noProof w:val="0"/>
         </w:rPr>
       </w:pPr>
-      <w:bookmarkStart w:id="78" w:name="_Toc534965986"/>
+      <w:bookmarkStart w:id="35" w:name="_Toc2696510"/>
       <w:r>
         <w:rPr>
           <w:noProof w:val="0"/>
         </w:rPr>
         <w:t>Z.8 Mobile Security Considerations</w:t>
       </w:r>
-      <w:bookmarkEnd w:id="78"/>
+      <w:bookmarkEnd w:id="35"/>
     </w:p>
     <w:p>
       <w:pPr>
@@ -5051,7 +4881,7 @@
       <w:r>
         <w:t xml:space="preserve">and Privacy Module </w:t>
       </w:r>
-      <w:hyperlink r:id="rId31" w:history="1">
+      <w:hyperlink r:id="rId30" w:history="1">
         <w:r>
           <w:rPr>
             <w:rStyle w:val="Hyperlink"/>
@@ -5311,7 +5141,7 @@
           <w:noProof w:val="0"/>
         </w:rPr>
       </w:pPr>
-      <w:bookmarkStart w:id="79" w:name="_Toc534965987"/>
+      <w:bookmarkStart w:id="36" w:name="_Toc2696511"/>
       <w:r>
         <w:rPr>
           <w:noProof w:val="0"/>
@@ -5324,7 +5154,7 @@
         </w:rPr>
         <w:t xml:space="preserve"> FHIR Data Types</w:t>
       </w:r>
-      <w:bookmarkEnd w:id="79"/>
+      <w:bookmarkEnd w:id="36"/>
     </w:p>
     <w:p>
       <w:pPr>
@@ -5346,7 +5176,7 @@
           <w:noProof w:val="0"/>
         </w:rPr>
       </w:pPr>
-      <w:bookmarkStart w:id="80" w:name="_Toc534965988"/>
+      <w:bookmarkStart w:id="37" w:name="_Toc2696512"/>
       <w:r>
         <w:rPr>
           <w:noProof w:val="0"/>
@@ -5359,7 +5189,7 @@
         </w:rPr>
         <w:t>Identifier Type</w:t>
       </w:r>
-      <w:bookmarkEnd w:id="80"/>
+      <w:bookmarkEnd w:id="37"/>
     </w:p>
     <w:p>
       <w:pPr>
@@ -5368,7 +5198,7 @@
       <w:r>
         <w:t xml:space="preserve">The HL7 FHIR standard uses the data type Identifier to express a business identifier that uniquely identifies a thing or object (see FHIR </w:t>
       </w:r>
-      <w:hyperlink r:id="rId32" w:anchor="identifier" w:history="1">
+      <w:hyperlink r:id="rId31" w:anchor="identifier" w:history="1">
         <w:r>
           <w:rPr>
             <w:rStyle w:val="Hyperlink"/>
@@ -5691,7 +5521,7 @@
           <w:noProof w:val="0"/>
         </w:rPr>
       </w:pPr>
-      <w:bookmarkStart w:id="81" w:name="_Toc534965989"/>
+      <w:bookmarkStart w:id="38" w:name="_Toc2696513"/>
       <w:r>
         <w:rPr>
           <w:noProof w:val="0"/>
@@ -5729,7 +5559,7 @@
         </w:rPr>
         <w:t>"</w:t>
       </w:r>
-      <w:bookmarkEnd w:id="81"/>
+      <w:bookmarkEnd w:id="38"/>
     </w:p>
     <w:p>
       <w:pPr>
@@ -6124,7 +5954,7 @@
           <w:noProof w:val="0"/>
         </w:rPr>
       </w:pPr>
-      <w:bookmarkStart w:id="82" w:name="_Toc534965990"/>
+      <w:bookmarkStart w:id="39" w:name="_Toc2696514"/>
       <w:r>
         <w:rPr>
           <w:noProof w:val="0"/>
@@ -6143,7 +5973,7 @@
         </w:rPr>
         <w:t xml:space="preserve"> XDS CXi mapped to FHIR Identifier Type</w:t>
       </w:r>
-      <w:bookmarkEnd w:id="82"/>
+      <w:bookmarkEnd w:id="39"/>
     </w:p>
     <w:p>
       <w:pPr>
@@ -6490,14 +6320,14 @@
           <w:noProof w:val="0"/>
         </w:rPr>
       </w:pPr>
-      <w:bookmarkStart w:id="83" w:name="_Toc534965991"/>
+      <w:bookmarkStart w:id="40" w:name="_Toc2696515"/>
       <w:r>
         <w:rPr>
           <w:noProof w:val="0"/>
         </w:rPr>
         <w:t>Z.10 Profiling conventions for constraints on FHIR</w:t>
       </w:r>
-      <w:bookmarkEnd w:id="83"/>
+      <w:bookmarkEnd w:id="40"/>
     </w:p>
     <w:p>
       <w:r>
@@ -6723,16 +6553,16 @@
       <w:pPr>
         <w:pStyle w:val="List"/>
       </w:pPr>
-      <w:bookmarkStart w:id="84" w:name="OLE_LINK1"/>
-      <w:bookmarkStart w:id="85" w:name="OLE_LINK2"/>
+      <w:bookmarkStart w:id="41" w:name="OLE_LINK1"/>
+      <w:bookmarkStart w:id="42" w:name="OLE_LINK2"/>
       <w:r>
         <w:t>C</w:t>
       </w:r>
       <w:r>
         <w:tab/>
       </w:r>
-      <w:bookmarkEnd w:id="84"/>
-      <w:bookmarkEnd w:id="85"/>
+      <w:bookmarkEnd w:id="41"/>
+      <w:bookmarkEnd w:id="42"/>
       <w:r>
         <w:t xml:space="preserve">Conditional. There is </w:t>
       </w:r>
@@ -6829,7 +6659,7 @@
           <w:noProof w:val="0"/>
         </w:rPr>
       </w:pPr>
-      <w:bookmarkStart w:id="86" w:name="_Toc534965992"/>
+      <w:bookmarkStart w:id="43" w:name="_Toc2696516"/>
       <w:r>
         <w:rPr>
           <w:noProof w:val="0"/>
@@ -6843,7 +6673,7 @@
         </w:rPr>
         <w:t xml:space="preserve"> Usage of the CX Data Type in PID-3 Patient Identifier List</w:t>
       </w:r>
-      <w:bookmarkEnd w:id="86"/>
+      <w:bookmarkEnd w:id="43"/>
     </w:p>
     <w:p>
       <w:pPr>
@@ -6888,7 +6718,7 @@
           <w:noProof w:val="0"/>
         </w:rPr>
       </w:pPr>
-      <w:bookmarkStart w:id="87" w:name="_Toc534965993"/>
+      <w:bookmarkStart w:id="44" w:name="_Toc2696517"/>
       <w:r>
         <w:rPr>
           <w:noProof w:val="0"/>
@@ -6907,7 +6737,7 @@
         </w:rPr>
         <w:t>FHIR Identifier Type</w:t>
       </w:r>
-      <w:bookmarkEnd w:id="87"/>
+      <w:bookmarkEnd w:id="44"/>
     </w:p>
     <w:p>
       <w:pPr>
@@ -6931,7 +6761,7 @@
       <w:r>
         <w:t xml:space="preserve">FHIR </w:t>
       </w:r>
-      <w:hyperlink r:id="rId33" w:anchor="identifier" w:history="1">
+      <w:hyperlink r:id="rId32" w:anchor="identifier" w:history="1">
         <w:r>
           <w:rPr>
             <w:rStyle w:val="Hyperlink"/>
@@ -7038,16 +6868,9 @@
       <w:r>
         <w:t xml:space="preserve">The FHIR Identifier type introduces a </w:t>
       </w:r>
-      <w:ins w:id="88" w:author="Lynn Felhofer" w:date="2019-02-28T19:46:00Z">
-        <w:r>
-          <w:t>different</w:t>
-        </w:r>
-      </w:ins>
-      <w:del w:id="89" w:author="Lynn Felhofer" w:date="2019-02-28T19:46:00Z">
-        <w:r>
-          <w:delText>new</w:delText>
-        </w:r>
-      </w:del>
+      <w:r>
+        <w:t>different</w:t>
+      </w:r>
       <w:r>
         <w:t xml:space="preserve"> mechanism for conveying the originating system of a particular identifier. Whereas HL7 Version 2 and Version 3 messages identify an assigning organization as a</w:t>
       </w:r>
@@ -7126,11 +6949,9 @@
       <w:r>
         <w:t xml:space="preserve"> an OID</w:t>
       </w:r>
-      <w:ins w:id="90" w:author="Lynn Felhofer" w:date="2019-02-28T19:47:00Z">
-        <w:r>
-          <w:t>,</w:t>
-        </w:r>
-      </w:ins>
+      <w:r>
+        <w:t>,</w:t>
+      </w:r>
       <w:r>
         <w:t xml:space="preserve"> or HD to maintain consistency with other actors which are not implementing the FHIR specification. </w:t>
       </w:r>
@@ -7250,48 +7071,48 @@
       <w:pPr>
         <w:pStyle w:val="BodyText"/>
       </w:pPr>
-      <w:bookmarkStart w:id="91" w:name="_IHEActCode_Vocabulary"/>
-      <w:bookmarkStart w:id="92" w:name="_IHERoleCode_Vocabulary"/>
-      <w:bookmarkStart w:id="93" w:name="_6.2.1.1.6.1_Service_Event"/>
-      <w:bookmarkStart w:id="94" w:name="_6.2.1.1.6.2_Medications_Section"/>
-      <w:bookmarkStart w:id="95" w:name="_6.2.1.1.6.3_Allergies_and"/>
-      <w:bookmarkStart w:id="96" w:name="_6.2.2.1.1__Problem"/>
-      <w:bookmarkStart w:id="97" w:name="_6.2.3.1_Encompassing_Encounter"/>
-      <w:bookmarkStart w:id="98" w:name="_6.2.3.1.1_Responsible_Party"/>
-      <w:bookmarkStart w:id="99" w:name="_6.2.3.1.2_Health_Care"/>
-      <w:bookmarkStart w:id="100" w:name="_6.2.4.4.1__Simple"/>
-      <w:bookmarkStart w:id="101" w:name="_Toc335730763"/>
-      <w:bookmarkStart w:id="102" w:name="_Toc336000666"/>
-      <w:bookmarkStart w:id="103" w:name="_Toc336002388"/>
-      <w:bookmarkStart w:id="104" w:name="_Toc336006583"/>
-      <w:bookmarkStart w:id="105" w:name="_Toc335730764"/>
-      <w:bookmarkStart w:id="106" w:name="_Toc336000667"/>
-      <w:bookmarkStart w:id="107" w:name="_Toc336002389"/>
-      <w:bookmarkStart w:id="108" w:name="_Toc336006584"/>
-      <w:bookmarkEnd w:id="91"/>
-      <w:bookmarkEnd w:id="92"/>
-      <w:bookmarkEnd w:id="93"/>
-      <w:bookmarkEnd w:id="94"/>
-      <w:bookmarkEnd w:id="95"/>
-      <w:bookmarkEnd w:id="96"/>
-      <w:bookmarkEnd w:id="97"/>
-      <w:bookmarkEnd w:id="98"/>
-      <w:bookmarkEnd w:id="99"/>
-      <w:bookmarkEnd w:id="100"/>
-      <w:bookmarkEnd w:id="101"/>
-      <w:bookmarkEnd w:id="102"/>
-      <w:bookmarkEnd w:id="103"/>
-      <w:bookmarkEnd w:id="104"/>
-      <w:bookmarkEnd w:id="105"/>
-      <w:bookmarkEnd w:id="106"/>
-      <w:bookmarkEnd w:id="107"/>
-      <w:bookmarkEnd w:id="108"/>
+      <w:bookmarkStart w:id="45" w:name="_IHEActCode_Vocabulary"/>
+      <w:bookmarkStart w:id="46" w:name="_IHERoleCode_Vocabulary"/>
+      <w:bookmarkStart w:id="47" w:name="_6.2.1.1.6.1_Service_Event"/>
+      <w:bookmarkStart w:id="48" w:name="_6.2.1.1.6.2_Medications_Section"/>
+      <w:bookmarkStart w:id="49" w:name="_6.2.1.1.6.3_Allergies_and"/>
+      <w:bookmarkStart w:id="50" w:name="_6.2.2.1.1__Problem"/>
+      <w:bookmarkStart w:id="51" w:name="_6.2.3.1_Encompassing_Encounter"/>
+      <w:bookmarkStart w:id="52" w:name="_6.2.3.1.1_Responsible_Party"/>
+      <w:bookmarkStart w:id="53" w:name="_6.2.3.1.2_Health_Care"/>
+      <w:bookmarkStart w:id="54" w:name="_6.2.4.4.1__Simple"/>
+      <w:bookmarkStart w:id="55" w:name="_Toc335730763"/>
+      <w:bookmarkStart w:id="56" w:name="_Toc336000666"/>
+      <w:bookmarkStart w:id="57" w:name="_Toc336002388"/>
+      <w:bookmarkStart w:id="58" w:name="_Toc336006583"/>
+      <w:bookmarkStart w:id="59" w:name="_Toc335730764"/>
+      <w:bookmarkStart w:id="60" w:name="_Toc336000667"/>
+      <w:bookmarkStart w:id="61" w:name="_Toc336002389"/>
+      <w:bookmarkStart w:id="62" w:name="_Toc336006584"/>
+      <w:bookmarkEnd w:id="45"/>
+      <w:bookmarkEnd w:id="46"/>
+      <w:bookmarkEnd w:id="47"/>
+      <w:bookmarkEnd w:id="48"/>
+      <w:bookmarkEnd w:id="49"/>
+      <w:bookmarkEnd w:id="50"/>
+      <w:bookmarkEnd w:id="51"/>
+      <w:bookmarkEnd w:id="52"/>
+      <w:bookmarkEnd w:id="53"/>
+      <w:bookmarkEnd w:id="54"/>
+      <w:bookmarkEnd w:id="55"/>
+      <w:bookmarkEnd w:id="56"/>
+      <w:bookmarkEnd w:id="57"/>
+      <w:bookmarkEnd w:id="58"/>
+      <w:bookmarkEnd w:id="59"/>
+      <w:bookmarkEnd w:id="60"/>
+      <w:bookmarkEnd w:id="61"/>
+      <w:bookmarkEnd w:id="62"/>
     </w:p>
     <w:sectPr>
-      <w:headerReference w:type="default" r:id="rId34"/>
-      <w:footerReference w:type="even" r:id="rId35"/>
-      <w:footerReference w:type="default" r:id="rId36"/>
-      <w:footerReference w:type="first" r:id="rId37"/>
+      <w:headerReference w:type="default" r:id="rId33"/>
+      <w:footerReference w:type="even" r:id="rId34"/>
+      <w:footerReference w:type="default" r:id="rId35"/>
+      <w:footerReference w:type="first" r:id="rId36"/>
       <w:pgSz w:w="12240" w:h="15840" w:code="1"/>
       <w:pgMar w:top="1440" w:right="1080" w:bottom="1440" w:left="1800" w:header="720" w:footer="720" w:gutter="0"/>
       <w:lnNumType w:countBy="5" w:restart="continuous"/>
@@ -7301,39 +7122,6 @@
     </w:sectPr>
   </w:body>
 </w:document>
-</file>
-
-<file path=word/comments.xml><?xml version="1.0" encoding="utf-8"?>
-<w:comments xmlns:wpc="http://schemas.microsoft.com/office/word/2010/wordprocessingCanvas" xmlns:cx="http://schemas.microsoft.com/office/drawing/2014/chartex" xmlns:cx1="http://schemas.microsoft.com/office/drawing/2015/9/8/chartex" xmlns:cx2="http://schemas.microsoft.com/office/drawing/2015/10/21/chartex" xmlns:cx3="http://schemas.microsoft.com/office/drawing/2016/5/9/chartex" xmlns:cx4="http://schemas.microsoft.com/office/drawing/2016/5/10/chartex" xmlns:cx5="http://schemas.microsoft.com/office/drawing/2016/5/11/chartex" xmlns:cx6="http://schemas.microsoft.com/office/drawing/2016/5/12/chartex" xmlns:cx7="http://schemas.microsoft.com/office/drawing/2016/5/13/chartex" xmlns:cx8="http://schemas.microsoft.com/office/drawing/2016/5/14/chartex" xmlns:mc="http://schemas.openxmlformats.org/markup-compatibility/2006" xmlns:aink="http://schemas.microsoft.com/office/drawing/2016/ink" xmlns:am3d="http://schemas.microsoft.com/office/drawing/2017/model3d" xmlns:o="urn:schemas-microsoft-com:office:office" xmlns:r="http://schemas.openxmlformats.org/officeDocument/2006/relationships" xmlns:m="http://schemas.openxmlformats.org/officeDocument/2006/math" xmlns:v="urn:schemas-microsoft-com:vml" xmlns:wp14="http://schemas.microsoft.com/office/word/2010/wordprocessingDrawing" xmlns:wp="http://schemas.openxmlformats.org/drawingml/2006/wordprocessingDrawing" xmlns:w10="urn:schemas-microsoft-com:office:word" xmlns:w="http://schemas.openxmlformats.org/wordprocessingml/2006/main" xmlns:w14="http://schemas.microsoft.com/office/word/2010/wordml" xmlns:w15="http://schemas.microsoft.com/office/word/2012/wordml" xmlns:w16cid="http://schemas.microsoft.com/office/word/2016/wordml/cid" xmlns:w16se="http://schemas.microsoft.com/office/word/2015/wordml/symex" xmlns:wpg="http://schemas.microsoft.com/office/word/2010/wordprocessingGroup" xmlns:wpi="http://schemas.microsoft.com/office/word/2010/wordprocessingInk" xmlns:wne="http://schemas.microsoft.com/office/word/2006/wordml" xmlns:wps="http://schemas.microsoft.com/office/word/2010/wordprocessingShape" mc:Ignorable="w14 w15 w16se w16cid wp14">
-  <w:comment w:id="14" w:author="Lynn Felhofer" w:date="2019-02-28T14:27:00Z" w:initials="LF">
-    <w:p>
-      <w:pPr>
-        <w:pStyle w:val="CommentText"/>
-      </w:pPr>
-      <w:r>
-        <w:rPr>
-          <w:rStyle w:val="CommentReference"/>
-        </w:rPr>
-        <w:annotationRef/>
-      </w:r>
-      <w:r>
-        <w:t>Note that Appx 2x is currently v15.1</w:t>
-      </w:r>
-    </w:p>
-  </w:comment>
-</w:comments>
-</file>
-
-<file path=word/commentsExtended.xml><?xml version="1.0" encoding="utf-8"?>
-<w15:commentsEx xmlns:wpc="http://schemas.microsoft.com/office/word/2010/wordprocessingCanvas" xmlns:cx="http://schemas.microsoft.com/office/drawing/2014/chartex" xmlns:cx1="http://schemas.microsoft.com/office/drawing/2015/9/8/chartex" xmlns:cx2="http://schemas.microsoft.com/office/drawing/2015/10/21/chartex" xmlns:cx3="http://schemas.microsoft.com/office/drawing/2016/5/9/chartex" xmlns:cx4="http://schemas.microsoft.com/office/drawing/2016/5/10/chartex" xmlns:cx5="http://schemas.microsoft.com/office/drawing/2016/5/11/chartex" xmlns:cx6="http://schemas.microsoft.com/office/drawing/2016/5/12/chartex" xmlns:cx7="http://schemas.microsoft.com/office/drawing/2016/5/13/chartex" xmlns:cx8="http://schemas.microsoft.com/office/drawing/2016/5/14/chartex" xmlns:mc="http://schemas.openxmlformats.org/markup-compatibility/2006" xmlns:aink="http://schemas.microsoft.com/office/drawing/2016/ink" xmlns:am3d="http://schemas.microsoft.com/office/drawing/2017/model3d" xmlns:o="urn:schemas-microsoft-com:office:office" xmlns:r="http://schemas.openxmlformats.org/officeDocument/2006/relationships" xmlns:m="http://schemas.openxmlformats.org/officeDocument/2006/math" xmlns:v="urn:schemas-microsoft-com:vml" xmlns:wp14="http://schemas.microsoft.com/office/word/2010/wordprocessingDrawing" xmlns:wp="http://schemas.openxmlformats.org/drawingml/2006/wordprocessingDrawing" xmlns:w10="urn:schemas-microsoft-com:office:word" xmlns:w="http://schemas.openxmlformats.org/wordprocessingml/2006/main" xmlns:w14="http://schemas.microsoft.com/office/word/2010/wordml" xmlns:w15="http://schemas.microsoft.com/office/word/2012/wordml" xmlns:w16cid="http://schemas.microsoft.com/office/word/2016/wordml/cid" xmlns:w16se="http://schemas.microsoft.com/office/word/2015/wordml/symex" xmlns:wpg="http://schemas.microsoft.com/office/word/2010/wordprocessingGroup" xmlns:wpi="http://schemas.microsoft.com/office/word/2010/wordprocessingInk" xmlns:wne="http://schemas.microsoft.com/office/word/2006/wordml" xmlns:wps="http://schemas.microsoft.com/office/word/2010/wordprocessingShape" mc:Ignorable="w14 w15 w16se w16cid wp14">
-  <w15:commentEx w15:paraId="60BFEDCA" w15:done="0"/>
-</w15:commentsEx>
-</file>
-
-<file path=word/commentsIds.xml><?xml version="1.0" encoding="utf-8"?>
-<w16cid:commentsIds xmlns:wpc="http://schemas.microsoft.com/office/word/2010/wordprocessingCanvas" xmlns:cx="http://schemas.microsoft.com/office/drawing/2014/chartex" xmlns:cx1="http://schemas.microsoft.com/office/drawing/2015/9/8/chartex" xmlns:cx2="http://schemas.microsoft.com/office/drawing/2015/10/21/chartex" xmlns:cx3="http://schemas.microsoft.com/office/drawing/2016/5/9/chartex" xmlns:cx4="http://schemas.microsoft.com/office/drawing/2016/5/10/chartex" xmlns:cx5="http://schemas.microsoft.com/office/drawing/2016/5/11/chartex" xmlns:cx6="http://schemas.microsoft.com/office/drawing/2016/5/12/chartex" xmlns:cx7="http://schemas.microsoft.com/office/drawing/2016/5/13/chartex" xmlns:cx8="http://schemas.microsoft.com/office/drawing/2016/5/14/chartex" xmlns:mc="http://schemas.openxmlformats.org/markup-compatibility/2006" xmlns:aink="http://schemas.microsoft.com/office/drawing/2016/ink" xmlns:am3d="http://schemas.microsoft.com/office/drawing/2017/model3d" xmlns:o="urn:schemas-microsoft-com:office:office" xmlns:r="http://schemas.openxmlformats.org/officeDocument/2006/relationships" xmlns:m="http://schemas.openxmlformats.org/officeDocument/2006/math" xmlns:v="urn:schemas-microsoft-com:vml" xmlns:wp14="http://schemas.microsoft.com/office/word/2010/wordprocessingDrawing" xmlns:wp="http://schemas.openxmlformats.org/drawingml/2006/wordprocessingDrawing" xmlns:w10="urn:schemas-microsoft-com:office:word" xmlns:w="http://schemas.openxmlformats.org/wordprocessingml/2006/main" xmlns:w14="http://schemas.microsoft.com/office/word/2010/wordml" xmlns:w15="http://schemas.microsoft.com/office/word/2012/wordml" xmlns:w16cid="http://schemas.microsoft.com/office/word/2016/wordml/cid" xmlns:w16se="http://schemas.microsoft.com/office/word/2015/wordml/symex" xmlns:wpg="http://schemas.microsoft.com/office/word/2010/wordprocessingGroup" xmlns:wpi="http://schemas.microsoft.com/office/word/2010/wordprocessingInk" xmlns:wne="http://schemas.microsoft.com/office/word/2006/wordml" xmlns:wps="http://schemas.microsoft.com/office/word/2010/wordprocessingShape" mc:Ignorable="w14 w15 w16se w16cid wp14">
-  <w16cid:commentId w16cid:paraId="60BFEDCA" w16cid:durableId="20226E62"/>
-</w16cid:commentsIds>
 </file>
 
 <file path=word/endnotes.xml><?xml version="1.0" encoding="utf-8"?>
@@ -7435,59 +7223,37 @@
         <w:sz w:val="20"/>
       </w:rPr>
     </w:pPr>
-    <w:bookmarkStart w:id="109" w:name="_Toc473170355"/>
+    <w:bookmarkStart w:id="63" w:name="_Toc473170355"/>
     <w:r>
       <w:rPr>
         <w:sz w:val="20"/>
       </w:rPr>
       <w:t>Rev. 2.</w:t>
     </w:r>
-    <w:ins w:id="110" w:author="Mary Jungers" w:date="2019-02-28T13:29:00Z">
-      <w:r>
-        <w:rPr>
-          <w:sz w:val="20"/>
-        </w:rPr>
-        <w:t>1</w:t>
-      </w:r>
-    </w:ins>
-    <w:del w:id="111" w:author="Mary Jungers" w:date="2019-02-28T13:29:00Z">
-      <w:r>
-        <w:rPr>
-          <w:sz w:val="20"/>
-        </w:rPr>
-        <w:delText>0</w:delText>
-      </w:r>
-    </w:del>
+    <w:r>
+      <w:rPr>
+        <w:sz w:val="20"/>
+      </w:rPr>
+      <w:t>1</w:t>
+    </w:r>
     <w:r>
       <w:rPr>
         <w:sz w:val="20"/>
       </w:rPr>
       <w:t xml:space="preserve"> – 2019-0</w:t>
     </w:r>
-    <w:ins w:id="112" w:author="Mary Jungers" w:date="2019-02-28T13:29:00Z">
-      <w:r>
-        <w:rPr>
-          <w:sz w:val="20"/>
-        </w:rPr>
-        <w:t>3-xx</w:t>
-      </w:r>
-    </w:ins>
-    <w:del w:id="113" w:author="Mary Jungers" w:date="2019-02-28T13:29:00Z">
-      <w:r>
-        <w:rPr>
-          <w:sz w:val="20"/>
-        </w:rPr>
-        <w:delText>1-</w:delText>
-      </w:r>
-    </w:del>
-    <w:del w:id="114" w:author="Mary Jungers" w:date="2019-02-28T13:30:00Z">
-      <w:r>
-        <w:rPr>
-          <w:sz w:val="20"/>
-        </w:rPr>
-        <w:delText>11</w:delText>
-      </w:r>
-    </w:del>
+    <w:r>
+      <w:rPr>
+        <w:sz w:val="20"/>
+      </w:rPr>
+      <w:t>3-</w:t>
+    </w:r>
+    <w:r>
+      <w:rPr>
+        <w:sz w:val="20"/>
+      </w:rPr>
+      <w:t>06</w:t>
+    </w:r>
     <w:r>
       <w:rPr>
         <w:sz w:val="20"/>
@@ -7543,7 +7309,7 @@
       <w:tab/>
       <w:t>Copyright © 2019: IHE International, Inc.</w:t>
     </w:r>
-    <w:bookmarkEnd w:id="109"/>
+    <w:bookmarkEnd w:id="63"/>
   </w:p>
   <w:p>
     <w:pPr>
@@ -7603,104 +7369,41 @@
     <w:p>
       <w:pPr>
         <w:pStyle w:val="FootnoteText"/>
-        <w:rPr>
-          <w:ins w:id="43" w:author="Mary Jungers" w:date="2019-03-05T10:16:00Z"/>
-        </w:rPr>
-      </w:pPr>
-      <w:ins w:id="44" w:author="Mary Jungers" w:date="2019-03-05T10:16:00Z">
-        <w:r>
-          <w:rPr>
-            <w:rStyle w:val="FootnoteReference"/>
-          </w:rPr>
-          <w:footnoteRef/>
-        </w:r>
-        <w:r>
-          <w:t xml:space="preserve"> HL7 </w:t>
-        </w:r>
-        <w:r>
-          <w:t>is the registered trademark of Health Level Seven International.</w:t>
-        </w:r>
-      </w:ins>
+      </w:pPr>
+      <w:r>
+        <w:rPr>
+          <w:rStyle w:val="FootnoteReference"/>
+        </w:rPr>
+        <w:footnoteRef/>
+      </w:r>
+      <w:r>
+        <w:t xml:space="preserve"> HL7 </w:t>
+      </w:r>
+      <w:r>
+        <w:t>is the registered trademark of Health Level Seven International.</w:t>
+      </w:r>
     </w:p>
   </w:footnote>
   <w:footnote w:id="3">
     <w:p>
       <w:pPr>
         <w:pStyle w:val="FootnoteText"/>
-        <w:rPr>
-          <w:ins w:id="45" w:author="Mary Jungers" w:date="2019-03-05T10:16:00Z"/>
-        </w:rPr>
-      </w:pPr>
-      <w:ins w:id="46" w:author="Mary Jungers" w:date="2019-03-05T10:16:00Z">
-        <w:r>
-          <w:rPr>
-            <w:rStyle w:val="FootnoteReference"/>
-          </w:rPr>
-          <w:footnoteRef/>
-        </w:r>
-        <w:r>
-          <w:t xml:space="preserve"> </w:t>
-        </w:r>
-        <w:proofErr w:type="spellStart"/>
-        <w:r>
-          <w:t>FHIR</w:t>
-        </w:r>
-        <w:proofErr w:type="spellEnd"/>
-        <w:r>
-          <w:t xml:space="preserve"> </w:t>
-        </w:r>
-        <w:r>
-          <w:t>is the registered trademark of Health Level Seven International.</w:t>
-        </w:r>
-      </w:ins>
-    </w:p>
-  </w:footnote>
-  <w:footnote w:id="4">
-    <w:p>
-      <w:pPr>
-        <w:pStyle w:val="FootnoteText"/>
-        <w:rPr>
-          <w:del w:id="49" w:author="Mary Jungers" w:date="2019-03-05T10:16:00Z"/>
-        </w:rPr>
-      </w:pPr>
-      <w:del w:id="50" w:author="Mary Jungers" w:date="2019-03-05T10:16:00Z">
-        <w:r>
-          <w:rPr>
-            <w:rStyle w:val="FootnoteReference"/>
-          </w:rPr>
-          <w:footnoteRef/>
-        </w:r>
-        <w:r>
-          <w:delText xml:space="preserve"> HL7 </w:delText>
-        </w:r>
-        <w:r>
-          <w:delText>is the registered trademark of Health Level Seven International.</w:delText>
-        </w:r>
-      </w:del>
-    </w:p>
-  </w:footnote>
-  <w:footnote w:id="5">
-    <w:p>
-      <w:pPr>
-        <w:pStyle w:val="FootnoteText"/>
-        <w:rPr>
-          <w:del w:id="51" w:author="Mary Jungers" w:date="2019-03-05T10:16:00Z"/>
-        </w:rPr>
-      </w:pPr>
-      <w:del w:id="52" w:author="Mary Jungers" w:date="2019-03-05T10:16:00Z">
-        <w:r>
-          <w:rPr>
-            <w:rStyle w:val="FootnoteReference"/>
-          </w:rPr>
-          <w:footnoteRef/>
-        </w:r>
-        <w:r>
-          <w:delText xml:space="preserve"> FHIR </w:delText>
-        </w:r>
-        <w:r>
-          <w:delText>is the registered trademark of Health Level Seven International.</w:delText>
-        </w:r>
-      </w:del>
+      </w:pPr>
+      <w:r>
+        <w:rPr>
+          <w:rStyle w:val="FootnoteReference"/>
+        </w:rPr>
+        <w:footnoteRef/>
+      </w:r>
+      <w:r>
+        <w:t xml:space="preserve"> </w:t>
+      </w:r>
+      <w:r>
+        <w:t xml:space="preserve">FHIR </w:t>
+      </w:r>
+      <w:r>
+        <w:t>is the registered trademark of Health Level Seven International.</w:t>
+      </w:r>
     </w:p>
   </w:footnote>
 </w:footnotes>
@@ -16471,17 +16174,6 @@
   </w:num>
   <w:numIdMacAtCleanup w:val="165"/>
 </w:numbering>
-</file>
-
-<file path=word/people.xml><?xml version="1.0" encoding="utf-8"?>
-<w15:people xmlns:wpc="http://schemas.microsoft.com/office/word/2010/wordprocessingCanvas" xmlns:cx="http://schemas.microsoft.com/office/drawing/2014/chartex" xmlns:cx1="http://schemas.microsoft.com/office/drawing/2015/9/8/chartex" xmlns:cx2="http://schemas.microsoft.com/office/drawing/2015/10/21/chartex" xmlns:cx3="http://schemas.microsoft.com/office/drawing/2016/5/9/chartex" xmlns:cx4="http://schemas.microsoft.com/office/drawing/2016/5/10/chartex" xmlns:cx5="http://schemas.microsoft.com/office/drawing/2016/5/11/chartex" xmlns:cx6="http://schemas.microsoft.com/office/drawing/2016/5/12/chartex" xmlns:cx7="http://schemas.microsoft.com/office/drawing/2016/5/13/chartex" xmlns:cx8="http://schemas.microsoft.com/office/drawing/2016/5/14/chartex" xmlns:mc="http://schemas.openxmlformats.org/markup-compatibility/2006" xmlns:aink="http://schemas.microsoft.com/office/drawing/2016/ink" xmlns:am3d="http://schemas.microsoft.com/office/drawing/2017/model3d" xmlns:o="urn:schemas-microsoft-com:office:office" xmlns:r="http://schemas.openxmlformats.org/officeDocument/2006/relationships" xmlns:m="http://schemas.openxmlformats.org/officeDocument/2006/math" xmlns:v="urn:schemas-microsoft-com:vml" xmlns:wp14="http://schemas.microsoft.com/office/word/2010/wordprocessingDrawing" xmlns:wp="http://schemas.openxmlformats.org/drawingml/2006/wordprocessingDrawing" xmlns:w10="urn:schemas-microsoft-com:office:word" xmlns:w="http://schemas.openxmlformats.org/wordprocessingml/2006/main" xmlns:w14="http://schemas.microsoft.com/office/word/2010/wordml" xmlns:w15="http://schemas.microsoft.com/office/word/2012/wordml" xmlns:w16cid="http://schemas.microsoft.com/office/word/2016/wordml/cid" xmlns:w16se="http://schemas.microsoft.com/office/word/2015/wordml/symex" xmlns:wpg="http://schemas.microsoft.com/office/word/2010/wordprocessingGroup" xmlns:wpi="http://schemas.microsoft.com/office/word/2010/wordprocessingInk" xmlns:wne="http://schemas.microsoft.com/office/word/2006/wordml" xmlns:wps="http://schemas.microsoft.com/office/word/2010/wordprocessingShape" mc:Ignorable="w14 w15 w16se w16cid wp14">
-  <w15:person w15:author="Mary Jungers">
-    <w15:presenceInfo w15:providerId="None" w15:userId="Mary Jungers"/>
-  </w15:person>
-  <w15:person w15:author="Lynn Felhofer">
-    <w15:presenceInfo w15:providerId="Windows Live" w15:userId="4a0fd87bb1915b1a"/>
-  </w15:person>
-</w15:people>
 </file>
 
 <file path=word/styles.xml><?xml version="1.0" encoding="utf-8"?>
@@ -19252,7 +18944,7 @@
 </file>
 
 <file path=customXml/itemProps1.xml><?xml version="1.0" encoding="utf-8"?>
-<ds:datastoreItem xmlns:ds="http://schemas.openxmlformats.org/officeDocument/2006/customXml" ds:itemID="{3313D889-2DAD-4EFD-8A67-886B3EA715D6}">
+<ds:datastoreItem xmlns:ds="http://schemas.openxmlformats.org/officeDocument/2006/customXml" ds:itemID="{3EF716F2-D7F9-4BF6-BBFE-BFAB70FDEEF4}">
   <ds:schemaRefs>
     <ds:schemaRef ds:uri="http://schemas.openxmlformats.org/officeDocument/2006/bibliography"/>
   </ds:schemaRefs>
